--- a/3η σειρά/03121818_03121098_3rd_lab.docx
+++ b/3η σειρά/03121818_03121098_3rd_lab.docx
@@ -33,7 +33,7 @@
                     <pic:cNvPicPr/>
                   </pic:nvPicPr>
                   <pic:blipFill>
-                    <a:blip r:embed="rId4"/>
+                    <a:blip r:embed="rId6"/>
                     <a:stretch>
                       <a:fillRect/>
                     </a:stretch>
@@ -75,6 +75,7 @@
         <w:rPr>
           <w:sz w:val="24"/>
           <w:szCs w:val="24"/>
+          <w:lang w:val="el-GR"/>
         </w:rPr>
         <w:t>8</w:t>
       </w:r>
@@ -105,6 +106,7 @@
           <w:bCs/>
           <w:sz w:val="28"/>
           <w:szCs w:val="28"/>
+          <w:lang w:val="el-GR"/>
         </w:rPr>
         <w:t>3</w:t>
       </w:r>
@@ -383,8 +385,8334 @@
         </w:rPr>
       </w:pPr>
     </w:p>
-    <w:p/>
+    <w:p>
+      <w:pPr>
+        <w:rPr>
+          <w:lang w:val="el-GR"/>
+        </w:rPr>
+      </w:pPr>
+    </w:p>
+    <w:p>
+      <w:pPr>
+        <w:rPr>
+          <w:lang w:val="el-GR"/>
+        </w:rPr>
+      </w:pPr>
+    </w:p>
+    <w:p>
+      <w:pPr>
+        <w:rPr>
+          <w:lang w:val="el-GR"/>
+        </w:rPr>
+      </w:pPr>
+    </w:p>
+    <w:p>
+      <w:pPr>
+        <w:rPr>
+          <w:lang w:val="el-GR"/>
+        </w:rPr>
+      </w:pPr>
+    </w:p>
+    <w:p>
+      <w:pPr>
+        <w:rPr>
+          <w:lang w:val="el-GR"/>
+        </w:rPr>
+      </w:pPr>
+    </w:p>
+    <w:p>
+      <w:pPr>
+        <w:rPr>
+          <w:lang w:val="el-GR"/>
+        </w:rPr>
+      </w:pPr>
+    </w:p>
+    <w:p>
+      <w:pPr>
+        <w:rPr>
+          <w:b/>
+          <w:bCs/>
+          <w:sz w:val="24"/>
+          <w:szCs w:val="24"/>
+        </w:rPr>
+      </w:pPr>
+      <w:r>
+        <w:rPr>
+          <w:b/>
+          <w:bCs/>
+          <w:sz w:val="24"/>
+          <w:szCs w:val="24"/>
+          <w:lang w:val="el-GR"/>
+        </w:rPr>
+        <w:lastRenderedPageBreak/>
+        <w:t>Ζήτημα 3.1:</w:t>
+      </w:r>
+    </w:p>
+    <w:p>
+      <w:pPr>
+        <w:spacing w:after="0"/>
+        <w:jc w:val="both"/>
+        <w:rPr>
+          <w:sz w:val="20"/>
+          <w:szCs w:val="20"/>
+          <w:lang w:val="el-GR"/>
+        </w:rPr>
+      </w:pPr>
+      <w:r>
+        <w:rPr>
+          <w:sz w:val="24"/>
+          <w:szCs w:val="24"/>
+          <w:lang w:val="el-GR"/>
+        </w:rPr>
+        <w:t>Στην</w:t>
+      </w:r>
+      <w:r>
+        <w:rPr>
+          <w:sz w:val="24"/>
+          <w:szCs w:val="24"/>
+          <w:lang w:val="el-GR"/>
+        </w:rPr>
+        <w:t xml:space="preserve"> </w:t>
+      </w:r>
+      <w:r>
+        <w:rPr>
+          <w:sz w:val="24"/>
+          <w:szCs w:val="24"/>
+          <w:lang w:val="el-GR"/>
+        </w:rPr>
+        <w:t xml:space="preserve">συγκεκριμένη άσκηση υπολογίσαμε αρχικά ένα </w:t>
+      </w:r>
+      <w:r>
+        <w:rPr>
+          <w:sz w:val="24"/>
+          <w:szCs w:val="24"/>
+        </w:rPr>
+        <w:t>table</w:t>
+      </w:r>
+      <w:r>
+        <w:rPr>
+          <w:sz w:val="24"/>
+          <w:szCs w:val="24"/>
+          <w:lang w:val="el-GR"/>
+        </w:rPr>
+        <w:t xml:space="preserve"> </w:t>
+      </w:r>
+      <w:r>
+        <w:rPr>
+          <w:sz w:val="24"/>
+          <w:szCs w:val="24"/>
+          <w:lang w:val="el-GR"/>
+        </w:rPr>
+        <w:t xml:space="preserve">με τις ζητούμενες φωτεινότητες για το </w:t>
+      </w:r>
+      <w:r>
+        <w:rPr>
+          <w:sz w:val="24"/>
+          <w:szCs w:val="24"/>
+        </w:rPr>
+        <w:t>LED</w:t>
+      </w:r>
+      <w:r>
+        <w:rPr>
+          <w:sz w:val="24"/>
+          <w:szCs w:val="24"/>
+          <w:lang w:val="el-GR"/>
+        </w:rPr>
+        <w:t xml:space="preserve"> </w:t>
+      </w:r>
+      <w:r>
+        <w:rPr>
+          <w:sz w:val="24"/>
+          <w:szCs w:val="24"/>
+        </w:rPr>
+        <w:t>PB</w:t>
+      </w:r>
+      <w:r>
+        <w:rPr>
+          <w:sz w:val="24"/>
+          <w:szCs w:val="24"/>
+          <w:lang w:val="el-GR"/>
+        </w:rPr>
+        <w:t xml:space="preserve">1, </w:t>
+      </w:r>
+      <w:r>
+        <w:rPr>
+          <w:sz w:val="24"/>
+          <w:szCs w:val="24"/>
+          <w:lang w:val="el-GR"/>
+        </w:rPr>
+        <w:t xml:space="preserve">οι οποίες αποτελούν ποσοστό (8% διαφορά οι διαδοχικές τιμές) της μέγιστης επιτρεπτής φωτεινότητας (255 λόγω </w:t>
+      </w:r>
+      <w:r>
+        <w:rPr>
+          <w:sz w:val="24"/>
+          <w:szCs w:val="24"/>
+          <w:lang w:val="el-GR"/>
+        </w:rPr>
+        <w:t xml:space="preserve">της </w:t>
+      </w:r>
+      <w:r>
+        <w:rPr>
+          <w:sz w:val="24"/>
+          <w:szCs w:val="24"/>
+          <w:lang w:val="el-GR"/>
+        </w:rPr>
+        <w:t>8</w:t>
+      </w:r>
+      <w:r>
+        <w:rPr>
+          <w:sz w:val="24"/>
+          <w:szCs w:val="24"/>
+          <w:lang w:val="el-GR"/>
+        </w:rPr>
+        <w:t>-</w:t>
+      </w:r>
+      <w:r>
+        <w:rPr>
+          <w:sz w:val="24"/>
+          <w:szCs w:val="24"/>
+        </w:rPr>
+        <w:t>bit</w:t>
+      </w:r>
+      <w:r>
+        <w:rPr>
+          <w:sz w:val="24"/>
+          <w:szCs w:val="24"/>
+          <w:lang w:val="el-GR"/>
+        </w:rPr>
+        <w:t xml:space="preserve"> </w:t>
+      </w:r>
+      <w:r>
+        <w:rPr>
+          <w:sz w:val="24"/>
+          <w:szCs w:val="24"/>
+        </w:rPr>
+        <w:t>PWM</w:t>
+      </w:r>
+      <w:r>
+        <w:rPr>
+          <w:sz w:val="24"/>
+          <w:szCs w:val="24"/>
+          <w:lang w:val="el-GR"/>
+        </w:rPr>
+        <w:t>).</w:t>
+      </w:r>
+      <w:r>
+        <w:rPr>
+          <w:sz w:val="24"/>
+          <w:szCs w:val="24"/>
+          <w:lang w:val="el-GR"/>
+        </w:rPr>
+        <w:t xml:space="preserve"> </w:t>
+      </w:r>
+      <w:r>
+        <w:rPr>
+          <w:sz w:val="24"/>
+          <w:szCs w:val="24"/>
+          <w:lang w:val="el-GR"/>
+        </w:rPr>
+        <w:t xml:space="preserve">Αφού επιλέξουμε την κατάλληλη συχνότητα λειτουργίας του </w:t>
+      </w:r>
+      <w:r>
+        <w:rPr>
+          <w:sz w:val="24"/>
+          <w:szCs w:val="24"/>
+        </w:rPr>
+        <w:t>timer</w:t>
+      </w:r>
+      <w:r>
+        <w:rPr>
+          <w:sz w:val="24"/>
+          <w:szCs w:val="24"/>
+          <w:lang w:val="el-GR"/>
+        </w:rPr>
+        <w:t>/</w:t>
+      </w:r>
+      <w:r>
+        <w:rPr>
+          <w:sz w:val="24"/>
+          <w:szCs w:val="24"/>
+        </w:rPr>
+        <w:t>counter</w:t>
+      </w:r>
+      <w:r>
+        <w:rPr>
+          <w:sz w:val="24"/>
+          <w:szCs w:val="24"/>
+          <w:lang w:val="el-GR"/>
+        </w:rPr>
+        <w:t>1 (</w:t>
+      </w:r>
+      <w:r>
+        <w:rPr>
+          <w:sz w:val="24"/>
+          <w:szCs w:val="24"/>
+        </w:rPr>
+        <w:t>TCNT</w:t>
+      </w:r>
+      <w:r>
+        <w:rPr>
+          <w:sz w:val="24"/>
+          <w:szCs w:val="24"/>
+          <w:lang w:val="el-GR"/>
+        </w:rPr>
+        <w:t>1)</w:t>
+      </w:r>
+      <w:r>
+        <w:rPr>
+          <w:sz w:val="24"/>
+          <w:szCs w:val="24"/>
+          <w:lang w:val="el-GR"/>
+        </w:rPr>
+        <w:t xml:space="preserve"> μέσω του καταχωρητή </w:t>
+      </w:r>
+      <w:r>
+        <w:rPr>
+          <w:sz w:val="24"/>
+          <w:szCs w:val="24"/>
+        </w:rPr>
+        <w:t>TCCR</w:t>
+      </w:r>
+      <w:r>
+        <w:rPr>
+          <w:sz w:val="24"/>
+          <w:szCs w:val="24"/>
+          <w:lang w:val="el-GR"/>
+        </w:rPr>
+        <w:t>1</w:t>
+      </w:r>
+      <w:r>
+        <w:rPr>
+          <w:sz w:val="24"/>
+          <w:szCs w:val="24"/>
+        </w:rPr>
+        <w:t>A</w:t>
+      </w:r>
+      <w:r>
+        <w:rPr>
+          <w:sz w:val="24"/>
+          <w:szCs w:val="24"/>
+          <w:lang w:val="el-GR"/>
+        </w:rPr>
+        <w:t xml:space="preserve"> </w:t>
+      </w:r>
+      <w:r>
+        <w:rPr>
+          <w:sz w:val="24"/>
+          <w:szCs w:val="24"/>
+          <w:lang w:val="el-GR"/>
+        </w:rPr>
+        <w:t xml:space="preserve">και ρυθμίσουμε τον ζητούμενο τρόπο λειτουργίας του </w:t>
+      </w:r>
+      <w:r>
+        <w:rPr>
+          <w:sz w:val="24"/>
+          <w:szCs w:val="24"/>
+        </w:rPr>
+        <w:t>timer</w:t>
+      </w:r>
+      <w:r>
+        <w:rPr>
+          <w:sz w:val="24"/>
+          <w:szCs w:val="24"/>
+          <w:lang w:val="el-GR"/>
+        </w:rPr>
+        <w:t>/</w:t>
+      </w:r>
+      <w:r>
+        <w:rPr>
+          <w:sz w:val="24"/>
+          <w:szCs w:val="24"/>
+        </w:rPr>
+        <w:t>counter</w:t>
+      </w:r>
+      <w:r>
+        <w:rPr>
+          <w:sz w:val="24"/>
+          <w:szCs w:val="24"/>
+          <w:lang w:val="el-GR"/>
+        </w:rPr>
+        <w:t>1 (</w:t>
+      </w:r>
+      <w:r>
+        <w:rPr>
+          <w:sz w:val="24"/>
+          <w:szCs w:val="24"/>
+        </w:rPr>
+        <w:t>TCNT</w:t>
+      </w:r>
+      <w:r>
+        <w:rPr>
+          <w:sz w:val="24"/>
+          <w:szCs w:val="24"/>
+          <w:lang w:val="el-GR"/>
+        </w:rPr>
+        <w:t>1)</w:t>
+      </w:r>
+      <w:r>
+        <w:rPr>
+          <w:sz w:val="24"/>
+          <w:szCs w:val="24"/>
+          <w:lang w:val="el-GR"/>
+        </w:rPr>
+        <w:t xml:space="preserve"> μέσω του καταχωρητή </w:t>
+      </w:r>
+      <w:r>
+        <w:rPr>
+          <w:sz w:val="24"/>
+          <w:szCs w:val="24"/>
+        </w:rPr>
+        <w:t>TCCR</w:t>
+      </w:r>
+      <w:r>
+        <w:rPr>
+          <w:sz w:val="24"/>
+          <w:szCs w:val="24"/>
+          <w:lang w:val="el-GR"/>
+        </w:rPr>
+        <w:t>1</w:t>
+      </w:r>
+      <w:r>
+        <w:rPr>
+          <w:sz w:val="24"/>
+          <w:szCs w:val="24"/>
+        </w:rPr>
+        <w:t>B</w:t>
+      </w:r>
+      <w:r>
+        <w:rPr>
+          <w:sz w:val="24"/>
+          <w:szCs w:val="24"/>
+          <w:lang w:val="el-GR"/>
+        </w:rPr>
+        <w:t xml:space="preserve"> (φαίνονται στα σχόλια του κώδικα οι αιτιολογήσεις)</w:t>
+      </w:r>
+      <w:r>
+        <w:rPr>
+          <w:sz w:val="24"/>
+          <w:szCs w:val="24"/>
+          <w:lang w:val="el-GR"/>
+        </w:rPr>
+        <w:t>,</w:t>
+      </w:r>
+      <w:r>
+        <w:rPr>
+          <w:sz w:val="24"/>
+          <w:szCs w:val="24"/>
+          <w:lang w:val="el-GR"/>
+        </w:rPr>
+        <w:t xml:space="preserve"> προχωράμε με το κύριο πρόγραμμα.</w:t>
+      </w:r>
+      <w:r>
+        <w:rPr>
+          <w:sz w:val="24"/>
+          <w:szCs w:val="24"/>
+          <w:lang w:val="el-GR"/>
+        </w:rPr>
+        <w:t xml:space="preserve"> </w:t>
+      </w:r>
+      <w:r>
+        <w:rPr>
+          <w:sz w:val="24"/>
+          <w:szCs w:val="24"/>
+          <w:lang w:val="el-GR"/>
+        </w:rPr>
+        <w:t xml:space="preserve">Η όλη δουλειά γίνεται σε αυτή την ετικέτα με όνομα </w:t>
+      </w:r>
+      <m:oMath>
+        <m:r>
+          <w:rPr>
+            <w:rFonts w:ascii="Cambria Math" w:hAnsi="Cambria Math"/>
+            <w:sz w:val="24"/>
+            <w:szCs w:val="24"/>
+          </w:rPr>
+          <m:t>update</m:t>
+        </m:r>
+        <m:r>
+          <w:rPr>
+            <w:rFonts w:ascii="Cambria Math" w:hAnsi="Cambria Math"/>
+            <w:sz w:val="24"/>
+            <w:szCs w:val="24"/>
+            <w:lang w:val="el-GR"/>
+          </w:rPr>
+          <m:t>_</m:t>
+        </m:r>
+        <m:r>
+          <w:rPr>
+            <w:rFonts w:ascii="Cambria Math" w:hAnsi="Cambria Math"/>
+            <w:sz w:val="24"/>
+            <w:szCs w:val="24"/>
+          </w:rPr>
+          <m:t>PWM</m:t>
+        </m:r>
+        <m:r>
+          <w:rPr>
+            <w:rFonts w:ascii="Cambria Math" w:hAnsi="Cambria Math"/>
+            <w:sz w:val="24"/>
+            <w:szCs w:val="24"/>
+            <w:lang w:val="el-GR"/>
+          </w:rPr>
+          <m:t>:</m:t>
+        </m:r>
+      </m:oMath>
+      <w:r>
+        <w:rPr>
+          <w:rFonts w:eastAsiaTheme="minorEastAsia"/>
+          <w:sz w:val="24"/>
+          <w:szCs w:val="24"/>
+          <w:lang w:val="el-GR"/>
+        </w:rPr>
+        <w:t xml:space="preserve">. </w:t>
+      </w:r>
+      <w:r>
+        <w:rPr>
+          <w:rFonts w:eastAsiaTheme="minorEastAsia"/>
+          <w:sz w:val="24"/>
+          <w:szCs w:val="24"/>
+          <w:lang w:val="el-GR"/>
+        </w:rPr>
+        <w:t xml:space="preserve">Ο καταχωρητής </w:t>
+      </w:r>
+      <w:r>
+        <w:rPr>
+          <w:rFonts w:eastAsiaTheme="minorEastAsia"/>
+          <w:sz w:val="24"/>
+          <w:szCs w:val="24"/>
+        </w:rPr>
+        <w:t>DC</w:t>
+      </w:r>
+      <w:r>
+        <w:rPr>
+          <w:rFonts w:eastAsiaTheme="minorEastAsia"/>
+          <w:sz w:val="24"/>
+          <w:szCs w:val="24"/>
+          <w:lang w:val="el-GR"/>
+        </w:rPr>
+        <w:t>_</w:t>
+      </w:r>
+      <w:r>
+        <w:rPr>
+          <w:rFonts w:eastAsiaTheme="minorEastAsia"/>
+          <w:sz w:val="24"/>
+          <w:szCs w:val="24"/>
+        </w:rPr>
+        <w:t>VALUE</w:t>
+      </w:r>
+      <w:r>
+        <w:rPr>
+          <w:rFonts w:eastAsiaTheme="minorEastAsia"/>
+          <w:sz w:val="24"/>
+          <w:szCs w:val="24"/>
+          <w:lang w:val="el-GR"/>
+        </w:rPr>
+        <w:t xml:space="preserve"> περιέχει το </w:t>
+      </w:r>
+      <w:r>
+        <w:rPr>
+          <w:rFonts w:eastAsiaTheme="minorEastAsia"/>
+          <w:sz w:val="24"/>
+          <w:szCs w:val="24"/>
+        </w:rPr>
+        <w:t>index</w:t>
+      </w:r>
+      <w:r>
+        <w:rPr>
+          <w:rFonts w:eastAsiaTheme="minorEastAsia"/>
+          <w:sz w:val="24"/>
+          <w:szCs w:val="24"/>
+          <w:lang w:val="el-GR"/>
+        </w:rPr>
+        <w:t xml:space="preserve"> </w:t>
+      </w:r>
+      <w:r>
+        <w:rPr>
+          <w:rFonts w:eastAsiaTheme="minorEastAsia"/>
+          <w:sz w:val="24"/>
+          <w:szCs w:val="24"/>
+          <w:lang w:val="el-GR"/>
+        </w:rPr>
+        <w:t>της εκάστοτε τιμής του πίνακα (αρχική τιμή 0</w:t>
+      </w:r>
+      <w:r>
+        <w:rPr>
+          <w:rFonts w:eastAsiaTheme="minorEastAsia"/>
+          <w:sz w:val="24"/>
+          <w:szCs w:val="24"/>
+        </w:rPr>
+        <w:t>x</w:t>
+      </w:r>
+      <w:r>
+        <w:rPr>
+          <w:rFonts w:eastAsiaTheme="minorEastAsia"/>
+          <w:sz w:val="24"/>
+          <w:szCs w:val="24"/>
+          <w:lang w:val="el-GR"/>
+        </w:rPr>
+        <w:t xml:space="preserve">80, </w:t>
+      </w:r>
+      <w:r>
+        <w:rPr>
+          <w:rFonts w:eastAsiaTheme="minorEastAsia"/>
+          <w:sz w:val="24"/>
+          <w:szCs w:val="24"/>
+        </w:rPr>
+        <w:t>index</w:t>
+      </w:r>
+      <w:r>
+        <w:rPr>
+          <w:rFonts w:eastAsiaTheme="minorEastAsia"/>
+          <w:sz w:val="24"/>
+          <w:szCs w:val="24"/>
+          <w:lang w:val="el-GR"/>
+        </w:rPr>
+        <w:t xml:space="preserve"> = 7) </w:t>
+      </w:r>
+      <w:r>
+        <w:rPr>
+          <w:rFonts w:eastAsiaTheme="minorEastAsia"/>
+          <w:sz w:val="24"/>
+          <w:szCs w:val="24"/>
+          <w:lang w:val="el-GR"/>
+        </w:rPr>
+        <w:t xml:space="preserve">και με βάση αυτόν γίνεται η αυξομείωση της φωτεινότητας αναλόγως πιο </w:t>
+      </w:r>
+      <w:r>
+        <w:rPr>
+          <w:rFonts w:eastAsiaTheme="minorEastAsia"/>
+          <w:sz w:val="24"/>
+          <w:szCs w:val="24"/>
+        </w:rPr>
+        <w:t>PIND</w:t>
+      </w:r>
+      <w:r>
+        <w:rPr>
+          <w:rFonts w:eastAsiaTheme="minorEastAsia"/>
+          <w:sz w:val="24"/>
+          <w:szCs w:val="24"/>
+          <w:lang w:val="el-GR"/>
+        </w:rPr>
+        <w:t xml:space="preserve"> </w:t>
+      </w:r>
+      <w:r>
+        <w:rPr>
+          <w:rFonts w:eastAsiaTheme="minorEastAsia"/>
+          <w:sz w:val="24"/>
+          <w:szCs w:val="24"/>
+          <w:lang w:val="el-GR"/>
+        </w:rPr>
+        <w:t>έχει πατηθεί. Η διαδικασία φαίνεται εύκολα μέσα από τα σχόλια που παρατίθενται στον κώδικα.</w:t>
+      </w:r>
+    </w:p>
+    <w:p>
+      <w:pPr>
+        <w:jc w:val="both"/>
+        <w:rPr>
+          <w:sz w:val="24"/>
+          <w:szCs w:val="24"/>
+          <w:lang w:val="el-GR"/>
+        </w:rPr>
+      </w:pPr>
+    </w:p>
+    <w:p>
+      <w:pPr>
+        <w:spacing w:after="0"/>
+        <w:rPr>
+          <w:sz w:val="20"/>
+          <w:szCs w:val="20"/>
+          <w:lang w:val="el-GR"/>
+        </w:rPr>
+      </w:pPr>
+      <w:r>
+        <w:rPr>
+          <w:sz w:val="20"/>
+          <w:szCs w:val="20"/>
+          <w:lang w:val="el-GR"/>
+        </w:rPr>
+        <w:t>.</w:t>
+      </w:r>
+      <w:r>
+        <w:rPr>
+          <w:sz w:val="20"/>
+          <w:szCs w:val="20"/>
+        </w:rPr>
+        <w:t>include</w:t>
+      </w:r>
+      <w:r>
+        <w:rPr>
+          <w:sz w:val="20"/>
+          <w:szCs w:val="20"/>
+          <w:lang w:val="el-GR"/>
+        </w:rPr>
+        <w:t xml:space="preserve"> "</w:t>
+      </w:r>
+      <w:r>
+        <w:rPr>
+          <w:sz w:val="20"/>
+          <w:szCs w:val="20"/>
+        </w:rPr>
+        <w:t>m</w:t>
+      </w:r>
+      <w:r>
+        <w:rPr>
+          <w:sz w:val="20"/>
+          <w:szCs w:val="20"/>
+          <w:lang w:val="el-GR"/>
+        </w:rPr>
+        <w:t>328</w:t>
+      </w:r>
+      <w:r>
+        <w:rPr>
+          <w:sz w:val="20"/>
+          <w:szCs w:val="20"/>
+        </w:rPr>
+        <w:t>pbdef</w:t>
+      </w:r>
+      <w:r>
+        <w:rPr>
+          <w:sz w:val="20"/>
+          <w:szCs w:val="20"/>
+          <w:lang w:val="el-GR"/>
+        </w:rPr>
+        <w:t>.</w:t>
+      </w:r>
+      <w:r>
+        <w:rPr>
+          <w:sz w:val="20"/>
+          <w:szCs w:val="20"/>
+        </w:rPr>
+        <w:t>inc</w:t>
+      </w:r>
+      <w:r>
+        <w:rPr>
+          <w:sz w:val="20"/>
+          <w:szCs w:val="20"/>
+          <w:lang w:val="el-GR"/>
+        </w:rPr>
+        <w:t>"</w:t>
+      </w:r>
+    </w:p>
+    <w:p>
+      <w:pPr>
+        <w:spacing w:after="0"/>
+        <w:rPr>
+          <w:sz w:val="20"/>
+          <w:szCs w:val="20"/>
+        </w:rPr>
+      </w:pPr>
+      <w:r>
+        <w:rPr>
+          <w:sz w:val="20"/>
+          <w:szCs w:val="20"/>
+        </w:rPr>
+        <w:t>.equ FOSC_MHZ = 16</w:t>
+      </w:r>
+      <w:r>
+        <w:rPr>
+          <w:sz w:val="20"/>
+          <w:szCs w:val="20"/>
+        </w:rPr>
+        <w:tab/>
+      </w:r>
+      <w:r>
+        <w:rPr>
+          <w:sz w:val="20"/>
+          <w:szCs w:val="20"/>
+        </w:rPr>
+        <w:tab/>
+      </w:r>
+      <w:r>
+        <w:rPr>
+          <w:sz w:val="20"/>
+          <w:szCs w:val="20"/>
+          <w:lang w:val="el-GR"/>
+        </w:rPr>
+        <w:tab/>
+      </w:r>
+      <w:r>
+        <w:rPr>
+          <w:sz w:val="20"/>
+          <w:szCs w:val="20"/>
+        </w:rPr>
+        <w:t>; Microcontroller operating frequency in MHz</w:t>
+      </w:r>
+    </w:p>
+    <w:p>
+      <w:pPr>
+        <w:spacing w:after="0"/>
+        <w:rPr>
+          <w:sz w:val="20"/>
+          <w:szCs w:val="20"/>
+        </w:rPr>
+      </w:pPr>
+      <w:r>
+        <w:rPr>
+          <w:sz w:val="20"/>
+          <w:szCs w:val="20"/>
+        </w:rPr>
+        <w:t>.equ DEL_mS = 500</w:t>
+      </w:r>
+      <w:r>
+        <w:rPr>
+          <w:sz w:val="20"/>
+          <w:szCs w:val="20"/>
+        </w:rPr>
+        <w:tab/>
+      </w:r>
+      <w:r>
+        <w:rPr>
+          <w:sz w:val="20"/>
+          <w:szCs w:val="20"/>
+        </w:rPr>
+        <w:tab/>
+      </w:r>
+      <w:r>
+        <w:rPr>
+          <w:sz w:val="20"/>
+          <w:szCs w:val="20"/>
+          <w:lang w:val="el-GR"/>
+        </w:rPr>
+        <w:tab/>
+      </w:r>
+      <w:r>
+        <w:rPr>
+          <w:sz w:val="20"/>
+          <w:szCs w:val="20"/>
+        </w:rPr>
+        <w:t>; Delay in mS (valid number from 1 to 4095)</w:t>
+      </w:r>
+    </w:p>
+    <w:p>
+      <w:pPr>
+        <w:spacing w:after="0"/>
+        <w:rPr>
+          <w:sz w:val="20"/>
+          <w:szCs w:val="20"/>
+        </w:rPr>
+      </w:pPr>
+      <w:r>
+        <w:rPr>
+          <w:sz w:val="20"/>
+          <w:szCs w:val="20"/>
+        </w:rPr>
+        <w:t xml:space="preserve">.equ DEL_NU = FOSC_MHZ * DEL_mS </w:t>
+      </w:r>
+      <w:r>
+        <w:rPr>
+          <w:sz w:val="20"/>
+          <w:szCs w:val="20"/>
+          <w:lang w:val="el-GR"/>
+        </w:rPr>
+        <w:tab/>
+      </w:r>
+      <w:r>
+        <w:rPr>
+          <w:sz w:val="20"/>
+          <w:szCs w:val="20"/>
+        </w:rPr>
+        <w:t>; _delay_mS routine: (1000*DEL_NU+6) cycles</w:t>
+      </w:r>
+    </w:p>
+    <w:p>
+      <w:pPr>
+        <w:spacing w:after="0"/>
+        <w:rPr>
+          <w:sz w:val="20"/>
+          <w:szCs w:val="20"/>
+        </w:rPr>
+      </w:pPr>
+    </w:p>
+    <w:p>
+      <w:pPr>
+        <w:spacing w:after="0"/>
+        <w:rPr>
+          <w:sz w:val="20"/>
+          <w:szCs w:val="20"/>
+        </w:rPr>
+      </w:pPr>
+      <w:r>
+        <w:rPr>
+          <w:sz w:val="20"/>
+          <w:szCs w:val="20"/>
+        </w:rPr>
+        <w:t>.equ req = 100</w:t>
+      </w:r>
+      <w:r>
+        <w:rPr>
+          <w:sz w:val="20"/>
+          <w:szCs w:val="20"/>
+        </w:rPr>
+        <w:tab/>
+      </w:r>
+      <w:r>
+        <w:rPr>
+          <w:sz w:val="20"/>
+          <w:szCs w:val="20"/>
+        </w:rPr>
+        <w:tab/>
+      </w:r>
+      <w:r>
+        <w:rPr>
+          <w:sz w:val="20"/>
+          <w:szCs w:val="20"/>
+        </w:rPr>
+        <w:tab/>
+      </w:r>
+      <w:r>
+        <w:rPr>
+          <w:sz w:val="20"/>
+          <w:szCs w:val="20"/>
+        </w:rPr>
+        <w:tab/>
+      </w:r>
+      <w:r>
+        <w:rPr>
+          <w:sz w:val="20"/>
+          <w:szCs w:val="20"/>
+        </w:rPr>
+        <w:t>;</w:t>
+      </w:r>
+      <w:r>
+        <w:rPr>
+          <w:sz w:val="20"/>
+          <w:szCs w:val="20"/>
+        </w:rPr>
+        <w:t>100</w:t>
+      </w:r>
+      <w:r>
+        <w:rPr>
+          <w:sz w:val="20"/>
+          <w:szCs w:val="20"/>
+        </w:rPr>
+        <w:t xml:space="preserve"> msec</w:t>
+      </w:r>
+      <w:r>
+        <w:rPr>
+          <w:sz w:val="20"/>
+          <w:szCs w:val="20"/>
+        </w:rPr>
+        <w:t xml:space="preserve"> </w:t>
+      </w:r>
+      <w:r>
+        <w:rPr>
+          <w:sz w:val="20"/>
+          <w:szCs w:val="20"/>
+        </w:rPr>
+        <w:t xml:space="preserve">delay for better visualization </w:t>
+      </w:r>
+    </w:p>
+    <w:p>
+      <w:pPr>
+        <w:spacing w:after="0"/>
+        <w:rPr>
+          <w:sz w:val="20"/>
+          <w:szCs w:val="20"/>
+        </w:rPr>
+      </w:pPr>
+      <w:r>
+        <w:rPr>
+          <w:sz w:val="20"/>
+          <w:szCs w:val="20"/>
+        </w:rPr>
+        <w:t xml:space="preserve">    </w:t>
+      </w:r>
+    </w:p>
+    <w:p>
+      <w:pPr>
+        <w:spacing w:after="0"/>
+        <w:rPr>
+          <w:sz w:val="20"/>
+          <w:szCs w:val="20"/>
+        </w:rPr>
+      </w:pPr>
+      <w:r>
+        <w:rPr>
+          <w:sz w:val="20"/>
+          <w:szCs w:val="20"/>
+        </w:rPr>
+        <w:t>.def DC_VALUE = r16</w:t>
+      </w:r>
+      <w:r>
+        <w:rPr>
+          <w:sz w:val="20"/>
+          <w:szCs w:val="20"/>
+        </w:rPr>
+        <w:tab/>
+      </w:r>
+      <w:r>
+        <w:rPr>
+          <w:sz w:val="20"/>
+          <w:szCs w:val="20"/>
+        </w:rPr>
+        <w:tab/>
+      </w:r>
+      <w:r>
+        <w:rPr>
+          <w:sz w:val="20"/>
+          <w:szCs w:val="20"/>
+        </w:rPr>
+        <w:tab/>
+      </w:r>
+      <w:r>
+        <w:rPr>
+          <w:sz w:val="20"/>
+          <w:szCs w:val="20"/>
+        </w:rPr>
+        <w:t xml:space="preserve">; For Duty Cycle, the index for the correct position in </w:t>
+      </w:r>
+      <w:r>
+        <w:rPr>
+          <w:sz w:val="20"/>
+          <w:szCs w:val="20"/>
+        </w:rPr>
+        <w:t xml:space="preserve">the </w:t>
+      </w:r>
+      <w:r>
+        <w:rPr>
+          <w:sz w:val="20"/>
+          <w:szCs w:val="20"/>
+        </w:rPr>
+        <w:t>table</w:t>
+      </w:r>
+    </w:p>
+    <w:p>
+      <w:pPr>
+        <w:spacing w:after="0"/>
+        <w:rPr>
+          <w:sz w:val="20"/>
+          <w:szCs w:val="20"/>
+        </w:rPr>
+      </w:pPr>
+      <w:r>
+        <w:rPr>
+          <w:sz w:val="20"/>
+          <w:szCs w:val="20"/>
+        </w:rPr>
+        <w:t xml:space="preserve">    </w:t>
+      </w:r>
+    </w:p>
+    <w:p>
+      <w:pPr>
+        <w:spacing w:after="0"/>
+        <w:rPr>
+          <w:sz w:val="20"/>
+          <w:szCs w:val="20"/>
+        </w:rPr>
+      </w:pPr>
+      <w:r>
+        <w:rPr>
+          <w:sz w:val="20"/>
+          <w:szCs w:val="20"/>
+        </w:rPr>
+        <w:t>.org 0x0</w:t>
+      </w:r>
+    </w:p>
+    <w:p>
+      <w:pPr>
+        <w:spacing w:after="0"/>
+        <w:rPr>
+          <w:sz w:val="20"/>
+          <w:szCs w:val="20"/>
+        </w:rPr>
+      </w:pPr>
+      <w:r>
+        <w:rPr>
+          <w:sz w:val="20"/>
+          <w:szCs w:val="20"/>
+        </w:rPr>
+        <w:t xml:space="preserve">    rjmp reset</w:t>
+      </w:r>
+    </w:p>
+    <w:p>
+      <w:pPr>
+        <w:spacing w:after="0"/>
+        <w:rPr>
+          <w:sz w:val="20"/>
+          <w:szCs w:val="20"/>
+        </w:rPr>
+      </w:pPr>
+      <w:r>
+        <w:rPr>
+          <w:sz w:val="20"/>
+          <w:szCs w:val="20"/>
+        </w:rPr>
+        <w:t xml:space="preserve">      </w:t>
+      </w:r>
+    </w:p>
+    <w:p>
+      <w:pPr>
+        <w:spacing w:after="0"/>
+        <w:rPr>
+          <w:sz w:val="20"/>
+          <w:szCs w:val="20"/>
+        </w:rPr>
+      </w:pPr>
+      <w:r>
+        <w:rPr>
+          <w:sz w:val="20"/>
+          <w:szCs w:val="20"/>
+        </w:rPr>
+        <w:t>reset:</w:t>
+      </w:r>
+    </w:p>
+    <w:p>
+      <w:pPr>
+        <w:spacing w:after="0"/>
+        <w:rPr>
+          <w:sz w:val="20"/>
+          <w:szCs w:val="20"/>
+        </w:rPr>
+      </w:pPr>
+      <w:r>
+        <w:rPr>
+          <w:sz w:val="20"/>
+          <w:szCs w:val="20"/>
+        </w:rPr>
+        <w:t xml:space="preserve">    </w:t>
+      </w:r>
+      <w:r>
+        <w:rPr>
+          <w:color w:val="FF0000"/>
+          <w:sz w:val="20"/>
+          <w:szCs w:val="20"/>
+        </w:rPr>
+        <w:t>; Define a table that contains precomputed values of OCR1A for various Duty Cycles</w:t>
+      </w:r>
+    </w:p>
+    <w:p>
+      <w:pPr>
+        <w:spacing w:after="0"/>
+        <w:rPr>
+          <w:sz w:val="20"/>
+          <w:szCs w:val="20"/>
+        </w:rPr>
+      </w:pPr>
+      <w:r>
+        <w:rPr>
+          <w:sz w:val="20"/>
+          <w:szCs w:val="20"/>
+        </w:rPr>
+        <w:t>OCR_table:</w:t>
+      </w:r>
+    </w:p>
+    <w:p>
+      <w:pPr>
+        <w:spacing w:after="0"/>
+        <w:rPr>
+          <w:sz w:val="20"/>
+          <w:szCs w:val="20"/>
+        </w:rPr>
+      </w:pPr>
+      <w:r>
+        <w:rPr>
+          <w:sz w:val="20"/>
+          <w:szCs w:val="20"/>
+        </w:rPr>
+        <w:t xml:space="preserve">    .db 0x05, 0x1A, 0x2E, 0x43, 0x57, 0x6C, 0x80, 0x94, 0xA7, 0xBD, 0xD2, 0xE6, 0xFB</w:t>
+      </w:r>
+    </w:p>
+    <w:p>
+      <w:pPr>
+        <w:spacing w:after="0"/>
+        <w:rPr>
+          <w:sz w:val="20"/>
+          <w:szCs w:val="20"/>
+        </w:rPr>
+      </w:pPr>
+      <w:r>
+        <w:rPr>
+          <w:sz w:val="20"/>
+          <w:szCs w:val="20"/>
+        </w:rPr>
+        <w:t xml:space="preserve">    </w:t>
+      </w:r>
+    </w:p>
+    <w:p>
+      <w:pPr>
+        <w:spacing w:after="0"/>
+        <w:rPr>
+          <w:sz w:val="20"/>
+          <w:szCs w:val="20"/>
+        </w:rPr>
+      </w:pPr>
+      <w:r>
+        <w:rPr>
+          <w:sz w:val="20"/>
+          <w:szCs w:val="20"/>
+        </w:rPr>
+        <w:t xml:space="preserve">    ; Stack initialisation</w:t>
+      </w:r>
+    </w:p>
+    <w:p>
+      <w:pPr>
+        <w:spacing w:after="0"/>
+        <w:rPr>
+          <w:sz w:val="20"/>
+          <w:szCs w:val="20"/>
+        </w:rPr>
+      </w:pPr>
+      <w:r>
+        <w:rPr>
+          <w:sz w:val="20"/>
+          <w:szCs w:val="20"/>
+        </w:rPr>
+        <w:t xml:space="preserve">    ldi r24,LOW(RAMEND)</w:t>
+      </w:r>
+    </w:p>
+    <w:p>
+      <w:pPr>
+        <w:spacing w:after="0"/>
+        <w:rPr>
+          <w:sz w:val="20"/>
+          <w:szCs w:val="20"/>
+        </w:rPr>
+      </w:pPr>
+      <w:r>
+        <w:rPr>
+          <w:sz w:val="20"/>
+          <w:szCs w:val="20"/>
+        </w:rPr>
+        <w:t xml:space="preserve">    out SPL,r24</w:t>
+      </w:r>
+    </w:p>
+    <w:p>
+      <w:pPr>
+        <w:spacing w:after="0"/>
+        <w:rPr>
+          <w:sz w:val="20"/>
+          <w:szCs w:val="20"/>
+        </w:rPr>
+      </w:pPr>
+      <w:r>
+        <w:rPr>
+          <w:sz w:val="20"/>
+          <w:szCs w:val="20"/>
+        </w:rPr>
+        <w:t xml:space="preserve">    ldi r24,HIGH(RAMEND)</w:t>
+      </w:r>
+    </w:p>
+    <w:p>
+      <w:pPr>
+        <w:spacing w:after="0"/>
+        <w:rPr>
+          <w:sz w:val="20"/>
+          <w:szCs w:val="20"/>
+        </w:rPr>
+      </w:pPr>
+      <w:r>
+        <w:rPr>
+          <w:sz w:val="20"/>
+          <w:szCs w:val="20"/>
+        </w:rPr>
+        <w:t xml:space="preserve">    out SPH,r24</w:t>
+      </w:r>
+    </w:p>
+    <w:p>
+      <w:pPr>
+        <w:spacing w:after="0"/>
+        <w:rPr>
+          <w:sz w:val="20"/>
+          <w:szCs w:val="20"/>
+        </w:rPr>
+      </w:pPr>
+      <w:r>
+        <w:rPr>
+          <w:sz w:val="20"/>
+          <w:szCs w:val="20"/>
+        </w:rPr>
+        <w:t xml:space="preserve">    clr r24</w:t>
+      </w:r>
+    </w:p>
+    <w:p>
+      <w:pPr>
+        <w:spacing w:after="0"/>
+        <w:rPr>
+          <w:sz w:val="20"/>
+          <w:szCs w:val="20"/>
+        </w:rPr>
+      </w:pPr>
+    </w:p>
+    <w:p>
+      <w:pPr>
+        <w:spacing w:after="0"/>
+        <w:rPr>
+          <w:sz w:val="20"/>
+          <w:szCs w:val="20"/>
+        </w:rPr>
+      </w:pPr>
+      <w:r>
+        <w:rPr>
+          <w:sz w:val="20"/>
+          <w:szCs w:val="20"/>
+        </w:rPr>
+        <w:t xml:space="preserve">    ; Initialize PB1 (OC1A) as output</w:t>
+      </w:r>
+    </w:p>
+    <w:p>
+      <w:pPr>
+        <w:spacing w:after="0"/>
+        <w:rPr>
+          <w:sz w:val="20"/>
+          <w:szCs w:val="20"/>
+        </w:rPr>
+      </w:pPr>
+      <w:r>
+        <w:rPr>
+          <w:sz w:val="20"/>
+          <w:szCs w:val="20"/>
+        </w:rPr>
+        <w:t xml:space="preserve">    ser r24</w:t>
+      </w:r>
+    </w:p>
+    <w:p>
+      <w:pPr>
+        <w:spacing w:after="0"/>
+        <w:rPr>
+          <w:sz w:val="20"/>
+          <w:szCs w:val="20"/>
+        </w:rPr>
+      </w:pPr>
+      <w:r>
+        <w:rPr>
+          <w:sz w:val="20"/>
+          <w:szCs w:val="20"/>
+        </w:rPr>
+        <w:t xml:space="preserve">    out DDRB, r24</w:t>
+      </w:r>
+    </w:p>
+    <w:p>
+      <w:pPr>
+        <w:spacing w:after="0"/>
+        <w:rPr>
+          <w:sz w:val="20"/>
+          <w:szCs w:val="20"/>
+        </w:rPr>
+      </w:pPr>
+      <w:r>
+        <w:rPr>
+          <w:sz w:val="20"/>
+          <w:szCs w:val="20"/>
+        </w:rPr>
+        <w:t xml:space="preserve">    </w:t>
+      </w:r>
+    </w:p>
+    <w:p>
+      <w:pPr>
+        <w:spacing w:after="0"/>
+        <w:rPr>
+          <w:sz w:val="20"/>
+          <w:szCs w:val="20"/>
+        </w:rPr>
+      </w:pPr>
+      <w:r>
+        <w:rPr>
+          <w:sz w:val="20"/>
+          <w:szCs w:val="20"/>
+        </w:rPr>
+        <w:t xml:space="preserve">    ; Initialize Timer1 -&gt; TCCR1A in FAST PWM, 8-bit</w:t>
+      </w:r>
+    </w:p>
+    <w:p>
+      <w:pPr>
+        <w:spacing w:after="0"/>
+        <w:rPr>
+          <w:sz w:val="20"/>
+          <w:szCs w:val="20"/>
+        </w:rPr>
+      </w:pPr>
+      <w:r>
+        <w:rPr>
+          <w:sz w:val="20"/>
+          <w:szCs w:val="20"/>
+        </w:rPr>
+        <w:t xml:space="preserve">    ; The OC1A output of PWM (non-inverting) timer1 will be connected to the PB1 </w:t>
+      </w:r>
+    </w:p>
+    <w:p>
+      <w:pPr>
+        <w:spacing w:after="0"/>
+        <w:rPr>
+          <w:sz w:val="20"/>
+          <w:szCs w:val="20"/>
+        </w:rPr>
+      </w:pPr>
+      <w:r>
+        <w:rPr>
+          <w:sz w:val="20"/>
+          <w:szCs w:val="20"/>
+        </w:rPr>
+        <w:t xml:space="preserve">    ldi r24, (1 &lt;&lt; WGM10) | (1 &lt;&lt; COM1A1) </w:t>
+      </w:r>
+    </w:p>
+    <w:p>
+      <w:pPr>
+        <w:spacing w:after="0"/>
+        <w:rPr>
+          <w:sz w:val="20"/>
+          <w:szCs w:val="20"/>
+        </w:rPr>
+      </w:pPr>
+      <w:r>
+        <w:rPr>
+          <w:sz w:val="20"/>
+          <w:szCs w:val="20"/>
+        </w:rPr>
+        <w:t xml:space="preserve">    sts TCCR1A, r24</w:t>
+      </w:r>
+    </w:p>
+    <w:p>
+      <w:pPr>
+        <w:spacing w:after="0"/>
+        <w:rPr>
+          <w:sz w:val="20"/>
+          <w:szCs w:val="20"/>
+        </w:rPr>
+      </w:pPr>
+      <w:r>
+        <w:rPr>
+          <w:sz w:val="20"/>
+          <w:szCs w:val="20"/>
+        </w:rPr>
+        <w:t xml:space="preserve">    </w:t>
+      </w:r>
+    </w:p>
+    <w:p>
+      <w:pPr>
+        <w:spacing w:after="0"/>
+        <w:rPr>
+          <w:sz w:val="20"/>
+          <w:szCs w:val="20"/>
+        </w:rPr>
+      </w:pPr>
+      <w:r>
+        <w:rPr>
+          <w:sz w:val="20"/>
+          <w:szCs w:val="20"/>
+        </w:rPr>
+        <w:lastRenderedPageBreak/>
+        <w:t xml:space="preserve">    ; f_PWM = 16MHz / (prescaler * 256) </w:t>
+      </w:r>
+    </w:p>
+    <w:p>
+      <w:pPr>
+        <w:spacing w:after="0"/>
+        <w:rPr>
+          <w:sz w:val="20"/>
+          <w:szCs w:val="20"/>
+        </w:rPr>
+      </w:pPr>
+      <w:r>
+        <w:rPr>
+          <w:sz w:val="20"/>
+          <w:szCs w:val="20"/>
+        </w:rPr>
+        <w:t xml:space="preserve">    ; 256 because we have 8-bit timer = (1 + TOP), where TOP = 255</w:t>
+      </w:r>
+    </w:p>
+    <w:p>
+      <w:pPr>
+        <w:spacing w:after="0"/>
+        <w:rPr>
+          <w:sz w:val="20"/>
+          <w:szCs w:val="20"/>
+        </w:rPr>
+      </w:pPr>
+      <w:r>
+        <w:rPr>
+          <w:sz w:val="20"/>
+          <w:szCs w:val="20"/>
+        </w:rPr>
+        <w:t xml:space="preserve">    ; So if we choose prescaler = 1 (CS10 = 1), f_PWM = 62,5KHz</w:t>
+      </w:r>
+    </w:p>
+    <w:p>
+      <w:pPr>
+        <w:spacing w:after="0"/>
+        <w:rPr>
+          <w:sz w:val="20"/>
+          <w:szCs w:val="20"/>
+        </w:rPr>
+      </w:pPr>
+      <w:r>
+        <w:rPr>
+          <w:sz w:val="20"/>
+          <w:szCs w:val="20"/>
+        </w:rPr>
+        <w:t xml:space="preserve">    ; Initialize Timer1 -&gt; TCCR1B in FAST PWM, 8-bit</w:t>
+      </w:r>
+    </w:p>
+    <w:p>
+      <w:pPr>
+        <w:spacing w:after="0"/>
+        <w:rPr>
+          <w:sz w:val="20"/>
+          <w:szCs w:val="20"/>
+        </w:rPr>
+      </w:pPr>
+      <w:r>
+        <w:rPr>
+          <w:sz w:val="20"/>
+          <w:szCs w:val="20"/>
+        </w:rPr>
+        <w:t xml:space="preserve">    ldi r24, (1 &lt;&lt; CS10) | (1 &lt;&lt; WGM12)</w:t>
+      </w:r>
+    </w:p>
+    <w:p>
+      <w:pPr>
+        <w:spacing w:after="0"/>
+        <w:rPr>
+          <w:sz w:val="20"/>
+          <w:szCs w:val="20"/>
+        </w:rPr>
+      </w:pPr>
+      <w:r>
+        <w:rPr>
+          <w:sz w:val="20"/>
+          <w:szCs w:val="20"/>
+        </w:rPr>
+        <w:t xml:space="preserve">    sts TCCR1B, r24</w:t>
+      </w:r>
+    </w:p>
+    <w:p>
+      <w:pPr>
+        <w:spacing w:after="0"/>
+        <w:rPr>
+          <w:sz w:val="20"/>
+          <w:szCs w:val="20"/>
+        </w:rPr>
+      </w:pPr>
+      <w:r>
+        <w:rPr>
+          <w:sz w:val="20"/>
+          <w:szCs w:val="20"/>
+        </w:rPr>
+        <w:t xml:space="preserve">    </w:t>
+      </w:r>
+    </w:p>
+    <w:p>
+      <w:pPr>
+        <w:spacing w:after="0"/>
+        <w:rPr>
+          <w:sz w:val="20"/>
+          <w:szCs w:val="20"/>
+        </w:rPr>
+      </w:pPr>
+    </w:p>
+    <w:p>
+      <w:pPr>
+        <w:spacing w:after="0"/>
+        <w:rPr>
+          <w:sz w:val="20"/>
+          <w:szCs w:val="20"/>
+        </w:rPr>
+      </w:pPr>
+      <w:r>
+        <w:rPr>
+          <w:sz w:val="20"/>
+          <w:szCs w:val="20"/>
+        </w:rPr>
+        <w:t xml:space="preserve">    ; Initialize PD3, PD4 as inputs</w:t>
+      </w:r>
+    </w:p>
+    <w:p>
+      <w:pPr>
+        <w:spacing w:after="0"/>
+        <w:rPr>
+          <w:sz w:val="20"/>
+          <w:szCs w:val="20"/>
+        </w:rPr>
+      </w:pPr>
+      <w:r>
+        <w:rPr>
+          <w:sz w:val="20"/>
+          <w:szCs w:val="20"/>
+        </w:rPr>
+        <w:t xml:space="preserve">    ldi r24, 0xE7</w:t>
+      </w:r>
+    </w:p>
+    <w:p>
+      <w:pPr>
+        <w:spacing w:after="0"/>
+        <w:rPr>
+          <w:sz w:val="20"/>
+          <w:szCs w:val="20"/>
+        </w:rPr>
+      </w:pPr>
+      <w:r>
+        <w:rPr>
+          <w:sz w:val="20"/>
+          <w:szCs w:val="20"/>
+        </w:rPr>
+        <w:t xml:space="preserve">    out DDRD, r24</w:t>
+      </w:r>
+    </w:p>
+    <w:p>
+      <w:pPr>
+        <w:spacing w:after="0"/>
+        <w:rPr>
+          <w:sz w:val="20"/>
+          <w:szCs w:val="20"/>
+        </w:rPr>
+      </w:pPr>
+      <w:r>
+        <w:rPr>
+          <w:sz w:val="20"/>
+          <w:szCs w:val="20"/>
+        </w:rPr>
+        <w:t xml:space="preserve">    clr r24</w:t>
+      </w:r>
+    </w:p>
+    <w:p>
+      <w:pPr>
+        <w:spacing w:after="0"/>
+        <w:rPr>
+          <w:sz w:val="20"/>
+          <w:szCs w:val="20"/>
+        </w:rPr>
+      </w:pPr>
+      <w:r>
+        <w:rPr>
+          <w:sz w:val="20"/>
+          <w:szCs w:val="20"/>
+        </w:rPr>
+        <w:t xml:space="preserve">    out PORTD,r24</w:t>
+      </w:r>
+    </w:p>
+    <w:p>
+      <w:pPr>
+        <w:spacing w:after="0"/>
+        <w:rPr>
+          <w:sz w:val="20"/>
+          <w:szCs w:val="20"/>
+        </w:rPr>
+      </w:pPr>
+      <w:r>
+        <w:rPr>
+          <w:sz w:val="20"/>
+          <w:szCs w:val="20"/>
+        </w:rPr>
+        <w:t xml:space="preserve">    ser r24</w:t>
+      </w:r>
+    </w:p>
+    <w:p>
+      <w:pPr>
+        <w:spacing w:after="0"/>
+        <w:rPr>
+          <w:sz w:val="20"/>
+          <w:szCs w:val="20"/>
+        </w:rPr>
+      </w:pPr>
+      <w:r>
+        <w:rPr>
+          <w:sz w:val="20"/>
+          <w:szCs w:val="20"/>
+        </w:rPr>
+        <w:t xml:space="preserve">    out DDRC,r24</w:t>
+      </w:r>
+    </w:p>
+    <w:p>
+      <w:pPr>
+        <w:spacing w:after="0"/>
+        <w:rPr>
+          <w:sz w:val="20"/>
+          <w:szCs w:val="20"/>
+        </w:rPr>
+      </w:pPr>
+      <w:r>
+        <w:rPr>
+          <w:sz w:val="20"/>
+          <w:szCs w:val="20"/>
+        </w:rPr>
+        <w:t xml:space="preserve">    clr r24</w:t>
+      </w:r>
+    </w:p>
+    <w:p>
+      <w:pPr>
+        <w:spacing w:after="0"/>
+        <w:rPr>
+          <w:sz w:val="20"/>
+          <w:szCs w:val="20"/>
+        </w:rPr>
+      </w:pPr>
+      <w:r>
+        <w:rPr>
+          <w:sz w:val="20"/>
+          <w:szCs w:val="20"/>
+        </w:rPr>
+        <w:t xml:space="preserve">    </w:t>
+      </w:r>
+    </w:p>
+    <w:p>
+      <w:pPr>
+        <w:spacing w:after="0"/>
+        <w:rPr>
+          <w:sz w:val="20"/>
+          <w:szCs w:val="20"/>
+        </w:rPr>
+      </w:pPr>
+      <w:r>
+        <w:rPr>
+          <w:sz w:val="20"/>
+          <w:szCs w:val="20"/>
+        </w:rPr>
+        <w:t xml:space="preserve">    </w:t>
+      </w:r>
+    </w:p>
+    <w:p>
+      <w:pPr>
+        <w:spacing w:after="0"/>
+        <w:rPr>
+          <w:sz w:val="20"/>
+          <w:szCs w:val="20"/>
+        </w:rPr>
+      </w:pPr>
+      <w:r>
+        <w:rPr>
+          <w:sz w:val="20"/>
+          <w:szCs w:val="20"/>
+        </w:rPr>
+        <w:t xml:space="preserve">    ldi DC_VALUE, 7</w:t>
+      </w:r>
+      <w:r>
+        <w:rPr>
+          <w:sz w:val="20"/>
+          <w:szCs w:val="20"/>
+        </w:rPr>
+        <w:tab/>
+      </w:r>
+      <w:r>
+        <w:rPr>
+          <w:sz w:val="20"/>
+          <w:szCs w:val="20"/>
+        </w:rPr>
+        <w:tab/>
+        <w:t>; Value 128 from the table (50%)</w:t>
+      </w:r>
+    </w:p>
+    <w:p>
+      <w:pPr>
+        <w:spacing w:after="0"/>
+        <w:rPr>
+          <w:sz w:val="20"/>
+          <w:szCs w:val="20"/>
+        </w:rPr>
+      </w:pPr>
+      <w:r>
+        <w:rPr>
+          <w:sz w:val="20"/>
+          <w:szCs w:val="20"/>
+        </w:rPr>
+        <w:t xml:space="preserve">    rcall update_PWM</w:t>
+      </w:r>
+      <w:r>
+        <w:rPr>
+          <w:sz w:val="20"/>
+          <w:szCs w:val="20"/>
+        </w:rPr>
+        <w:tab/>
+      </w:r>
+      <w:r>
+        <w:rPr>
+          <w:sz w:val="20"/>
+          <w:szCs w:val="20"/>
+        </w:rPr>
+        <w:tab/>
+      </w:r>
+      <w:r>
+        <w:rPr>
+          <w:sz w:val="20"/>
+          <w:szCs w:val="20"/>
+        </w:rPr>
+        <w:t xml:space="preserve">; Go to the table, index 7, and </w:t>
+      </w:r>
+      <w:r>
+        <w:rPr>
+          <w:sz w:val="20"/>
+          <w:szCs w:val="20"/>
+        </w:rPr>
+        <w:t>‘print’</w:t>
+      </w:r>
+      <w:r>
+        <w:rPr>
+          <w:sz w:val="20"/>
+          <w:szCs w:val="20"/>
+        </w:rPr>
+        <w:t xml:space="preserve"> the desired value</w:t>
+      </w:r>
+    </w:p>
+    <w:p>
+      <w:pPr>
+        <w:spacing w:after="0"/>
+        <w:rPr>
+          <w:sz w:val="20"/>
+          <w:szCs w:val="20"/>
+        </w:rPr>
+      </w:pPr>
+      <w:r>
+        <w:rPr>
+          <w:sz w:val="20"/>
+          <w:szCs w:val="20"/>
+        </w:rPr>
+        <w:t>loop:</w:t>
+      </w:r>
+    </w:p>
+    <w:p>
+      <w:pPr>
+        <w:spacing w:after="0"/>
+        <w:rPr>
+          <w:sz w:val="20"/>
+          <w:szCs w:val="20"/>
+        </w:rPr>
+      </w:pPr>
+      <w:r>
+        <w:rPr>
+          <w:sz w:val="20"/>
+          <w:szCs w:val="20"/>
+        </w:rPr>
+        <w:t xml:space="preserve">    in r26, PIND</w:t>
+      </w:r>
+      <w:r>
+        <w:rPr>
+          <w:sz w:val="20"/>
+          <w:szCs w:val="20"/>
+        </w:rPr>
+        <w:tab/>
+      </w:r>
+      <w:r>
+        <w:rPr>
+          <w:sz w:val="20"/>
+          <w:szCs w:val="20"/>
+        </w:rPr>
+        <w:tab/>
+      </w:r>
+      <w:r>
+        <w:rPr>
+          <w:sz w:val="20"/>
+          <w:szCs w:val="20"/>
+          <w:lang w:val="el-GR"/>
+        </w:rPr>
+        <w:tab/>
+      </w:r>
+      <w:r>
+        <w:rPr>
+          <w:sz w:val="20"/>
+          <w:szCs w:val="20"/>
+        </w:rPr>
+        <w:t>; Read the state of PORTD</w:t>
+      </w:r>
+    </w:p>
+    <w:p>
+      <w:pPr>
+        <w:spacing w:after="0"/>
+        <w:rPr>
+          <w:sz w:val="20"/>
+          <w:szCs w:val="20"/>
+        </w:rPr>
+      </w:pPr>
+      <w:r>
+        <w:rPr>
+          <w:sz w:val="20"/>
+          <w:szCs w:val="20"/>
+        </w:rPr>
+        <w:t xml:space="preserve">    com r26</w:t>
+      </w:r>
+      <w:r>
+        <w:rPr>
+          <w:sz w:val="20"/>
+          <w:szCs w:val="20"/>
+        </w:rPr>
+        <w:tab/>
+      </w:r>
+      <w:r>
+        <w:rPr>
+          <w:sz w:val="20"/>
+          <w:szCs w:val="20"/>
+        </w:rPr>
+        <w:tab/>
+      </w:r>
+      <w:r>
+        <w:rPr>
+          <w:sz w:val="20"/>
+          <w:szCs w:val="20"/>
+        </w:rPr>
+        <w:tab/>
+        <w:t>; Reverse logic, so now if pressed = 1</w:t>
+      </w:r>
+    </w:p>
+    <w:p>
+      <w:pPr>
+        <w:spacing w:after="0"/>
+        <w:rPr>
+          <w:sz w:val="20"/>
+          <w:szCs w:val="20"/>
+        </w:rPr>
+      </w:pPr>
+      <w:r>
+        <w:rPr>
+          <w:sz w:val="20"/>
+          <w:szCs w:val="20"/>
+        </w:rPr>
+        <w:t xml:space="preserve">    andi r26, 0x18</w:t>
+      </w:r>
+      <w:r>
+        <w:rPr>
+          <w:sz w:val="20"/>
+          <w:szCs w:val="20"/>
+        </w:rPr>
+        <w:tab/>
+      </w:r>
+      <w:r>
+        <w:rPr>
+          <w:sz w:val="20"/>
+          <w:szCs w:val="20"/>
+        </w:rPr>
+        <w:tab/>
+      </w:r>
+      <w:r>
+        <w:rPr>
+          <w:sz w:val="20"/>
+          <w:szCs w:val="20"/>
+          <w:lang w:val="el-GR"/>
+        </w:rPr>
+        <w:tab/>
+      </w:r>
+      <w:r>
+        <w:rPr>
+          <w:sz w:val="20"/>
+          <w:szCs w:val="20"/>
+        </w:rPr>
+        <w:t>; Mask for PD3, PD4</w:t>
+      </w:r>
+    </w:p>
+    <w:p>
+      <w:pPr>
+        <w:spacing w:after="0"/>
+        <w:rPr>
+          <w:sz w:val="20"/>
+          <w:szCs w:val="20"/>
+        </w:rPr>
+      </w:pPr>
+      <w:r>
+        <w:rPr>
+          <w:sz w:val="20"/>
+          <w:szCs w:val="20"/>
+        </w:rPr>
+        <w:t xml:space="preserve">    </w:t>
+      </w:r>
+    </w:p>
+    <w:p>
+      <w:pPr>
+        <w:spacing w:after="0"/>
+        <w:rPr>
+          <w:sz w:val="20"/>
+          <w:szCs w:val="20"/>
+        </w:rPr>
+      </w:pPr>
+      <w:r>
+        <w:rPr>
+          <w:sz w:val="20"/>
+          <w:szCs w:val="20"/>
+        </w:rPr>
+        <w:t xml:space="preserve">    cpi r26, 0x18</w:t>
+      </w:r>
+      <w:r>
+        <w:rPr>
+          <w:sz w:val="20"/>
+          <w:szCs w:val="20"/>
+        </w:rPr>
+        <w:tab/>
+      </w:r>
+      <w:r>
+        <w:rPr>
+          <w:sz w:val="20"/>
+          <w:szCs w:val="20"/>
+        </w:rPr>
+        <w:tab/>
+      </w:r>
+      <w:r>
+        <w:rPr>
+          <w:sz w:val="20"/>
+          <w:szCs w:val="20"/>
+          <w:lang w:val="el-GR"/>
+        </w:rPr>
+        <w:tab/>
+      </w:r>
+      <w:r>
+        <w:rPr>
+          <w:sz w:val="20"/>
+          <w:szCs w:val="20"/>
+        </w:rPr>
+        <w:t>; If both PINs are pressed, do nothing</w:t>
+      </w:r>
+    </w:p>
+    <w:p>
+      <w:pPr>
+        <w:spacing w:after="0"/>
+        <w:rPr>
+          <w:sz w:val="20"/>
+          <w:szCs w:val="20"/>
+        </w:rPr>
+      </w:pPr>
+      <w:r>
+        <w:rPr>
+          <w:sz w:val="20"/>
+          <w:szCs w:val="20"/>
+        </w:rPr>
+        <w:t xml:space="preserve">    breq loop</w:t>
+      </w:r>
+      <w:r>
+        <w:rPr>
+          <w:sz w:val="20"/>
+          <w:szCs w:val="20"/>
+        </w:rPr>
+        <w:tab/>
+      </w:r>
+      <w:r>
+        <w:rPr>
+          <w:sz w:val="20"/>
+          <w:szCs w:val="20"/>
+        </w:rPr>
+        <w:tab/>
+      </w:r>
+      <w:r>
+        <w:rPr>
+          <w:sz w:val="20"/>
+          <w:szCs w:val="20"/>
+        </w:rPr>
+        <w:tab/>
+        <w:t>; Loop again</w:t>
+      </w:r>
+    </w:p>
+    <w:p>
+      <w:pPr>
+        <w:spacing w:after="0"/>
+        <w:rPr>
+          <w:sz w:val="20"/>
+          <w:szCs w:val="20"/>
+        </w:rPr>
+      </w:pPr>
+      <w:r>
+        <w:rPr>
+          <w:sz w:val="20"/>
+          <w:szCs w:val="20"/>
+        </w:rPr>
+        <w:t xml:space="preserve">    ;LDI R31,0xFA</w:t>
+      </w:r>
+    </w:p>
+    <w:p>
+      <w:pPr>
+        <w:spacing w:after="0"/>
+        <w:rPr>
+          <w:sz w:val="20"/>
+          <w:szCs w:val="20"/>
+        </w:rPr>
+      </w:pPr>
+      <w:r>
+        <w:rPr>
+          <w:sz w:val="20"/>
+          <w:szCs w:val="20"/>
+        </w:rPr>
+        <w:t xml:space="preserve">    ;STS OCR1AL,R31</w:t>
+      </w:r>
+    </w:p>
+    <w:p>
+      <w:pPr>
+        <w:spacing w:after="0"/>
+        <w:rPr>
+          <w:sz w:val="20"/>
+          <w:szCs w:val="20"/>
+        </w:rPr>
+      </w:pPr>
+      <w:r>
+        <w:rPr>
+          <w:sz w:val="20"/>
+          <w:szCs w:val="20"/>
+        </w:rPr>
+        <w:t xml:space="preserve">    out PORTC, DC_VALUE</w:t>
+      </w:r>
+    </w:p>
+    <w:p>
+      <w:pPr>
+        <w:spacing w:after="0"/>
+        <w:rPr>
+          <w:sz w:val="20"/>
+          <w:szCs w:val="20"/>
+        </w:rPr>
+      </w:pPr>
+      <w:r>
+        <w:rPr>
+          <w:sz w:val="20"/>
+          <w:szCs w:val="20"/>
+        </w:rPr>
+        <w:t xml:space="preserve">    </w:t>
+      </w:r>
+    </w:p>
+    <w:p>
+      <w:pPr>
+        <w:spacing w:after="0"/>
+        <w:rPr>
+          <w:sz w:val="20"/>
+          <w:szCs w:val="20"/>
+        </w:rPr>
+      </w:pPr>
+      <w:r>
+        <w:rPr>
+          <w:sz w:val="20"/>
+          <w:szCs w:val="20"/>
+        </w:rPr>
+        <w:t xml:space="preserve">    sbrc r26, 3</w:t>
+      </w:r>
+      <w:r>
+        <w:rPr>
+          <w:sz w:val="20"/>
+          <w:szCs w:val="20"/>
+        </w:rPr>
+        <w:tab/>
+      </w:r>
+      <w:r>
+        <w:rPr>
+          <w:sz w:val="20"/>
+          <w:szCs w:val="20"/>
+        </w:rPr>
+        <w:tab/>
+      </w:r>
+      <w:r>
+        <w:rPr>
+          <w:sz w:val="20"/>
+          <w:szCs w:val="20"/>
+        </w:rPr>
+        <w:tab/>
+        <w:t>; Skip the next instruction if PD3 is clear</w:t>
+      </w:r>
+    </w:p>
+    <w:p>
+      <w:pPr>
+        <w:spacing w:after="0"/>
+        <w:rPr>
+          <w:sz w:val="20"/>
+          <w:szCs w:val="20"/>
+        </w:rPr>
+      </w:pPr>
+      <w:r>
+        <w:rPr>
+          <w:sz w:val="20"/>
+          <w:szCs w:val="20"/>
+        </w:rPr>
+        <w:t xml:space="preserve">    </w:t>
+      </w:r>
+    </w:p>
+    <w:p>
+      <w:pPr>
+        <w:spacing w:after="0"/>
+        <w:rPr>
+          <w:sz w:val="20"/>
+          <w:szCs w:val="20"/>
+        </w:rPr>
+      </w:pPr>
+      <w:r>
+        <w:rPr>
+          <w:sz w:val="20"/>
+          <w:szCs w:val="20"/>
+        </w:rPr>
+        <w:t xml:space="preserve">    rcall increaseDC_triggered</w:t>
+      </w:r>
+      <w:r>
+        <w:rPr>
+          <w:sz w:val="20"/>
+          <w:szCs w:val="20"/>
+        </w:rPr>
+        <w:tab/>
+        <w:t>; Jump to 'increaseDC_triggered', return with ret</w:t>
+      </w:r>
+    </w:p>
+    <w:p>
+      <w:pPr>
+        <w:spacing w:after="0"/>
+        <w:rPr>
+          <w:sz w:val="20"/>
+          <w:szCs w:val="20"/>
+        </w:rPr>
+      </w:pPr>
+      <w:r>
+        <w:rPr>
+          <w:sz w:val="20"/>
+          <w:szCs w:val="20"/>
+        </w:rPr>
+        <w:tab/>
+      </w:r>
+      <w:r>
+        <w:rPr>
+          <w:sz w:val="20"/>
+          <w:szCs w:val="20"/>
+        </w:rPr>
+        <w:tab/>
+      </w:r>
+      <w:r>
+        <w:rPr>
+          <w:sz w:val="20"/>
+          <w:szCs w:val="20"/>
+        </w:rPr>
+        <w:tab/>
+      </w:r>
+      <w:r>
+        <w:rPr>
+          <w:sz w:val="20"/>
+          <w:szCs w:val="20"/>
+        </w:rPr>
+        <w:tab/>
+        <w:t xml:space="preserve">; We have reverse logic in input, so if PD3 </w:t>
+      </w:r>
+    </w:p>
+    <w:p>
+      <w:pPr>
+        <w:spacing w:after="0"/>
+        <w:rPr>
+          <w:sz w:val="20"/>
+          <w:szCs w:val="20"/>
+        </w:rPr>
+      </w:pPr>
+      <w:r>
+        <w:rPr>
+          <w:sz w:val="20"/>
+          <w:szCs w:val="20"/>
+        </w:rPr>
+        <w:tab/>
+      </w:r>
+      <w:r>
+        <w:rPr>
+          <w:sz w:val="20"/>
+          <w:szCs w:val="20"/>
+        </w:rPr>
+        <w:tab/>
+      </w:r>
+      <w:r>
+        <w:rPr>
+          <w:sz w:val="20"/>
+          <w:szCs w:val="20"/>
+        </w:rPr>
+        <w:tab/>
+      </w:r>
+      <w:r>
+        <w:rPr>
+          <w:sz w:val="20"/>
+          <w:szCs w:val="20"/>
+        </w:rPr>
+        <w:tab/>
+        <w:t>; is pressed, then microprocessor understands it as 0</w:t>
+      </w:r>
+    </w:p>
+    <w:p>
+      <w:pPr>
+        <w:spacing w:after="0"/>
+        <w:rPr>
+          <w:sz w:val="20"/>
+          <w:szCs w:val="20"/>
+        </w:rPr>
+      </w:pPr>
+      <w:r>
+        <w:rPr>
+          <w:sz w:val="20"/>
+          <w:szCs w:val="20"/>
+        </w:rPr>
+        <w:tab/>
+      </w:r>
+      <w:r>
+        <w:rPr>
+          <w:sz w:val="20"/>
+          <w:szCs w:val="20"/>
+        </w:rPr>
+        <w:tab/>
+      </w:r>
+      <w:r>
+        <w:rPr>
+          <w:sz w:val="20"/>
+          <w:szCs w:val="20"/>
+        </w:rPr>
+        <w:tab/>
+      </w:r>
+      <w:r>
+        <w:rPr>
+          <w:sz w:val="20"/>
+          <w:szCs w:val="20"/>
+        </w:rPr>
+        <w:tab/>
+        <w:t xml:space="preserve">; and it does not skip the next operation </w:t>
+      </w:r>
+    </w:p>
+    <w:p>
+      <w:pPr>
+        <w:spacing w:after="0"/>
+        <w:rPr>
+          <w:sz w:val="20"/>
+          <w:szCs w:val="20"/>
+        </w:rPr>
+      </w:pPr>
+      <w:r>
+        <w:rPr>
+          <w:sz w:val="20"/>
+          <w:szCs w:val="20"/>
+        </w:rPr>
+        <w:t xml:space="preserve">    </w:t>
+      </w:r>
+    </w:p>
+    <w:p>
+      <w:pPr>
+        <w:spacing w:after="0"/>
+        <w:rPr>
+          <w:sz w:val="20"/>
+          <w:szCs w:val="20"/>
+        </w:rPr>
+      </w:pPr>
+      <w:r>
+        <w:rPr>
+          <w:sz w:val="20"/>
+          <w:szCs w:val="20"/>
+        </w:rPr>
+        <w:t xml:space="preserve">      </w:t>
+      </w:r>
+    </w:p>
+    <w:p>
+      <w:pPr>
+        <w:spacing w:after="0"/>
+        <w:rPr>
+          <w:sz w:val="20"/>
+          <w:szCs w:val="20"/>
+        </w:rPr>
+      </w:pPr>
+      <w:r>
+        <w:rPr>
+          <w:sz w:val="20"/>
+          <w:szCs w:val="20"/>
+        </w:rPr>
+        <w:t xml:space="preserve">    sbrc r26, 4</w:t>
+      </w:r>
+      <w:r>
+        <w:rPr>
+          <w:sz w:val="20"/>
+          <w:szCs w:val="20"/>
+        </w:rPr>
+        <w:tab/>
+      </w:r>
+      <w:r>
+        <w:rPr>
+          <w:sz w:val="20"/>
+          <w:szCs w:val="20"/>
+        </w:rPr>
+        <w:tab/>
+      </w:r>
+      <w:r>
+        <w:rPr>
+          <w:sz w:val="20"/>
+          <w:szCs w:val="20"/>
+        </w:rPr>
+        <w:tab/>
+        <w:t>; Skip the next instruction if PD4 is clear</w:t>
+      </w:r>
+    </w:p>
+    <w:p>
+      <w:pPr>
+        <w:spacing w:after="0"/>
+        <w:rPr>
+          <w:sz w:val="20"/>
+          <w:szCs w:val="20"/>
+        </w:rPr>
+      </w:pPr>
+      <w:r>
+        <w:rPr>
+          <w:sz w:val="20"/>
+          <w:szCs w:val="20"/>
+        </w:rPr>
+        <w:t xml:space="preserve">    rcall decreaseDC_triggered</w:t>
+      </w:r>
+      <w:r>
+        <w:rPr>
+          <w:sz w:val="20"/>
+          <w:szCs w:val="20"/>
+        </w:rPr>
+        <w:tab/>
+        <w:t>; Jump to 'decreaseDC_triggered', return with ret</w:t>
+      </w:r>
+    </w:p>
+    <w:p>
+      <w:pPr>
+        <w:spacing w:after="0"/>
+        <w:rPr>
+          <w:sz w:val="20"/>
+          <w:szCs w:val="20"/>
+        </w:rPr>
+      </w:pPr>
+      <w:r>
+        <w:rPr>
+          <w:sz w:val="20"/>
+          <w:szCs w:val="20"/>
+        </w:rPr>
+        <w:t xml:space="preserve">       </w:t>
+      </w:r>
+    </w:p>
+    <w:p>
+      <w:pPr>
+        <w:spacing w:after="0"/>
+        <w:rPr>
+          <w:sz w:val="20"/>
+          <w:szCs w:val="20"/>
+        </w:rPr>
+      </w:pPr>
+      <w:r>
+        <w:rPr>
+          <w:sz w:val="20"/>
+          <w:szCs w:val="20"/>
+        </w:rPr>
+        <w:t xml:space="preserve">    rjmp loop</w:t>
+      </w:r>
+    </w:p>
+    <w:p>
+      <w:pPr>
+        <w:spacing w:after="0"/>
+        <w:rPr>
+          <w:sz w:val="20"/>
+          <w:szCs w:val="20"/>
+        </w:rPr>
+      </w:pPr>
+      <w:r>
+        <w:rPr>
+          <w:sz w:val="20"/>
+          <w:szCs w:val="20"/>
+        </w:rPr>
+        <w:t xml:space="preserve">    </w:t>
+      </w:r>
+    </w:p>
+    <w:p>
+      <w:pPr>
+        <w:spacing w:after="0"/>
+        <w:rPr>
+          <w:sz w:val="20"/>
+          <w:szCs w:val="20"/>
+        </w:rPr>
+      </w:pPr>
+      <w:r>
+        <w:rPr>
+          <w:sz w:val="20"/>
+          <w:szCs w:val="20"/>
+        </w:rPr>
+        <w:t xml:space="preserve">; If PD3 is pressed   </w:t>
+      </w:r>
+    </w:p>
+    <w:p>
+      <w:pPr>
+        <w:spacing w:after="0"/>
+        <w:rPr>
+          <w:sz w:val="20"/>
+          <w:szCs w:val="20"/>
+        </w:rPr>
+      </w:pPr>
+      <w:r>
+        <w:rPr>
+          <w:sz w:val="20"/>
+          <w:szCs w:val="20"/>
+        </w:rPr>
+        <w:t>increaseDC_triggered:</w:t>
+      </w:r>
+    </w:p>
+    <w:p>
+      <w:pPr>
+        <w:spacing w:after="0"/>
+        <w:rPr>
+          <w:sz w:val="20"/>
+          <w:szCs w:val="20"/>
+        </w:rPr>
+      </w:pPr>
+      <w:r>
+        <w:rPr>
+          <w:sz w:val="20"/>
+          <w:szCs w:val="20"/>
+        </w:rPr>
+        <w:t xml:space="preserve">    cpi DC_VALUE, 13</w:t>
+      </w:r>
+      <w:r>
+        <w:rPr>
+          <w:sz w:val="20"/>
+          <w:szCs w:val="20"/>
+        </w:rPr>
+        <w:tab/>
+      </w:r>
+      <w:r>
+        <w:rPr>
+          <w:sz w:val="20"/>
+          <w:szCs w:val="20"/>
+        </w:rPr>
+        <w:tab/>
+        <w:t>; Compare the two indexes, and if DC_VALUE is greater</w:t>
+      </w:r>
+    </w:p>
+    <w:p>
+      <w:pPr>
+        <w:spacing w:after="0"/>
+        <w:rPr>
+          <w:sz w:val="20"/>
+          <w:szCs w:val="20"/>
+        </w:rPr>
+      </w:pPr>
+      <w:r>
+        <w:rPr>
+          <w:sz w:val="20"/>
+          <w:szCs w:val="20"/>
+        </w:rPr>
+        <w:t xml:space="preserve">    breq end_increasing</w:t>
+      </w:r>
+      <w:r>
+        <w:rPr>
+          <w:sz w:val="20"/>
+          <w:szCs w:val="20"/>
+        </w:rPr>
+        <w:tab/>
+      </w:r>
+      <w:r>
+        <w:rPr>
+          <w:sz w:val="20"/>
+          <w:szCs w:val="20"/>
+        </w:rPr>
+        <w:tab/>
+        <w:t>; Don't increase (branch if greater or equal)</w:t>
+      </w:r>
+    </w:p>
+    <w:p>
+      <w:pPr>
+        <w:spacing w:after="0"/>
+        <w:rPr>
+          <w:sz w:val="20"/>
+          <w:szCs w:val="20"/>
+          <w:lang w:val="el-GR"/>
+        </w:rPr>
+      </w:pPr>
+      <w:r>
+        <w:rPr>
+          <w:sz w:val="20"/>
+          <w:szCs w:val="20"/>
+        </w:rPr>
+        <w:t xml:space="preserve">    inc DC_VALUE</w:t>
+      </w:r>
+      <w:r>
+        <w:rPr>
+          <w:sz w:val="20"/>
+          <w:szCs w:val="20"/>
+        </w:rPr>
+        <w:tab/>
+      </w:r>
+      <w:r>
+        <w:rPr>
+          <w:sz w:val="20"/>
+          <w:szCs w:val="20"/>
+        </w:rPr>
+        <w:tab/>
+      </w:r>
+      <w:r>
+        <w:rPr>
+          <w:sz w:val="20"/>
+          <w:szCs w:val="20"/>
+          <w:lang w:val="el-GR"/>
+        </w:rPr>
+        <w:tab/>
+      </w:r>
+      <w:r>
+        <w:rPr>
+          <w:sz w:val="20"/>
+          <w:szCs w:val="20"/>
+        </w:rPr>
+        <w:t>; Increase the index, means increase another 8% the DC</w:t>
+      </w:r>
+    </w:p>
+    <w:p>
+      <w:pPr>
+        <w:spacing w:after="0"/>
+        <w:rPr>
+          <w:sz w:val="20"/>
+          <w:szCs w:val="20"/>
+        </w:rPr>
+      </w:pPr>
+      <w:r>
+        <w:rPr>
+          <w:sz w:val="20"/>
+          <w:szCs w:val="20"/>
+        </w:rPr>
+        <w:lastRenderedPageBreak/>
+        <w:t xml:space="preserve">; The following code in red is used to set the delay of 100 msec for better and </w:t>
+      </w:r>
+      <w:r>
+        <w:rPr>
+          <w:sz w:val="20"/>
+          <w:szCs w:val="20"/>
+        </w:rPr>
+        <w:t>more discrete</w:t>
+      </w:r>
+      <w:r>
+        <w:rPr>
+          <w:sz w:val="20"/>
+          <w:szCs w:val="20"/>
+        </w:rPr>
+        <w:t xml:space="preserve"> visualization </w:t>
+      </w:r>
+    </w:p>
+    <w:p>
+      <w:pPr>
+        <w:spacing w:after="0"/>
+        <w:rPr>
+          <w:color w:val="FF0000"/>
+          <w:sz w:val="20"/>
+          <w:szCs w:val="20"/>
+        </w:rPr>
+      </w:pPr>
+      <w:r>
+        <w:rPr>
+          <w:sz w:val="20"/>
+          <w:szCs w:val="20"/>
+        </w:rPr>
+        <w:t xml:space="preserve">    </w:t>
+      </w:r>
+      <w:r>
+        <w:rPr>
+          <w:color w:val="FF0000"/>
+          <w:sz w:val="20"/>
+          <w:szCs w:val="20"/>
+        </w:rPr>
+        <w:t>push r24</w:t>
+      </w:r>
+    </w:p>
+    <w:p>
+      <w:pPr>
+        <w:spacing w:after="0"/>
+        <w:rPr>
+          <w:color w:val="FF0000"/>
+          <w:sz w:val="20"/>
+          <w:szCs w:val="20"/>
+        </w:rPr>
+      </w:pPr>
+      <w:r>
+        <w:rPr>
+          <w:color w:val="FF0000"/>
+          <w:sz w:val="20"/>
+          <w:szCs w:val="20"/>
+        </w:rPr>
+        <w:t xml:space="preserve">    push r25</w:t>
+      </w:r>
+    </w:p>
+    <w:p>
+      <w:pPr>
+        <w:spacing w:after="0"/>
+        <w:rPr>
+          <w:color w:val="FF0000"/>
+          <w:sz w:val="20"/>
+          <w:szCs w:val="20"/>
+        </w:rPr>
+      </w:pPr>
+      <w:r>
+        <w:rPr>
+          <w:color w:val="FF0000"/>
+          <w:sz w:val="20"/>
+          <w:szCs w:val="20"/>
+        </w:rPr>
+        <w:t xml:space="preserve">    push r26</w:t>
+      </w:r>
+    </w:p>
+    <w:p>
+      <w:pPr>
+        <w:spacing w:after="0"/>
+        <w:rPr>
+          <w:color w:val="FF0000"/>
+          <w:sz w:val="20"/>
+          <w:szCs w:val="20"/>
+        </w:rPr>
+      </w:pPr>
+      <w:r>
+        <w:rPr>
+          <w:color w:val="FF0000"/>
+          <w:sz w:val="20"/>
+          <w:szCs w:val="20"/>
+        </w:rPr>
+        <w:t xml:space="preserve">    push r27</w:t>
+      </w:r>
+    </w:p>
+    <w:p>
+      <w:pPr>
+        <w:spacing w:after="0"/>
+        <w:rPr>
+          <w:color w:val="FF0000"/>
+          <w:sz w:val="20"/>
+          <w:szCs w:val="20"/>
+        </w:rPr>
+      </w:pPr>
+      <w:r>
+        <w:rPr>
+          <w:color w:val="FF0000"/>
+          <w:sz w:val="20"/>
+          <w:szCs w:val="20"/>
+        </w:rPr>
+        <w:t xml:space="preserve">    in r1,sreg</w:t>
+      </w:r>
+    </w:p>
+    <w:p>
+      <w:pPr>
+        <w:spacing w:after="0"/>
+        <w:rPr>
+          <w:color w:val="FF0000"/>
+          <w:sz w:val="20"/>
+          <w:szCs w:val="20"/>
+        </w:rPr>
+      </w:pPr>
+      <w:r>
+        <w:rPr>
+          <w:color w:val="FF0000"/>
+          <w:sz w:val="20"/>
+          <w:szCs w:val="20"/>
+        </w:rPr>
+        <w:t xml:space="preserve">    push r1</w:t>
+      </w:r>
+    </w:p>
+    <w:p>
+      <w:pPr>
+        <w:spacing w:after="0"/>
+        <w:rPr>
+          <w:color w:val="FF0000"/>
+          <w:sz w:val="20"/>
+          <w:szCs w:val="20"/>
+        </w:rPr>
+      </w:pPr>
+      <w:r>
+        <w:rPr>
+          <w:color w:val="FF0000"/>
+          <w:sz w:val="20"/>
+          <w:szCs w:val="20"/>
+        </w:rPr>
+        <w:t xml:space="preserve">    ldi r24,LOW(req)</w:t>
+      </w:r>
+    </w:p>
+    <w:p>
+      <w:pPr>
+        <w:spacing w:after="0"/>
+        <w:rPr>
+          <w:color w:val="FF0000"/>
+          <w:sz w:val="20"/>
+          <w:szCs w:val="20"/>
+        </w:rPr>
+      </w:pPr>
+      <w:r>
+        <w:rPr>
+          <w:color w:val="FF0000"/>
+          <w:sz w:val="20"/>
+          <w:szCs w:val="20"/>
+        </w:rPr>
+        <w:t xml:space="preserve">    ldi r25,HIGH(req)</w:t>
+      </w:r>
+    </w:p>
+    <w:p>
+      <w:pPr>
+        <w:spacing w:after="0"/>
+        <w:rPr>
+          <w:color w:val="FF0000"/>
+          <w:sz w:val="20"/>
+          <w:szCs w:val="20"/>
+        </w:rPr>
+      </w:pPr>
+      <w:r>
+        <w:rPr>
+          <w:color w:val="FF0000"/>
+          <w:sz w:val="20"/>
+          <w:szCs w:val="20"/>
+        </w:rPr>
+        <w:t xml:space="preserve">    rcall wait_x_msec ;3 cycles</w:t>
+      </w:r>
+    </w:p>
+    <w:p>
+      <w:pPr>
+        <w:spacing w:after="0"/>
+        <w:rPr>
+          <w:color w:val="FF0000"/>
+          <w:sz w:val="20"/>
+          <w:szCs w:val="20"/>
+        </w:rPr>
+      </w:pPr>
+      <w:r>
+        <w:rPr>
+          <w:color w:val="FF0000"/>
+          <w:sz w:val="20"/>
+          <w:szCs w:val="20"/>
+        </w:rPr>
+        <w:t xml:space="preserve">    pop r1</w:t>
+      </w:r>
+    </w:p>
+    <w:p>
+      <w:pPr>
+        <w:spacing w:after="0"/>
+        <w:rPr>
+          <w:color w:val="FF0000"/>
+          <w:sz w:val="20"/>
+          <w:szCs w:val="20"/>
+        </w:rPr>
+      </w:pPr>
+      <w:r>
+        <w:rPr>
+          <w:color w:val="FF0000"/>
+          <w:sz w:val="20"/>
+          <w:szCs w:val="20"/>
+        </w:rPr>
+        <w:t xml:space="preserve">    out sreg,r1</w:t>
+      </w:r>
+    </w:p>
+    <w:p>
+      <w:pPr>
+        <w:spacing w:after="0"/>
+        <w:rPr>
+          <w:color w:val="FF0000"/>
+          <w:sz w:val="20"/>
+          <w:szCs w:val="20"/>
+        </w:rPr>
+      </w:pPr>
+      <w:r>
+        <w:rPr>
+          <w:color w:val="FF0000"/>
+          <w:sz w:val="20"/>
+          <w:szCs w:val="20"/>
+        </w:rPr>
+        <w:t xml:space="preserve">    pop r27</w:t>
+      </w:r>
+    </w:p>
+    <w:p>
+      <w:pPr>
+        <w:spacing w:after="0"/>
+        <w:rPr>
+          <w:color w:val="FF0000"/>
+          <w:sz w:val="20"/>
+          <w:szCs w:val="20"/>
+        </w:rPr>
+      </w:pPr>
+      <w:r>
+        <w:rPr>
+          <w:color w:val="FF0000"/>
+          <w:sz w:val="20"/>
+          <w:szCs w:val="20"/>
+        </w:rPr>
+        <w:t xml:space="preserve">    pop r26</w:t>
+      </w:r>
+    </w:p>
+    <w:p>
+      <w:pPr>
+        <w:spacing w:after="0"/>
+        <w:rPr>
+          <w:color w:val="FF0000"/>
+          <w:sz w:val="20"/>
+          <w:szCs w:val="20"/>
+        </w:rPr>
+      </w:pPr>
+      <w:r>
+        <w:rPr>
+          <w:color w:val="FF0000"/>
+          <w:sz w:val="20"/>
+          <w:szCs w:val="20"/>
+        </w:rPr>
+        <w:t xml:space="preserve">    pop r25</w:t>
+      </w:r>
+    </w:p>
+    <w:p>
+      <w:pPr>
+        <w:spacing w:after="0"/>
+        <w:rPr>
+          <w:color w:val="FF0000"/>
+          <w:sz w:val="20"/>
+          <w:szCs w:val="20"/>
+        </w:rPr>
+      </w:pPr>
+      <w:r>
+        <w:rPr>
+          <w:color w:val="FF0000"/>
+          <w:sz w:val="20"/>
+          <w:szCs w:val="20"/>
+        </w:rPr>
+        <w:t xml:space="preserve">    pop r24</w:t>
+      </w:r>
+    </w:p>
+    <w:p>
+      <w:pPr>
+        <w:spacing w:after="0"/>
+        <w:rPr>
+          <w:sz w:val="20"/>
+          <w:szCs w:val="20"/>
+        </w:rPr>
+      </w:pPr>
+    </w:p>
+    <w:p>
+      <w:pPr>
+        <w:spacing w:after="0"/>
+        <w:rPr>
+          <w:sz w:val="20"/>
+          <w:szCs w:val="20"/>
+        </w:rPr>
+      </w:pPr>
+      <w:r>
+        <w:rPr>
+          <w:sz w:val="20"/>
+          <w:szCs w:val="20"/>
+        </w:rPr>
+        <w:t xml:space="preserve">    rcall update_PWM</w:t>
+      </w:r>
+      <w:r>
+        <w:rPr>
+          <w:sz w:val="20"/>
+          <w:szCs w:val="20"/>
+        </w:rPr>
+        <w:tab/>
+      </w:r>
+      <w:r>
+        <w:rPr>
+          <w:sz w:val="20"/>
+          <w:szCs w:val="20"/>
+        </w:rPr>
+        <w:tab/>
+        <w:t>; Go update the value from the table</w:t>
+      </w:r>
+    </w:p>
+    <w:p>
+      <w:pPr>
+        <w:spacing w:after="0"/>
+        <w:rPr>
+          <w:sz w:val="20"/>
+          <w:szCs w:val="20"/>
+        </w:rPr>
+      </w:pPr>
+      <w:r>
+        <w:rPr>
+          <w:sz w:val="20"/>
+          <w:szCs w:val="20"/>
+        </w:rPr>
+        <w:t xml:space="preserve">    </w:t>
+      </w:r>
+    </w:p>
+    <w:p>
+      <w:pPr>
+        <w:spacing w:after="0"/>
+        <w:rPr>
+          <w:sz w:val="20"/>
+          <w:szCs w:val="20"/>
+        </w:rPr>
+      </w:pPr>
+      <w:r>
+        <w:rPr>
+          <w:sz w:val="20"/>
+          <w:szCs w:val="20"/>
+        </w:rPr>
+        <w:t xml:space="preserve">    </w:t>
+      </w:r>
+    </w:p>
+    <w:p>
+      <w:pPr>
+        <w:spacing w:after="0"/>
+        <w:rPr>
+          <w:sz w:val="20"/>
+          <w:szCs w:val="20"/>
+        </w:rPr>
+      </w:pPr>
+      <w:r>
+        <w:rPr>
+          <w:sz w:val="20"/>
+          <w:szCs w:val="20"/>
+        </w:rPr>
+        <w:t xml:space="preserve">    end_increasing:</w:t>
+      </w:r>
+    </w:p>
+    <w:p>
+      <w:pPr>
+        <w:spacing w:after="0"/>
+        <w:rPr>
+          <w:sz w:val="20"/>
+          <w:szCs w:val="20"/>
+        </w:rPr>
+      </w:pPr>
+      <w:r>
+        <w:rPr>
+          <w:sz w:val="20"/>
+          <w:szCs w:val="20"/>
+        </w:rPr>
+        <w:tab/>
+        <w:t>ret</w:t>
+      </w:r>
+    </w:p>
+    <w:p>
+      <w:pPr>
+        <w:spacing w:after="0"/>
+        <w:rPr>
+          <w:sz w:val="20"/>
+          <w:szCs w:val="20"/>
+        </w:rPr>
+      </w:pPr>
+      <w:r>
+        <w:rPr>
+          <w:sz w:val="20"/>
+          <w:szCs w:val="20"/>
+        </w:rPr>
+        <w:t xml:space="preserve">    </w:t>
+      </w:r>
+    </w:p>
+    <w:p>
+      <w:pPr>
+        <w:spacing w:after="0"/>
+        <w:rPr>
+          <w:sz w:val="20"/>
+          <w:szCs w:val="20"/>
+        </w:rPr>
+      </w:pPr>
+      <w:r>
+        <w:rPr>
+          <w:sz w:val="20"/>
+          <w:szCs w:val="20"/>
+        </w:rPr>
+        <w:t xml:space="preserve">; If PD4 is pressed  </w:t>
+      </w:r>
+    </w:p>
+    <w:p>
+      <w:pPr>
+        <w:spacing w:after="0"/>
+        <w:rPr>
+          <w:sz w:val="20"/>
+          <w:szCs w:val="20"/>
+        </w:rPr>
+      </w:pPr>
+      <w:r>
+        <w:rPr>
+          <w:sz w:val="20"/>
+          <w:szCs w:val="20"/>
+        </w:rPr>
+        <w:t xml:space="preserve">decreaseDC_triggered: </w:t>
+      </w:r>
+    </w:p>
+    <w:p>
+      <w:pPr>
+        <w:spacing w:after="0"/>
+        <w:rPr>
+          <w:sz w:val="20"/>
+          <w:szCs w:val="20"/>
+        </w:rPr>
+      </w:pPr>
+      <w:r>
+        <w:rPr>
+          <w:sz w:val="20"/>
+          <w:szCs w:val="20"/>
+        </w:rPr>
+        <w:t xml:space="preserve">    cpi DC_VALUE, 1</w:t>
+      </w:r>
+      <w:r>
+        <w:rPr>
+          <w:sz w:val="20"/>
+          <w:szCs w:val="20"/>
+        </w:rPr>
+        <w:tab/>
+      </w:r>
+      <w:r>
+        <w:rPr>
+          <w:sz w:val="20"/>
+          <w:szCs w:val="20"/>
+        </w:rPr>
+        <w:tab/>
+        <w:t>; Compare the two indexes, and if DC_VALUE is less</w:t>
+      </w:r>
+    </w:p>
+    <w:p>
+      <w:pPr>
+        <w:spacing w:after="0"/>
+        <w:rPr>
+          <w:sz w:val="20"/>
+          <w:szCs w:val="20"/>
+        </w:rPr>
+      </w:pPr>
+      <w:r>
+        <w:rPr>
+          <w:sz w:val="20"/>
+          <w:szCs w:val="20"/>
+        </w:rPr>
+        <w:t xml:space="preserve">    breq end_decreasing</w:t>
+      </w:r>
+      <w:r>
+        <w:rPr>
+          <w:sz w:val="20"/>
+          <w:szCs w:val="20"/>
+        </w:rPr>
+        <w:tab/>
+      </w:r>
+      <w:r>
+        <w:rPr>
+          <w:sz w:val="20"/>
+          <w:szCs w:val="20"/>
+        </w:rPr>
+        <w:tab/>
+        <w:t>; Don't decrease (branc if less or equal)</w:t>
+      </w:r>
+    </w:p>
+    <w:p>
+      <w:pPr>
+        <w:spacing w:after="0"/>
+        <w:rPr>
+          <w:sz w:val="20"/>
+          <w:szCs w:val="20"/>
+        </w:rPr>
+      </w:pPr>
+      <w:r>
+        <w:rPr>
+          <w:sz w:val="20"/>
+          <w:szCs w:val="20"/>
+        </w:rPr>
+        <w:t xml:space="preserve">    dec DC_VALUE</w:t>
+      </w:r>
+      <w:r>
+        <w:rPr>
+          <w:sz w:val="20"/>
+          <w:szCs w:val="20"/>
+        </w:rPr>
+        <w:tab/>
+      </w:r>
+      <w:r>
+        <w:rPr>
+          <w:sz w:val="20"/>
+          <w:szCs w:val="20"/>
+        </w:rPr>
+        <w:tab/>
+        <w:t>; Decrease the index, means decrease another 8% the DC</w:t>
+      </w:r>
+    </w:p>
+    <w:p>
+      <w:pPr>
+        <w:spacing w:after="0"/>
+        <w:rPr>
+          <w:sz w:val="20"/>
+          <w:szCs w:val="20"/>
+        </w:rPr>
+      </w:pPr>
+      <w:r>
+        <w:rPr>
+          <w:sz w:val="20"/>
+          <w:szCs w:val="20"/>
+        </w:rPr>
+        <w:t xml:space="preserve">    </w:t>
+      </w:r>
+    </w:p>
+    <w:p>
+      <w:pPr>
+        <w:spacing w:after="0"/>
+        <w:rPr>
+          <w:color w:val="FF0000"/>
+          <w:sz w:val="20"/>
+          <w:szCs w:val="20"/>
+        </w:rPr>
+      </w:pPr>
+      <w:r>
+        <w:rPr>
+          <w:color w:val="FF0000"/>
+          <w:sz w:val="20"/>
+          <w:szCs w:val="20"/>
+        </w:rPr>
+        <w:t xml:space="preserve">    push r24</w:t>
+      </w:r>
+    </w:p>
+    <w:p>
+      <w:pPr>
+        <w:spacing w:after="0"/>
+        <w:rPr>
+          <w:color w:val="FF0000"/>
+          <w:sz w:val="20"/>
+          <w:szCs w:val="20"/>
+        </w:rPr>
+      </w:pPr>
+      <w:r>
+        <w:rPr>
+          <w:color w:val="FF0000"/>
+          <w:sz w:val="20"/>
+          <w:szCs w:val="20"/>
+        </w:rPr>
+        <w:t xml:space="preserve">    push r25</w:t>
+      </w:r>
+    </w:p>
+    <w:p>
+      <w:pPr>
+        <w:spacing w:after="0"/>
+        <w:rPr>
+          <w:color w:val="FF0000"/>
+          <w:sz w:val="20"/>
+          <w:szCs w:val="20"/>
+        </w:rPr>
+      </w:pPr>
+      <w:r>
+        <w:rPr>
+          <w:color w:val="FF0000"/>
+          <w:sz w:val="20"/>
+          <w:szCs w:val="20"/>
+        </w:rPr>
+        <w:t xml:space="preserve">    push r26</w:t>
+      </w:r>
+    </w:p>
+    <w:p>
+      <w:pPr>
+        <w:spacing w:after="0"/>
+        <w:rPr>
+          <w:color w:val="FF0000"/>
+          <w:sz w:val="20"/>
+          <w:szCs w:val="20"/>
+        </w:rPr>
+      </w:pPr>
+      <w:r>
+        <w:rPr>
+          <w:color w:val="FF0000"/>
+          <w:sz w:val="20"/>
+          <w:szCs w:val="20"/>
+        </w:rPr>
+        <w:t xml:space="preserve">    push r27</w:t>
+      </w:r>
+    </w:p>
+    <w:p>
+      <w:pPr>
+        <w:spacing w:after="0"/>
+        <w:rPr>
+          <w:color w:val="FF0000"/>
+          <w:sz w:val="20"/>
+          <w:szCs w:val="20"/>
+        </w:rPr>
+      </w:pPr>
+      <w:r>
+        <w:rPr>
+          <w:color w:val="FF0000"/>
+          <w:sz w:val="20"/>
+          <w:szCs w:val="20"/>
+        </w:rPr>
+        <w:t xml:space="preserve">    in r1,sreg</w:t>
+      </w:r>
+    </w:p>
+    <w:p>
+      <w:pPr>
+        <w:spacing w:after="0"/>
+        <w:rPr>
+          <w:color w:val="FF0000"/>
+          <w:sz w:val="20"/>
+          <w:szCs w:val="20"/>
+        </w:rPr>
+      </w:pPr>
+      <w:r>
+        <w:rPr>
+          <w:color w:val="FF0000"/>
+          <w:sz w:val="20"/>
+          <w:szCs w:val="20"/>
+        </w:rPr>
+        <w:t xml:space="preserve">    push r1</w:t>
+      </w:r>
+    </w:p>
+    <w:p>
+      <w:pPr>
+        <w:spacing w:after="0"/>
+        <w:rPr>
+          <w:color w:val="FF0000"/>
+          <w:sz w:val="20"/>
+          <w:szCs w:val="20"/>
+        </w:rPr>
+      </w:pPr>
+      <w:r>
+        <w:rPr>
+          <w:color w:val="FF0000"/>
+          <w:sz w:val="20"/>
+          <w:szCs w:val="20"/>
+        </w:rPr>
+        <w:t xml:space="preserve">    ldi r24,LOW(req)</w:t>
+      </w:r>
+    </w:p>
+    <w:p>
+      <w:pPr>
+        <w:spacing w:after="0"/>
+        <w:rPr>
+          <w:color w:val="FF0000"/>
+          <w:sz w:val="20"/>
+          <w:szCs w:val="20"/>
+        </w:rPr>
+      </w:pPr>
+      <w:r>
+        <w:rPr>
+          <w:color w:val="FF0000"/>
+          <w:sz w:val="20"/>
+          <w:szCs w:val="20"/>
+        </w:rPr>
+        <w:t xml:space="preserve">    ldi r25,HIGH(req)</w:t>
+      </w:r>
+    </w:p>
+    <w:p>
+      <w:pPr>
+        <w:spacing w:after="0"/>
+        <w:rPr>
+          <w:color w:val="FF0000"/>
+          <w:sz w:val="20"/>
+          <w:szCs w:val="20"/>
+        </w:rPr>
+      </w:pPr>
+      <w:r>
+        <w:rPr>
+          <w:color w:val="FF0000"/>
+          <w:sz w:val="20"/>
+          <w:szCs w:val="20"/>
+        </w:rPr>
+        <w:t xml:space="preserve">    rcall wait_x_msec ;3 cycles</w:t>
+      </w:r>
+    </w:p>
+    <w:p>
+      <w:pPr>
+        <w:spacing w:after="0"/>
+        <w:rPr>
+          <w:color w:val="FF0000"/>
+          <w:sz w:val="20"/>
+          <w:szCs w:val="20"/>
+        </w:rPr>
+      </w:pPr>
+      <w:r>
+        <w:rPr>
+          <w:color w:val="FF0000"/>
+          <w:sz w:val="20"/>
+          <w:szCs w:val="20"/>
+        </w:rPr>
+        <w:t xml:space="preserve">    pop r1</w:t>
+      </w:r>
+    </w:p>
+    <w:p>
+      <w:pPr>
+        <w:spacing w:after="0"/>
+        <w:rPr>
+          <w:color w:val="FF0000"/>
+          <w:sz w:val="20"/>
+          <w:szCs w:val="20"/>
+        </w:rPr>
+      </w:pPr>
+      <w:r>
+        <w:rPr>
+          <w:color w:val="FF0000"/>
+          <w:sz w:val="20"/>
+          <w:szCs w:val="20"/>
+        </w:rPr>
+        <w:t xml:space="preserve">    out sreg,r1</w:t>
+      </w:r>
+    </w:p>
+    <w:p>
+      <w:pPr>
+        <w:spacing w:after="0"/>
+        <w:rPr>
+          <w:color w:val="FF0000"/>
+          <w:sz w:val="20"/>
+          <w:szCs w:val="20"/>
+        </w:rPr>
+      </w:pPr>
+      <w:r>
+        <w:rPr>
+          <w:color w:val="FF0000"/>
+          <w:sz w:val="20"/>
+          <w:szCs w:val="20"/>
+        </w:rPr>
+        <w:t xml:space="preserve">    pop r27</w:t>
+      </w:r>
+    </w:p>
+    <w:p>
+      <w:pPr>
+        <w:spacing w:after="0"/>
+        <w:rPr>
+          <w:color w:val="FF0000"/>
+          <w:sz w:val="20"/>
+          <w:szCs w:val="20"/>
+        </w:rPr>
+      </w:pPr>
+      <w:r>
+        <w:rPr>
+          <w:color w:val="FF0000"/>
+          <w:sz w:val="20"/>
+          <w:szCs w:val="20"/>
+        </w:rPr>
+        <w:t xml:space="preserve">    pop r26</w:t>
+      </w:r>
+    </w:p>
+    <w:p>
+      <w:pPr>
+        <w:spacing w:after="0"/>
+        <w:rPr>
+          <w:color w:val="FF0000"/>
+          <w:sz w:val="20"/>
+          <w:szCs w:val="20"/>
+        </w:rPr>
+      </w:pPr>
+      <w:r>
+        <w:rPr>
+          <w:color w:val="FF0000"/>
+          <w:sz w:val="20"/>
+          <w:szCs w:val="20"/>
+        </w:rPr>
+        <w:t xml:space="preserve">    pop r25</w:t>
+      </w:r>
+    </w:p>
+    <w:p>
+      <w:pPr>
+        <w:spacing w:after="0"/>
+        <w:rPr>
+          <w:color w:val="FF0000"/>
+          <w:sz w:val="20"/>
+          <w:szCs w:val="20"/>
+        </w:rPr>
+      </w:pPr>
+      <w:r>
+        <w:rPr>
+          <w:color w:val="FF0000"/>
+          <w:sz w:val="20"/>
+          <w:szCs w:val="20"/>
+        </w:rPr>
+        <w:t xml:space="preserve">    pop r24</w:t>
+      </w:r>
+    </w:p>
+    <w:p>
+      <w:pPr>
+        <w:spacing w:after="0"/>
+        <w:rPr>
+          <w:sz w:val="20"/>
+          <w:szCs w:val="20"/>
+        </w:rPr>
+      </w:pPr>
+      <w:r>
+        <w:rPr>
+          <w:sz w:val="20"/>
+          <w:szCs w:val="20"/>
+        </w:rPr>
+        <w:t xml:space="preserve">    </w:t>
+      </w:r>
+    </w:p>
+    <w:p>
+      <w:pPr>
+        <w:spacing w:after="0"/>
+        <w:rPr>
+          <w:sz w:val="20"/>
+          <w:szCs w:val="20"/>
+        </w:rPr>
+      </w:pPr>
+      <w:r>
+        <w:rPr>
+          <w:sz w:val="20"/>
+          <w:szCs w:val="20"/>
+        </w:rPr>
+        <w:t xml:space="preserve">    rcall update_PWM</w:t>
+      </w:r>
+      <w:r>
+        <w:rPr>
+          <w:sz w:val="20"/>
+          <w:szCs w:val="20"/>
+        </w:rPr>
+        <w:tab/>
+      </w:r>
+      <w:r>
+        <w:rPr>
+          <w:sz w:val="20"/>
+          <w:szCs w:val="20"/>
+        </w:rPr>
+        <w:tab/>
+        <w:t>; Go update the value from the table</w:t>
+      </w:r>
+    </w:p>
+    <w:p>
+      <w:pPr>
+        <w:spacing w:after="0"/>
+        <w:rPr>
+          <w:sz w:val="20"/>
+          <w:szCs w:val="20"/>
+        </w:rPr>
+      </w:pPr>
+      <w:r>
+        <w:rPr>
+          <w:sz w:val="20"/>
+          <w:szCs w:val="20"/>
+        </w:rPr>
+        <w:t xml:space="preserve">    </w:t>
+      </w:r>
+    </w:p>
+    <w:p>
+      <w:pPr>
+        <w:spacing w:after="0"/>
+        <w:rPr>
+          <w:sz w:val="20"/>
+          <w:szCs w:val="20"/>
+        </w:rPr>
+      </w:pPr>
+    </w:p>
+    <w:p>
+      <w:pPr>
+        <w:spacing w:after="0"/>
+        <w:rPr>
+          <w:sz w:val="20"/>
+          <w:szCs w:val="20"/>
+        </w:rPr>
+      </w:pPr>
+      <w:r>
+        <w:rPr>
+          <w:sz w:val="20"/>
+          <w:szCs w:val="20"/>
+        </w:rPr>
+        <w:t xml:space="preserve">    end_decreasing:</w:t>
+      </w:r>
+    </w:p>
+    <w:p>
+      <w:pPr>
+        <w:spacing w:after="0"/>
+        <w:rPr>
+          <w:sz w:val="20"/>
+          <w:szCs w:val="20"/>
+        </w:rPr>
+      </w:pPr>
+      <w:r>
+        <w:rPr>
+          <w:sz w:val="20"/>
+          <w:szCs w:val="20"/>
+        </w:rPr>
+        <w:lastRenderedPageBreak/>
+        <w:tab/>
+        <w:t xml:space="preserve">ret    </w:t>
+      </w:r>
+    </w:p>
+    <w:p>
+      <w:pPr>
+        <w:spacing w:after="0"/>
+        <w:rPr>
+          <w:sz w:val="20"/>
+          <w:szCs w:val="20"/>
+        </w:rPr>
+      </w:pPr>
+      <w:r>
+        <w:rPr>
+          <w:sz w:val="20"/>
+          <w:szCs w:val="20"/>
+        </w:rPr>
+        <w:tab/>
+      </w:r>
+      <w:r>
+        <w:rPr>
+          <w:sz w:val="20"/>
+          <w:szCs w:val="20"/>
+        </w:rPr>
+        <w:tab/>
+      </w:r>
+      <w:r>
+        <w:rPr>
+          <w:sz w:val="20"/>
+          <w:szCs w:val="20"/>
+        </w:rPr>
+        <w:tab/>
+      </w:r>
+      <w:r>
+        <w:rPr>
+          <w:sz w:val="20"/>
+          <w:szCs w:val="20"/>
+        </w:rPr>
+        <w:tab/>
+        <w:t>; This label loads from program memory the precomputed values for the PWM Duty Cycle.</w:t>
+      </w:r>
+    </w:p>
+    <w:p>
+      <w:pPr>
+        <w:spacing w:after="0"/>
+        <w:rPr>
+          <w:sz w:val="20"/>
+          <w:szCs w:val="20"/>
+        </w:rPr>
+      </w:pPr>
+      <w:r>
+        <w:rPr>
+          <w:sz w:val="20"/>
+          <w:szCs w:val="20"/>
+        </w:rPr>
+        <w:tab/>
+      </w:r>
+      <w:r>
+        <w:rPr>
+          <w:sz w:val="20"/>
+          <w:szCs w:val="20"/>
+        </w:rPr>
+        <w:tab/>
+      </w:r>
+      <w:r>
+        <w:rPr>
+          <w:sz w:val="20"/>
+          <w:szCs w:val="20"/>
+        </w:rPr>
+        <w:tab/>
+      </w:r>
+      <w:r>
+        <w:rPr>
+          <w:sz w:val="20"/>
+          <w:szCs w:val="20"/>
+        </w:rPr>
+        <w:tab/>
+        <w:t xml:space="preserve">; We use DC_VALUE as the index to select the appropriate value each time, which is </w:t>
+      </w:r>
+    </w:p>
+    <w:p>
+      <w:pPr>
+        <w:spacing w:after="0"/>
+        <w:rPr>
+          <w:sz w:val="20"/>
+          <w:szCs w:val="20"/>
+        </w:rPr>
+      </w:pPr>
+      <w:r>
+        <w:rPr>
+          <w:sz w:val="20"/>
+          <w:szCs w:val="20"/>
+        </w:rPr>
+        <w:tab/>
+      </w:r>
+      <w:r>
+        <w:rPr>
+          <w:sz w:val="20"/>
+          <w:szCs w:val="20"/>
+        </w:rPr>
+        <w:tab/>
+      </w:r>
+      <w:r>
+        <w:rPr>
+          <w:sz w:val="20"/>
+          <w:szCs w:val="20"/>
+        </w:rPr>
+        <w:tab/>
+      </w:r>
+      <w:r>
+        <w:rPr>
+          <w:sz w:val="20"/>
+          <w:szCs w:val="20"/>
+        </w:rPr>
+        <w:tab/>
+        <w:t>; the written to the OCR1A register -&gt; adjust the brightness of LED PB1</w:t>
+      </w:r>
+    </w:p>
+    <w:p>
+      <w:pPr>
+        <w:spacing w:after="0"/>
+        <w:rPr>
+          <w:sz w:val="20"/>
+          <w:szCs w:val="20"/>
+        </w:rPr>
+      </w:pPr>
+      <w:r>
+        <w:rPr>
+          <w:sz w:val="20"/>
+          <w:szCs w:val="20"/>
+        </w:rPr>
+        <w:tab/>
+      </w:r>
+      <w:r>
+        <w:rPr>
+          <w:sz w:val="20"/>
+          <w:szCs w:val="20"/>
+        </w:rPr>
+        <w:tab/>
+      </w:r>
+      <w:r>
+        <w:rPr>
+          <w:sz w:val="20"/>
+          <w:szCs w:val="20"/>
+        </w:rPr>
+        <w:tab/>
+      </w:r>
+      <w:r>
+        <w:rPr>
+          <w:sz w:val="20"/>
+          <w:szCs w:val="20"/>
+        </w:rPr>
+        <w:tab/>
+        <w:t>; We use Z register because we address the program memory where we</w:t>
+      </w:r>
+    </w:p>
+    <w:p>
+      <w:pPr>
+        <w:spacing w:after="0"/>
+        <w:rPr>
+          <w:sz w:val="20"/>
+          <w:szCs w:val="20"/>
+        </w:rPr>
+      </w:pPr>
+      <w:r>
+        <w:rPr>
+          <w:sz w:val="20"/>
+          <w:szCs w:val="20"/>
+        </w:rPr>
+        <w:tab/>
+      </w:r>
+      <w:r>
+        <w:rPr>
+          <w:sz w:val="20"/>
+          <w:szCs w:val="20"/>
+        </w:rPr>
+        <w:tab/>
+      </w:r>
+      <w:r>
+        <w:rPr>
+          <w:sz w:val="20"/>
+          <w:szCs w:val="20"/>
+        </w:rPr>
+        <w:tab/>
+      </w:r>
+      <w:r>
+        <w:rPr>
+          <w:sz w:val="20"/>
+          <w:szCs w:val="20"/>
+        </w:rPr>
+        <w:tab/>
+        <w:t>; have stored the table's values</w:t>
+      </w:r>
+    </w:p>
+    <w:p>
+      <w:pPr>
+        <w:spacing w:after="0"/>
+        <w:rPr>
+          <w:b/>
+          <w:bCs/>
+          <w:sz w:val="20"/>
+          <w:szCs w:val="20"/>
+        </w:rPr>
+      </w:pPr>
+      <w:r>
+        <w:rPr>
+          <w:b/>
+          <w:bCs/>
+          <w:sz w:val="20"/>
+          <w:szCs w:val="20"/>
+        </w:rPr>
+        <w:t>update_PWM:</w:t>
+      </w:r>
+    </w:p>
+    <w:p>
+      <w:pPr>
+        <w:spacing w:after="0"/>
+        <w:rPr>
+          <w:sz w:val="20"/>
+          <w:szCs w:val="20"/>
+        </w:rPr>
+      </w:pPr>
+      <w:r>
+        <w:rPr>
+          <w:sz w:val="20"/>
+          <w:szCs w:val="20"/>
+        </w:rPr>
+        <w:t xml:space="preserve">    ldi ZH, high(OCR_table)</w:t>
+      </w:r>
+      <w:r>
+        <w:rPr>
+          <w:sz w:val="20"/>
+          <w:szCs w:val="20"/>
+        </w:rPr>
+        <w:tab/>
+        <w:t>; Load high byte of table address into ZH</w:t>
+      </w:r>
+    </w:p>
+    <w:p>
+      <w:pPr>
+        <w:spacing w:after="0"/>
+        <w:rPr>
+          <w:sz w:val="20"/>
+          <w:szCs w:val="20"/>
+        </w:rPr>
+      </w:pPr>
+      <w:r>
+        <w:rPr>
+          <w:sz w:val="20"/>
+          <w:szCs w:val="20"/>
+        </w:rPr>
+        <w:t xml:space="preserve">    ldi ZL, low(OCR_table)</w:t>
+      </w:r>
+      <w:r>
+        <w:rPr>
+          <w:sz w:val="20"/>
+          <w:szCs w:val="20"/>
+        </w:rPr>
+        <w:tab/>
+      </w:r>
+      <w:r>
+        <w:rPr>
+          <w:sz w:val="20"/>
+          <w:szCs w:val="20"/>
+          <w:lang w:val="el-GR"/>
+        </w:rPr>
+        <w:tab/>
+      </w:r>
+      <w:r>
+        <w:rPr>
+          <w:sz w:val="20"/>
+          <w:szCs w:val="20"/>
+        </w:rPr>
+        <w:t>; Load low byte of table address into ZL</w:t>
+      </w:r>
+    </w:p>
+    <w:p>
+      <w:pPr>
+        <w:spacing w:after="0"/>
+        <w:rPr>
+          <w:sz w:val="20"/>
+          <w:szCs w:val="20"/>
+        </w:rPr>
+      </w:pPr>
+      <w:r>
+        <w:rPr>
+          <w:sz w:val="20"/>
+          <w:szCs w:val="20"/>
+        </w:rPr>
+        <w:t xml:space="preserve">  </w:t>
+      </w:r>
+    </w:p>
+    <w:p>
+      <w:pPr>
+        <w:spacing w:after="0"/>
+        <w:rPr>
+          <w:sz w:val="20"/>
+          <w:szCs w:val="20"/>
+        </w:rPr>
+      </w:pPr>
+      <w:r>
+        <w:rPr>
+          <w:sz w:val="20"/>
+          <w:szCs w:val="20"/>
+        </w:rPr>
+        <w:t xml:space="preserve">    add ZL, DC_VALUE</w:t>
+      </w:r>
+      <w:r>
+        <w:rPr>
+          <w:sz w:val="20"/>
+          <w:szCs w:val="20"/>
+        </w:rPr>
+        <w:tab/>
+      </w:r>
+      <w:r>
+        <w:rPr>
+          <w:sz w:val="20"/>
+          <w:szCs w:val="20"/>
+        </w:rPr>
+        <w:tab/>
+        <w:t>; Add the index (DC_VALUE to the low byte of Z)</w:t>
+      </w:r>
+    </w:p>
+    <w:p>
+      <w:pPr>
+        <w:spacing w:after="0"/>
+        <w:rPr>
+          <w:sz w:val="20"/>
+          <w:szCs w:val="20"/>
+        </w:rPr>
+      </w:pPr>
+      <w:r>
+        <w:rPr>
+          <w:sz w:val="20"/>
+          <w:szCs w:val="20"/>
+        </w:rPr>
+        <w:t xml:space="preserve">  </w:t>
+      </w:r>
+    </w:p>
+    <w:p>
+      <w:pPr>
+        <w:spacing w:after="0"/>
+        <w:rPr>
+          <w:sz w:val="20"/>
+          <w:szCs w:val="20"/>
+        </w:rPr>
+      </w:pPr>
+      <w:r>
+        <w:rPr>
+          <w:sz w:val="20"/>
+          <w:szCs w:val="20"/>
+        </w:rPr>
+        <w:t xml:space="preserve">    lpm r10,Z</w:t>
+      </w:r>
+      <w:r>
+        <w:rPr>
+          <w:sz w:val="20"/>
+          <w:szCs w:val="20"/>
+        </w:rPr>
+        <w:tab/>
+      </w:r>
+      <w:r>
+        <w:rPr>
+          <w:sz w:val="20"/>
+          <w:szCs w:val="20"/>
+        </w:rPr>
+        <w:tab/>
+      </w:r>
+      <w:r>
+        <w:rPr>
+          <w:sz w:val="20"/>
+          <w:szCs w:val="20"/>
+        </w:rPr>
+        <w:tab/>
+        <w:t>; Loads the value from program memory LOW (OCR_TABLE) into R0 by default</w:t>
+      </w:r>
+    </w:p>
+    <w:p>
+      <w:pPr>
+        <w:spacing w:after="0"/>
+        <w:rPr>
+          <w:sz w:val="20"/>
+          <w:szCs w:val="20"/>
+        </w:rPr>
+      </w:pPr>
+      <w:r>
+        <w:rPr>
+          <w:sz w:val="20"/>
+          <w:szCs w:val="20"/>
+        </w:rPr>
+        <w:t xml:space="preserve">    out PORTC,r10</w:t>
+      </w:r>
+    </w:p>
+    <w:p>
+      <w:pPr>
+        <w:spacing w:after="0"/>
+        <w:rPr>
+          <w:sz w:val="20"/>
+          <w:szCs w:val="20"/>
+        </w:rPr>
+      </w:pPr>
+      <w:r>
+        <w:rPr>
+          <w:sz w:val="20"/>
+          <w:szCs w:val="20"/>
+        </w:rPr>
+        <w:t xml:space="preserve">    STS OCR1AL,r10</w:t>
+      </w:r>
+      <w:r>
+        <w:rPr>
+          <w:sz w:val="20"/>
+          <w:szCs w:val="20"/>
+        </w:rPr>
+        <w:tab/>
+      </w:r>
+      <w:r>
+        <w:rPr>
+          <w:sz w:val="20"/>
+          <w:szCs w:val="20"/>
+        </w:rPr>
+        <w:tab/>
+        <w:t>; Update the OCR1A register with the new value</w:t>
+      </w:r>
+    </w:p>
+    <w:p>
+      <w:pPr>
+        <w:spacing w:after="0"/>
+        <w:rPr>
+          <w:sz w:val="20"/>
+          <w:szCs w:val="20"/>
+        </w:rPr>
+      </w:pPr>
+      <w:r>
+        <w:rPr>
+          <w:sz w:val="20"/>
+          <w:szCs w:val="20"/>
+        </w:rPr>
+        <w:t xml:space="preserve">  </w:t>
+      </w:r>
+    </w:p>
+    <w:p>
+      <w:pPr>
+        <w:spacing w:after="0"/>
+        <w:rPr>
+          <w:sz w:val="20"/>
+          <w:szCs w:val="20"/>
+        </w:rPr>
+      </w:pPr>
+      <w:r>
+        <w:rPr>
+          <w:sz w:val="20"/>
+          <w:szCs w:val="20"/>
+        </w:rPr>
+        <w:t xml:space="preserve">    ret</w:t>
+      </w:r>
+    </w:p>
+    <w:p>
+      <w:pPr>
+        <w:spacing w:after="0"/>
+        <w:rPr>
+          <w:sz w:val="20"/>
+          <w:szCs w:val="20"/>
+        </w:rPr>
+      </w:pPr>
+      <w:r>
+        <w:rPr>
+          <w:sz w:val="20"/>
+          <w:szCs w:val="20"/>
+        </w:rPr>
+        <w:t xml:space="preserve">    </w:t>
+      </w:r>
+    </w:p>
+    <w:p>
+      <w:pPr>
+        <w:spacing w:after="0"/>
+        <w:rPr>
+          <w:sz w:val="20"/>
+          <w:szCs w:val="20"/>
+        </w:rPr>
+      </w:pPr>
+      <w:r>
+        <w:rPr>
+          <w:sz w:val="20"/>
+          <w:szCs w:val="20"/>
+        </w:rPr>
+        <w:t xml:space="preserve">      </w:t>
+      </w:r>
+    </w:p>
+    <w:p>
+      <w:pPr>
+        <w:spacing w:after="0"/>
+        <w:rPr>
+          <w:sz w:val="20"/>
+          <w:szCs w:val="20"/>
+        </w:rPr>
+      </w:pPr>
+      <w:r>
+        <w:rPr>
+          <w:sz w:val="20"/>
+          <w:szCs w:val="20"/>
+        </w:rPr>
+        <w:t xml:space="preserve">; The previous values we have calculated: </w:t>
+      </w:r>
+    </w:p>
+    <w:p>
+      <w:pPr>
+        <w:spacing w:after="0"/>
+        <w:rPr>
+          <w:sz w:val="20"/>
+          <w:szCs w:val="20"/>
+        </w:rPr>
+      </w:pPr>
+      <w:r>
+        <w:rPr>
+          <w:sz w:val="20"/>
+          <w:szCs w:val="20"/>
+        </w:rPr>
+        <w:t xml:space="preserve">    ; For 8-bit PWM, Timer1 has a bandwith from 0 to 255 (0xFF)</w:t>
+      </w:r>
+    </w:p>
+    <w:p>
+      <w:pPr>
+        <w:spacing w:after="0"/>
+        <w:rPr>
+          <w:sz w:val="20"/>
+          <w:szCs w:val="20"/>
+        </w:rPr>
+      </w:pPr>
+      <w:r>
+        <w:rPr>
+          <w:sz w:val="20"/>
+          <w:szCs w:val="20"/>
+        </w:rPr>
+        <w:t xml:space="preserve">    ; 2%: OCR1A = 2%*255 = 5</w:t>
+      </w:r>
+    </w:p>
+    <w:p>
+      <w:pPr>
+        <w:spacing w:after="0"/>
+        <w:rPr>
+          <w:sz w:val="20"/>
+          <w:szCs w:val="20"/>
+        </w:rPr>
+      </w:pPr>
+      <w:r>
+        <w:rPr>
+          <w:sz w:val="20"/>
+          <w:szCs w:val="20"/>
+        </w:rPr>
+        <w:t xml:space="preserve">    ; 10%: OCR1A = 10%*255 = 25</w:t>
+      </w:r>
+    </w:p>
+    <w:p>
+      <w:pPr>
+        <w:spacing w:after="0"/>
+        <w:rPr>
+          <w:sz w:val="20"/>
+          <w:szCs w:val="20"/>
+        </w:rPr>
+      </w:pPr>
+      <w:r>
+        <w:rPr>
+          <w:sz w:val="20"/>
+          <w:szCs w:val="20"/>
+        </w:rPr>
+        <w:t xml:space="preserve">    ; 18%: OCR1A = 46</w:t>
+      </w:r>
+    </w:p>
+    <w:p>
+      <w:pPr>
+        <w:spacing w:after="0"/>
+        <w:rPr>
+          <w:sz w:val="20"/>
+          <w:szCs w:val="20"/>
+        </w:rPr>
+      </w:pPr>
+      <w:r>
+        <w:rPr>
+          <w:sz w:val="20"/>
+          <w:szCs w:val="20"/>
+        </w:rPr>
+        <w:t xml:space="preserve">    ; 26%: OCR1A = 66</w:t>
+      </w:r>
+    </w:p>
+    <w:p>
+      <w:pPr>
+        <w:spacing w:after="0"/>
+        <w:rPr>
+          <w:sz w:val="20"/>
+          <w:szCs w:val="20"/>
+        </w:rPr>
+      </w:pPr>
+      <w:r>
+        <w:rPr>
+          <w:sz w:val="20"/>
+          <w:szCs w:val="20"/>
+        </w:rPr>
+        <w:t xml:space="preserve">    ; 34%: OCR1A = 86</w:t>
+      </w:r>
+    </w:p>
+    <w:p>
+      <w:pPr>
+        <w:spacing w:after="0"/>
+        <w:rPr>
+          <w:sz w:val="20"/>
+          <w:szCs w:val="20"/>
+        </w:rPr>
+      </w:pPr>
+      <w:r>
+        <w:rPr>
+          <w:sz w:val="20"/>
+          <w:szCs w:val="20"/>
+        </w:rPr>
+        <w:t xml:space="preserve">    ; 42%: OCR1A = 107</w:t>
+      </w:r>
+    </w:p>
+    <w:p>
+      <w:pPr>
+        <w:spacing w:after="0"/>
+        <w:rPr>
+          <w:sz w:val="20"/>
+          <w:szCs w:val="20"/>
+        </w:rPr>
+      </w:pPr>
+      <w:r>
+        <w:rPr>
+          <w:sz w:val="20"/>
+          <w:szCs w:val="20"/>
+        </w:rPr>
+        <w:t xml:space="preserve">    ; 50%: OCR1A = 128</w:t>
+      </w:r>
+    </w:p>
+    <w:p>
+      <w:pPr>
+        <w:spacing w:after="0"/>
+        <w:rPr>
+          <w:sz w:val="20"/>
+          <w:szCs w:val="20"/>
+        </w:rPr>
+      </w:pPr>
+      <w:r>
+        <w:rPr>
+          <w:sz w:val="20"/>
+          <w:szCs w:val="20"/>
+        </w:rPr>
+        <w:t xml:space="preserve">    ; 58%: OCR1A = 148</w:t>
+      </w:r>
+    </w:p>
+    <w:p>
+      <w:pPr>
+        <w:spacing w:after="0"/>
+        <w:rPr>
+          <w:sz w:val="20"/>
+          <w:szCs w:val="20"/>
+        </w:rPr>
+      </w:pPr>
+      <w:r>
+        <w:rPr>
+          <w:sz w:val="20"/>
+          <w:szCs w:val="20"/>
+        </w:rPr>
+        <w:t xml:space="preserve">    ; 66%: OCR1A = 168 </w:t>
+      </w:r>
+    </w:p>
+    <w:p>
+      <w:pPr>
+        <w:spacing w:after="0"/>
+        <w:rPr>
+          <w:sz w:val="20"/>
+          <w:szCs w:val="20"/>
+        </w:rPr>
+      </w:pPr>
+      <w:r>
+        <w:rPr>
+          <w:sz w:val="20"/>
+          <w:szCs w:val="20"/>
+        </w:rPr>
+        <w:t xml:space="preserve">    ; 74%: OCR1A = 188 </w:t>
+      </w:r>
+    </w:p>
+    <w:p>
+      <w:pPr>
+        <w:spacing w:after="0"/>
+        <w:rPr>
+          <w:sz w:val="20"/>
+          <w:szCs w:val="20"/>
+        </w:rPr>
+      </w:pPr>
+      <w:r>
+        <w:rPr>
+          <w:sz w:val="20"/>
+          <w:szCs w:val="20"/>
+        </w:rPr>
+        <w:t xml:space="preserve">    ; 82%: OCR1A = 209</w:t>
+      </w:r>
+    </w:p>
+    <w:p>
+      <w:pPr>
+        <w:spacing w:after="0"/>
+        <w:rPr>
+          <w:sz w:val="20"/>
+          <w:szCs w:val="20"/>
+        </w:rPr>
+      </w:pPr>
+      <w:r>
+        <w:rPr>
+          <w:sz w:val="20"/>
+          <w:szCs w:val="20"/>
+        </w:rPr>
+        <w:t xml:space="preserve">    ; 90%: OCR1A = 229</w:t>
+      </w:r>
+    </w:p>
+    <w:p>
+      <w:pPr>
+        <w:spacing w:after="0"/>
+        <w:rPr>
+          <w:sz w:val="20"/>
+          <w:szCs w:val="20"/>
+        </w:rPr>
+      </w:pPr>
+      <w:r>
+        <w:rPr>
+          <w:sz w:val="20"/>
+          <w:szCs w:val="20"/>
+        </w:rPr>
+        <w:t xml:space="preserve">    ; 98%: OCR1A = 250</w:t>
+      </w:r>
+    </w:p>
+    <w:p>
+      <w:pPr>
+        <w:spacing w:after="0"/>
+        <w:rPr>
+          <w:sz w:val="20"/>
+          <w:szCs w:val="20"/>
+        </w:rPr>
+      </w:pPr>
+    </w:p>
+    <w:p>
+      <w:pPr>
+        <w:spacing w:after="0"/>
+        <w:rPr>
+          <w:sz w:val="20"/>
+          <w:szCs w:val="20"/>
+          <w:lang w:val="el-GR"/>
+        </w:rPr>
+      </w:pPr>
+      <w:r>
+        <w:rPr>
+          <w:sz w:val="20"/>
+          <w:szCs w:val="20"/>
+        </w:rPr>
+        <w:t>wait</w:t>
+      </w:r>
+      <w:r>
+        <w:rPr>
+          <w:sz w:val="20"/>
+          <w:szCs w:val="20"/>
+          <w:lang w:val="el-GR"/>
+        </w:rPr>
+        <w:t>_</w:t>
+      </w:r>
+      <w:r>
+        <w:rPr>
+          <w:sz w:val="20"/>
+          <w:szCs w:val="20"/>
+        </w:rPr>
+        <w:t>x</w:t>
+      </w:r>
+      <w:r>
+        <w:rPr>
+          <w:sz w:val="20"/>
+          <w:szCs w:val="20"/>
+          <w:lang w:val="el-GR"/>
+        </w:rPr>
+        <w:t>_</w:t>
+      </w:r>
+      <w:r>
+        <w:rPr>
+          <w:sz w:val="20"/>
+          <w:szCs w:val="20"/>
+        </w:rPr>
+        <w:t>msec</w:t>
+      </w:r>
+      <w:r>
+        <w:rPr>
+          <w:sz w:val="20"/>
+          <w:szCs w:val="20"/>
+          <w:lang w:val="el-GR"/>
+        </w:rPr>
+        <w:t>:</w:t>
+      </w:r>
+      <w:r>
+        <w:rPr>
+          <w:sz w:val="20"/>
+          <w:szCs w:val="20"/>
+          <w:lang w:val="el-GR"/>
+        </w:rPr>
+        <w:t xml:space="preserve"> (</w:t>
+      </w:r>
+      <w:r>
+        <w:rPr>
+          <w:sz w:val="20"/>
+          <w:szCs w:val="20"/>
+          <w:u w:val="single"/>
+          <w:lang w:val="el-GR"/>
+        </w:rPr>
+        <w:t>δεν</w:t>
+      </w:r>
+      <w:r>
+        <w:rPr>
+          <w:sz w:val="20"/>
+          <w:szCs w:val="20"/>
+          <w:lang w:val="el-GR"/>
+        </w:rPr>
+        <w:t xml:space="preserve"> παρατίθεται, είναι η ίδια με την αυτή που υλοποιήσαμε στην 1</w:t>
+      </w:r>
+      <w:r>
+        <w:rPr>
+          <w:sz w:val="20"/>
+          <w:szCs w:val="20"/>
+          <w:vertAlign w:val="superscript"/>
+          <w:lang w:val="el-GR"/>
+        </w:rPr>
+        <w:t>η</w:t>
+      </w:r>
+      <w:r>
+        <w:rPr>
+          <w:sz w:val="20"/>
+          <w:szCs w:val="20"/>
+          <w:lang w:val="el-GR"/>
+        </w:rPr>
+        <w:t xml:space="preserve"> εργαστηριακή άσκηση)</w:t>
+      </w:r>
+    </w:p>
+    <w:p>
+      <w:pPr>
+        <w:rPr>
+          <w:b/>
+          <w:bCs/>
+          <w:sz w:val="24"/>
+          <w:szCs w:val="24"/>
+          <w:lang w:val="el-GR"/>
+        </w:rPr>
+      </w:pPr>
+    </w:p>
+    <w:p>
+      <w:pPr>
+        <w:rPr>
+          <w:b/>
+          <w:bCs/>
+          <w:sz w:val="24"/>
+          <w:szCs w:val="24"/>
+          <w:lang w:val="el-GR"/>
+        </w:rPr>
+      </w:pPr>
+    </w:p>
+    <w:p>
+      <w:pPr>
+        <w:rPr>
+          <w:b/>
+          <w:bCs/>
+          <w:sz w:val="24"/>
+          <w:szCs w:val="24"/>
+        </w:rPr>
+      </w:pPr>
+    </w:p>
+    <w:p>
+      <w:pPr>
+        <w:rPr>
+          <w:b/>
+          <w:bCs/>
+          <w:sz w:val="24"/>
+          <w:szCs w:val="24"/>
+        </w:rPr>
+      </w:pPr>
+    </w:p>
+    <w:p>
+      <w:pPr>
+        <w:rPr>
+          <w:b/>
+          <w:bCs/>
+          <w:sz w:val="24"/>
+          <w:szCs w:val="24"/>
+        </w:rPr>
+      </w:pPr>
+    </w:p>
+    <w:p>
+      <w:pPr>
+        <w:rPr>
+          <w:b/>
+          <w:bCs/>
+          <w:sz w:val="24"/>
+          <w:szCs w:val="24"/>
+        </w:rPr>
+      </w:pPr>
+    </w:p>
+    <w:p>
+      <w:pPr>
+        <w:rPr>
+          <w:b/>
+          <w:bCs/>
+          <w:sz w:val="24"/>
+          <w:szCs w:val="24"/>
+          <w:lang w:val="el-GR"/>
+        </w:rPr>
+      </w:pPr>
+      <w:r>
+        <w:rPr>
+          <w:b/>
+          <w:bCs/>
+          <w:sz w:val="24"/>
+          <w:szCs w:val="24"/>
+          <w:lang w:val="el-GR"/>
+        </w:rPr>
+        <w:lastRenderedPageBreak/>
+        <w:t>Ζήτημα 3.</w:t>
+      </w:r>
+      <w:r>
+        <w:rPr>
+          <w:b/>
+          <w:bCs/>
+          <w:sz w:val="24"/>
+          <w:szCs w:val="24"/>
+          <w:lang w:val="el-GR"/>
+        </w:rPr>
+        <w:t>2</w:t>
+      </w:r>
+      <w:r>
+        <w:rPr>
+          <w:b/>
+          <w:bCs/>
+          <w:sz w:val="24"/>
+          <w:szCs w:val="24"/>
+          <w:lang w:val="el-GR"/>
+        </w:rPr>
+        <w:t>:</w:t>
+      </w:r>
+    </w:p>
+    <w:p>
+      <w:pPr>
+        <w:rPr>
+          <w:b/>
+          <w:bCs/>
+          <w:sz w:val="24"/>
+          <w:szCs w:val="24"/>
+          <w:lang w:val="el-GR"/>
+        </w:rPr>
+      </w:pPr>
+    </w:p>
+    <w:p>
+      <w:pPr>
+        <w:rPr>
+          <w:b/>
+          <w:bCs/>
+          <w:sz w:val="24"/>
+          <w:szCs w:val="24"/>
+          <w:lang w:val="el-GR"/>
+        </w:rPr>
+      </w:pPr>
+    </w:p>
+    <w:p>
+      <w:pPr>
+        <w:rPr>
+          <w:b/>
+          <w:bCs/>
+          <w:sz w:val="24"/>
+          <w:szCs w:val="24"/>
+          <w:lang w:val="el-GR"/>
+        </w:rPr>
+      </w:pPr>
+    </w:p>
+    <w:p>
+      <w:pPr>
+        <w:rPr>
+          <w:b/>
+          <w:bCs/>
+          <w:sz w:val="24"/>
+          <w:szCs w:val="24"/>
+          <w:lang w:val="el-GR"/>
+        </w:rPr>
+      </w:pPr>
+    </w:p>
+    <w:p>
+      <w:pPr>
+        <w:rPr>
+          <w:b/>
+          <w:bCs/>
+          <w:sz w:val="24"/>
+          <w:szCs w:val="24"/>
+          <w:lang w:val="el-GR"/>
+        </w:rPr>
+      </w:pPr>
+    </w:p>
+    <w:p>
+      <w:pPr>
+        <w:rPr>
+          <w:b/>
+          <w:bCs/>
+          <w:sz w:val="24"/>
+          <w:szCs w:val="24"/>
+          <w:lang w:val="el-GR"/>
+        </w:rPr>
+      </w:pPr>
+    </w:p>
+    <w:p>
+      <w:pPr>
+        <w:rPr>
+          <w:b/>
+          <w:bCs/>
+          <w:sz w:val="24"/>
+          <w:szCs w:val="24"/>
+          <w:lang w:val="el-GR"/>
+        </w:rPr>
+      </w:pPr>
+    </w:p>
+    <w:p>
+      <w:pPr>
+        <w:rPr>
+          <w:b/>
+          <w:bCs/>
+          <w:sz w:val="24"/>
+          <w:szCs w:val="24"/>
+          <w:lang w:val="el-GR"/>
+        </w:rPr>
+      </w:pPr>
+    </w:p>
+    <w:p>
+      <w:pPr>
+        <w:rPr>
+          <w:b/>
+          <w:bCs/>
+          <w:sz w:val="24"/>
+          <w:szCs w:val="24"/>
+          <w:lang w:val="el-GR"/>
+        </w:rPr>
+      </w:pPr>
+    </w:p>
+    <w:p>
+      <w:pPr>
+        <w:rPr>
+          <w:b/>
+          <w:bCs/>
+          <w:sz w:val="24"/>
+          <w:szCs w:val="24"/>
+          <w:lang w:val="el-GR"/>
+        </w:rPr>
+      </w:pPr>
+    </w:p>
+    <w:p>
+      <w:pPr>
+        <w:rPr>
+          <w:b/>
+          <w:bCs/>
+          <w:sz w:val="24"/>
+          <w:szCs w:val="24"/>
+          <w:lang w:val="el-GR"/>
+        </w:rPr>
+      </w:pPr>
+    </w:p>
+    <w:p>
+      <w:pPr>
+        <w:rPr>
+          <w:b/>
+          <w:bCs/>
+          <w:sz w:val="24"/>
+          <w:szCs w:val="24"/>
+          <w:lang w:val="el-GR"/>
+        </w:rPr>
+      </w:pPr>
+    </w:p>
+    <w:p>
+      <w:pPr>
+        <w:rPr>
+          <w:b/>
+          <w:bCs/>
+          <w:sz w:val="24"/>
+          <w:szCs w:val="24"/>
+          <w:lang w:val="el-GR"/>
+        </w:rPr>
+      </w:pPr>
+    </w:p>
+    <w:p>
+      <w:pPr>
+        <w:rPr>
+          <w:b/>
+          <w:bCs/>
+          <w:sz w:val="24"/>
+          <w:szCs w:val="24"/>
+          <w:lang w:val="el-GR"/>
+        </w:rPr>
+      </w:pPr>
+    </w:p>
+    <w:p>
+      <w:pPr>
+        <w:rPr>
+          <w:b/>
+          <w:bCs/>
+          <w:sz w:val="24"/>
+          <w:szCs w:val="24"/>
+          <w:lang w:val="el-GR"/>
+        </w:rPr>
+      </w:pPr>
+    </w:p>
+    <w:p>
+      <w:pPr>
+        <w:rPr>
+          <w:b/>
+          <w:bCs/>
+          <w:sz w:val="24"/>
+          <w:szCs w:val="24"/>
+          <w:lang w:val="el-GR"/>
+        </w:rPr>
+      </w:pPr>
+    </w:p>
+    <w:p>
+      <w:pPr>
+        <w:rPr>
+          <w:b/>
+          <w:bCs/>
+          <w:sz w:val="24"/>
+          <w:szCs w:val="24"/>
+          <w:lang w:val="el-GR"/>
+        </w:rPr>
+      </w:pPr>
+    </w:p>
+    <w:p>
+      <w:pPr>
+        <w:rPr>
+          <w:b/>
+          <w:bCs/>
+          <w:sz w:val="24"/>
+          <w:szCs w:val="24"/>
+          <w:lang w:val="el-GR"/>
+        </w:rPr>
+      </w:pPr>
+    </w:p>
+    <w:p>
+      <w:pPr>
+        <w:rPr>
+          <w:b/>
+          <w:bCs/>
+          <w:sz w:val="24"/>
+          <w:szCs w:val="24"/>
+          <w:lang w:val="el-GR"/>
+        </w:rPr>
+      </w:pPr>
+    </w:p>
+    <w:p>
+      <w:pPr>
+        <w:rPr>
+          <w:b/>
+          <w:bCs/>
+          <w:sz w:val="24"/>
+          <w:szCs w:val="24"/>
+          <w:lang w:val="el-GR"/>
+        </w:rPr>
+      </w:pPr>
+    </w:p>
+    <w:p>
+      <w:pPr>
+        <w:rPr>
+          <w:b/>
+          <w:bCs/>
+          <w:sz w:val="24"/>
+          <w:szCs w:val="24"/>
+          <w:lang w:val="el-GR"/>
+        </w:rPr>
+      </w:pPr>
+    </w:p>
+    <w:p>
+      <w:pPr>
+        <w:rPr>
+          <w:b/>
+          <w:bCs/>
+          <w:sz w:val="24"/>
+          <w:szCs w:val="24"/>
+          <w:lang w:val="el-GR"/>
+        </w:rPr>
+      </w:pPr>
+    </w:p>
+    <w:p>
+      <w:pPr>
+        <w:rPr>
+          <w:b/>
+          <w:bCs/>
+          <w:sz w:val="24"/>
+          <w:szCs w:val="24"/>
+          <w:lang w:val="el-GR"/>
+        </w:rPr>
+      </w:pPr>
+    </w:p>
+    <w:p>
+      <w:pPr>
+        <w:rPr>
+          <w:b/>
+          <w:bCs/>
+          <w:sz w:val="24"/>
+          <w:szCs w:val="24"/>
+          <w:lang w:val="el-GR"/>
+        </w:rPr>
+      </w:pPr>
+    </w:p>
+    <w:p>
+      <w:pPr>
+        <w:rPr>
+          <w:b/>
+          <w:bCs/>
+          <w:sz w:val="24"/>
+          <w:szCs w:val="24"/>
+          <w:lang w:val="el-GR"/>
+        </w:rPr>
+      </w:pPr>
+    </w:p>
+    <w:p>
+      <w:pPr>
+        <w:rPr>
+          <w:b/>
+          <w:bCs/>
+          <w:sz w:val="24"/>
+          <w:szCs w:val="24"/>
+          <w:lang w:val="el-GR"/>
+        </w:rPr>
+      </w:pPr>
+    </w:p>
+    <w:p>
+      <w:pPr>
+        <w:rPr>
+          <w:b/>
+          <w:bCs/>
+          <w:sz w:val="24"/>
+          <w:szCs w:val="24"/>
+          <w:lang w:val="el-GR"/>
+        </w:rPr>
+      </w:pPr>
+      <w:r>
+        <w:rPr>
+          <w:b/>
+          <w:bCs/>
+          <w:sz w:val="24"/>
+          <w:szCs w:val="24"/>
+          <w:lang w:val="el-GR"/>
+        </w:rPr>
+        <w:lastRenderedPageBreak/>
+        <w:t>Ζήτημα 3.</w:t>
+      </w:r>
+      <w:r>
+        <w:rPr>
+          <w:b/>
+          <w:bCs/>
+          <w:sz w:val="24"/>
+          <w:szCs w:val="24"/>
+          <w:lang w:val="el-GR"/>
+        </w:rPr>
+        <w:t>3</w:t>
+      </w:r>
+      <w:r>
+        <w:rPr>
+          <w:b/>
+          <w:bCs/>
+          <w:sz w:val="24"/>
+          <w:szCs w:val="24"/>
+          <w:lang w:val="el-GR"/>
+        </w:rPr>
+        <w:t>:</w:t>
+      </w:r>
+    </w:p>
+    <w:p>
+      <w:pPr>
+        <w:jc w:val="both"/>
+        <w:rPr>
+          <w:sz w:val="24"/>
+          <w:szCs w:val="24"/>
+          <w:lang w:val="el-GR"/>
+        </w:rPr>
+      </w:pPr>
+      <w:r>
+        <w:rPr>
+          <w:sz w:val="24"/>
+          <w:szCs w:val="24"/>
+          <w:lang w:val="el-GR"/>
+        </w:rPr>
+        <w:t xml:space="preserve">Στην άσκηση αυτή ακολουθούμε το ίδιο σκεπτικό με το ζήτημα 3.1, μόνο που πλέον έχουμε δυο </w:t>
+      </w:r>
+      <w:r>
+        <w:rPr>
+          <w:sz w:val="24"/>
+          <w:szCs w:val="24"/>
+        </w:rPr>
+        <w:t>modes</w:t>
+      </w:r>
+      <w:r>
+        <w:rPr>
+          <w:sz w:val="24"/>
+          <w:szCs w:val="24"/>
+          <w:lang w:val="el-GR"/>
+        </w:rPr>
+        <w:t xml:space="preserve"> </w:t>
+      </w:r>
+      <w:r>
+        <w:rPr>
+          <w:sz w:val="24"/>
+          <w:szCs w:val="24"/>
+          <w:lang w:val="el-GR"/>
+        </w:rPr>
+        <w:t xml:space="preserve">για την αλλαγή της φωτεινότητας του </w:t>
+      </w:r>
+      <w:r>
+        <w:rPr>
+          <w:sz w:val="24"/>
+          <w:szCs w:val="24"/>
+        </w:rPr>
+        <w:t>LED</w:t>
+      </w:r>
+      <w:r>
+        <w:rPr>
+          <w:sz w:val="24"/>
+          <w:szCs w:val="24"/>
+          <w:lang w:val="el-GR"/>
+        </w:rPr>
+        <w:t xml:space="preserve"> </w:t>
+      </w:r>
+      <w:r>
+        <w:rPr>
+          <w:sz w:val="24"/>
+          <w:szCs w:val="24"/>
+        </w:rPr>
+        <w:t>PB</w:t>
+      </w:r>
+      <w:r>
+        <w:rPr>
+          <w:sz w:val="24"/>
+          <w:szCs w:val="24"/>
+          <w:lang w:val="el-GR"/>
+        </w:rPr>
+        <w:t xml:space="preserve">1. </w:t>
+      </w:r>
+      <w:r>
+        <w:rPr>
+          <w:sz w:val="24"/>
+          <w:szCs w:val="24"/>
+          <w:lang w:val="el-GR"/>
+        </w:rPr>
+        <w:t>Αρχική φωτεινότητα το 50%.</w:t>
+      </w:r>
+    </w:p>
+    <w:p>
+      <w:pPr>
+        <w:jc w:val="both"/>
+        <w:rPr>
+          <w:i/>
+          <w:sz w:val="24"/>
+          <w:szCs w:val="24"/>
+          <w:lang w:val="el-GR"/>
+        </w:rPr>
+      </w:pPr>
+      <w:r>
+        <w:rPr>
+          <w:sz w:val="24"/>
+          <w:szCs w:val="24"/>
+          <w:lang w:val="el-GR"/>
+        </w:rPr>
+        <w:tab/>
+      </w:r>
+      <w:r>
+        <w:rPr>
+          <w:sz w:val="24"/>
+          <w:szCs w:val="24"/>
+          <w:u w:val="single"/>
+        </w:rPr>
+        <w:t>Mode</w:t>
+      </w:r>
+      <w:r>
+        <w:rPr>
+          <w:sz w:val="24"/>
+          <w:szCs w:val="24"/>
+          <w:u w:val="single"/>
+          <w:lang w:val="el-GR"/>
+        </w:rPr>
+        <w:t>1</w:t>
+      </w:r>
+      <w:r>
+        <w:rPr>
+          <w:sz w:val="24"/>
+          <w:szCs w:val="24"/>
+          <w:lang w:val="el-GR"/>
+        </w:rPr>
+        <w:t xml:space="preserve">: </w:t>
+      </w:r>
+      <w:r>
+        <w:rPr>
+          <w:sz w:val="24"/>
+          <w:szCs w:val="24"/>
+          <w:lang w:val="el-GR"/>
+        </w:rPr>
+        <w:t>Αν</w:t>
+      </w:r>
+      <w:r>
+        <w:rPr>
+          <w:sz w:val="24"/>
+          <w:szCs w:val="24"/>
+          <w:lang w:val="el-GR"/>
+        </w:rPr>
+        <w:t xml:space="preserve"> </w:t>
+      </w:r>
+      <w:r>
+        <w:rPr>
+          <w:sz w:val="24"/>
+          <w:szCs w:val="24"/>
+          <w:lang w:val="el-GR"/>
+        </w:rPr>
+        <w:t xml:space="preserve">πατηθεί το </w:t>
+      </w:r>
+      <w:r>
+        <w:rPr>
+          <w:sz w:val="24"/>
+          <w:szCs w:val="24"/>
+        </w:rPr>
+        <w:t>PIN</w:t>
+      </w:r>
+      <w:r>
+        <w:rPr>
+          <w:sz w:val="24"/>
+          <w:szCs w:val="24"/>
+          <w:lang w:val="el-GR"/>
+        </w:rPr>
+        <w:t xml:space="preserve"> </w:t>
+      </w:r>
+      <w:r>
+        <w:rPr>
+          <w:sz w:val="24"/>
+          <w:szCs w:val="24"/>
+        </w:rPr>
+        <w:t>PD</w:t>
+      </w:r>
+      <w:r>
+        <w:rPr>
+          <w:sz w:val="24"/>
+          <w:szCs w:val="24"/>
+          <w:lang w:val="el-GR"/>
+        </w:rPr>
+        <w:t xml:space="preserve">6, </w:t>
+      </w:r>
+      <w:r>
+        <w:rPr>
+          <w:sz w:val="24"/>
+          <w:szCs w:val="24"/>
+          <w:lang w:val="el-GR"/>
+        </w:rPr>
+        <w:t xml:space="preserve">τότε τα </w:t>
+      </w:r>
+      <w:r>
+        <w:rPr>
+          <w:sz w:val="24"/>
+          <w:szCs w:val="24"/>
+        </w:rPr>
+        <w:t>PD</w:t>
+      </w:r>
+      <w:r>
+        <w:rPr>
+          <w:sz w:val="24"/>
+          <w:szCs w:val="24"/>
+          <w:lang w:val="el-GR"/>
+        </w:rPr>
+        <w:t>1-</w:t>
+      </w:r>
+      <w:r>
+        <w:rPr>
+          <w:sz w:val="24"/>
+          <w:szCs w:val="24"/>
+        </w:rPr>
+        <w:t>PD</w:t>
+      </w:r>
+      <w:r>
+        <w:rPr>
+          <w:sz w:val="24"/>
+          <w:szCs w:val="24"/>
+          <w:lang w:val="el-GR"/>
+        </w:rPr>
+        <w:t xml:space="preserve">2 </w:t>
+      </w:r>
+      <w:r>
+        <w:rPr>
+          <w:sz w:val="24"/>
+          <w:szCs w:val="24"/>
+          <w:lang w:val="el-GR"/>
+        </w:rPr>
+        <w:t xml:space="preserve">καθορίζουν την αυξομείωση του </w:t>
+      </w:r>
+      <w:r>
+        <w:rPr>
+          <w:sz w:val="24"/>
+          <w:szCs w:val="24"/>
+        </w:rPr>
+        <w:t>PB</w:t>
+      </w:r>
+      <w:r>
+        <w:rPr>
+          <w:sz w:val="24"/>
+          <w:szCs w:val="24"/>
+          <w:lang w:val="el-GR"/>
+        </w:rPr>
+        <w:t>1</w:t>
+      </w:r>
+      <w:r>
+        <w:rPr>
+          <w:sz w:val="24"/>
+          <w:szCs w:val="24"/>
+          <w:lang w:val="el-GR"/>
+        </w:rPr>
+        <w:t xml:space="preserve">. Στην περίπτωση αυτή ελέγχουμε πιο από τα δυο έχει πατηθεί και εκτελούμε αύξηση κατά 8% της φωτεινότητας ή μείωση κατά 8%. Την αλλαγή πραγματοποιεί ο καταχωρητής </w:t>
+      </w:r>
+      <m:oMath>
+        <m:r>
+          <w:rPr>
+            <w:rFonts w:ascii="Cambria Math" w:hAnsi="Cambria Math"/>
+            <w:sz w:val="24"/>
+            <w:szCs w:val="24"/>
+          </w:rPr>
+          <m:t>OCR</m:t>
+        </m:r>
+        <m:r>
+          <w:rPr>
+            <w:rFonts w:ascii="Cambria Math" w:hAnsi="Cambria Math"/>
+            <w:sz w:val="24"/>
+            <w:szCs w:val="24"/>
+            <w:lang w:val="el-GR"/>
+          </w:rPr>
+          <m:t>1</m:t>
+        </m:r>
+        <m:r>
+          <w:rPr>
+            <w:rFonts w:ascii="Cambria Math" w:hAnsi="Cambria Math"/>
+            <w:sz w:val="24"/>
+            <w:szCs w:val="24"/>
+          </w:rPr>
+          <m:t>A</m:t>
+        </m:r>
+      </m:oMath>
+      <w:r>
+        <w:rPr>
+          <w:rFonts w:eastAsiaTheme="minorEastAsia"/>
+          <w:sz w:val="24"/>
+          <w:szCs w:val="24"/>
+          <w:lang w:val="el-GR"/>
+        </w:rPr>
+        <w:t xml:space="preserve"> (</w:t>
+      </w:r>
+      <m:oMath>
+        <m:r>
+          <w:rPr>
+            <w:rFonts w:ascii="Cambria Math" w:hAnsi="Cambria Math"/>
+            <w:sz w:val="24"/>
+            <w:szCs w:val="24"/>
+          </w:rPr>
+          <m:t>OCR</m:t>
+        </m:r>
+        <m:r>
+          <w:rPr>
+            <w:rFonts w:ascii="Cambria Math" w:hAnsi="Cambria Math"/>
+            <w:sz w:val="24"/>
+            <w:szCs w:val="24"/>
+            <w:lang w:val="el-GR"/>
+          </w:rPr>
+          <m:t>1</m:t>
+        </m:r>
+        <m:r>
+          <w:rPr>
+            <w:rFonts w:ascii="Cambria Math" w:hAnsi="Cambria Math"/>
+            <w:sz w:val="24"/>
+            <w:szCs w:val="24"/>
+          </w:rPr>
+          <m:t>A</m:t>
+        </m:r>
+        <m:r>
+          <w:rPr>
+            <w:rFonts w:ascii="Cambria Math" w:hAnsi="Cambria Math"/>
+            <w:sz w:val="24"/>
+            <w:szCs w:val="24"/>
+          </w:rPr>
+          <m:t>H</m:t>
+        </m:r>
+        <m:r>
+          <w:rPr>
+            <w:rFonts w:ascii="Cambria Math" w:hAnsi="Cambria Math"/>
+            <w:sz w:val="24"/>
+            <w:szCs w:val="24"/>
+            <w:lang w:val="el-GR"/>
+          </w:rPr>
+          <m:t>:</m:t>
+        </m:r>
+        <m:r>
+          <w:rPr>
+            <w:rFonts w:ascii="Cambria Math" w:hAnsi="Cambria Math"/>
+            <w:sz w:val="24"/>
+            <w:szCs w:val="24"/>
+          </w:rPr>
+          <m:t>OCR</m:t>
+        </m:r>
+        <m:r>
+          <w:rPr>
+            <w:rFonts w:ascii="Cambria Math" w:hAnsi="Cambria Math"/>
+            <w:sz w:val="24"/>
+            <w:szCs w:val="24"/>
+            <w:lang w:val="el-GR"/>
+          </w:rPr>
+          <m:t>1</m:t>
+        </m:r>
+        <m:r>
+          <w:rPr>
+            <w:rFonts w:ascii="Cambria Math" w:hAnsi="Cambria Math"/>
+            <w:sz w:val="24"/>
+            <w:szCs w:val="24"/>
+          </w:rPr>
+          <m:t>A</m:t>
+        </m:r>
+        <m:r>
+          <w:rPr>
+            <w:rFonts w:ascii="Cambria Math" w:eastAsiaTheme="minorEastAsia" w:hAnsi="Cambria Math"/>
+            <w:sz w:val="24"/>
+            <w:szCs w:val="24"/>
+          </w:rPr>
+          <m:t>L</m:t>
+        </m:r>
+        <m:r>
+          <w:rPr>
+            <w:rFonts w:ascii="Cambria Math" w:eastAsiaTheme="minorEastAsia" w:hAnsi="Cambria Math"/>
+            <w:sz w:val="24"/>
+            <w:szCs w:val="24"/>
+            <w:lang w:val="el-GR"/>
+          </w:rPr>
+          <m:t xml:space="preserve">) </m:t>
+        </m:r>
+        <m:r>
+          <w:rPr>
+            <w:rFonts w:ascii="Cambria Math" w:eastAsiaTheme="minorEastAsia" w:hAnsi="Cambria Math"/>
+            <w:sz w:val="24"/>
+            <w:szCs w:val="24"/>
+            <w:lang w:val="el-GR"/>
+          </w:rPr>
+          <m:t>16</m:t>
+        </m:r>
+        <m:r>
+          <w:rPr>
+            <w:rFonts w:ascii="Cambria Math" w:eastAsiaTheme="minorEastAsia" w:hAnsi="Cambria Math"/>
+            <w:sz w:val="24"/>
+            <w:szCs w:val="24"/>
+            <w:lang w:val="el-GR"/>
+          </w:rPr>
+          <m:t>-</m:t>
+        </m:r>
+        <m:r>
+          <w:rPr>
+            <w:rFonts w:ascii="Cambria Math" w:eastAsiaTheme="minorEastAsia" w:hAnsi="Cambria Math"/>
+            <w:sz w:val="24"/>
+            <w:szCs w:val="24"/>
+          </w:rPr>
+          <m:t>bit</m:t>
+        </m:r>
+        <m:r>
+          <w:rPr>
+            <w:rFonts w:ascii="Cambria Math" w:eastAsiaTheme="minorEastAsia" w:hAnsi="Cambria Math"/>
+            <w:sz w:val="24"/>
+            <w:szCs w:val="24"/>
+            <w:lang w:val="el-GR"/>
+          </w:rPr>
+          <m:t>,</m:t>
+        </m:r>
+      </m:oMath>
+      <w:r>
+        <w:rPr>
+          <w:rFonts w:eastAsiaTheme="minorEastAsia"/>
+          <w:sz w:val="24"/>
+          <w:szCs w:val="24"/>
+          <w:lang w:val="el-GR"/>
+        </w:rPr>
+        <w:t xml:space="preserve"> </w:t>
+      </w:r>
+      <w:r>
+        <w:rPr>
+          <w:rFonts w:eastAsiaTheme="minorEastAsia"/>
+          <w:sz w:val="24"/>
+          <w:szCs w:val="24"/>
+          <w:lang w:val="el-GR"/>
+        </w:rPr>
+        <w:t>με την βοήθεια ενός πίνακα που έχουμε ορίσει, ο οποίος περιέχει τις προϋπολογισμένες τιμές του ποσοστού φωτεινότητας κάθε φορά. Μέγιστη τιμή το 255 (αφού επιλέξαμε 8</w:t>
+      </w:r>
+      <w:r>
+        <w:rPr>
+          <w:rFonts w:eastAsiaTheme="minorEastAsia"/>
+          <w:sz w:val="24"/>
+          <w:szCs w:val="24"/>
+          <w:lang w:val="el-GR"/>
+        </w:rPr>
+        <w:t>-</w:t>
+      </w:r>
+      <w:r>
+        <w:rPr>
+          <w:rFonts w:eastAsiaTheme="minorEastAsia"/>
+          <w:sz w:val="24"/>
+          <w:szCs w:val="24"/>
+        </w:rPr>
+        <w:t>bit</w:t>
+      </w:r>
+      <w:r>
+        <w:rPr>
+          <w:rFonts w:eastAsiaTheme="minorEastAsia"/>
+          <w:sz w:val="24"/>
+          <w:szCs w:val="24"/>
+          <w:lang w:val="el-GR"/>
+        </w:rPr>
+        <w:t xml:space="preserve"> </w:t>
+      </w:r>
+      <w:r>
+        <w:rPr>
+          <w:rFonts w:eastAsiaTheme="minorEastAsia"/>
+          <w:sz w:val="24"/>
+          <w:szCs w:val="24"/>
+          <w:lang w:val="el-GR"/>
+        </w:rPr>
+        <w:t xml:space="preserve">έξοδο </w:t>
+      </w:r>
+      <w:r>
+        <w:rPr>
+          <w:rFonts w:eastAsiaTheme="minorEastAsia"/>
+          <w:sz w:val="24"/>
+          <w:szCs w:val="24"/>
+        </w:rPr>
+        <w:t>PWM</w:t>
+      </w:r>
+      <w:r>
+        <w:rPr>
+          <w:rFonts w:eastAsiaTheme="minorEastAsia"/>
+          <w:sz w:val="24"/>
+          <w:szCs w:val="24"/>
+          <w:lang w:val="el-GR"/>
+        </w:rPr>
+        <w:t>,</w:t>
+      </w:r>
+      <w:r>
+        <w:rPr>
+          <w:rFonts w:eastAsiaTheme="minorEastAsia"/>
+          <w:sz w:val="24"/>
+          <w:szCs w:val="24"/>
+          <w:lang w:val="el-GR"/>
+        </w:rPr>
+        <w:t xml:space="preserve"> και κάναμε στρογγυλοποίηση προς τα κάτω)</w:t>
+      </w:r>
+      <w:r>
+        <w:rPr>
+          <w:rFonts w:eastAsiaTheme="minorEastAsia"/>
+          <w:sz w:val="24"/>
+          <w:szCs w:val="24"/>
+          <w:lang w:val="el-GR"/>
+        </w:rPr>
+        <w:t>.</w:t>
+      </w:r>
+    </w:p>
+    <w:p>
+      <w:pPr>
+        <w:jc w:val="both"/>
+        <w:rPr>
+          <w:i/>
+          <w:sz w:val="24"/>
+          <w:szCs w:val="24"/>
+          <w:lang w:val="el-GR"/>
+        </w:rPr>
+      </w:pPr>
+      <w:r>
+        <w:rPr>
+          <w:sz w:val="24"/>
+          <w:szCs w:val="24"/>
+          <w:lang w:val="el-GR"/>
+        </w:rPr>
+        <w:tab/>
+      </w:r>
+      <w:r>
+        <w:rPr>
+          <w:sz w:val="24"/>
+          <w:szCs w:val="24"/>
+          <w:u w:val="single"/>
+        </w:rPr>
+        <w:t>Mode</w:t>
+      </w:r>
+      <w:r>
+        <w:rPr>
+          <w:sz w:val="24"/>
+          <w:szCs w:val="24"/>
+          <w:u w:val="single"/>
+          <w:lang w:val="el-GR"/>
+        </w:rPr>
+        <w:t>2</w:t>
+      </w:r>
+      <w:r>
+        <w:rPr>
+          <w:sz w:val="24"/>
+          <w:szCs w:val="24"/>
+          <w:lang w:val="el-GR"/>
+        </w:rPr>
+        <w:t xml:space="preserve">: </w:t>
+      </w:r>
+      <w:r>
+        <w:rPr>
+          <w:sz w:val="24"/>
+          <w:szCs w:val="24"/>
+          <w:lang w:val="el-GR"/>
+        </w:rPr>
+        <w:t>Αν</w:t>
+      </w:r>
+      <w:r>
+        <w:rPr>
+          <w:sz w:val="24"/>
+          <w:szCs w:val="24"/>
+          <w:lang w:val="el-GR"/>
+        </w:rPr>
+        <w:t xml:space="preserve"> </w:t>
+      </w:r>
+      <w:r>
+        <w:rPr>
+          <w:sz w:val="24"/>
+          <w:szCs w:val="24"/>
+          <w:lang w:val="el-GR"/>
+        </w:rPr>
+        <w:t>πατηθεί</w:t>
+      </w:r>
+      <w:r>
+        <w:rPr>
+          <w:sz w:val="24"/>
+          <w:szCs w:val="24"/>
+          <w:lang w:val="el-GR"/>
+        </w:rPr>
+        <w:t xml:space="preserve"> </w:t>
+      </w:r>
+      <w:r>
+        <w:rPr>
+          <w:sz w:val="24"/>
+          <w:szCs w:val="24"/>
+          <w:lang w:val="el-GR"/>
+        </w:rPr>
+        <w:t xml:space="preserve">το </w:t>
+      </w:r>
+      <w:r>
+        <w:rPr>
+          <w:sz w:val="24"/>
+          <w:szCs w:val="24"/>
+        </w:rPr>
+        <w:t>PIN</w:t>
+      </w:r>
+      <w:r>
+        <w:rPr>
+          <w:sz w:val="24"/>
+          <w:szCs w:val="24"/>
+          <w:lang w:val="el-GR"/>
+        </w:rPr>
+        <w:t xml:space="preserve"> </w:t>
+      </w:r>
+      <w:r>
+        <w:rPr>
+          <w:sz w:val="24"/>
+          <w:szCs w:val="24"/>
+        </w:rPr>
+        <w:t>PD</w:t>
+      </w:r>
+      <w:r>
+        <w:rPr>
+          <w:sz w:val="24"/>
+          <w:szCs w:val="24"/>
+          <w:lang w:val="el-GR"/>
+        </w:rPr>
+        <w:t>7</w:t>
+      </w:r>
+      <w:r>
+        <w:rPr>
+          <w:sz w:val="24"/>
+          <w:szCs w:val="24"/>
+          <w:lang w:val="el-GR"/>
+        </w:rPr>
+        <w:t xml:space="preserve">, τότε το </w:t>
+      </w:r>
+      <w:r>
+        <w:rPr>
+          <w:sz w:val="24"/>
+          <w:szCs w:val="24"/>
+        </w:rPr>
+        <w:t>POT</w:t>
+      </w:r>
+      <w:r>
+        <w:rPr>
+          <w:sz w:val="24"/>
+          <w:szCs w:val="24"/>
+          <w:lang w:val="el-GR"/>
+        </w:rPr>
+        <w:t xml:space="preserve">1 </w:t>
+      </w:r>
+      <w:r>
+        <w:rPr>
+          <w:sz w:val="24"/>
+          <w:szCs w:val="24"/>
+          <w:lang w:val="el-GR"/>
+        </w:rPr>
+        <w:t xml:space="preserve">καθορίζει την φωτεινότητα του </w:t>
+      </w:r>
+      <w:r>
+        <w:rPr>
+          <w:sz w:val="24"/>
+          <w:szCs w:val="24"/>
+        </w:rPr>
+        <w:t>PB</w:t>
+      </w:r>
+      <w:r>
+        <w:rPr>
+          <w:sz w:val="24"/>
+          <w:szCs w:val="24"/>
+          <w:lang w:val="el-GR"/>
+        </w:rPr>
+        <w:t>1</w:t>
+      </w:r>
+      <w:r>
+        <w:rPr>
+          <w:sz w:val="24"/>
+          <w:szCs w:val="24"/>
+          <w:lang w:val="el-GR"/>
+        </w:rPr>
+        <w:t xml:space="preserve">. Συγκεκριμένα καλείται η συνάρτηση </w:t>
+      </w:r>
+      <m:oMath>
+        <m:r>
+          <w:rPr>
+            <w:rFonts w:ascii="Cambria Math" w:hAnsi="Cambria Math"/>
+            <w:sz w:val="24"/>
+            <w:szCs w:val="24"/>
+          </w:rPr>
+          <m:t>ADC</m:t>
+        </m:r>
+        <m:r>
+          <w:rPr>
+            <w:rFonts w:ascii="Cambria Math" w:hAnsi="Cambria Math"/>
+            <w:sz w:val="24"/>
+            <w:szCs w:val="24"/>
+            <w:lang w:val="el-GR"/>
+          </w:rPr>
+          <m:t>_</m:t>
+        </m:r>
+        <m:r>
+          <w:rPr>
+            <w:rFonts w:ascii="Cambria Math" w:hAnsi="Cambria Math"/>
+            <w:sz w:val="24"/>
+            <w:szCs w:val="24"/>
+          </w:rPr>
+          <m:t>conversion</m:t>
+        </m:r>
+        <m:r>
+          <w:rPr>
+            <w:rFonts w:ascii="Cambria Math" w:hAnsi="Cambria Math"/>
+            <w:sz w:val="24"/>
+            <w:szCs w:val="24"/>
+            <w:lang w:val="el-GR"/>
+          </w:rPr>
+          <m:t>()</m:t>
+        </m:r>
+      </m:oMath>
+      <w:r>
+        <w:rPr>
+          <w:rFonts w:eastAsiaTheme="minorEastAsia"/>
+          <w:sz w:val="24"/>
+          <w:szCs w:val="24"/>
+          <w:lang w:val="el-GR"/>
+        </w:rPr>
+        <w:t xml:space="preserve">, </w:t>
+      </w:r>
+      <w:r>
+        <w:rPr>
+          <w:rFonts w:eastAsiaTheme="minorEastAsia"/>
+          <w:sz w:val="24"/>
+          <w:szCs w:val="24"/>
+          <w:lang w:val="el-GR"/>
+        </w:rPr>
+        <w:t xml:space="preserve">η οποία εκκινεί την μετατροπή του αναλογικού σήματος σε ψηφιακό, και περιμένει για όσο διαρκέσει η δειγματοληψία που πραγματοποιείται. Όταν ολοκληρωθεί μας επιστρέψει την </w:t>
+      </w:r>
+      <w:r>
+        <w:rPr>
+          <w:rFonts w:eastAsiaTheme="minorEastAsia"/>
+          <w:sz w:val="24"/>
+          <w:szCs w:val="24"/>
+        </w:rPr>
+        <w:t>digital</w:t>
+      </w:r>
+      <w:r>
+        <w:rPr>
+          <w:rFonts w:eastAsiaTheme="minorEastAsia"/>
+          <w:sz w:val="24"/>
+          <w:szCs w:val="24"/>
+          <w:lang w:val="el-GR"/>
+        </w:rPr>
+        <w:t xml:space="preserve"> </w:t>
+      </w:r>
+      <w:r>
+        <w:rPr>
+          <w:rFonts w:eastAsiaTheme="minorEastAsia"/>
+          <w:sz w:val="24"/>
+          <w:szCs w:val="24"/>
+          <w:lang w:val="el-GR"/>
+        </w:rPr>
+        <w:t>τιμή που θέλουμε</w:t>
+      </w:r>
+      <w:r>
+        <w:rPr>
+          <w:rFonts w:eastAsiaTheme="minorEastAsia"/>
+          <w:sz w:val="24"/>
+          <w:szCs w:val="24"/>
+          <w:lang w:val="el-GR"/>
+        </w:rPr>
+        <w:t xml:space="preserve"> στον </w:t>
+      </w:r>
+      <m:oMath>
+        <m:r>
+          <w:rPr>
+            <w:rFonts w:ascii="Cambria Math" w:eastAsiaTheme="minorEastAsia" w:hAnsi="Cambria Math"/>
+            <w:sz w:val="24"/>
+            <w:szCs w:val="24"/>
+          </w:rPr>
+          <m:t>ADC</m:t>
+        </m:r>
+        <m:r>
+          <w:rPr>
+            <w:rFonts w:ascii="Cambria Math" w:eastAsiaTheme="minorEastAsia" w:hAnsi="Cambria Math"/>
+            <w:sz w:val="24"/>
+            <w:szCs w:val="24"/>
+            <w:lang w:val="el-GR"/>
+          </w:rPr>
+          <m:t xml:space="preserve"> </m:t>
+        </m:r>
+        <m:d>
+          <m:dPr>
+            <m:ctrlPr>
+              <w:rPr>
+                <w:rFonts w:ascii="Cambria Math" w:eastAsiaTheme="minorEastAsia" w:hAnsi="Cambria Math"/>
+                <w:i/>
+                <w:sz w:val="24"/>
+                <w:szCs w:val="24"/>
+                <w:lang w:val="el-GR"/>
+              </w:rPr>
+            </m:ctrlPr>
+          </m:dPr>
+          <m:e>
+            <m:r>
+              <w:rPr>
+                <w:rFonts w:ascii="Cambria Math" w:eastAsiaTheme="minorEastAsia" w:hAnsi="Cambria Math"/>
+                <w:sz w:val="24"/>
+                <w:szCs w:val="24"/>
+              </w:rPr>
+              <m:t>ADCH</m:t>
+            </m:r>
+            <m:r>
+              <w:rPr>
+                <w:rFonts w:ascii="Cambria Math" w:eastAsiaTheme="minorEastAsia" w:hAnsi="Cambria Math"/>
+                <w:sz w:val="24"/>
+                <w:szCs w:val="24"/>
+                <w:lang w:val="el-GR"/>
+              </w:rPr>
+              <m:t>:</m:t>
+            </m:r>
+            <m:r>
+              <w:rPr>
+                <w:rFonts w:ascii="Cambria Math" w:eastAsiaTheme="minorEastAsia" w:hAnsi="Cambria Math"/>
+                <w:sz w:val="24"/>
+                <w:szCs w:val="24"/>
+              </w:rPr>
+              <m:t>ADCL</m:t>
+            </m:r>
+          </m:e>
+        </m:d>
+      </m:oMath>
+      <w:r>
+        <w:rPr>
+          <w:rFonts w:eastAsiaTheme="minorEastAsia"/>
+          <w:sz w:val="24"/>
+          <w:szCs w:val="24"/>
+          <w:lang w:val="el-GR"/>
+        </w:rPr>
+        <w:t xml:space="preserve"> και αναθέτουμε αυτή την τιμή πάλι στον </w:t>
+      </w:r>
+      <m:oMath>
+        <m:r>
+          <w:rPr>
+            <w:rFonts w:ascii="Cambria Math" w:hAnsi="Cambria Math"/>
+            <w:sz w:val="24"/>
+            <w:szCs w:val="24"/>
+          </w:rPr>
+          <m:t>OCR</m:t>
+        </m:r>
+        <m:r>
+          <w:rPr>
+            <w:rFonts w:ascii="Cambria Math" w:hAnsi="Cambria Math"/>
+            <w:sz w:val="24"/>
+            <w:szCs w:val="24"/>
+            <w:lang w:val="el-GR"/>
+          </w:rPr>
+          <m:t>1</m:t>
+        </m:r>
+        <m:r>
+          <w:rPr>
+            <w:rFonts w:ascii="Cambria Math" w:hAnsi="Cambria Math"/>
+            <w:sz w:val="24"/>
+            <w:szCs w:val="24"/>
+          </w:rPr>
+          <m:t>A</m:t>
+        </m:r>
+      </m:oMath>
+      <w:r>
+        <w:rPr>
+          <w:rFonts w:eastAsiaTheme="minorEastAsia"/>
+          <w:sz w:val="24"/>
+          <w:szCs w:val="24"/>
+          <w:lang w:val="el-GR"/>
+        </w:rPr>
+        <w:t>.</w:t>
+      </w:r>
+    </w:p>
+    <w:p>
+      <w:pPr>
+        <w:spacing w:after="0"/>
+        <w:jc w:val="both"/>
+        <w:rPr>
+          <w:sz w:val="20"/>
+          <w:szCs w:val="20"/>
+          <w:lang w:val="el-GR"/>
+        </w:rPr>
+      </w:pPr>
+      <w:r>
+        <w:rPr>
+          <w:sz w:val="24"/>
+          <w:szCs w:val="24"/>
+          <w:lang w:val="el-GR"/>
+        </w:rPr>
+        <w:t xml:space="preserve">Την εναλλαγή των </w:t>
+      </w:r>
+      <w:r>
+        <w:rPr>
+          <w:sz w:val="24"/>
+          <w:szCs w:val="24"/>
+        </w:rPr>
+        <w:t>modes</w:t>
+      </w:r>
+      <w:r>
+        <w:rPr>
+          <w:sz w:val="24"/>
+          <w:szCs w:val="24"/>
+          <w:lang w:val="el-GR"/>
+        </w:rPr>
+        <w:t xml:space="preserve"> </w:t>
+      </w:r>
+      <w:r>
+        <w:rPr>
+          <w:sz w:val="24"/>
+          <w:szCs w:val="24"/>
+          <w:lang w:val="el-GR"/>
+        </w:rPr>
+        <w:t xml:space="preserve">υλοποιεί η συνάρτηση </w:t>
+      </w:r>
+      <m:oMath>
+        <m:r>
+          <w:rPr>
+            <w:rFonts w:ascii="Cambria Math" w:hAnsi="Cambria Math"/>
+            <w:sz w:val="24"/>
+            <w:szCs w:val="24"/>
+          </w:rPr>
+          <m:t>void</m:t>
+        </m:r>
+        <m:r>
+          <w:rPr>
+            <w:rFonts w:ascii="Cambria Math" w:hAnsi="Cambria Math"/>
+            <w:sz w:val="24"/>
+            <w:szCs w:val="24"/>
+            <w:lang w:val="el-GR"/>
+          </w:rPr>
+          <m:t xml:space="preserve"> </m:t>
+        </m:r>
+        <m:r>
+          <w:rPr>
+            <w:rFonts w:ascii="Cambria Math" w:hAnsi="Cambria Math"/>
+            <w:sz w:val="24"/>
+            <w:szCs w:val="24"/>
+          </w:rPr>
+          <m:t>select</m:t>
+        </m:r>
+        <m:r>
+          <w:rPr>
+            <w:rFonts w:ascii="Cambria Math" w:hAnsi="Cambria Math"/>
+            <w:sz w:val="24"/>
+            <w:szCs w:val="24"/>
+            <w:lang w:val="el-GR"/>
+          </w:rPr>
+          <m:t>_</m:t>
+        </m:r>
+        <m:r>
+          <w:rPr>
+            <w:rFonts w:ascii="Cambria Math" w:hAnsi="Cambria Math"/>
+            <w:sz w:val="24"/>
+            <w:szCs w:val="24"/>
+          </w:rPr>
+          <m:t>mode</m:t>
+        </m:r>
+        <m:r>
+          <w:rPr>
+            <w:rFonts w:ascii="Cambria Math" w:hAnsi="Cambria Math"/>
+            <w:sz w:val="24"/>
+            <w:szCs w:val="24"/>
+            <w:lang w:val="el-GR"/>
+          </w:rPr>
+          <m:t>(){}</m:t>
+        </m:r>
+      </m:oMath>
+      <w:r>
+        <w:rPr>
+          <w:rFonts w:eastAsiaTheme="minorEastAsia"/>
+          <w:sz w:val="24"/>
+          <w:szCs w:val="24"/>
+          <w:lang w:val="el-GR"/>
+        </w:rPr>
+        <w:t xml:space="preserve">, η οποία καλείται μέσα στο </w:t>
+      </w:r>
+      <m:oMath>
+        <m:r>
+          <w:rPr>
+            <w:rFonts w:ascii="Cambria Math" w:eastAsiaTheme="minorEastAsia" w:hAnsi="Cambria Math"/>
+            <w:sz w:val="24"/>
+            <w:szCs w:val="24"/>
+          </w:rPr>
+          <m:t>w</m:t>
+        </m:r>
+        <m:r>
+          <w:rPr>
+            <w:rFonts w:ascii="Cambria Math" w:eastAsiaTheme="minorEastAsia" w:hAnsi="Cambria Math"/>
+            <w:sz w:val="24"/>
+            <w:szCs w:val="24"/>
+            <w:lang w:val="el-GR"/>
+          </w:rPr>
+          <m:t>h</m:t>
+        </m:r>
+        <m:r>
+          <w:rPr>
+            <w:rFonts w:ascii="Cambria Math" w:eastAsiaTheme="minorEastAsia" w:hAnsi="Cambria Math"/>
+            <w:sz w:val="24"/>
+            <w:szCs w:val="24"/>
+          </w:rPr>
+          <m:t>ile</m:t>
+        </m:r>
+        <m:r>
+          <w:rPr>
+            <w:rFonts w:ascii="Cambria Math" w:eastAsiaTheme="minorEastAsia" w:hAnsi="Cambria Math"/>
+            <w:sz w:val="24"/>
+            <w:szCs w:val="24"/>
+            <w:lang w:val="el-GR"/>
+          </w:rPr>
+          <m:t>(1){}</m:t>
+        </m:r>
+      </m:oMath>
+      <w:r>
+        <w:rPr>
+          <w:rFonts w:eastAsiaTheme="minorEastAsia"/>
+          <w:sz w:val="24"/>
+          <w:szCs w:val="24"/>
+          <w:lang w:val="el-GR"/>
+        </w:rPr>
+        <w:t xml:space="preserve"> </w:t>
+      </w:r>
+      <w:r>
+        <w:rPr>
+          <w:rFonts w:eastAsiaTheme="minorEastAsia"/>
+          <w:sz w:val="24"/>
+          <w:szCs w:val="24"/>
+          <w:lang w:val="el-GR"/>
+        </w:rPr>
+        <w:t xml:space="preserve">και μέσα σε κάθε </w:t>
+      </w:r>
+      <m:oMath>
+        <m:r>
+          <w:rPr>
+            <w:rFonts w:ascii="Cambria Math" w:eastAsiaTheme="minorEastAsia" w:hAnsi="Cambria Math"/>
+            <w:sz w:val="24"/>
+            <w:szCs w:val="24"/>
+          </w:rPr>
+          <m:t>w</m:t>
+        </m:r>
+        <m:r>
+          <w:rPr>
+            <w:rFonts w:ascii="Cambria Math" w:eastAsiaTheme="minorEastAsia" w:hAnsi="Cambria Math"/>
+            <w:sz w:val="24"/>
+            <w:szCs w:val="24"/>
+            <w:lang w:val="el-GR"/>
+          </w:rPr>
+          <m:t>h</m:t>
+        </m:r>
+        <m:r>
+          <w:rPr>
+            <w:rFonts w:ascii="Cambria Math" w:eastAsiaTheme="minorEastAsia" w:hAnsi="Cambria Math"/>
+            <w:sz w:val="24"/>
+            <w:szCs w:val="24"/>
+          </w:rPr>
+          <m:t>ile</m:t>
+        </m:r>
+        <m:r>
+          <w:rPr>
+            <w:rFonts w:ascii="Cambria Math" w:eastAsiaTheme="minorEastAsia" w:hAnsi="Cambria Math"/>
+            <w:sz w:val="24"/>
+            <w:szCs w:val="24"/>
+            <w:lang w:val="el-GR"/>
+          </w:rPr>
+          <m:t>(</m:t>
+        </m:r>
+        <m:r>
+          <w:rPr>
+            <w:rFonts w:ascii="Cambria Math" w:eastAsiaTheme="minorEastAsia" w:hAnsi="Cambria Math"/>
+            <w:sz w:val="24"/>
+            <w:szCs w:val="24"/>
+          </w:rPr>
+          <m:t>modei</m:t>
+        </m:r>
+        <m:r>
+          <w:rPr>
+            <w:rFonts w:ascii="Cambria Math" w:eastAsiaTheme="minorEastAsia" w:hAnsi="Cambria Math"/>
+            <w:sz w:val="24"/>
+            <w:szCs w:val="24"/>
+            <w:lang w:val="el-GR"/>
+          </w:rPr>
+          <m:t xml:space="preserve">), </m:t>
+        </m:r>
+        <m:r>
+          <w:rPr>
+            <w:rFonts w:ascii="Cambria Math" w:eastAsiaTheme="minorEastAsia" w:hAnsi="Cambria Math"/>
+            <w:sz w:val="24"/>
+            <w:szCs w:val="24"/>
+          </w:rPr>
+          <m:t>i</m:t>
+        </m:r>
+        <m:r>
+          <w:rPr>
+            <w:rFonts w:ascii="Cambria Math" w:eastAsiaTheme="minorEastAsia" w:hAnsi="Cambria Math"/>
+            <w:sz w:val="24"/>
+            <w:szCs w:val="24"/>
+            <w:lang w:val="el-GR"/>
+          </w:rPr>
+          <m:t xml:space="preserve"> = 1,2</m:t>
+        </m:r>
+      </m:oMath>
+      <w:r>
+        <w:rPr>
+          <w:rFonts w:eastAsiaTheme="minorEastAsia"/>
+          <w:sz w:val="24"/>
+          <w:szCs w:val="24"/>
+          <w:lang w:val="el-GR"/>
+        </w:rPr>
+        <w:t xml:space="preserve"> προκειμένου να μπορεί να αλλάξει το </w:t>
+      </w:r>
+      <w:r>
+        <w:rPr>
+          <w:rFonts w:eastAsiaTheme="minorEastAsia"/>
+          <w:sz w:val="24"/>
+          <w:szCs w:val="24"/>
+        </w:rPr>
+        <w:t>mode</w:t>
+      </w:r>
+      <w:r>
+        <w:rPr>
+          <w:rFonts w:eastAsiaTheme="minorEastAsia"/>
+          <w:sz w:val="24"/>
+          <w:szCs w:val="24"/>
+          <w:lang w:val="el-GR"/>
+        </w:rPr>
+        <w:t xml:space="preserve"> </w:t>
+      </w:r>
+      <w:r>
+        <w:rPr>
+          <w:rFonts w:eastAsiaTheme="minorEastAsia"/>
+          <w:sz w:val="24"/>
+          <w:szCs w:val="24"/>
+          <w:lang w:val="el-GR"/>
+        </w:rPr>
+        <w:t>ομαλά όποτε εμείς επιθυμούμε (φαίνονται με κόκκινο χρώμα οι θέσεις αυτές).</w:t>
+      </w:r>
+    </w:p>
+    <w:p>
+      <w:pPr>
+        <w:jc w:val="both"/>
+        <w:rPr>
+          <w:sz w:val="24"/>
+          <w:szCs w:val="24"/>
+          <w:lang w:val="el-GR"/>
+        </w:rPr>
+      </w:pPr>
+    </w:p>
+    <w:p>
+      <w:pPr>
+        <w:spacing w:after="0"/>
+        <w:rPr>
+          <w:sz w:val="20"/>
+          <w:szCs w:val="20"/>
+          <w:lang w:val="el-GR"/>
+        </w:rPr>
+      </w:pPr>
+      <w:r>
+        <w:rPr>
+          <w:sz w:val="20"/>
+          <w:szCs w:val="20"/>
+          <w:lang w:val="el-GR"/>
+        </w:rPr>
+        <w:t>#</w:t>
+      </w:r>
+      <w:r>
+        <w:rPr>
+          <w:sz w:val="20"/>
+          <w:szCs w:val="20"/>
+        </w:rPr>
+        <w:t>define</w:t>
+      </w:r>
+      <w:r>
+        <w:rPr>
+          <w:sz w:val="20"/>
+          <w:szCs w:val="20"/>
+          <w:lang w:val="el-GR"/>
+        </w:rPr>
+        <w:t xml:space="preserve"> </w:t>
+      </w:r>
+      <w:r>
+        <w:rPr>
+          <w:sz w:val="20"/>
+          <w:szCs w:val="20"/>
+        </w:rPr>
+        <w:t>F</w:t>
+      </w:r>
+      <w:r>
+        <w:rPr>
+          <w:sz w:val="20"/>
+          <w:szCs w:val="20"/>
+          <w:lang w:val="el-GR"/>
+        </w:rPr>
+        <w:t>_</w:t>
+      </w:r>
+      <w:r>
+        <w:rPr>
+          <w:sz w:val="20"/>
+          <w:szCs w:val="20"/>
+        </w:rPr>
+        <w:t>CPU</w:t>
+      </w:r>
+      <w:r>
+        <w:rPr>
+          <w:sz w:val="20"/>
+          <w:szCs w:val="20"/>
+          <w:lang w:val="el-GR"/>
+        </w:rPr>
+        <w:t xml:space="preserve"> 16000000</w:t>
+      </w:r>
+      <w:r>
+        <w:rPr>
+          <w:sz w:val="20"/>
+          <w:szCs w:val="20"/>
+        </w:rPr>
+        <w:t>UL</w:t>
+      </w:r>
+    </w:p>
+    <w:p>
+      <w:pPr>
+        <w:spacing w:after="0"/>
+        <w:rPr>
+          <w:sz w:val="20"/>
+          <w:szCs w:val="20"/>
+          <w:lang w:val="el-GR"/>
+        </w:rPr>
+      </w:pPr>
+    </w:p>
+    <w:p>
+      <w:pPr>
+        <w:spacing w:after="0"/>
+        <w:rPr>
+          <w:sz w:val="20"/>
+          <w:szCs w:val="20"/>
+        </w:rPr>
+      </w:pPr>
+      <w:r>
+        <w:rPr>
+          <w:sz w:val="20"/>
+          <w:szCs w:val="20"/>
+        </w:rPr>
+        <w:t>#include &lt;avr/io.h&gt;</w:t>
+      </w:r>
+    </w:p>
+    <w:p>
+      <w:pPr>
+        <w:spacing w:after="0"/>
+        <w:rPr>
+          <w:sz w:val="20"/>
+          <w:szCs w:val="20"/>
+        </w:rPr>
+      </w:pPr>
+      <w:r>
+        <w:rPr>
+          <w:sz w:val="20"/>
+          <w:szCs w:val="20"/>
+        </w:rPr>
+        <w:t>#include &lt;util/delay.h&gt;</w:t>
+      </w:r>
+    </w:p>
+    <w:p>
+      <w:pPr>
+        <w:spacing w:after="0"/>
+        <w:rPr>
+          <w:sz w:val="20"/>
+          <w:szCs w:val="20"/>
+        </w:rPr>
+      </w:pPr>
+    </w:p>
+    <w:p>
+      <w:pPr>
+        <w:spacing w:after="0"/>
+        <w:rPr>
+          <w:sz w:val="20"/>
+          <w:szCs w:val="20"/>
+        </w:rPr>
+      </w:pPr>
+      <w:r>
+        <w:rPr>
+          <w:sz w:val="20"/>
+          <w:szCs w:val="20"/>
+        </w:rPr>
+        <w:t>unsigned char OCR_table[13] = {0x05, 0x19, 0x2E, 0x42, 0x56, 0x6B, 0x80, 0x94, 0xA8, 0xBC, 0xD1, 0xE5, 0xFA};</w:t>
+      </w:r>
+    </w:p>
+    <w:p>
+      <w:pPr>
+        <w:spacing w:after="0"/>
+        <w:rPr>
+          <w:sz w:val="20"/>
+          <w:szCs w:val="20"/>
+        </w:rPr>
+      </w:pPr>
+      <w:r>
+        <w:rPr>
+          <w:sz w:val="20"/>
+          <w:szCs w:val="20"/>
+        </w:rPr>
+        <w:t xml:space="preserve">    </w:t>
+      </w:r>
+    </w:p>
+    <w:p>
+      <w:pPr>
+        <w:spacing w:after="0"/>
+        <w:rPr>
+          <w:sz w:val="20"/>
+          <w:szCs w:val="20"/>
+        </w:rPr>
+      </w:pPr>
+      <w:r>
+        <w:rPr>
+          <w:sz w:val="20"/>
+          <w:szCs w:val="20"/>
+        </w:rPr>
+        <w:t xml:space="preserve">int mode = 0;                   // Variable that indicates the mode </w:t>
+      </w:r>
+    </w:p>
+    <w:p>
+      <w:pPr>
+        <w:spacing w:after="0"/>
+        <w:rPr>
+          <w:sz w:val="20"/>
+          <w:szCs w:val="20"/>
+        </w:rPr>
+      </w:pPr>
+    </w:p>
+    <w:p>
+      <w:pPr>
+        <w:spacing w:after="0"/>
+        <w:rPr>
+          <w:sz w:val="20"/>
+          <w:szCs w:val="20"/>
+        </w:rPr>
+      </w:pPr>
+      <w:r>
+        <w:rPr>
+          <w:sz w:val="20"/>
+          <w:szCs w:val="20"/>
+        </w:rPr>
+        <w:t xml:space="preserve">void PWM_init() </w:t>
+      </w:r>
+    </w:p>
+    <w:p>
+      <w:pPr>
+        <w:spacing w:after="0"/>
+        <w:rPr>
+          <w:sz w:val="20"/>
+          <w:szCs w:val="20"/>
+        </w:rPr>
+      </w:pPr>
+      <w:r>
+        <w:rPr>
+          <w:sz w:val="20"/>
+          <w:szCs w:val="20"/>
+        </w:rPr>
+        <w:t>{</w:t>
+      </w:r>
+    </w:p>
+    <w:p>
+      <w:pPr>
+        <w:spacing w:after="0"/>
+        <w:rPr>
+          <w:sz w:val="20"/>
+          <w:szCs w:val="20"/>
+        </w:rPr>
+      </w:pPr>
+      <w:r>
+        <w:rPr>
+          <w:sz w:val="20"/>
+          <w:szCs w:val="20"/>
+        </w:rPr>
+        <w:t xml:space="preserve">    // Initialize TMR1A in fast PWM 8-bit mode with non-inverted output</w:t>
+      </w:r>
+    </w:p>
+    <w:p>
+      <w:pPr>
+        <w:spacing w:after="0"/>
+        <w:rPr>
+          <w:sz w:val="20"/>
+          <w:szCs w:val="20"/>
+        </w:rPr>
+      </w:pPr>
+      <w:r>
+        <w:rPr>
+          <w:sz w:val="20"/>
+          <w:szCs w:val="20"/>
+        </w:rPr>
+        <w:t xml:space="preserve">    // Prescaler = 1, to get 62.5kHz waveform in PB1</w:t>
+      </w:r>
+    </w:p>
+    <w:p>
+      <w:pPr>
+        <w:spacing w:after="0"/>
+        <w:rPr>
+          <w:sz w:val="20"/>
+          <w:szCs w:val="20"/>
+        </w:rPr>
+      </w:pPr>
+      <w:r>
+        <w:rPr>
+          <w:sz w:val="20"/>
+          <w:szCs w:val="20"/>
+        </w:rPr>
+        <w:t xml:space="preserve">    TCCR1A = (1 &lt;&lt; WGM10) | (1 &lt;&lt; COM1A1);</w:t>
+      </w:r>
+    </w:p>
+    <w:p>
+      <w:pPr>
+        <w:spacing w:after="0"/>
+        <w:rPr>
+          <w:sz w:val="20"/>
+          <w:szCs w:val="20"/>
+        </w:rPr>
+      </w:pPr>
+      <w:r>
+        <w:rPr>
+          <w:sz w:val="20"/>
+          <w:szCs w:val="20"/>
+        </w:rPr>
+        <w:t xml:space="preserve">    TCCR1B = (1 &lt;&lt; CS10) | (1 &lt;&lt; WGM12);</w:t>
+      </w:r>
+    </w:p>
+    <w:p>
+      <w:pPr>
+        <w:spacing w:after="0"/>
+        <w:rPr>
+          <w:sz w:val="20"/>
+          <w:szCs w:val="20"/>
+        </w:rPr>
+      </w:pPr>
+      <w:r>
+        <w:rPr>
+          <w:sz w:val="20"/>
+          <w:szCs w:val="20"/>
+        </w:rPr>
+        <w:t>}</w:t>
+      </w:r>
+    </w:p>
+    <w:p>
+      <w:pPr>
+        <w:spacing w:after="0"/>
+        <w:rPr>
+          <w:sz w:val="20"/>
+          <w:szCs w:val="20"/>
+        </w:rPr>
+      </w:pPr>
+    </w:p>
+    <w:p>
+      <w:pPr>
+        <w:spacing w:after="0"/>
+        <w:rPr>
+          <w:sz w:val="20"/>
+          <w:szCs w:val="20"/>
+        </w:rPr>
+      </w:pPr>
+      <w:r>
+        <w:rPr>
+          <w:sz w:val="20"/>
+          <w:szCs w:val="20"/>
+        </w:rPr>
+        <w:t xml:space="preserve">void ADC_init() </w:t>
+      </w:r>
+    </w:p>
+    <w:p>
+      <w:pPr>
+        <w:spacing w:after="0"/>
+        <w:rPr>
+          <w:sz w:val="20"/>
+          <w:szCs w:val="20"/>
+        </w:rPr>
+      </w:pPr>
+      <w:r>
+        <w:rPr>
+          <w:sz w:val="20"/>
+          <w:szCs w:val="20"/>
+        </w:rPr>
+        <w:t xml:space="preserve">{   </w:t>
+      </w:r>
+    </w:p>
+    <w:p>
+      <w:pPr>
+        <w:spacing w:after="0"/>
+        <w:rPr>
+          <w:sz w:val="20"/>
+          <w:szCs w:val="20"/>
+        </w:rPr>
+      </w:pPr>
+      <w:r>
+        <w:rPr>
+          <w:sz w:val="20"/>
+          <w:szCs w:val="20"/>
+        </w:rPr>
+        <w:t xml:space="preserve">    /* Chose ADC channel (ADC0) to read from POT1, ends in ...0000</w:t>
+      </w:r>
+    </w:p>
+    <w:p>
+      <w:pPr>
+        <w:spacing w:after="0"/>
+        <w:rPr>
+          <w:sz w:val="20"/>
+          <w:szCs w:val="20"/>
+        </w:rPr>
+      </w:pPr>
+      <w:r>
+        <w:rPr>
+          <w:sz w:val="20"/>
+          <w:szCs w:val="20"/>
+        </w:rPr>
+        <w:t xml:space="preserve">     * For voltage reference selection: REFS0 = 1, REFS1 = 0 </w:t>
+      </w:r>
+    </w:p>
+    <w:p>
+      <w:pPr>
+        <w:spacing w:after="0"/>
+        <w:rPr>
+          <w:sz w:val="20"/>
+          <w:szCs w:val="20"/>
+        </w:rPr>
+      </w:pPr>
+      <w:r>
+        <w:rPr>
+          <w:sz w:val="20"/>
+          <w:szCs w:val="20"/>
+        </w:rPr>
+        <w:lastRenderedPageBreak/>
+        <w:t xml:space="preserve">     * Right adjustment: ADLAR = 0</w:t>
+      </w:r>
+    </w:p>
+    <w:p>
+      <w:pPr>
+        <w:spacing w:after="0"/>
+        <w:rPr>
+          <w:sz w:val="20"/>
+          <w:szCs w:val="20"/>
+        </w:rPr>
+      </w:pPr>
+      <w:r>
+        <w:rPr>
+          <w:sz w:val="20"/>
+          <w:szCs w:val="20"/>
+        </w:rPr>
+        <w:t xml:space="preserve">     * ADC0: MUX3 = 0, MUX2 = 0, MUX1 = 0, MUX0 = 0</w:t>
+      </w:r>
+    </w:p>
+    <w:p>
+      <w:pPr>
+        <w:spacing w:after="0"/>
+        <w:rPr>
+          <w:sz w:val="20"/>
+          <w:szCs w:val="20"/>
+        </w:rPr>
+      </w:pPr>
+      <w:r>
+        <w:rPr>
+          <w:sz w:val="20"/>
+          <w:szCs w:val="20"/>
+        </w:rPr>
+        <w:t xml:space="preserve">     */</w:t>
+      </w:r>
+    </w:p>
+    <w:p>
+      <w:pPr>
+        <w:spacing w:after="0"/>
+        <w:rPr>
+          <w:sz w:val="20"/>
+          <w:szCs w:val="20"/>
+        </w:rPr>
+      </w:pPr>
+      <w:r>
+        <w:rPr>
+          <w:sz w:val="20"/>
+          <w:szCs w:val="20"/>
+        </w:rPr>
+        <w:t xml:space="preserve">    ADMUX = (1 &lt;&lt; REFS0);</w:t>
+      </w:r>
+    </w:p>
+    <w:p>
+      <w:pPr>
+        <w:spacing w:after="0"/>
+        <w:rPr>
+          <w:sz w:val="20"/>
+          <w:szCs w:val="20"/>
+        </w:rPr>
+      </w:pPr>
+      <w:r>
+        <w:rPr>
+          <w:sz w:val="20"/>
+          <w:szCs w:val="20"/>
+        </w:rPr>
+        <w:t xml:space="preserve">    // Same as the above ADMUX = 0b01000000;</w:t>
+      </w:r>
+    </w:p>
+    <w:p>
+      <w:pPr>
+        <w:spacing w:after="0"/>
+        <w:rPr>
+          <w:sz w:val="20"/>
+          <w:szCs w:val="20"/>
+        </w:rPr>
+      </w:pPr>
+      <w:r>
+        <w:rPr>
+          <w:sz w:val="20"/>
+          <w:szCs w:val="20"/>
+        </w:rPr>
+        <w:t xml:space="preserve">    </w:t>
+      </w:r>
+    </w:p>
+    <w:p>
+      <w:pPr>
+        <w:spacing w:after="0"/>
+        <w:rPr>
+          <w:sz w:val="20"/>
+          <w:szCs w:val="20"/>
+        </w:rPr>
+      </w:pPr>
+      <w:r>
+        <w:rPr>
+          <w:sz w:val="20"/>
+          <w:szCs w:val="20"/>
+        </w:rPr>
+        <w:t xml:space="preserve">    /* Enable ADC: ADEN = 1</w:t>
+      </w:r>
+    </w:p>
+    <w:p>
+      <w:pPr>
+        <w:spacing w:after="0"/>
+        <w:rPr>
+          <w:sz w:val="20"/>
+          <w:szCs w:val="20"/>
+        </w:rPr>
+      </w:pPr>
+      <w:r>
+        <w:rPr>
+          <w:sz w:val="20"/>
+          <w:szCs w:val="20"/>
+        </w:rPr>
+        <w:t xml:space="preserve">     * No conversion from analog to digital yet: ADSC = 0</w:t>
+      </w:r>
+    </w:p>
+    <w:p>
+      <w:pPr>
+        <w:spacing w:after="0"/>
+        <w:rPr>
+          <w:sz w:val="20"/>
+          <w:szCs w:val="20"/>
+        </w:rPr>
+      </w:pPr>
+      <w:r>
+        <w:rPr>
+          <w:sz w:val="20"/>
+          <w:szCs w:val="20"/>
+        </w:rPr>
+        <w:t xml:space="preserve">     * Disable ADC interrupt: ADIE = 0 </w:t>
+      </w:r>
+    </w:p>
+    <w:p>
+      <w:pPr>
+        <w:spacing w:after="0"/>
+        <w:rPr>
+          <w:sz w:val="20"/>
+          <w:szCs w:val="20"/>
+        </w:rPr>
+      </w:pPr>
+      <w:r>
+        <w:rPr>
+          <w:sz w:val="20"/>
+          <w:szCs w:val="20"/>
+        </w:rPr>
+        <w:t xml:space="preserve">     * Prescaler: f_ADC = 16MHz / prescaler and</w:t>
+      </w:r>
+    </w:p>
+    <w:p>
+      <w:pPr>
+        <w:spacing w:after="0"/>
+        <w:rPr>
+          <w:sz w:val="20"/>
+          <w:szCs w:val="20"/>
+        </w:rPr>
+      </w:pPr>
+      <w:r>
+        <w:rPr>
+          <w:sz w:val="20"/>
+          <w:szCs w:val="20"/>
+        </w:rPr>
+        <w:t xml:space="preserve">     * 50kHz &lt;= f_ADC &lt;= 200kHz for 10-bits accuracy. So,</w:t>
+      </w:r>
+    </w:p>
+    <w:p>
+      <w:pPr>
+        <w:spacing w:after="0"/>
+        <w:rPr>
+          <w:sz w:val="20"/>
+          <w:szCs w:val="20"/>
+        </w:rPr>
+      </w:pPr>
+      <w:r>
+        <w:rPr>
+          <w:sz w:val="20"/>
+          <w:szCs w:val="20"/>
+        </w:rPr>
+        <w:t xml:space="preserve">     * division factor = 128 -&gt; gives f_ADC = 125kHz</w:t>
+      </w:r>
+    </w:p>
+    <w:p>
+      <w:pPr>
+        <w:spacing w:after="0"/>
+        <w:rPr>
+          <w:sz w:val="20"/>
+          <w:szCs w:val="20"/>
+        </w:rPr>
+      </w:pPr>
+      <w:r>
+        <w:rPr>
+          <w:sz w:val="20"/>
+          <w:szCs w:val="20"/>
+        </w:rPr>
+        <w:t xml:space="preserve">    */ </w:t>
+      </w:r>
+    </w:p>
+    <w:p>
+      <w:pPr>
+        <w:spacing w:after="0"/>
+        <w:rPr>
+          <w:sz w:val="20"/>
+          <w:szCs w:val="20"/>
+        </w:rPr>
+      </w:pPr>
+      <w:r>
+        <w:rPr>
+          <w:sz w:val="20"/>
+          <w:szCs w:val="20"/>
+        </w:rPr>
+        <w:t xml:space="preserve">    ADCSRA = (1 &lt;&lt; ADEN) | (1 &lt;&lt; ADPS2) | (1 &lt;&lt; ADPS1) | (1 &lt;&lt; ADPS0); ;</w:t>
+      </w:r>
+    </w:p>
+    <w:p>
+      <w:pPr>
+        <w:spacing w:after="0"/>
+        <w:rPr>
+          <w:sz w:val="20"/>
+          <w:szCs w:val="20"/>
+        </w:rPr>
+      </w:pPr>
+      <w:r>
+        <w:rPr>
+          <w:sz w:val="20"/>
+          <w:szCs w:val="20"/>
+        </w:rPr>
+        <w:t xml:space="preserve">    // Same as the above ADCSRA = 0b10000111;</w:t>
+      </w:r>
+    </w:p>
+    <w:p>
+      <w:pPr>
+        <w:spacing w:after="0"/>
+        <w:rPr>
+          <w:sz w:val="20"/>
+          <w:szCs w:val="20"/>
+        </w:rPr>
+      </w:pPr>
+      <w:r>
+        <w:rPr>
+          <w:sz w:val="20"/>
+          <w:szCs w:val="20"/>
+        </w:rPr>
+        <w:t>}</w:t>
+      </w:r>
+    </w:p>
+    <w:p>
+      <w:pPr>
+        <w:spacing w:after="0"/>
+        <w:rPr>
+          <w:sz w:val="20"/>
+          <w:szCs w:val="20"/>
+        </w:rPr>
+      </w:pPr>
+    </w:p>
+    <w:p>
+      <w:pPr>
+        <w:spacing w:after="0"/>
+        <w:rPr>
+          <w:sz w:val="20"/>
+          <w:szCs w:val="20"/>
+        </w:rPr>
+      </w:pPr>
+      <w:r>
+        <w:rPr>
+          <w:sz w:val="20"/>
+          <w:szCs w:val="20"/>
+        </w:rPr>
+        <w:t>// Read the DC voltage from PB1_PWM analog filter, and take the digital result</w:t>
+      </w:r>
+    </w:p>
+    <w:p>
+      <w:pPr>
+        <w:spacing w:after="0"/>
+        <w:rPr>
+          <w:sz w:val="20"/>
+          <w:szCs w:val="20"/>
+        </w:rPr>
+      </w:pPr>
+      <w:r>
+        <w:rPr>
+          <w:sz w:val="20"/>
+          <w:szCs w:val="20"/>
+        </w:rPr>
+        <w:t>uint16_t ADC_conversion()</w:t>
+      </w:r>
+    </w:p>
+    <w:p>
+      <w:pPr>
+        <w:spacing w:after="0"/>
+        <w:rPr>
+          <w:sz w:val="20"/>
+          <w:szCs w:val="20"/>
+        </w:rPr>
+      </w:pPr>
+      <w:r>
+        <w:rPr>
+          <w:sz w:val="20"/>
+          <w:szCs w:val="20"/>
+        </w:rPr>
+        <w:t>{</w:t>
+      </w:r>
+    </w:p>
+    <w:p>
+      <w:pPr>
+        <w:spacing w:after="0"/>
+        <w:rPr>
+          <w:sz w:val="20"/>
+          <w:szCs w:val="20"/>
+        </w:rPr>
+      </w:pPr>
+      <w:r>
+        <w:rPr>
+          <w:sz w:val="20"/>
+          <w:szCs w:val="20"/>
+        </w:rPr>
+        <w:t xml:space="preserve">    ADCSRA |= (1 &lt;&lt; ADSC);         </w:t>
+      </w:r>
+      <w:r>
+        <w:rPr>
+          <w:sz w:val="20"/>
+          <w:szCs w:val="20"/>
+          <w:lang w:val="el-GR"/>
+        </w:rPr>
+        <w:tab/>
+      </w:r>
+      <w:r>
+        <w:rPr>
+          <w:sz w:val="20"/>
+          <w:szCs w:val="20"/>
+        </w:rPr>
+        <w:t xml:space="preserve"> // Start conversion from analog to digital</w:t>
+      </w:r>
+    </w:p>
+    <w:p>
+      <w:pPr>
+        <w:spacing w:after="0"/>
+        <w:rPr>
+          <w:sz w:val="20"/>
+          <w:szCs w:val="20"/>
+        </w:rPr>
+      </w:pPr>
+      <w:r>
+        <w:rPr>
+          <w:sz w:val="20"/>
+          <w:szCs w:val="20"/>
+        </w:rPr>
+        <w:t xml:space="preserve">    while(ADCSRA &amp; (1 &lt;&lt; ADSC));    // Wait for conversion to end</w:t>
+      </w:r>
+    </w:p>
+    <w:p>
+      <w:pPr>
+        <w:spacing w:after="0"/>
+        <w:rPr>
+          <w:sz w:val="20"/>
+          <w:szCs w:val="20"/>
+        </w:rPr>
+      </w:pPr>
+      <w:r>
+        <w:rPr>
+          <w:sz w:val="20"/>
+          <w:szCs w:val="20"/>
+        </w:rPr>
+        <w:t xml:space="preserve">    return ADC;                    </w:t>
+      </w:r>
+      <w:r>
+        <w:rPr>
+          <w:sz w:val="20"/>
+          <w:szCs w:val="20"/>
+        </w:rPr>
+        <w:tab/>
+      </w:r>
+      <w:r>
+        <w:rPr>
+          <w:sz w:val="20"/>
+          <w:szCs w:val="20"/>
+        </w:rPr>
+        <w:tab/>
+      </w:r>
+      <w:r>
+        <w:rPr>
+          <w:sz w:val="20"/>
+          <w:szCs w:val="20"/>
+        </w:rPr>
+        <w:t xml:space="preserve"> // Return the value, (ADCH:ADCL)</w:t>
+      </w:r>
+    </w:p>
+    <w:p>
+      <w:pPr>
+        <w:spacing w:after="0"/>
+        <w:rPr>
+          <w:sz w:val="20"/>
+          <w:szCs w:val="20"/>
+        </w:rPr>
+      </w:pPr>
+      <w:r>
+        <w:rPr>
+          <w:sz w:val="20"/>
+          <w:szCs w:val="20"/>
+        </w:rPr>
+        <w:t>}</w:t>
+      </w:r>
+    </w:p>
+    <w:p>
+      <w:pPr>
+        <w:spacing w:after="0"/>
+        <w:rPr>
+          <w:sz w:val="20"/>
+          <w:szCs w:val="20"/>
+        </w:rPr>
+      </w:pPr>
+    </w:p>
+    <w:p>
+      <w:pPr>
+        <w:spacing w:after="0"/>
+        <w:rPr>
+          <w:color w:val="FF0000"/>
+          <w:sz w:val="20"/>
+          <w:szCs w:val="20"/>
+        </w:rPr>
+      </w:pPr>
+      <w:r>
+        <w:rPr>
+          <w:color w:val="FF0000"/>
+          <w:sz w:val="20"/>
+          <w:szCs w:val="20"/>
+        </w:rPr>
+        <w:t>void select_mode()</w:t>
+      </w:r>
+    </w:p>
+    <w:p>
+      <w:pPr>
+        <w:spacing w:after="0"/>
+        <w:rPr>
+          <w:sz w:val="20"/>
+          <w:szCs w:val="20"/>
+        </w:rPr>
+      </w:pPr>
+      <w:r>
+        <w:rPr>
+          <w:sz w:val="20"/>
+          <w:szCs w:val="20"/>
+        </w:rPr>
+        <w:t>{</w:t>
+      </w:r>
+    </w:p>
+    <w:p>
+      <w:pPr>
+        <w:spacing w:after="0"/>
+        <w:rPr>
+          <w:sz w:val="20"/>
+          <w:szCs w:val="20"/>
+        </w:rPr>
+      </w:pPr>
+      <w:r>
+        <w:rPr>
+          <w:sz w:val="20"/>
+          <w:szCs w:val="20"/>
+        </w:rPr>
+        <w:t xml:space="preserve">    if(PIND == 0b10111111)              </w:t>
+      </w:r>
+      <w:r>
+        <w:rPr>
+          <w:sz w:val="20"/>
+          <w:szCs w:val="20"/>
+          <w:lang w:val="el-GR"/>
+        </w:rPr>
+        <w:tab/>
+      </w:r>
+      <w:r>
+        <w:rPr>
+          <w:sz w:val="20"/>
+          <w:szCs w:val="20"/>
+        </w:rPr>
+        <w:t xml:space="preserve">// If PD6 pressed, mode1 </w:t>
+      </w:r>
+    </w:p>
+    <w:p>
+      <w:pPr>
+        <w:spacing w:after="0"/>
+        <w:rPr>
+          <w:sz w:val="20"/>
+          <w:szCs w:val="20"/>
+        </w:rPr>
+      </w:pPr>
+      <w:r>
+        <w:rPr>
+          <w:sz w:val="20"/>
+          <w:szCs w:val="20"/>
+        </w:rPr>
+        <w:t xml:space="preserve">    {   </w:t>
+      </w:r>
+    </w:p>
+    <w:p>
+      <w:pPr>
+        <w:spacing w:after="0"/>
+        <w:rPr>
+          <w:sz w:val="20"/>
+          <w:szCs w:val="20"/>
+        </w:rPr>
+      </w:pPr>
+      <w:r>
+        <w:rPr>
+          <w:sz w:val="20"/>
+          <w:szCs w:val="20"/>
+        </w:rPr>
+        <w:t xml:space="preserve">        _delay_ms(100);</w:t>
+      </w:r>
+    </w:p>
+    <w:p>
+      <w:pPr>
+        <w:spacing w:after="0"/>
+        <w:rPr>
+          <w:sz w:val="20"/>
+          <w:szCs w:val="20"/>
+        </w:rPr>
+      </w:pPr>
+      <w:r>
+        <w:rPr>
+          <w:sz w:val="20"/>
+          <w:szCs w:val="20"/>
+        </w:rPr>
+        <w:t xml:space="preserve">        while(PIND != 0b11111111) {};// For debouncing, wait till all PINs unpressed</w:t>
+      </w:r>
+    </w:p>
+    <w:p>
+      <w:pPr>
+        <w:spacing w:after="0"/>
+        <w:rPr>
+          <w:sz w:val="20"/>
+          <w:szCs w:val="20"/>
+        </w:rPr>
+      </w:pPr>
+      <w:r>
+        <w:rPr>
+          <w:sz w:val="20"/>
+          <w:szCs w:val="20"/>
+        </w:rPr>
+        <w:t xml:space="preserve">        </w:t>
+      </w:r>
+    </w:p>
+    <w:p>
+      <w:pPr>
+        <w:spacing w:after="0"/>
+        <w:rPr>
+          <w:sz w:val="20"/>
+          <w:szCs w:val="20"/>
+        </w:rPr>
+      </w:pPr>
+      <w:r>
+        <w:rPr>
+          <w:sz w:val="20"/>
+          <w:szCs w:val="20"/>
+        </w:rPr>
+        <w:t xml:space="preserve">        mode = 1;                      </w:t>
+      </w:r>
+      <w:r>
+        <w:rPr>
+          <w:sz w:val="20"/>
+          <w:szCs w:val="20"/>
+        </w:rPr>
+        <w:tab/>
+      </w:r>
+      <w:r>
+        <w:rPr>
+          <w:sz w:val="20"/>
+          <w:szCs w:val="20"/>
+        </w:rPr>
+        <w:tab/>
+      </w:r>
+      <w:r>
+        <w:rPr>
+          <w:sz w:val="20"/>
+          <w:szCs w:val="20"/>
+        </w:rPr>
+        <w:t xml:space="preserve"> // Mode 1, waiting for PD1-PD2</w:t>
+      </w:r>
+    </w:p>
+    <w:p>
+      <w:pPr>
+        <w:spacing w:after="0"/>
+        <w:rPr>
+          <w:sz w:val="20"/>
+          <w:szCs w:val="20"/>
+        </w:rPr>
+      </w:pPr>
+      <w:r>
+        <w:rPr>
+          <w:sz w:val="20"/>
+          <w:szCs w:val="20"/>
+        </w:rPr>
+        <w:t xml:space="preserve">    }</w:t>
+      </w:r>
+    </w:p>
+    <w:p>
+      <w:pPr>
+        <w:spacing w:after="0"/>
+        <w:rPr>
+          <w:sz w:val="20"/>
+          <w:szCs w:val="20"/>
+        </w:rPr>
+      </w:pPr>
+      <w:r>
+        <w:rPr>
+          <w:sz w:val="20"/>
+          <w:szCs w:val="20"/>
+        </w:rPr>
+        <w:t xml:space="preserve">    if(!(PIND &amp; (1 &lt;&lt; PD7)))           </w:t>
+      </w:r>
+      <w:r>
+        <w:rPr>
+          <w:sz w:val="20"/>
+          <w:szCs w:val="20"/>
+          <w:lang w:val="el-GR"/>
+        </w:rPr>
+        <w:tab/>
+      </w:r>
+      <w:r>
+        <w:rPr>
+          <w:sz w:val="20"/>
+          <w:szCs w:val="20"/>
+        </w:rPr>
+        <w:t xml:space="preserve"> // If PD7 pressed, mode2 </w:t>
+      </w:r>
+    </w:p>
+    <w:p>
+      <w:pPr>
+        <w:spacing w:after="0"/>
+        <w:rPr>
+          <w:sz w:val="20"/>
+          <w:szCs w:val="20"/>
+        </w:rPr>
+      </w:pPr>
+      <w:r>
+        <w:rPr>
+          <w:sz w:val="20"/>
+          <w:szCs w:val="20"/>
+        </w:rPr>
+        <w:t xml:space="preserve">    {</w:t>
+      </w:r>
+    </w:p>
+    <w:p>
+      <w:pPr>
+        <w:spacing w:after="0"/>
+        <w:rPr>
+          <w:sz w:val="20"/>
+          <w:szCs w:val="20"/>
+        </w:rPr>
+      </w:pPr>
+      <w:r>
+        <w:rPr>
+          <w:sz w:val="20"/>
+          <w:szCs w:val="20"/>
+        </w:rPr>
+        <w:t xml:space="preserve">        _delay_ms(100);</w:t>
+      </w:r>
+    </w:p>
+    <w:p>
+      <w:pPr>
+        <w:spacing w:after="0"/>
+        <w:rPr>
+          <w:sz w:val="20"/>
+          <w:szCs w:val="20"/>
+        </w:rPr>
+      </w:pPr>
+      <w:r>
+        <w:rPr>
+          <w:sz w:val="20"/>
+          <w:szCs w:val="20"/>
+        </w:rPr>
+        <w:t xml:space="preserve">        while(PIND != 0b11111111) {}; // For debouncing, wait till all PINs unpressed</w:t>
+      </w:r>
+    </w:p>
+    <w:p>
+      <w:pPr>
+        <w:spacing w:after="0"/>
+        <w:rPr>
+          <w:sz w:val="20"/>
+          <w:szCs w:val="20"/>
+        </w:rPr>
+      </w:pPr>
+    </w:p>
+    <w:p>
+      <w:pPr>
+        <w:spacing w:after="0"/>
+        <w:rPr>
+          <w:sz w:val="20"/>
+          <w:szCs w:val="20"/>
+        </w:rPr>
+      </w:pPr>
+      <w:r>
+        <w:rPr>
+          <w:sz w:val="20"/>
+          <w:szCs w:val="20"/>
+        </w:rPr>
+        <w:t xml:space="preserve">        mode = 2;                       </w:t>
+      </w:r>
+      <w:r>
+        <w:rPr>
+          <w:sz w:val="20"/>
+          <w:szCs w:val="20"/>
+          <w:lang w:val="el-GR"/>
+        </w:rPr>
+        <w:tab/>
+      </w:r>
+      <w:r>
+        <w:rPr>
+          <w:sz w:val="20"/>
+          <w:szCs w:val="20"/>
+          <w:lang w:val="el-GR"/>
+        </w:rPr>
+        <w:tab/>
+      </w:r>
+      <w:r>
+        <w:rPr>
+          <w:sz w:val="20"/>
+          <w:szCs w:val="20"/>
+        </w:rPr>
+        <w:t>// Mode 2, waiting for POT1</w:t>
+      </w:r>
+    </w:p>
+    <w:p>
+      <w:pPr>
+        <w:spacing w:after="0"/>
+        <w:rPr>
+          <w:sz w:val="20"/>
+          <w:szCs w:val="20"/>
+        </w:rPr>
+      </w:pPr>
+      <w:r>
+        <w:rPr>
+          <w:sz w:val="20"/>
+          <w:szCs w:val="20"/>
+        </w:rPr>
+        <w:t xml:space="preserve">    }</w:t>
+      </w:r>
+    </w:p>
+    <w:p>
+      <w:pPr>
+        <w:spacing w:after="0"/>
+        <w:rPr>
+          <w:sz w:val="20"/>
+          <w:szCs w:val="20"/>
+        </w:rPr>
+      </w:pPr>
+      <w:r>
+        <w:rPr>
+          <w:sz w:val="20"/>
+          <w:szCs w:val="20"/>
+        </w:rPr>
+        <w:t>}</w:t>
+      </w:r>
+    </w:p>
+    <w:p>
+      <w:pPr>
+        <w:spacing w:after="0"/>
+        <w:rPr>
+          <w:sz w:val="20"/>
+          <w:szCs w:val="20"/>
+        </w:rPr>
+      </w:pPr>
+    </w:p>
+    <w:p>
+      <w:pPr>
+        <w:spacing w:after="0"/>
+        <w:rPr>
+          <w:sz w:val="20"/>
+          <w:szCs w:val="20"/>
+        </w:rPr>
+      </w:pPr>
+      <w:r>
+        <w:rPr>
+          <w:sz w:val="20"/>
+          <w:szCs w:val="20"/>
+        </w:rPr>
+        <w:t>int main(void)</w:t>
+      </w:r>
+    </w:p>
+    <w:p>
+      <w:pPr>
+        <w:spacing w:after="0"/>
+        <w:rPr>
+          <w:sz w:val="20"/>
+          <w:szCs w:val="20"/>
+        </w:rPr>
+      </w:pPr>
+      <w:r>
+        <w:rPr>
+          <w:sz w:val="20"/>
+          <w:szCs w:val="20"/>
+        </w:rPr>
+        <w:t xml:space="preserve">{ </w:t>
+      </w:r>
+    </w:p>
+    <w:p>
+      <w:pPr>
+        <w:spacing w:after="0"/>
+        <w:rPr>
+          <w:sz w:val="20"/>
+          <w:szCs w:val="20"/>
+        </w:rPr>
+      </w:pPr>
+      <w:r>
+        <w:rPr>
+          <w:sz w:val="20"/>
+          <w:szCs w:val="20"/>
+        </w:rPr>
+        <w:t xml:space="preserve">    PWM_init();          // Initialize PWM</w:t>
+      </w:r>
+    </w:p>
+    <w:p>
+      <w:pPr>
+        <w:spacing w:after="0"/>
+        <w:rPr>
+          <w:sz w:val="20"/>
+          <w:szCs w:val="20"/>
+        </w:rPr>
+      </w:pPr>
+      <w:r>
+        <w:rPr>
+          <w:sz w:val="20"/>
+          <w:szCs w:val="20"/>
+        </w:rPr>
+        <w:t xml:space="preserve">    </w:t>
+      </w:r>
+    </w:p>
+    <w:p>
+      <w:pPr>
+        <w:spacing w:after="0"/>
+        <w:rPr>
+          <w:sz w:val="20"/>
+          <w:szCs w:val="20"/>
+        </w:rPr>
+      </w:pPr>
+      <w:r>
+        <w:rPr>
+          <w:sz w:val="20"/>
+          <w:szCs w:val="20"/>
+        </w:rPr>
+        <w:t xml:space="preserve">    // Initialize PD6-PD7 as input (clear their values)</w:t>
+      </w:r>
+    </w:p>
+    <w:p>
+      <w:pPr>
+        <w:spacing w:after="0"/>
+        <w:rPr>
+          <w:sz w:val="20"/>
+          <w:szCs w:val="20"/>
+        </w:rPr>
+      </w:pPr>
+      <w:r>
+        <w:rPr>
+          <w:sz w:val="20"/>
+          <w:szCs w:val="20"/>
+        </w:rPr>
+        <w:t xml:space="preserve">    // Indicate mode1 or mode2</w:t>
+      </w:r>
+    </w:p>
+    <w:p>
+      <w:pPr>
+        <w:spacing w:after="0"/>
+        <w:rPr>
+          <w:sz w:val="20"/>
+          <w:szCs w:val="20"/>
+        </w:rPr>
+      </w:pPr>
+      <w:r>
+        <w:rPr>
+          <w:sz w:val="20"/>
+          <w:szCs w:val="20"/>
+        </w:rPr>
+        <w:lastRenderedPageBreak/>
+        <w:t xml:space="preserve">    // Initialize PD1-PD2 as input (clear their values)</w:t>
+      </w:r>
+    </w:p>
+    <w:p>
+      <w:pPr>
+        <w:spacing w:after="0"/>
+        <w:rPr>
+          <w:sz w:val="20"/>
+          <w:szCs w:val="20"/>
+        </w:rPr>
+      </w:pPr>
+      <w:r>
+        <w:rPr>
+          <w:sz w:val="20"/>
+          <w:szCs w:val="20"/>
+        </w:rPr>
+        <w:t xml:space="preserve">    // The ones that trigger increase-decrease of Duty Cycle</w:t>
+      </w:r>
+    </w:p>
+    <w:p>
+      <w:pPr>
+        <w:spacing w:after="0"/>
+        <w:rPr>
+          <w:sz w:val="20"/>
+          <w:szCs w:val="20"/>
+        </w:rPr>
+      </w:pPr>
+      <w:r>
+        <w:rPr>
+          <w:sz w:val="20"/>
+          <w:szCs w:val="20"/>
+        </w:rPr>
+        <w:t xml:space="preserve">    </w:t>
+      </w:r>
+    </w:p>
+    <w:p>
+      <w:pPr>
+        <w:spacing w:after="0"/>
+        <w:rPr>
+          <w:sz w:val="20"/>
+          <w:szCs w:val="20"/>
+        </w:rPr>
+      </w:pPr>
+      <w:r>
+        <w:rPr>
+          <w:sz w:val="20"/>
+          <w:szCs w:val="20"/>
+        </w:rPr>
+        <w:t xml:space="preserve">    DDRB = 0b00111111; </w:t>
+      </w:r>
+      <w:r>
+        <w:rPr>
+          <w:sz w:val="20"/>
+          <w:szCs w:val="20"/>
+          <w:lang w:val="el-GR"/>
+        </w:rPr>
+        <w:t xml:space="preserve">         </w:t>
+      </w:r>
+      <w:r>
+        <w:rPr>
+          <w:sz w:val="20"/>
+          <w:szCs w:val="20"/>
+        </w:rPr>
+        <w:t xml:space="preserve"> // as output</w:t>
+      </w:r>
+    </w:p>
+    <w:p>
+      <w:pPr>
+        <w:spacing w:after="0"/>
+        <w:rPr>
+          <w:sz w:val="20"/>
+          <w:szCs w:val="20"/>
+        </w:rPr>
+      </w:pPr>
+      <w:r>
+        <w:rPr>
+          <w:sz w:val="20"/>
+          <w:szCs w:val="20"/>
+        </w:rPr>
+        <w:t xml:space="preserve">    DDRD = 0x00000000;  </w:t>
+      </w:r>
+      <w:r>
+        <w:rPr>
+          <w:sz w:val="20"/>
+          <w:szCs w:val="20"/>
+        </w:rPr>
+        <w:t xml:space="preserve">  </w:t>
+      </w:r>
+      <w:r>
+        <w:rPr>
+          <w:sz w:val="20"/>
+          <w:szCs w:val="20"/>
+          <w:lang w:val="el-GR"/>
+        </w:rPr>
+        <w:t xml:space="preserve">         </w:t>
+      </w:r>
+      <w:r>
+        <w:rPr>
+          <w:sz w:val="20"/>
+          <w:szCs w:val="20"/>
+        </w:rPr>
+        <w:t>// as input</w:t>
+      </w:r>
+    </w:p>
+    <w:p>
+      <w:pPr>
+        <w:spacing w:after="0"/>
+        <w:rPr>
+          <w:sz w:val="20"/>
+          <w:szCs w:val="20"/>
+        </w:rPr>
+      </w:pPr>
+      <w:r>
+        <w:rPr>
+          <w:sz w:val="20"/>
+          <w:szCs w:val="20"/>
+        </w:rPr>
+        <w:t xml:space="preserve">        </w:t>
+      </w:r>
+    </w:p>
+    <w:p>
+      <w:pPr>
+        <w:spacing w:after="0"/>
+        <w:rPr>
+          <w:sz w:val="20"/>
+          <w:szCs w:val="20"/>
+        </w:rPr>
+      </w:pPr>
+      <w:r>
+        <w:rPr>
+          <w:sz w:val="20"/>
+          <w:szCs w:val="20"/>
+        </w:rPr>
+        <w:t xml:space="preserve">    ADC_init();        </w:t>
+      </w:r>
+      <w:r>
+        <w:rPr>
+          <w:sz w:val="20"/>
+          <w:szCs w:val="20"/>
+        </w:rPr>
+        <w:tab/>
+      </w:r>
+      <w:r>
+        <w:rPr>
+          <w:sz w:val="20"/>
+          <w:szCs w:val="20"/>
+        </w:rPr>
+        <w:tab/>
+        <w:t xml:space="preserve">       </w:t>
+      </w:r>
+      <w:r>
+        <w:rPr>
+          <w:sz w:val="20"/>
+          <w:szCs w:val="20"/>
+        </w:rPr>
+        <w:t xml:space="preserve"> // Initialize ADC</w:t>
+      </w:r>
+    </w:p>
+    <w:p>
+      <w:pPr>
+        <w:spacing w:after="0"/>
+        <w:rPr>
+          <w:sz w:val="20"/>
+          <w:szCs w:val="20"/>
+        </w:rPr>
+      </w:pPr>
+      <w:r>
+        <w:rPr>
+          <w:sz w:val="20"/>
+          <w:szCs w:val="20"/>
+        </w:rPr>
+        <w:t xml:space="preserve">    </w:t>
+      </w:r>
+    </w:p>
+    <w:p>
+      <w:pPr>
+        <w:spacing w:after="0"/>
+        <w:rPr>
+          <w:sz w:val="20"/>
+          <w:szCs w:val="20"/>
+        </w:rPr>
+      </w:pPr>
+      <w:r>
+        <w:rPr>
+          <w:sz w:val="20"/>
+          <w:szCs w:val="20"/>
+        </w:rPr>
+        <w:t xml:space="preserve">    </w:t>
+      </w:r>
+    </w:p>
+    <w:p>
+      <w:pPr>
+        <w:spacing w:after="0"/>
+        <w:rPr>
+          <w:sz w:val="20"/>
+          <w:szCs w:val="20"/>
+        </w:rPr>
+      </w:pPr>
+      <w:r>
+        <w:rPr>
+          <w:sz w:val="20"/>
+          <w:szCs w:val="20"/>
+        </w:rPr>
+        <w:t xml:space="preserve">    int DC_VALUE = 0x80;            // Default Duty Cycle (50%)</w:t>
+      </w:r>
+    </w:p>
+    <w:p>
+      <w:pPr>
+        <w:spacing w:after="0"/>
+        <w:rPr>
+          <w:sz w:val="20"/>
+          <w:szCs w:val="20"/>
+        </w:rPr>
+      </w:pPr>
+      <w:r>
+        <w:rPr>
+          <w:sz w:val="20"/>
+          <w:szCs w:val="20"/>
+        </w:rPr>
+        <w:t xml:space="preserve">    int duty_cycle_index = 6;       // Index in OCR_table corresponding to 50% duty cycle</w:t>
+      </w:r>
+    </w:p>
+    <w:p>
+      <w:pPr>
+        <w:spacing w:after="0"/>
+        <w:rPr>
+          <w:sz w:val="20"/>
+          <w:szCs w:val="20"/>
+        </w:rPr>
+      </w:pPr>
+      <w:r>
+        <w:rPr>
+          <w:sz w:val="20"/>
+          <w:szCs w:val="20"/>
+        </w:rPr>
+        <w:t xml:space="preserve">    </w:t>
+      </w:r>
+    </w:p>
+    <w:p>
+      <w:pPr>
+        <w:spacing w:after="0"/>
+        <w:rPr>
+          <w:sz w:val="20"/>
+          <w:szCs w:val="20"/>
+        </w:rPr>
+      </w:pPr>
+      <w:r>
+        <w:rPr>
+          <w:sz w:val="20"/>
+          <w:szCs w:val="20"/>
+        </w:rPr>
+        <w:t xml:space="preserve">    </w:t>
+      </w:r>
+    </w:p>
+    <w:p>
+      <w:pPr>
+        <w:spacing w:after="0"/>
+        <w:rPr>
+          <w:sz w:val="20"/>
+          <w:szCs w:val="20"/>
+        </w:rPr>
+      </w:pPr>
+      <w:r>
+        <w:rPr>
+          <w:sz w:val="20"/>
+          <w:szCs w:val="20"/>
+        </w:rPr>
+        <w:t xml:space="preserve">    OCR1A = DC_VALUE;               // Set initial duty cycle</w:t>
+      </w:r>
+    </w:p>
+    <w:p>
+      <w:pPr>
+        <w:spacing w:after="0"/>
+        <w:rPr>
+          <w:sz w:val="20"/>
+          <w:szCs w:val="20"/>
+        </w:rPr>
+      </w:pPr>
+      <w:r>
+        <w:rPr>
+          <w:sz w:val="20"/>
+          <w:szCs w:val="20"/>
+        </w:rPr>
+        <w:t xml:space="preserve">    _delay_ms(100);</w:t>
+      </w:r>
+    </w:p>
+    <w:p>
+      <w:pPr>
+        <w:spacing w:after="0"/>
+        <w:rPr>
+          <w:sz w:val="20"/>
+          <w:szCs w:val="20"/>
+        </w:rPr>
+      </w:pPr>
+      <w:r>
+        <w:rPr>
+          <w:sz w:val="20"/>
+          <w:szCs w:val="20"/>
+        </w:rPr>
+        <w:t xml:space="preserve">    </w:t>
+      </w:r>
+    </w:p>
+    <w:p>
+      <w:pPr>
+        <w:spacing w:after="0"/>
+        <w:rPr>
+          <w:sz w:val="20"/>
+          <w:szCs w:val="20"/>
+        </w:rPr>
+      </w:pPr>
+      <w:r>
+        <w:rPr>
+          <w:sz w:val="20"/>
+          <w:szCs w:val="20"/>
+        </w:rPr>
+        <w:t xml:space="preserve">       </w:t>
+      </w:r>
+    </w:p>
+    <w:p>
+      <w:pPr>
+        <w:spacing w:after="0"/>
+        <w:rPr>
+          <w:sz w:val="20"/>
+          <w:szCs w:val="20"/>
+        </w:rPr>
+      </w:pPr>
+      <w:r>
+        <w:rPr>
+          <w:sz w:val="20"/>
+          <w:szCs w:val="20"/>
+        </w:rPr>
+        <w:t xml:space="preserve">    while(1)</w:t>
+      </w:r>
+    </w:p>
+    <w:p>
+      <w:pPr>
+        <w:spacing w:after="0"/>
+        <w:rPr>
+          <w:sz w:val="20"/>
+          <w:szCs w:val="20"/>
+        </w:rPr>
+      </w:pPr>
+      <w:r>
+        <w:rPr>
+          <w:sz w:val="20"/>
+          <w:szCs w:val="20"/>
+        </w:rPr>
+        <w:t xml:space="preserve">    { </w:t>
+      </w:r>
+    </w:p>
+    <w:p>
+      <w:pPr>
+        <w:spacing w:after="0"/>
+        <w:rPr>
+          <w:sz w:val="20"/>
+          <w:szCs w:val="20"/>
+        </w:rPr>
+      </w:pPr>
+      <w:r>
+        <w:rPr>
+          <w:sz w:val="20"/>
+          <w:szCs w:val="20"/>
+        </w:rPr>
+        <w:t xml:space="preserve">        </w:t>
+      </w:r>
+      <w:r>
+        <w:rPr>
+          <w:color w:val="FF0000"/>
+          <w:sz w:val="20"/>
+          <w:szCs w:val="20"/>
+        </w:rPr>
+        <w:t>select_mode();</w:t>
+      </w:r>
+    </w:p>
+    <w:p>
+      <w:pPr>
+        <w:spacing w:after="0"/>
+        <w:rPr>
+          <w:sz w:val="20"/>
+          <w:szCs w:val="20"/>
+        </w:rPr>
+      </w:pPr>
+      <w:r>
+        <w:rPr>
+          <w:sz w:val="20"/>
+          <w:szCs w:val="20"/>
+        </w:rPr>
+        <w:t xml:space="preserve">        </w:t>
+      </w:r>
+    </w:p>
+    <w:p>
+      <w:pPr>
+        <w:spacing w:after="0"/>
+        <w:rPr>
+          <w:sz w:val="20"/>
+          <w:szCs w:val="20"/>
+        </w:rPr>
+      </w:pPr>
+      <w:r>
+        <w:rPr>
+          <w:sz w:val="20"/>
+          <w:szCs w:val="20"/>
+        </w:rPr>
+        <w:t xml:space="preserve">        if(mode == 1){</w:t>
+      </w:r>
+    </w:p>
+    <w:p>
+      <w:pPr>
+        <w:spacing w:after="0"/>
+        <w:rPr>
+          <w:sz w:val="20"/>
+          <w:szCs w:val="20"/>
+        </w:rPr>
+      </w:pPr>
+      <w:r>
+        <w:rPr>
+          <w:sz w:val="20"/>
+          <w:szCs w:val="20"/>
+        </w:rPr>
+        <w:t xml:space="preserve">            while(mode == 1)</w:t>
+      </w:r>
+    </w:p>
+    <w:p>
+      <w:pPr>
+        <w:spacing w:after="0"/>
+        <w:rPr>
+          <w:sz w:val="20"/>
+          <w:szCs w:val="20"/>
+        </w:rPr>
+      </w:pPr>
+      <w:r>
+        <w:rPr>
+          <w:sz w:val="20"/>
+          <w:szCs w:val="20"/>
+        </w:rPr>
+        <w:t xml:space="preserve">            {</w:t>
+      </w:r>
+    </w:p>
+    <w:p>
+      <w:pPr>
+        <w:spacing w:after="0"/>
+        <w:rPr>
+          <w:sz w:val="20"/>
+          <w:szCs w:val="20"/>
+        </w:rPr>
+      </w:pPr>
+      <w:r>
+        <w:rPr>
+          <w:sz w:val="20"/>
+          <w:szCs w:val="20"/>
+        </w:rPr>
+        <w:t xml:space="preserve">                // Check if PD1 is pressed (reverse logic -&gt; PD1 = 0)</w:t>
+      </w:r>
+    </w:p>
+    <w:p>
+      <w:pPr>
+        <w:spacing w:after="0"/>
+        <w:rPr>
+          <w:sz w:val="20"/>
+          <w:szCs w:val="20"/>
+        </w:rPr>
+      </w:pPr>
+      <w:r>
+        <w:rPr>
+          <w:sz w:val="20"/>
+          <w:szCs w:val="20"/>
+        </w:rPr>
+        <w:t xml:space="preserve">                if(PIND == 0b11111101)</w:t>
+      </w:r>
+    </w:p>
+    <w:p>
+      <w:pPr>
+        <w:spacing w:after="0"/>
+        <w:rPr>
+          <w:sz w:val="20"/>
+          <w:szCs w:val="20"/>
+        </w:rPr>
+      </w:pPr>
+      <w:r>
+        <w:rPr>
+          <w:sz w:val="20"/>
+          <w:szCs w:val="20"/>
+        </w:rPr>
+        <w:t xml:space="preserve">                {</w:t>
+      </w:r>
+    </w:p>
+    <w:p>
+      <w:pPr>
+        <w:spacing w:after="0"/>
+        <w:rPr>
+          <w:sz w:val="20"/>
+          <w:szCs w:val="20"/>
+        </w:rPr>
+      </w:pPr>
+      <w:r>
+        <w:rPr>
+          <w:sz w:val="20"/>
+          <w:szCs w:val="20"/>
+        </w:rPr>
+        <w:t xml:space="preserve">                    if(duty_cycle_index &lt; 12) // If DC &lt; 98%</w:t>
+      </w:r>
+    </w:p>
+    <w:p>
+      <w:pPr>
+        <w:spacing w:after="0"/>
+        <w:rPr>
+          <w:sz w:val="20"/>
+          <w:szCs w:val="20"/>
+        </w:rPr>
+      </w:pPr>
+      <w:r>
+        <w:rPr>
+          <w:sz w:val="20"/>
+          <w:szCs w:val="20"/>
+        </w:rPr>
+        <w:t xml:space="preserve">                    {</w:t>
+      </w:r>
+    </w:p>
+    <w:p>
+      <w:pPr>
+        <w:spacing w:after="0"/>
+        <w:rPr>
+          <w:sz w:val="20"/>
+          <w:szCs w:val="20"/>
+        </w:rPr>
+      </w:pPr>
+      <w:r>
+        <w:rPr>
+          <w:sz w:val="20"/>
+          <w:szCs w:val="20"/>
+        </w:rPr>
+        <w:t xml:space="preserve">                        duty_cycle_index++;</w:t>
+      </w:r>
+    </w:p>
+    <w:p>
+      <w:pPr>
+        <w:spacing w:after="0"/>
+        <w:rPr>
+          <w:sz w:val="20"/>
+          <w:szCs w:val="20"/>
+        </w:rPr>
+      </w:pPr>
+      <w:r>
+        <w:rPr>
+          <w:sz w:val="20"/>
+          <w:szCs w:val="20"/>
+        </w:rPr>
+        <w:t xml:space="preserve">                        DC_VALUE = OCR_table[duty_cycle_index];</w:t>
+      </w:r>
+    </w:p>
+    <w:p>
+      <w:pPr>
+        <w:spacing w:after="0"/>
+        <w:rPr>
+          <w:sz w:val="20"/>
+          <w:szCs w:val="20"/>
+        </w:rPr>
+      </w:pPr>
+      <w:r>
+        <w:rPr>
+          <w:sz w:val="20"/>
+          <w:szCs w:val="20"/>
+        </w:rPr>
+        <w:t xml:space="preserve">                </w:t>
+      </w:r>
+    </w:p>
+    <w:p>
+      <w:pPr>
+        <w:spacing w:after="0"/>
+        <w:rPr>
+          <w:sz w:val="20"/>
+          <w:szCs w:val="20"/>
+        </w:rPr>
+      </w:pPr>
+      <w:r>
+        <w:rPr>
+          <w:sz w:val="20"/>
+          <w:szCs w:val="20"/>
+        </w:rPr>
+        <w:t xml:space="preserve">                        OCR1A = DC_VALUE;</w:t>
+      </w:r>
+    </w:p>
+    <w:p>
+      <w:pPr>
+        <w:spacing w:after="0"/>
+        <w:rPr>
+          <w:sz w:val="20"/>
+          <w:szCs w:val="20"/>
+        </w:rPr>
+      </w:pPr>
+      <w:r>
+        <w:rPr>
+          <w:sz w:val="20"/>
+          <w:szCs w:val="20"/>
+        </w:rPr>
+        <w:t xml:space="preserve">                        _delay_ms(100);</w:t>
+      </w:r>
+    </w:p>
+    <w:p>
+      <w:pPr>
+        <w:spacing w:after="0"/>
+        <w:rPr>
+          <w:sz w:val="20"/>
+          <w:szCs w:val="20"/>
+        </w:rPr>
+      </w:pPr>
+      <w:r>
+        <w:rPr>
+          <w:sz w:val="20"/>
+          <w:szCs w:val="20"/>
+        </w:rPr>
+        <w:t xml:space="preserve">                    }</w:t>
+      </w:r>
+    </w:p>
+    <w:p>
+      <w:pPr>
+        <w:spacing w:after="0"/>
+        <w:rPr>
+          <w:sz w:val="20"/>
+          <w:szCs w:val="20"/>
+        </w:rPr>
+      </w:pPr>
+      <w:r>
+        <w:rPr>
+          <w:sz w:val="20"/>
+          <w:szCs w:val="20"/>
+        </w:rPr>
+        <w:t xml:space="preserve">                </w:t>
+      </w:r>
+    </w:p>
+    <w:p>
+      <w:pPr>
+        <w:spacing w:after="0"/>
+        <w:rPr>
+          <w:sz w:val="20"/>
+          <w:szCs w:val="20"/>
+        </w:rPr>
+      </w:pPr>
+      <w:r>
+        <w:rPr>
+          <w:sz w:val="20"/>
+          <w:szCs w:val="20"/>
+        </w:rPr>
+        <w:t xml:space="preserve">                }</w:t>
+      </w:r>
+    </w:p>
+    <w:p>
+      <w:pPr>
+        <w:spacing w:after="0"/>
+        <w:rPr>
+          <w:sz w:val="20"/>
+          <w:szCs w:val="20"/>
+        </w:rPr>
+      </w:pPr>
+      <w:r>
+        <w:rPr>
+          <w:sz w:val="20"/>
+          <w:szCs w:val="20"/>
+        </w:rPr>
+        <w:t xml:space="preserve">                // Check if PD2 is pressed (reverse logic -&gt; PD2 = 0)</w:t>
+      </w:r>
+    </w:p>
+    <w:p>
+      <w:pPr>
+        <w:spacing w:after="0"/>
+        <w:rPr>
+          <w:sz w:val="20"/>
+          <w:szCs w:val="20"/>
+        </w:rPr>
+      </w:pPr>
+      <w:r>
+        <w:rPr>
+          <w:sz w:val="20"/>
+          <w:szCs w:val="20"/>
+        </w:rPr>
+        <w:t xml:space="preserve">                if(PIND == 0b11111011)</w:t>
+      </w:r>
+    </w:p>
+    <w:p>
+      <w:pPr>
+        <w:spacing w:after="0"/>
+        <w:rPr>
+          <w:sz w:val="20"/>
+          <w:szCs w:val="20"/>
+        </w:rPr>
+      </w:pPr>
+      <w:r>
+        <w:rPr>
+          <w:sz w:val="20"/>
+          <w:szCs w:val="20"/>
+        </w:rPr>
+        <w:t xml:space="preserve">                {</w:t>
+      </w:r>
+    </w:p>
+    <w:p>
+      <w:pPr>
+        <w:spacing w:after="0"/>
+        <w:rPr>
+          <w:sz w:val="20"/>
+          <w:szCs w:val="20"/>
+        </w:rPr>
+      </w:pPr>
+      <w:r>
+        <w:rPr>
+          <w:sz w:val="20"/>
+          <w:szCs w:val="20"/>
+        </w:rPr>
+        <w:t xml:space="preserve">                    if(duty_cycle_index &gt; 0) // If DC &gt; 2%</w:t>
+      </w:r>
+    </w:p>
+    <w:p>
+      <w:pPr>
+        <w:spacing w:after="0"/>
+        <w:rPr>
+          <w:sz w:val="20"/>
+          <w:szCs w:val="20"/>
+        </w:rPr>
+      </w:pPr>
+      <w:r>
+        <w:rPr>
+          <w:sz w:val="20"/>
+          <w:szCs w:val="20"/>
+        </w:rPr>
+        <w:t xml:space="preserve">                    {</w:t>
+      </w:r>
+    </w:p>
+    <w:p>
+      <w:pPr>
+        <w:spacing w:after="0"/>
+        <w:rPr>
+          <w:sz w:val="20"/>
+          <w:szCs w:val="20"/>
+        </w:rPr>
+      </w:pPr>
+      <w:r>
+        <w:rPr>
+          <w:sz w:val="20"/>
+          <w:szCs w:val="20"/>
+        </w:rPr>
+        <w:t xml:space="preserve">                        duty_cycle_index--;</w:t>
+      </w:r>
+    </w:p>
+    <w:p>
+      <w:pPr>
+        <w:spacing w:after="0"/>
+        <w:rPr>
+          <w:sz w:val="20"/>
+          <w:szCs w:val="20"/>
+        </w:rPr>
+      </w:pPr>
+      <w:r>
+        <w:rPr>
+          <w:sz w:val="20"/>
+          <w:szCs w:val="20"/>
+        </w:rPr>
+        <w:t xml:space="preserve">                        DC_VALUE = OCR_table[duty_cycle_index];</w:t>
+      </w:r>
+    </w:p>
+    <w:p>
+      <w:pPr>
+        <w:spacing w:after="0"/>
+        <w:rPr>
+          <w:sz w:val="20"/>
+          <w:szCs w:val="20"/>
+        </w:rPr>
+      </w:pPr>
+    </w:p>
+    <w:p>
+      <w:pPr>
+        <w:spacing w:after="0"/>
+        <w:rPr>
+          <w:sz w:val="20"/>
+          <w:szCs w:val="20"/>
+        </w:rPr>
+      </w:pPr>
+      <w:r>
+        <w:rPr>
+          <w:sz w:val="20"/>
+          <w:szCs w:val="20"/>
+        </w:rPr>
+        <w:t xml:space="preserve">                        OCR1A = DC_VALUE;</w:t>
+      </w:r>
+    </w:p>
+    <w:p>
+      <w:pPr>
+        <w:spacing w:after="0"/>
+        <w:rPr>
+          <w:sz w:val="20"/>
+          <w:szCs w:val="20"/>
+        </w:rPr>
+      </w:pPr>
+      <w:r>
+        <w:rPr>
+          <w:sz w:val="20"/>
+          <w:szCs w:val="20"/>
+        </w:rPr>
+        <w:t xml:space="preserve">                        _delay_ms(100);</w:t>
+      </w:r>
+    </w:p>
+    <w:p>
+      <w:pPr>
+        <w:spacing w:after="0"/>
+        <w:rPr>
+          <w:sz w:val="20"/>
+          <w:szCs w:val="20"/>
+        </w:rPr>
+      </w:pPr>
+      <w:r>
+        <w:rPr>
+          <w:sz w:val="20"/>
+          <w:szCs w:val="20"/>
+        </w:rPr>
+        <w:t xml:space="preserve">                    }</w:t>
+      </w:r>
+    </w:p>
+    <w:p>
+      <w:pPr>
+        <w:spacing w:after="0"/>
+        <w:rPr>
+          <w:sz w:val="20"/>
+          <w:szCs w:val="20"/>
+        </w:rPr>
+      </w:pPr>
+    </w:p>
+    <w:p>
+      <w:pPr>
+        <w:spacing w:after="0"/>
+        <w:rPr>
+          <w:sz w:val="20"/>
+          <w:szCs w:val="20"/>
+        </w:rPr>
+      </w:pPr>
+      <w:r>
+        <w:rPr>
+          <w:sz w:val="20"/>
+          <w:szCs w:val="20"/>
+        </w:rPr>
+        <w:lastRenderedPageBreak/>
+        <w:t xml:space="preserve">                }</w:t>
+      </w:r>
+    </w:p>
+    <w:p>
+      <w:pPr>
+        <w:spacing w:after="0"/>
+        <w:rPr>
+          <w:sz w:val="20"/>
+          <w:szCs w:val="20"/>
+        </w:rPr>
+      </w:pPr>
+      <w:r>
+        <w:rPr>
+          <w:sz w:val="20"/>
+          <w:szCs w:val="20"/>
+        </w:rPr>
+        <w:t xml:space="preserve">                </w:t>
+      </w:r>
+      <w:r>
+        <w:rPr>
+          <w:color w:val="FF0000"/>
+          <w:sz w:val="20"/>
+          <w:szCs w:val="20"/>
+        </w:rPr>
+        <w:t>select_mode();</w:t>
+      </w:r>
+    </w:p>
+    <w:p>
+      <w:pPr>
+        <w:spacing w:after="0"/>
+        <w:rPr>
+          <w:sz w:val="20"/>
+          <w:szCs w:val="20"/>
+        </w:rPr>
+      </w:pPr>
+      <w:r>
+        <w:rPr>
+          <w:sz w:val="20"/>
+          <w:szCs w:val="20"/>
+        </w:rPr>
+        <w:t xml:space="preserve">            }</w:t>
+      </w:r>
+    </w:p>
+    <w:p>
+      <w:pPr>
+        <w:spacing w:after="0"/>
+        <w:rPr>
+          <w:sz w:val="20"/>
+          <w:szCs w:val="20"/>
+        </w:rPr>
+      </w:pPr>
+      <w:r>
+        <w:rPr>
+          <w:sz w:val="20"/>
+          <w:szCs w:val="20"/>
+        </w:rPr>
+        <w:t xml:space="preserve">            </w:t>
+      </w:r>
+    </w:p>
+    <w:p>
+      <w:pPr>
+        <w:spacing w:after="0"/>
+        <w:rPr>
+          <w:sz w:val="20"/>
+          <w:szCs w:val="20"/>
+        </w:rPr>
+      </w:pPr>
+      <w:r>
+        <w:rPr>
+          <w:sz w:val="20"/>
+          <w:szCs w:val="20"/>
+        </w:rPr>
+        <w:t xml:space="preserve">            //------------------------------------------------------------------</w:t>
+      </w:r>
+    </w:p>
+    <w:p>
+      <w:pPr>
+        <w:spacing w:after="0"/>
+        <w:rPr>
+          <w:sz w:val="20"/>
+          <w:szCs w:val="20"/>
+        </w:rPr>
+      </w:pPr>
+      <w:r>
+        <w:rPr>
+          <w:sz w:val="20"/>
+          <w:szCs w:val="20"/>
+        </w:rPr>
+        <w:t xml:space="preserve">        }</w:t>
+      </w:r>
+    </w:p>
+    <w:p>
+      <w:pPr>
+        <w:spacing w:after="0"/>
+        <w:rPr>
+          <w:sz w:val="20"/>
+          <w:szCs w:val="20"/>
+        </w:rPr>
+      </w:pPr>
+      <w:r>
+        <w:rPr>
+          <w:sz w:val="20"/>
+          <w:szCs w:val="20"/>
+        </w:rPr>
+        <w:t xml:space="preserve">        else if(mode == 2)   // If PD7 pressed, mode2 </w:t>
+      </w:r>
+    </w:p>
+    <w:p>
+      <w:pPr>
+        <w:spacing w:after="0"/>
+        <w:rPr>
+          <w:sz w:val="20"/>
+          <w:szCs w:val="20"/>
+        </w:rPr>
+      </w:pPr>
+      <w:r>
+        <w:rPr>
+          <w:sz w:val="20"/>
+          <w:szCs w:val="20"/>
+        </w:rPr>
+        <w:t xml:space="preserve">        {</w:t>
+      </w:r>
+    </w:p>
+    <w:p>
+      <w:pPr>
+        <w:spacing w:after="0"/>
+        <w:rPr>
+          <w:sz w:val="20"/>
+          <w:szCs w:val="20"/>
+        </w:rPr>
+      </w:pPr>
+      <w:r>
+        <w:rPr>
+          <w:sz w:val="20"/>
+          <w:szCs w:val="20"/>
+        </w:rPr>
+        <w:t xml:space="preserve">            while(mode == 2)</w:t>
+      </w:r>
+    </w:p>
+    <w:p>
+      <w:pPr>
+        <w:spacing w:after="0"/>
+        <w:rPr>
+          <w:sz w:val="20"/>
+          <w:szCs w:val="20"/>
+        </w:rPr>
+      </w:pPr>
+      <w:r>
+        <w:rPr>
+          <w:sz w:val="20"/>
+          <w:szCs w:val="20"/>
+        </w:rPr>
+        <w:t xml:space="preserve">            {</w:t>
+      </w:r>
+    </w:p>
+    <w:p>
+      <w:pPr>
+        <w:spacing w:after="0"/>
+        <w:rPr>
+          <w:sz w:val="20"/>
+          <w:szCs w:val="20"/>
+        </w:rPr>
+      </w:pPr>
+      <w:r>
+        <w:rPr>
+          <w:sz w:val="20"/>
+          <w:szCs w:val="20"/>
+        </w:rPr>
+        <w:t xml:space="preserve">                // Connection of ADC0 with POT1</w:t>
+      </w:r>
+    </w:p>
+    <w:p>
+      <w:pPr>
+        <w:spacing w:after="0"/>
+        <w:rPr>
+          <w:sz w:val="20"/>
+          <w:szCs w:val="20"/>
+        </w:rPr>
+      </w:pPr>
+      <w:r>
+        <w:rPr>
+          <w:sz w:val="20"/>
+          <w:szCs w:val="20"/>
+        </w:rPr>
+        <w:t xml:space="preserve">                uint16_t ADC_value = ADC_conversion();      // Read POT1</w:t>
+      </w:r>
+    </w:p>
+    <w:p>
+      <w:pPr>
+        <w:spacing w:after="0"/>
+        <w:rPr>
+          <w:sz w:val="20"/>
+          <w:szCs w:val="20"/>
+        </w:rPr>
+      </w:pPr>
+      <w:r>
+        <w:rPr>
+          <w:sz w:val="20"/>
+          <w:szCs w:val="20"/>
+        </w:rPr>
+        <w:t xml:space="preserve">                DC_VALUE = ADC_value;</w:t>
+      </w:r>
+    </w:p>
+    <w:p>
+      <w:pPr>
+        <w:spacing w:after="0"/>
+        <w:rPr>
+          <w:sz w:val="20"/>
+          <w:szCs w:val="20"/>
+        </w:rPr>
+      </w:pPr>
+      <w:r>
+        <w:rPr>
+          <w:sz w:val="20"/>
+          <w:szCs w:val="20"/>
+        </w:rPr>
+        <w:t xml:space="preserve">                OCR1A = DC_VALUE;</w:t>
+      </w:r>
+    </w:p>
+    <w:p>
+      <w:pPr>
+        <w:spacing w:after="0"/>
+        <w:rPr>
+          <w:sz w:val="20"/>
+          <w:szCs w:val="20"/>
+        </w:rPr>
+      </w:pPr>
+      <w:r>
+        <w:rPr>
+          <w:sz w:val="20"/>
+          <w:szCs w:val="20"/>
+        </w:rPr>
+        <w:t xml:space="preserve">                //_delay_ms(100);         // Small delay for better performance            </w:t>
+      </w:r>
+    </w:p>
+    <w:p>
+      <w:pPr>
+        <w:spacing w:after="0"/>
+        <w:rPr>
+          <w:sz w:val="20"/>
+          <w:szCs w:val="20"/>
+        </w:rPr>
+      </w:pPr>
+      <w:r>
+        <w:rPr>
+          <w:sz w:val="20"/>
+          <w:szCs w:val="20"/>
+        </w:rPr>
+        <w:t xml:space="preserve">                </w:t>
+      </w:r>
+    </w:p>
+    <w:p>
+      <w:pPr>
+        <w:spacing w:after="0"/>
+        <w:rPr>
+          <w:sz w:val="20"/>
+          <w:szCs w:val="20"/>
+          <w:lang w:val="el-GR"/>
+        </w:rPr>
+      </w:pPr>
+      <w:r>
+        <w:rPr>
+          <w:sz w:val="20"/>
+          <w:szCs w:val="20"/>
+        </w:rPr>
+        <w:t xml:space="preserve">                </w:t>
+      </w:r>
+      <w:r>
+        <w:rPr>
+          <w:color w:val="FF0000"/>
+          <w:sz w:val="20"/>
+          <w:szCs w:val="20"/>
+          <w:lang w:val="el-GR"/>
+        </w:rPr>
+        <w:t>select_mode();</w:t>
+      </w:r>
+    </w:p>
+    <w:p>
+      <w:pPr>
+        <w:spacing w:after="0"/>
+        <w:rPr>
+          <w:sz w:val="20"/>
+          <w:szCs w:val="20"/>
+          <w:lang w:val="el-GR"/>
+        </w:rPr>
+      </w:pPr>
+      <w:r>
+        <w:rPr>
+          <w:sz w:val="20"/>
+          <w:szCs w:val="20"/>
+          <w:lang w:val="el-GR"/>
+        </w:rPr>
+        <w:t xml:space="preserve">            }</w:t>
+      </w:r>
+    </w:p>
+    <w:p>
+      <w:pPr>
+        <w:spacing w:after="0"/>
+        <w:rPr>
+          <w:sz w:val="20"/>
+          <w:szCs w:val="20"/>
+          <w:lang w:val="el-GR"/>
+        </w:rPr>
+      </w:pPr>
+      <w:r>
+        <w:rPr>
+          <w:sz w:val="20"/>
+          <w:szCs w:val="20"/>
+          <w:lang w:val="el-GR"/>
+        </w:rPr>
+        <w:t xml:space="preserve">        }</w:t>
+      </w:r>
+    </w:p>
+    <w:p>
+      <w:pPr>
+        <w:spacing w:after="0"/>
+        <w:rPr>
+          <w:sz w:val="20"/>
+          <w:szCs w:val="20"/>
+          <w:lang w:val="el-GR"/>
+        </w:rPr>
+      </w:pPr>
+      <w:r>
+        <w:rPr>
+          <w:sz w:val="20"/>
+          <w:szCs w:val="20"/>
+          <w:lang w:val="el-GR"/>
+        </w:rPr>
+        <w:t xml:space="preserve">    }</w:t>
+      </w:r>
+    </w:p>
+    <w:p>
+      <w:pPr>
+        <w:spacing w:after="0"/>
+        <w:rPr>
+          <w:sz w:val="20"/>
+          <w:szCs w:val="20"/>
+          <w:lang w:val="el-GR"/>
+        </w:rPr>
+      </w:pPr>
+      <w:r>
+        <w:rPr>
+          <w:sz w:val="20"/>
+          <w:szCs w:val="20"/>
+          <w:lang w:val="el-GR"/>
+        </w:rPr>
+        <w:t>}</w:t>
+      </w:r>
+    </w:p>
+    <w:p>
+      <w:pPr>
+        <w:rPr>
+          <w:sz w:val="24"/>
+          <w:szCs w:val="24"/>
+          <w:lang w:val="el-GR"/>
+        </w:rPr>
+      </w:pPr>
+    </w:p>
+    <w:p>
+      <w:pPr>
+        <w:rPr>
+          <w:sz w:val="24"/>
+          <w:szCs w:val="24"/>
+          <w:lang w:val="el-GR"/>
+        </w:rPr>
+      </w:pPr>
+    </w:p>
+    <w:p>
+      <w:pPr>
+        <w:rPr>
+          <w:lang w:val="el-GR"/>
+        </w:rPr>
+      </w:pPr>
+    </w:p>
     <w:sectPr>
+      <w:footerReference w:type="default" r:id="rId7"/>
       <w:pgSz w:w="12240" w:h="15840"/>
       <w:pgMar w:top="1440" w:right="1440" w:bottom="1440" w:left="1440" w:header="720" w:footer="720" w:gutter="0"/>
       <w:cols w:space="720"/>
@@ -392,6 +8720,109 @@
     </w:sectPr>
   </w:body>
 </w:document>
+</file>
+
+<file path=word/endnotes.xml><?xml version="1.0" encoding="utf-8"?>
+<w:endnotes xmlns:wpc="http://schemas.microsoft.com/office/word/2010/wordprocessingCanvas" xmlns:cx="http://schemas.microsoft.com/office/drawing/2014/chartex" xmlns:cx1="http://schemas.microsoft.com/office/drawing/2015/9/8/chartex" xmlns:cx2="http://schemas.microsoft.com/office/drawing/2015/10/21/chartex" xmlns:cx3="http://schemas.microsoft.com/office/drawing/2016/5/9/chartex" xmlns:cx4="http://schemas.microsoft.com/office/drawing/2016/5/10/chartex" xmlns:cx5="http://schemas.microsoft.com/office/drawing/2016/5/11/chartex" xmlns:cx6="http://schemas.microsoft.com/office/drawing/2016/5/12/chartex" xmlns:cx7="http://schemas.microsoft.com/office/drawing/2016/5/13/chartex" xmlns:cx8="http://schemas.microsoft.com/office/drawing/2016/5/14/chartex" xmlns:mc="http://schemas.openxmlformats.org/markup-compatibility/2006" xmlns:aink="http://schemas.microsoft.com/office/drawing/2016/ink" xmlns:am3d="http://schemas.microsoft.com/office/drawing/2017/model3d" xmlns:o="urn:schemas-microsoft-com:office:office" xmlns:oel="http://schemas.microsoft.com/office/2019/extlst" xmlns:r="http://schemas.openxmlformats.org/officeDocument/2006/relationships" xmlns:m="http://schemas.openxmlformats.org/officeDocument/2006/math" xmlns:v="urn:schemas-microsoft-com:vml" xmlns:wp14="http://schemas.microsoft.com/office/word/2010/wordprocessingDrawing" xmlns:wp="http://schemas.openxmlformats.org/drawingml/2006/wordprocessingDrawing" xmlns:w10="urn:schemas-microsoft-com:office:word" xmlns:w="http://schemas.openxmlformats.org/wordprocessingml/2006/main" xmlns:w14="http://schemas.microsoft.com/office/word/2010/wordml" xmlns:w15="http://schemas.microsoft.com/office/word/2012/wordml" xmlns:w16cex="http://schemas.microsoft.com/office/word/2018/wordml/cex" xmlns:w16cid="http://schemas.microsoft.com/office/word/2016/wordml/cid" xmlns:w16="http://schemas.microsoft.com/office/word/2018/wordml" xmlns:w16du="http://schemas.microsoft.com/office/word/2023/wordml/word16du" xmlns:w16sdtdh="http://schemas.microsoft.com/office/word/2020/wordml/sdtdatahash" xmlns:w16se="http://schemas.microsoft.com/office/word/2015/wordml/symex" xmlns:wpg="http://schemas.microsoft.com/office/word/2010/wordprocessingGroup" xmlns:wpi="http://schemas.microsoft.com/office/word/2010/wordprocessingInk" xmlns:wne="http://schemas.microsoft.com/office/word/2006/wordml" xmlns:wps="http://schemas.microsoft.com/office/word/2010/wordprocessingShape" mc:Ignorable="w14 w15 w16se w16cid w16 w16cex w16sdtdh w16du wp14">
+  <w:endnote w:type="separator" w:id="-1">
+    <w:p>
+      <w:pPr>
+        <w:spacing w:after="0" w:line="240" w:lineRule="auto"/>
+      </w:pPr>
+      <w:r>
+        <w:separator/>
+      </w:r>
+    </w:p>
+  </w:endnote>
+  <w:endnote w:type="continuationSeparator" w:id="0">
+    <w:p>
+      <w:pPr>
+        <w:spacing w:after="0" w:line="240" w:lineRule="auto"/>
+      </w:pPr>
+      <w:r>
+        <w:continuationSeparator/>
+      </w:r>
+    </w:p>
+  </w:endnote>
+</w:endnotes>
+</file>
+
+<file path=word/footer1.xml><?xml version="1.0" encoding="utf-8"?>
+<w:ftr xmlns:wpc="http://schemas.microsoft.com/office/word/2010/wordprocessingCanvas" xmlns:cx="http://schemas.microsoft.com/office/drawing/2014/chartex" xmlns:cx1="http://schemas.microsoft.com/office/drawing/2015/9/8/chartex" xmlns:cx2="http://schemas.microsoft.com/office/drawing/2015/10/21/chartex" xmlns:cx3="http://schemas.microsoft.com/office/drawing/2016/5/9/chartex" xmlns:cx4="http://schemas.microsoft.com/office/drawing/2016/5/10/chartex" xmlns:cx5="http://schemas.microsoft.com/office/drawing/2016/5/11/chartex" xmlns:cx6="http://schemas.microsoft.com/office/drawing/2016/5/12/chartex" xmlns:cx7="http://schemas.microsoft.com/office/drawing/2016/5/13/chartex" xmlns:cx8="http://schemas.microsoft.com/office/drawing/2016/5/14/chartex" xmlns:mc="http://schemas.openxmlformats.org/markup-compatibility/2006" xmlns:aink="http://schemas.microsoft.com/office/drawing/2016/ink" xmlns:am3d="http://schemas.microsoft.com/office/drawing/2017/model3d" xmlns:o="urn:schemas-microsoft-com:office:office" xmlns:oel="http://schemas.microsoft.com/office/2019/extlst" xmlns:r="http://schemas.openxmlformats.org/officeDocument/2006/relationships" xmlns:m="http://schemas.openxmlformats.org/officeDocument/2006/math" xmlns:v="urn:schemas-microsoft-com:vml" xmlns:wp14="http://schemas.microsoft.com/office/word/2010/wordprocessingDrawing" xmlns:wp="http://schemas.openxmlformats.org/drawingml/2006/wordprocessingDrawing" xmlns:w10="urn:schemas-microsoft-com:office:word" xmlns:w="http://schemas.openxmlformats.org/wordprocessingml/2006/main" xmlns:w14="http://schemas.microsoft.com/office/word/2010/wordml" xmlns:w15="http://schemas.microsoft.com/office/word/2012/wordml" xmlns:w16cex="http://schemas.microsoft.com/office/word/2018/wordml/cex" xmlns:w16cid="http://schemas.microsoft.com/office/word/2016/wordml/cid" xmlns:w16="http://schemas.microsoft.com/office/word/2018/wordml" xmlns:w16du="http://schemas.microsoft.com/office/word/2023/wordml/word16du" xmlns:w16sdtdh="http://schemas.microsoft.com/office/word/2020/wordml/sdtdatahash" xmlns:w16se="http://schemas.microsoft.com/office/word/2015/wordml/symex" xmlns:wpg="http://schemas.microsoft.com/office/word/2010/wordprocessingGroup" xmlns:wpi="http://schemas.microsoft.com/office/word/2010/wordprocessingInk" xmlns:wne="http://schemas.microsoft.com/office/word/2006/wordml" xmlns:wps="http://schemas.microsoft.com/office/word/2010/wordprocessingShape" mc:Ignorable="w14 w15 w16se w16cid w16 w16cex w16sdtdh w16du wp14">
+  <w:sdt>
+    <w:sdtPr>
+      <w:id w:val="-1307248077"/>
+      <w:docPartObj>
+        <w:docPartGallery w:val="Page Numbers (Bottom of Page)"/>
+        <w:docPartUnique/>
+      </w:docPartObj>
+    </w:sdtPr>
+    <w:sdtEndPr>
+      <w:rPr>
+        <w:noProof/>
+      </w:rPr>
+    </w:sdtEndPr>
+    <w:sdtContent>
+      <w:p>
+        <w:pPr>
+          <w:pStyle w:val="Footer"/>
+          <w:jc w:val="center"/>
+        </w:pPr>
+        <w:r>
+          <w:fldChar w:fldCharType="begin"/>
+        </w:r>
+        <w:r>
+          <w:instrText xml:space="preserve"> PAGE   \* MERGEFORMAT </w:instrText>
+        </w:r>
+        <w:r>
+          <w:fldChar w:fldCharType="separate"/>
+        </w:r>
+        <w:r>
+          <w:rPr>
+            <w:noProof/>
+          </w:rPr>
+          <w:t>2</w:t>
+        </w:r>
+        <w:r>
+          <w:rPr>
+            <w:noProof/>
+          </w:rPr>
+          <w:fldChar w:fldCharType="end"/>
+        </w:r>
+      </w:p>
+    </w:sdtContent>
+  </w:sdt>
+  <w:p>
+    <w:pPr>
+      <w:pStyle w:val="Footer"/>
+    </w:pPr>
+  </w:p>
+</w:ftr>
+</file>
+
+<file path=word/footnotes.xml><?xml version="1.0" encoding="utf-8"?>
+<w:footnotes xmlns:wpc="http://schemas.microsoft.com/office/word/2010/wordprocessingCanvas" xmlns:cx="http://schemas.microsoft.com/office/drawing/2014/chartex" xmlns:cx1="http://schemas.microsoft.com/office/drawing/2015/9/8/chartex" xmlns:cx2="http://schemas.microsoft.com/office/drawing/2015/10/21/chartex" xmlns:cx3="http://schemas.microsoft.com/office/drawing/2016/5/9/chartex" xmlns:cx4="http://schemas.microsoft.com/office/drawing/2016/5/10/chartex" xmlns:cx5="http://schemas.microsoft.com/office/drawing/2016/5/11/chartex" xmlns:cx6="http://schemas.microsoft.com/office/drawing/2016/5/12/chartex" xmlns:cx7="http://schemas.microsoft.com/office/drawing/2016/5/13/chartex" xmlns:cx8="http://schemas.microsoft.com/office/drawing/2016/5/14/chartex" xmlns:mc="http://schemas.openxmlformats.org/markup-compatibility/2006" xmlns:aink="http://schemas.microsoft.com/office/drawing/2016/ink" xmlns:am3d="http://schemas.microsoft.com/office/drawing/2017/model3d" xmlns:o="urn:schemas-microsoft-com:office:office" xmlns:oel="http://schemas.microsoft.com/office/2019/extlst" xmlns:r="http://schemas.openxmlformats.org/officeDocument/2006/relationships" xmlns:m="http://schemas.openxmlformats.org/officeDocument/2006/math" xmlns:v="urn:schemas-microsoft-com:vml" xmlns:wp14="http://schemas.microsoft.com/office/word/2010/wordprocessingDrawing" xmlns:wp="http://schemas.openxmlformats.org/drawingml/2006/wordprocessingDrawing" xmlns:w10="urn:schemas-microsoft-com:office:word" xmlns:w="http://schemas.openxmlformats.org/wordprocessingml/2006/main" xmlns:w14="http://schemas.microsoft.com/office/word/2010/wordml" xmlns:w15="http://schemas.microsoft.com/office/word/2012/wordml" xmlns:w16cex="http://schemas.microsoft.com/office/word/2018/wordml/cex" xmlns:w16cid="http://schemas.microsoft.com/office/word/2016/wordml/cid" xmlns:w16="http://schemas.microsoft.com/office/word/2018/wordml" xmlns:w16du="http://schemas.microsoft.com/office/word/2023/wordml/word16du" xmlns:w16sdtdh="http://schemas.microsoft.com/office/word/2020/wordml/sdtdatahash" xmlns:w16se="http://schemas.microsoft.com/office/word/2015/wordml/symex" xmlns:wpg="http://schemas.microsoft.com/office/word/2010/wordprocessingGroup" xmlns:wpi="http://schemas.microsoft.com/office/word/2010/wordprocessingInk" xmlns:wne="http://schemas.microsoft.com/office/word/2006/wordml" xmlns:wps="http://schemas.microsoft.com/office/word/2010/wordprocessingShape" mc:Ignorable="w14 w15 w16se w16cid w16 w16cex w16sdtdh w16du wp14">
+  <w:footnote w:type="separator" w:id="-1">
+    <w:p>
+      <w:pPr>
+        <w:spacing w:after="0" w:line="240" w:lineRule="auto"/>
+      </w:pPr>
+      <w:r>
+        <w:separator/>
+      </w:r>
+    </w:p>
+  </w:footnote>
+  <w:footnote w:type="continuationSeparator" w:id="0">
+    <w:p>
+      <w:pPr>
+        <w:spacing w:after="0" w:line="240" w:lineRule="auto"/>
+      </w:pPr>
+      <w:r>
+        <w:continuationSeparator/>
+      </w:r>
+    </w:p>
+  </w:footnote>
+</w:footnotes>
 </file>
 
 <file path=word/styles.xml><?xml version="1.0" encoding="utf-8"?>
@@ -1312,6 +9743,50 @@
       <w:spacing w:val="5"/>
     </w:rPr>
   </w:style>
+  <w:style w:type="paragraph" w:styleId="Header">
+    <w:name w:val="header"/>
+    <w:basedOn w:val="Normal"/>
+    <w:link w:val="HeaderChar"/>
+    <w:uiPriority w:val="99"/>
+    <w:unhideWhenUsed/>
+    <w:rsid w:val="000711F2"/>
+    <w:pPr>
+      <w:tabs>
+        <w:tab w:val="center" w:pos="4680"/>
+        <w:tab w:val="right" w:pos="9360"/>
+      </w:tabs>
+      <w:spacing w:after="0" w:line="240" w:lineRule="auto"/>
+    </w:pPr>
+  </w:style>
+  <w:style w:type="character" w:customStyle="1" w:styleId="HeaderChar">
+    <w:name w:val="Header Char"/>
+    <w:basedOn w:val="DefaultParagraphFont"/>
+    <w:link w:val="Header"/>
+    <w:uiPriority w:val="99"/>
+    <w:rsid w:val="000711F2"/>
+  </w:style>
+  <w:style w:type="paragraph" w:styleId="Footer">
+    <w:name w:val="footer"/>
+    <w:basedOn w:val="Normal"/>
+    <w:link w:val="FooterChar"/>
+    <w:uiPriority w:val="99"/>
+    <w:unhideWhenUsed/>
+    <w:rsid w:val="000711F2"/>
+    <w:pPr>
+      <w:tabs>
+        <w:tab w:val="center" w:pos="4680"/>
+        <w:tab w:val="right" w:pos="9360"/>
+      </w:tabs>
+      <w:spacing w:after="0" w:line="240" w:lineRule="auto"/>
+    </w:pPr>
+  </w:style>
+  <w:style w:type="character" w:customStyle="1" w:styleId="FooterChar">
+    <w:name w:val="Footer Char"/>
+    <w:basedOn w:val="DefaultParagraphFont"/>
+    <w:link w:val="Footer"/>
+    <w:uiPriority w:val="99"/>
+    <w:rsid w:val="000711F2"/>
+  </w:style>
 </w:styles>
 </file>
 

--- a/3η σειρά/03121818_03121098_3rd_lab.docx
+++ b/3η σειρά/03121818_03121098_3rd_lab.docx
@@ -311,18 +311,8 @@
           <w:lang w:val="el-GR"/>
         </w:rPr>
         <w:tab/>
-        <w:t xml:space="preserve">        Νικόλαος </w:t>
-      </w:r>
-      <w:proofErr w:type="spellStart"/>
-      <w:r>
-        <w:rPr>
-          <w:sz w:val="36"/>
-          <w:szCs w:val="36"/>
-          <w:lang w:val="el-GR"/>
-        </w:rPr>
-        <w:t>Λάππας</w:t>
-      </w:r>
-      <w:proofErr w:type="spellEnd"/>
+        <w:t xml:space="preserve">        Νικόλαος Λάππας</w:t>
+      </w:r>
     </w:p>
     <w:p>
       <w:pPr>
@@ -5948,6 +5938,2812 @@
     </w:p>
     <w:p>
       <w:pPr>
+        <w:jc w:val="both"/>
+        <w:rPr>
+          <w:sz w:val="24"/>
+          <w:szCs w:val="24"/>
+          <w:lang w:val="el-GR"/>
+        </w:rPr>
+      </w:pPr>
+      <w:r>
+        <w:rPr>
+          <w:sz w:val="24"/>
+          <w:szCs w:val="24"/>
+          <w:lang w:val="el-GR"/>
+        </w:rPr>
+        <w:t xml:space="preserve">Σε αυτή την άσκηση ζητήθηκε να υλοποιηθεί ίδια λογική με την άσκηση </w:t>
+      </w:r>
+      <w:r>
+        <w:rPr>
+          <w:sz w:val="24"/>
+          <w:szCs w:val="24"/>
+          <w:lang w:val="el-GR"/>
+        </w:rPr>
+        <w:t>3.</w:t>
+      </w:r>
+      <w:r>
+        <w:rPr>
+          <w:sz w:val="24"/>
+          <w:szCs w:val="24"/>
+          <w:lang w:val="el-GR"/>
+        </w:rPr>
+        <w:t>1 με την διαφορά ότι τώρα κάθε 1600</w:t>
+      </w:r>
+      <w:r>
+        <w:rPr>
+          <w:sz w:val="24"/>
+          <w:szCs w:val="24"/>
+        </w:rPr>
+        <w:t>msec</w:t>
+      </w:r>
+      <w:r>
+        <w:rPr>
+          <w:sz w:val="24"/>
+          <w:szCs w:val="24"/>
+          <w:lang w:val="el-GR"/>
+        </w:rPr>
+        <w:t xml:space="preserve"> </w:t>
+      </w:r>
+      <w:r>
+        <w:rPr>
+          <w:sz w:val="24"/>
+          <w:szCs w:val="24"/>
+          <w:lang w:val="el-GR"/>
+        </w:rPr>
+        <w:t>θα</w:t>
+      </w:r>
+      <w:r>
+        <w:rPr>
+          <w:sz w:val="24"/>
+          <w:szCs w:val="24"/>
+          <w:lang w:val="el-GR"/>
+        </w:rPr>
+        <w:t xml:space="preserve"> υπολογί</w:t>
+      </w:r>
+      <w:r>
+        <w:rPr>
+          <w:sz w:val="24"/>
+          <w:szCs w:val="24"/>
+          <w:lang w:val="el-GR"/>
+        </w:rPr>
+        <w:t>ζ</w:t>
+      </w:r>
+      <w:r>
+        <w:rPr>
+          <w:sz w:val="24"/>
+          <w:szCs w:val="24"/>
+          <w:lang w:val="el-GR"/>
+        </w:rPr>
+        <w:t xml:space="preserve">ουμε την </w:t>
+      </w:r>
+      <w:r>
+        <w:rPr>
+          <w:sz w:val="24"/>
+          <w:szCs w:val="24"/>
+          <w:lang w:val="el-GR"/>
+        </w:rPr>
+        <w:t xml:space="preserve">μέση τιμή </w:t>
+      </w:r>
+      <w:r>
+        <w:rPr>
+          <w:sz w:val="24"/>
+          <w:szCs w:val="24"/>
+          <w:lang w:val="el-GR"/>
+        </w:rPr>
+        <w:t>16 συνεχόμενων</w:t>
+      </w:r>
+      <w:r>
+        <w:rPr>
+          <w:sz w:val="24"/>
+          <w:szCs w:val="24"/>
+          <w:lang w:val="el-GR"/>
+        </w:rPr>
+        <w:t xml:space="preserve"> </w:t>
+      </w:r>
+      <w:r>
+        <w:rPr>
+          <w:sz w:val="24"/>
+          <w:szCs w:val="24"/>
+        </w:rPr>
+        <w:t>ADC</w:t>
+      </w:r>
+      <w:r>
+        <w:rPr>
+          <w:sz w:val="24"/>
+          <w:szCs w:val="24"/>
+          <w:lang w:val="el-GR"/>
+        </w:rPr>
+        <w:t xml:space="preserve"> τιμ</w:t>
+      </w:r>
+      <w:r>
+        <w:rPr>
+          <w:sz w:val="24"/>
+          <w:szCs w:val="24"/>
+          <w:lang w:val="el-GR"/>
+        </w:rPr>
+        <w:t>ών</w:t>
+      </w:r>
+      <w:r>
+        <w:rPr>
+          <w:sz w:val="24"/>
+          <w:szCs w:val="24"/>
+          <w:lang w:val="el-GR"/>
+        </w:rPr>
+        <w:t xml:space="preserve"> </w:t>
+      </w:r>
+      <w:r>
+        <w:rPr>
+          <w:sz w:val="24"/>
+          <w:szCs w:val="24"/>
+          <w:lang w:val="el-GR"/>
+        </w:rPr>
+        <w:t xml:space="preserve">της </w:t>
+      </w:r>
+      <w:r>
+        <w:rPr>
+          <w:sz w:val="24"/>
+          <w:szCs w:val="24"/>
+          <w:lang w:val="el-GR"/>
+        </w:rPr>
+        <w:t>παραγόμενης</w:t>
+      </w:r>
+      <w:r>
+        <w:rPr>
+          <w:sz w:val="24"/>
+          <w:szCs w:val="24"/>
+          <w:lang w:val="el-GR"/>
+        </w:rPr>
+        <w:t xml:space="preserve"> </w:t>
+      </w:r>
+      <w:r>
+        <w:rPr>
+          <w:sz w:val="24"/>
+          <w:szCs w:val="24"/>
+        </w:rPr>
+        <w:t>PWM</w:t>
+      </w:r>
+      <w:r>
+        <w:rPr>
+          <w:sz w:val="24"/>
+          <w:szCs w:val="24"/>
+          <w:lang w:val="el-GR"/>
+        </w:rPr>
+        <w:t>,</w:t>
+      </w:r>
+      <w:r>
+        <w:rPr>
+          <w:sz w:val="24"/>
+          <w:szCs w:val="24"/>
+          <w:lang w:val="el-GR"/>
+        </w:rPr>
+        <w:t xml:space="preserve"> και ανάλογα με την τιμή </w:t>
+      </w:r>
+      <w:r>
+        <w:rPr>
+          <w:sz w:val="24"/>
+          <w:szCs w:val="24"/>
+          <w:lang w:val="el-GR"/>
+        </w:rPr>
+        <w:t>που θα προκύψει</w:t>
+      </w:r>
+      <w:r>
+        <w:rPr>
+          <w:sz w:val="24"/>
+          <w:szCs w:val="24"/>
+          <w:lang w:val="el-GR"/>
+        </w:rPr>
+        <w:t xml:space="preserve"> να</w:t>
+      </w:r>
+      <w:r>
+        <w:rPr>
+          <w:sz w:val="24"/>
+          <w:szCs w:val="24"/>
+          <w:lang w:val="el-GR"/>
+        </w:rPr>
+        <w:t xml:space="preserve"> ανάβουμε ένα συγκεκριμένο </w:t>
+      </w:r>
+      <w:r>
+        <w:rPr>
+          <w:sz w:val="24"/>
+          <w:szCs w:val="24"/>
+        </w:rPr>
+        <w:t>led</w:t>
+      </w:r>
+      <w:r>
+        <w:rPr>
+          <w:sz w:val="24"/>
+          <w:szCs w:val="24"/>
+          <w:lang w:val="el-GR"/>
+        </w:rPr>
+        <w:t xml:space="preserve"> της </w:t>
+      </w:r>
+      <w:r>
+        <w:rPr>
+          <w:sz w:val="24"/>
+          <w:szCs w:val="24"/>
+        </w:rPr>
+        <w:t>PORTD</w:t>
+      </w:r>
+      <w:r>
+        <w:rPr>
+          <w:sz w:val="24"/>
+          <w:szCs w:val="24"/>
+          <w:lang w:val="el-GR"/>
+        </w:rPr>
+        <w:t xml:space="preserve"> </w:t>
+      </w:r>
+      <w:r>
+        <w:rPr>
+          <w:sz w:val="24"/>
+          <w:szCs w:val="24"/>
+          <w:lang w:val="el-GR"/>
+        </w:rPr>
+        <w:t>(</w:t>
+      </w:r>
+      <w:r>
+        <w:rPr>
+          <w:sz w:val="24"/>
+          <w:szCs w:val="24"/>
+        </w:rPr>
+        <w:t>pd</w:t>
+      </w:r>
+      <w:r>
+        <w:rPr>
+          <w:sz w:val="24"/>
+          <w:szCs w:val="24"/>
+          <w:lang w:val="el-GR"/>
+        </w:rPr>
+        <w:t>0-</w:t>
+      </w:r>
+      <w:r>
+        <w:rPr>
+          <w:sz w:val="24"/>
+          <w:szCs w:val="24"/>
+        </w:rPr>
+        <w:t>pd</w:t>
+      </w:r>
+      <w:r>
+        <w:rPr>
+          <w:sz w:val="24"/>
+          <w:szCs w:val="24"/>
+          <w:lang w:val="el-GR"/>
+        </w:rPr>
+        <w:t>4)</w:t>
+      </w:r>
+      <w:r>
+        <w:rPr>
+          <w:sz w:val="24"/>
+          <w:szCs w:val="24"/>
+          <w:lang w:val="el-GR"/>
+        </w:rPr>
+        <w:t xml:space="preserve"> σύμφωνα με τον πίνακα της εκφώνησης</w:t>
+      </w:r>
+      <w:r>
+        <w:rPr>
+          <w:sz w:val="24"/>
+          <w:szCs w:val="24"/>
+          <w:lang w:val="el-GR"/>
+        </w:rPr>
+        <w:t xml:space="preserve">. </w:t>
+      </w:r>
+      <w:r>
+        <w:rPr>
+          <w:sz w:val="24"/>
+          <w:szCs w:val="24"/>
+          <w:lang w:val="el-GR"/>
+        </w:rPr>
+        <w:t>Φροντίσαμε κάθε 100</w:t>
+      </w:r>
+      <w:r>
+        <w:rPr>
+          <w:sz w:val="24"/>
+          <w:szCs w:val="24"/>
+        </w:rPr>
+        <w:t>msec</w:t>
+      </w:r>
+      <w:r>
+        <w:rPr>
+          <w:sz w:val="24"/>
+          <w:szCs w:val="24"/>
+          <w:lang w:val="el-GR"/>
+        </w:rPr>
+        <w:t xml:space="preserve"> να </w:t>
+      </w:r>
+      <w:r>
+        <w:rPr>
+          <w:sz w:val="24"/>
+          <w:szCs w:val="24"/>
+          <w:lang w:val="el-GR"/>
+        </w:rPr>
+        <w:t xml:space="preserve">ελέγχουμε αν έχει πατηθεί το </w:t>
+      </w:r>
+      <w:r>
+        <w:rPr>
+          <w:sz w:val="24"/>
+          <w:szCs w:val="24"/>
+        </w:rPr>
+        <w:t>PD</w:t>
+      </w:r>
+      <w:r>
+        <w:rPr>
+          <w:sz w:val="24"/>
+          <w:szCs w:val="24"/>
+          <w:lang w:val="el-GR"/>
+        </w:rPr>
+        <w:t>5</w:t>
+      </w:r>
+      <w:r>
+        <w:rPr>
+          <w:sz w:val="24"/>
+          <w:szCs w:val="24"/>
+          <w:lang w:val="el-GR"/>
+        </w:rPr>
+        <w:t xml:space="preserve"> </w:t>
+      </w:r>
+      <w:r>
+        <w:rPr>
+          <w:sz w:val="24"/>
+          <w:szCs w:val="24"/>
+          <w:lang w:val="el-GR"/>
+        </w:rPr>
+        <w:t xml:space="preserve">(μείωση του </w:t>
+      </w:r>
+      <w:r>
+        <w:rPr>
+          <w:sz w:val="24"/>
+          <w:szCs w:val="24"/>
+        </w:rPr>
+        <w:t>PWM</w:t>
+      </w:r>
+      <w:r>
+        <w:rPr>
+          <w:sz w:val="24"/>
+          <w:szCs w:val="24"/>
+          <w:lang w:val="el-GR"/>
+        </w:rPr>
+        <w:t xml:space="preserve">) ή το </w:t>
+      </w:r>
+      <w:r>
+        <w:rPr>
+          <w:sz w:val="24"/>
+          <w:szCs w:val="24"/>
+        </w:rPr>
+        <w:t>PD</w:t>
+      </w:r>
+      <w:r>
+        <w:rPr>
+          <w:sz w:val="24"/>
+          <w:szCs w:val="24"/>
+          <w:lang w:val="el-GR"/>
+        </w:rPr>
+        <w:t xml:space="preserve">6 (αύξηση </w:t>
+      </w:r>
+      <w:r>
+        <w:rPr>
+          <w:sz w:val="24"/>
+          <w:szCs w:val="24"/>
+        </w:rPr>
+        <w:t>PWM</w:t>
+      </w:r>
+      <w:r>
+        <w:rPr>
+          <w:sz w:val="24"/>
+          <w:szCs w:val="24"/>
+          <w:lang w:val="el-GR"/>
+        </w:rPr>
+        <w:t>) και μετά το πέρας της _</w:t>
+      </w:r>
+      <w:r>
+        <w:rPr>
+          <w:sz w:val="24"/>
+          <w:szCs w:val="24"/>
+        </w:rPr>
+        <w:t>delay</w:t>
+      </w:r>
+      <w:r>
+        <w:rPr>
+          <w:sz w:val="24"/>
+          <w:szCs w:val="24"/>
+          <w:lang w:val="el-GR"/>
+        </w:rPr>
+        <w:t>_</w:t>
+      </w:r>
+      <w:proofErr w:type="spellStart"/>
+      <w:r>
+        <w:rPr>
+          <w:sz w:val="24"/>
+          <w:szCs w:val="24"/>
+        </w:rPr>
+        <w:t>ms</w:t>
+      </w:r>
+      <w:proofErr w:type="spellEnd"/>
+      <w:r>
+        <w:rPr>
+          <w:sz w:val="24"/>
+          <w:szCs w:val="24"/>
+          <w:lang w:val="el-GR"/>
+        </w:rPr>
+        <w:t xml:space="preserve">(100) να κάνουμε έναν υπολογισμό της </w:t>
+      </w:r>
+      <w:r>
+        <w:rPr>
+          <w:sz w:val="24"/>
+          <w:szCs w:val="24"/>
+        </w:rPr>
+        <w:t>ADC</w:t>
+      </w:r>
+      <w:r>
+        <w:rPr>
+          <w:sz w:val="24"/>
+          <w:szCs w:val="24"/>
+          <w:lang w:val="el-GR"/>
+        </w:rPr>
+        <w:t xml:space="preserve"> τιμής της </w:t>
+      </w:r>
+      <w:r>
+        <w:rPr>
+          <w:sz w:val="24"/>
+          <w:szCs w:val="24"/>
+          <w:lang w:val="el-GR"/>
+        </w:rPr>
+        <w:t xml:space="preserve">εκάστοτε </w:t>
+      </w:r>
+      <w:r>
+        <w:rPr>
+          <w:sz w:val="24"/>
+          <w:szCs w:val="24"/>
+        </w:rPr>
+        <w:t>PWM</w:t>
+      </w:r>
+      <w:r>
+        <w:rPr>
+          <w:sz w:val="24"/>
+          <w:szCs w:val="24"/>
+          <w:lang w:val="el-GR"/>
+        </w:rPr>
+        <w:t xml:space="preserve"> και να το προσθέτουμε σ</w:t>
+      </w:r>
+      <w:r>
+        <w:rPr>
+          <w:sz w:val="24"/>
+          <w:szCs w:val="24"/>
+          <w:lang w:val="el-GR"/>
+        </w:rPr>
+        <w:t>τ</w:t>
+      </w:r>
+      <w:r>
+        <w:rPr>
+          <w:sz w:val="24"/>
+          <w:szCs w:val="24"/>
+          <w:lang w:val="el-GR"/>
+        </w:rPr>
+        <w:t xml:space="preserve">ην μεταβλητή </w:t>
+      </w:r>
+      <w:r>
+        <w:rPr>
+          <w:sz w:val="24"/>
+          <w:szCs w:val="24"/>
+        </w:rPr>
+        <w:t>resul</w:t>
+      </w:r>
+      <w:r>
+        <w:rPr>
+          <w:sz w:val="24"/>
+          <w:szCs w:val="24"/>
+        </w:rPr>
+        <w:t>t</w:t>
+      </w:r>
+      <w:r>
+        <w:rPr>
+          <w:sz w:val="24"/>
+          <w:szCs w:val="24"/>
+          <w:lang w:val="el-GR"/>
+        </w:rPr>
+        <w:t>, η οποία περιέχει τις προηγούμενες μετατροπές (μέγιστο πλήθος = 16)</w:t>
+      </w:r>
+      <w:r>
+        <w:rPr>
+          <w:sz w:val="24"/>
+          <w:szCs w:val="24"/>
+          <w:lang w:val="el-GR"/>
+        </w:rPr>
+        <w:t>.</w:t>
+      </w:r>
+      <w:r>
+        <w:rPr>
+          <w:sz w:val="24"/>
+          <w:szCs w:val="24"/>
+          <w:lang w:val="el-GR"/>
+        </w:rPr>
+        <w:t xml:space="preserve"> </w:t>
+      </w:r>
+      <w:r>
+        <w:rPr>
+          <w:sz w:val="24"/>
+          <w:szCs w:val="24"/>
+          <w:lang w:val="el-GR"/>
+        </w:rPr>
+        <w:t xml:space="preserve">Μετά το πέρας των </w:t>
+      </w:r>
+      <w:r>
+        <w:rPr>
+          <w:sz w:val="24"/>
+          <w:szCs w:val="24"/>
+          <w:lang w:val="el-GR"/>
+        </w:rPr>
+        <w:t xml:space="preserve">κάθε </w:t>
+      </w:r>
+      <w:r>
+        <w:rPr>
+          <w:sz w:val="24"/>
+          <w:szCs w:val="24"/>
+          <w:lang w:val="el-GR"/>
+        </w:rPr>
+        <w:t>1600</w:t>
+      </w:r>
+      <w:r>
+        <w:rPr>
+          <w:sz w:val="24"/>
+          <w:szCs w:val="24"/>
+        </w:rPr>
+        <w:t>mse</w:t>
+      </w:r>
+      <w:r>
+        <w:rPr>
+          <w:sz w:val="24"/>
+          <w:szCs w:val="24"/>
+        </w:rPr>
+        <w:t>c</w:t>
+      </w:r>
+      <w:r>
+        <w:rPr>
+          <w:sz w:val="24"/>
+          <w:szCs w:val="24"/>
+          <w:lang w:val="el-GR"/>
+        </w:rPr>
+        <w:t xml:space="preserve"> </w:t>
+      </w:r>
+      <w:r>
+        <w:rPr>
+          <w:sz w:val="24"/>
+          <w:szCs w:val="24"/>
+          <w:lang w:val="el-GR"/>
+        </w:rPr>
+        <w:t>(16 μετρήσεις)</w:t>
+      </w:r>
+      <w:r>
+        <w:rPr>
+          <w:sz w:val="24"/>
+          <w:szCs w:val="24"/>
+          <w:lang w:val="el-GR"/>
+        </w:rPr>
+        <w:t xml:space="preserve"> </w:t>
+      </w:r>
+      <w:r>
+        <w:rPr>
+          <w:sz w:val="24"/>
+          <w:szCs w:val="24"/>
+          <w:lang w:val="el-GR"/>
+        </w:rPr>
+        <w:t xml:space="preserve">κάνουμε </w:t>
+      </w:r>
+      <w:r>
+        <w:rPr>
+          <w:sz w:val="24"/>
+          <w:szCs w:val="24"/>
+        </w:rPr>
+        <w:t>right</w:t>
+      </w:r>
+      <w:r>
+        <w:rPr>
+          <w:sz w:val="24"/>
+          <w:szCs w:val="24"/>
+          <w:lang w:val="el-GR"/>
+        </w:rPr>
+        <w:t xml:space="preserve"> </w:t>
+      </w:r>
+      <w:r>
+        <w:rPr>
+          <w:sz w:val="24"/>
+          <w:szCs w:val="24"/>
+        </w:rPr>
+        <w:t>shift</w:t>
+      </w:r>
+      <w:r>
+        <w:rPr>
+          <w:sz w:val="24"/>
+          <w:szCs w:val="24"/>
+          <w:lang w:val="el-GR"/>
+        </w:rPr>
+        <w:t xml:space="preserve"> κατά 4 θέσεις την </w:t>
+      </w:r>
+      <w:r>
+        <w:rPr>
+          <w:sz w:val="24"/>
+          <w:szCs w:val="24"/>
+        </w:rPr>
+        <w:t>result</w:t>
+      </w:r>
+      <w:r>
+        <w:rPr>
+          <w:sz w:val="24"/>
+          <w:szCs w:val="24"/>
+          <w:lang w:val="el-GR"/>
+        </w:rPr>
+        <w:t xml:space="preserve"> για να υπολογίσουμε την μέση τιμή</w:t>
+      </w:r>
+      <w:r>
+        <w:rPr>
+          <w:sz w:val="24"/>
+          <w:szCs w:val="24"/>
+          <w:lang w:val="el-GR"/>
+        </w:rPr>
+        <w:t xml:space="preserve"> (</w:t>
+      </w:r>
+      <w:r>
+        <w:rPr>
+          <w:sz w:val="24"/>
+          <w:szCs w:val="24"/>
+          <w:lang w:val="el-GR"/>
+        </w:rPr>
+        <w:t>πρακτικά διαιρέσαμε έτσι με τον συνολικό αριθμό των δειγμάτων),</w:t>
+      </w:r>
+      <w:r>
+        <w:rPr>
+          <w:sz w:val="24"/>
+          <w:szCs w:val="24"/>
+          <w:lang w:val="el-GR"/>
+        </w:rPr>
+        <w:t xml:space="preserve"> </w:t>
+      </w:r>
+      <w:r>
+        <w:rPr>
+          <w:sz w:val="24"/>
+          <w:szCs w:val="24"/>
+          <w:lang w:val="el-GR"/>
+        </w:rPr>
+        <w:t xml:space="preserve">και ανάλογα με την τιμή της ανάβουμε το ειδικό λαμπάκι της </w:t>
+      </w:r>
+      <w:r>
+        <w:rPr>
+          <w:sz w:val="24"/>
+          <w:szCs w:val="24"/>
+        </w:rPr>
+        <w:t>PORTD</w:t>
+      </w:r>
+      <w:r>
+        <w:rPr>
+          <w:sz w:val="24"/>
+          <w:szCs w:val="24"/>
+          <w:lang w:val="el-GR"/>
+        </w:rPr>
+        <w:t xml:space="preserve"> (</w:t>
+      </w:r>
+      <w:r>
+        <w:rPr>
+          <w:sz w:val="24"/>
+          <w:szCs w:val="24"/>
+        </w:rPr>
+        <w:t>pd</w:t>
+      </w:r>
+      <w:r>
+        <w:rPr>
+          <w:sz w:val="24"/>
+          <w:szCs w:val="24"/>
+          <w:lang w:val="el-GR"/>
+        </w:rPr>
+        <w:t>0-</w:t>
+      </w:r>
+      <w:r>
+        <w:rPr>
+          <w:sz w:val="24"/>
+          <w:szCs w:val="24"/>
+        </w:rPr>
+        <w:t>pd</w:t>
+      </w:r>
+      <w:r>
+        <w:rPr>
+          <w:sz w:val="24"/>
+          <w:szCs w:val="24"/>
+          <w:lang w:val="el-GR"/>
+        </w:rPr>
+        <w:t>4</w:t>
+      </w:r>
+      <w:r>
+        <w:rPr>
+          <w:sz w:val="24"/>
+          <w:szCs w:val="24"/>
+          <w:lang w:val="el-GR"/>
+        </w:rPr>
+        <w:t>)</w:t>
+      </w:r>
+      <w:r>
+        <w:rPr>
+          <w:sz w:val="24"/>
+          <w:szCs w:val="24"/>
+          <w:lang w:val="el-GR"/>
+        </w:rPr>
+        <w:t>.</w:t>
+      </w:r>
+      <w:r>
+        <w:rPr>
+          <w:sz w:val="24"/>
+          <w:szCs w:val="24"/>
+          <w:lang w:val="el-GR"/>
+        </w:rPr>
+        <w:t xml:space="preserve"> </w:t>
+      </w:r>
+      <w:r>
+        <w:rPr>
+          <w:sz w:val="24"/>
+          <w:szCs w:val="24"/>
+          <w:lang w:val="el-GR"/>
+        </w:rPr>
+        <w:t xml:space="preserve">Έπειτα μηδενίζουμε το </w:t>
+      </w:r>
+      <w:r>
+        <w:rPr>
+          <w:sz w:val="24"/>
+          <w:szCs w:val="24"/>
+        </w:rPr>
+        <w:t>result</w:t>
+      </w:r>
+      <w:r>
+        <w:rPr>
+          <w:sz w:val="24"/>
+          <w:szCs w:val="24"/>
+          <w:lang w:val="el-GR"/>
+        </w:rPr>
+        <w:t xml:space="preserve"> και η διαδικασία επαναλαμβάνεται </w:t>
+      </w:r>
+      <w:r>
+        <w:rPr>
+          <w:sz w:val="24"/>
+          <w:szCs w:val="24"/>
+          <w:lang w:val="el-GR"/>
+        </w:rPr>
+        <w:t>όσο το πρόγραμμα τρέχει.</w:t>
+      </w:r>
+      <w:r>
+        <w:rPr>
+          <w:sz w:val="24"/>
+          <w:szCs w:val="24"/>
+          <w:lang w:val="el-GR"/>
+        </w:rPr>
+        <w:t xml:space="preserve"> </w:t>
+      </w:r>
+      <w:r>
+        <w:rPr>
+          <w:sz w:val="24"/>
+          <w:szCs w:val="24"/>
+          <w:lang w:val="el-GR"/>
+        </w:rPr>
+        <w:t>Παρακάτω ακολουθεί ο κώδικας που χρησιμοποιήθηκε:</w:t>
+      </w:r>
+    </w:p>
+    <w:p>
+      <w:pPr>
+        <w:spacing w:after="0"/>
+        <w:rPr>
+          <w:sz w:val="20"/>
+          <w:szCs w:val="20"/>
+          <w:lang w:val="el-GR"/>
+        </w:rPr>
+      </w:pPr>
+      <w:r>
+        <w:rPr>
+          <w:sz w:val="20"/>
+          <w:szCs w:val="20"/>
+          <w:lang w:val="el-GR"/>
+        </w:rPr>
+        <w:t>#</w:t>
+      </w:r>
+      <w:r>
+        <w:rPr>
+          <w:sz w:val="20"/>
+          <w:szCs w:val="20"/>
+        </w:rPr>
+        <w:t>define</w:t>
+      </w:r>
+      <w:r>
+        <w:rPr>
+          <w:sz w:val="20"/>
+          <w:szCs w:val="20"/>
+          <w:lang w:val="el-GR"/>
+        </w:rPr>
+        <w:t xml:space="preserve"> </w:t>
+      </w:r>
+      <w:r>
+        <w:rPr>
+          <w:sz w:val="20"/>
+          <w:szCs w:val="20"/>
+        </w:rPr>
+        <w:t>F</w:t>
+      </w:r>
+      <w:r>
+        <w:rPr>
+          <w:sz w:val="20"/>
+          <w:szCs w:val="20"/>
+          <w:lang w:val="el-GR"/>
+        </w:rPr>
+        <w:t>_</w:t>
+      </w:r>
+      <w:r>
+        <w:rPr>
+          <w:sz w:val="20"/>
+          <w:szCs w:val="20"/>
+        </w:rPr>
+        <w:t>CPU</w:t>
+      </w:r>
+      <w:r>
+        <w:rPr>
+          <w:sz w:val="20"/>
+          <w:szCs w:val="20"/>
+          <w:lang w:val="el-GR"/>
+        </w:rPr>
+        <w:t xml:space="preserve"> 16000000</w:t>
+      </w:r>
+      <w:r>
+        <w:rPr>
+          <w:sz w:val="20"/>
+          <w:szCs w:val="20"/>
+        </w:rPr>
+        <w:t>UL</w:t>
+      </w:r>
+      <w:r>
+        <w:rPr>
+          <w:sz w:val="20"/>
+          <w:szCs w:val="20"/>
+          <w:lang w:val="el-GR"/>
+        </w:rPr>
+        <w:t xml:space="preserve">  // 16 </w:t>
+      </w:r>
+      <w:r>
+        <w:rPr>
+          <w:sz w:val="20"/>
+          <w:szCs w:val="20"/>
+        </w:rPr>
+        <w:t>MHz</w:t>
+      </w:r>
+    </w:p>
+    <w:p>
+      <w:pPr>
+        <w:spacing w:after="0"/>
+        <w:rPr>
+          <w:sz w:val="20"/>
+          <w:szCs w:val="20"/>
+        </w:rPr>
+      </w:pPr>
+      <w:r>
+        <w:rPr>
+          <w:sz w:val="20"/>
+          <w:szCs w:val="20"/>
+        </w:rPr>
+        <w:t>#include &lt;</w:t>
+      </w:r>
+      <w:proofErr w:type="spellStart"/>
+      <w:r>
+        <w:rPr>
+          <w:sz w:val="20"/>
+          <w:szCs w:val="20"/>
+        </w:rPr>
+        <w:t>avr</w:t>
+      </w:r>
+      <w:proofErr w:type="spellEnd"/>
+      <w:r>
+        <w:rPr>
+          <w:sz w:val="20"/>
+          <w:szCs w:val="20"/>
+        </w:rPr>
+        <w:t>/</w:t>
+      </w:r>
+      <w:proofErr w:type="spellStart"/>
+      <w:r>
+        <w:rPr>
+          <w:sz w:val="20"/>
+          <w:szCs w:val="20"/>
+        </w:rPr>
+        <w:t>io.h</w:t>
+      </w:r>
+      <w:proofErr w:type="spellEnd"/>
+      <w:r>
+        <w:rPr>
+          <w:sz w:val="20"/>
+          <w:szCs w:val="20"/>
+        </w:rPr>
+        <w:t>&gt;</w:t>
+      </w:r>
+    </w:p>
+    <w:p>
+      <w:pPr>
+        <w:spacing w:after="0"/>
+        <w:rPr>
+          <w:sz w:val="20"/>
+          <w:szCs w:val="20"/>
+        </w:rPr>
+      </w:pPr>
+      <w:r>
+        <w:rPr>
+          <w:sz w:val="20"/>
+          <w:szCs w:val="20"/>
+        </w:rPr>
+        <w:t>#include &lt;util/</w:t>
+      </w:r>
+      <w:proofErr w:type="spellStart"/>
+      <w:r>
+        <w:rPr>
+          <w:sz w:val="20"/>
+          <w:szCs w:val="20"/>
+        </w:rPr>
+        <w:t>delay.h</w:t>
+      </w:r>
+      <w:proofErr w:type="spellEnd"/>
+      <w:r>
+        <w:rPr>
+          <w:sz w:val="20"/>
+          <w:szCs w:val="20"/>
+        </w:rPr>
+        <w:t>&gt;</w:t>
+      </w:r>
+    </w:p>
+    <w:p>
+      <w:pPr>
+        <w:spacing w:after="0"/>
+        <w:rPr>
+          <w:sz w:val="20"/>
+          <w:szCs w:val="20"/>
+        </w:rPr>
+      </w:pPr>
+      <w:r>
+        <w:rPr>
+          <w:sz w:val="20"/>
+          <w:szCs w:val="20"/>
+        </w:rPr>
+        <w:t>#include &lt;</w:t>
+      </w:r>
+      <w:proofErr w:type="spellStart"/>
+      <w:r>
+        <w:rPr>
+          <w:sz w:val="20"/>
+          <w:szCs w:val="20"/>
+        </w:rPr>
+        <w:t>stdint.h</w:t>
+      </w:r>
+      <w:proofErr w:type="spellEnd"/>
+      <w:r>
+        <w:rPr>
+          <w:sz w:val="20"/>
+          <w:szCs w:val="20"/>
+        </w:rPr>
+        <w:t>&gt;</w:t>
+      </w:r>
+    </w:p>
+    <w:p>
+      <w:pPr>
+        <w:spacing w:after="0"/>
+        <w:rPr>
+          <w:sz w:val="20"/>
+          <w:szCs w:val="20"/>
+        </w:rPr>
+      </w:pPr>
+    </w:p>
+    <w:p>
+      <w:pPr>
+        <w:spacing w:after="0"/>
+        <w:rPr>
+          <w:sz w:val="20"/>
+          <w:szCs w:val="20"/>
+        </w:rPr>
+      </w:pPr>
+      <w:r>
+        <w:rPr>
+          <w:sz w:val="20"/>
+          <w:szCs w:val="20"/>
+        </w:rPr>
+        <w:t>uint16_t result;</w:t>
+      </w:r>
+    </w:p>
+    <w:p>
+      <w:pPr>
+        <w:spacing w:after="0"/>
+        <w:rPr>
+          <w:sz w:val="20"/>
+          <w:szCs w:val="20"/>
+        </w:rPr>
+      </w:pPr>
+      <w:r>
+        <w:rPr>
+          <w:sz w:val="20"/>
+          <w:szCs w:val="20"/>
+        </w:rPr>
+        <w:t>uint8_t input;</w:t>
+      </w:r>
+    </w:p>
+    <w:p>
+      <w:pPr>
+        <w:spacing w:after="0"/>
+        <w:rPr>
+          <w:sz w:val="20"/>
+          <w:szCs w:val="20"/>
+        </w:rPr>
+      </w:pPr>
+      <w:r>
+        <w:rPr>
+          <w:sz w:val="20"/>
+          <w:szCs w:val="20"/>
+        </w:rPr>
+        <w:t xml:space="preserve">int </w:t>
+      </w:r>
+      <w:proofErr w:type="spellStart"/>
+      <w:r>
+        <w:rPr>
+          <w:sz w:val="20"/>
+          <w:szCs w:val="20"/>
+        </w:rPr>
+        <w:t>current_index</w:t>
+      </w:r>
+      <w:proofErr w:type="spellEnd"/>
+      <w:r>
+        <w:rPr>
+          <w:sz w:val="20"/>
+          <w:szCs w:val="20"/>
+        </w:rPr>
+        <w:t xml:space="preserve"> = 6;</w:t>
+      </w:r>
+    </w:p>
+    <w:p>
+      <w:pPr>
+        <w:spacing w:after="0"/>
+        <w:rPr>
+          <w:sz w:val="20"/>
+          <w:szCs w:val="20"/>
+        </w:rPr>
+      </w:pPr>
+      <w:r>
+        <w:rPr>
+          <w:sz w:val="20"/>
+          <w:szCs w:val="20"/>
+        </w:rPr>
+        <w:t xml:space="preserve"> </w:t>
+      </w:r>
+    </w:p>
+    <w:p>
+      <w:pPr>
+        <w:spacing w:after="0"/>
+        <w:rPr>
+          <w:sz w:val="20"/>
+          <w:szCs w:val="20"/>
+        </w:rPr>
+      </w:pPr>
+      <w:r>
+        <w:rPr>
+          <w:sz w:val="20"/>
+          <w:szCs w:val="20"/>
+        </w:rPr>
+        <w:t xml:space="preserve">unsigned const int </w:t>
+      </w:r>
+      <w:proofErr w:type="spellStart"/>
+      <w:r>
+        <w:rPr>
+          <w:sz w:val="20"/>
+          <w:szCs w:val="20"/>
+        </w:rPr>
+        <w:t>OCR_table</w:t>
+      </w:r>
+      <w:proofErr w:type="spellEnd"/>
+      <w:r>
+        <w:rPr>
+          <w:sz w:val="20"/>
+          <w:szCs w:val="20"/>
+        </w:rPr>
+        <w:t>[13] = {5, 25, 46, 66, 86, 107, 128, 148, 168, 188, 209, 229, 250};</w:t>
+      </w:r>
+    </w:p>
+    <w:p>
+      <w:pPr>
+        <w:spacing w:after="0"/>
+        <w:rPr>
+          <w:sz w:val="20"/>
+          <w:szCs w:val="20"/>
+        </w:rPr>
+      </w:pPr>
+    </w:p>
+    <w:p>
+      <w:pPr>
+        <w:spacing w:after="0"/>
+        <w:rPr>
+          <w:sz w:val="20"/>
+          <w:szCs w:val="20"/>
+        </w:rPr>
+      </w:pPr>
+      <w:r>
+        <w:rPr>
+          <w:sz w:val="20"/>
+          <w:szCs w:val="20"/>
+        </w:rPr>
+        <w:t xml:space="preserve">int main(void){  </w:t>
+      </w:r>
+    </w:p>
+    <w:p>
+      <w:pPr>
+        <w:spacing w:after="0"/>
+        <w:rPr>
+          <w:sz w:val="20"/>
+          <w:szCs w:val="20"/>
+        </w:rPr>
+      </w:pPr>
+      <w:r>
+        <w:rPr>
+          <w:sz w:val="20"/>
+          <w:szCs w:val="20"/>
+        </w:rPr>
+        <w:t xml:space="preserve">    </w:t>
+      </w:r>
+    </w:p>
+    <w:p>
+      <w:pPr>
+        <w:spacing w:after="0"/>
+        <w:rPr>
+          <w:sz w:val="20"/>
+          <w:szCs w:val="20"/>
+        </w:rPr>
+      </w:pPr>
+      <w:r>
+        <w:rPr>
+          <w:sz w:val="20"/>
+          <w:szCs w:val="20"/>
+        </w:rPr>
+        <w:t xml:space="preserve">    DDRB = 0xFF;        //PORTB outputs </w:t>
+      </w:r>
+    </w:p>
+    <w:p>
+      <w:pPr>
+        <w:spacing w:after="0"/>
+        <w:rPr>
+          <w:sz w:val="20"/>
+          <w:szCs w:val="20"/>
+        </w:rPr>
+      </w:pPr>
+      <w:r>
+        <w:rPr>
+          <w:sz w:val="20"/>
+          <w:szCs w:val="20"/>
+        </w:rPr>
+        <w:t xml:space="preserve">    DDRD = 0x9F;        //5 first bits as output and the PD7 (last)</w:t>
+      </w:r>
+    </w:p>
+    <w:p>
+      <w:pPr>
+        <w:spacing w:after="0"/>
+        <w:rPr>
+          <w:sz w:val="20"/>
+          <w:szCs w:val="20"/>
+        </w:rPr>
+      </w:pPr>
+      <w:r>
+        <w:rPr>
+          <w:sz w:val="20"/>
+          <w:szCs w:val="20"/>
+        </w:rPr>
+        <w:t xml:space="preserve">    PORTB = 0x00;</w:t>
+      </w:r>
+    </w:p>
+    <w:p>
+      <w:pPr>
+        <w:spacing w:after="0"/>
+        <w:rPr>
+          <w:sz w:val="20"/>
+          <w:szCs w:val="20"/>
+        </w:rPr>
+      </w:pPr>
+      <w:r>
+        <w:rPr>
+          <w:sz w:val="20"/>
+          <w:szCs w:val="20"/>
+        </w:rPr>
+        <w:t xml:space="preserve">    PORTD = 0x00;</w:t>
+      </w:r>
+    </w:p>
+    <w:p>
+      <w:pPr>
+        <w:spacing w:after="0"/>
+        <w:rPr>
+          <w:sz w:val="20"/>
+          <w:szCs w:val="20"/>
+        </w:rPr>
+      </w:pPr>
+      <w:r>
+        <w:rPr>
+          <w:sz w:val="20"/>
+          <w:szCs w:val="20"/>
+        </w:rPr>
+        <w:t xml:space="preserve">    </w:t>
+      </w:r>
+    </w:p>
+    <w:p>
+      <w:pPr>
+        <w:spacing w:after="0"/>
+        <w:rPr>
+          <w:sz w:val="20"/>
+          <w:szCs w:val="20"/>
+        </w:rPr>
+      </w:pPr>
+    </w:p>
+    <w:p>
+      <w:pPr>
+        <w:spacing w:after="0"/>
+        <w:rPr>
+          <w:sz w:val="20"/>
+          <w:szCs w:val="20"/>
+        </w:rPr>
+      </w:pPr>
+      <w:r>
+        <w:rPr>
+          <w:sz w:val="20"/>
+          <w:szCs w:val="20"/>
+        </w:rPr>
+        <w:t xml:space="preserve">    // Initialize TMR1A in fast PWM 8-bit mode with non-inverted output</w:t>
+      </w:r>
+    </w:p>
+    <w:p>
+      <w:pPr>
+        <w:spacing w:after="0"/>
+        <w:rPr>
+          <w:sz w:val="20"/>
+          <w:szCs w:val="20"/>
+        </w:rPr>
+      </w:pPr>
+      <w:r>
+        <w:rPr>
+          <w:sz w:val="20"/>
+          <w:szCs w:val="20"/>
+        </w:rPr>
+        <w:t xml:space="preserve">    // </w:t>
+      </w:r>
+      <w:proofErr w:type="spellStart"/>
+      <w:r>
+        <w:rPr>
+          <w:sz w:val="20"/>
+          <w:szCs w:val="20"/>
+        </w:rPr>
+        <w:t>Prescaler</w:t>
+      </w:r>
+      <w:proofErr w:type="spellEnd"/>
+      <w:r>
+        <w:rPr>
+          <w:sz w:val="20"/>
+          <w:szCs w:val="20"/>
+        </w:rPr>
+        <w:t xml:space="preserve"> = 1, to get 62.5kHz waveform in PB1</w:t>
+      </w:r>
+    </w:p>
+    <w:p>
+      <w:pPr>
+        <w:spacing w:after="0"/>
+        <w:rPr>
+          <w:sz w:val="20"/>
+          <w:szCs w:val="20"/>
+        </w:rPr>
+      </w:pPr>
+      <w:r>
+        <w:rPr>
+          <w:sz w:val="20"/>
+          <w:szCs w:val="20"/>
+        </w:rPr>
+        <w:t xml:space="preserve">    //TCCR1A = (1 &lt;&lt; WGM10) | (1 &lt;&lt; COM1A1);</w:t>
+      </w:r>
+    </w:p>
+    <w:p>
+      <w:pPr>
+        <w:spacing w:after="0"/>
+        <w:rPr>
+          <w:sz w:val="20"/>
+          <w:szCs w:val="20"/>
+        </w:rPr>
+      </w:pPr>
+      <w:r>
+        <w:rPr>
+          <w:sz w:val="20"/>
+          <w:szCs w:val="20"/>
+        </w:rPr>
+        <w:t xml:space="preserve">    //TCCR1B = (1 &lt;&lt; CS10) | (1 &lt;&lt; WGM12);</w:t>
+      </w:r>
+    </w:p>
+    <w:p>
+      <w:pPr>
+        <w:spacing w:after="0"/>
+        <w:rPr>
+          <w:sz w:val="20"/>
+          <w:szCs w:val="20"/>
+        </w:rPr>
+      </w:pPr>
+      <w:r>
+        <w:rPr>
+          <w:sz w:val="20"/>
+          <w:szCs w:val="20"/>
+        </w:rPr>
+        <w:t xml:space="preserve">    TCCR1B = 0x0C;</w:t>
+      </w:r>
+    </w:p>
+    <w:p>
+      <w:pPr>
+        <w:spacing w:after="0"/>
+        <w:rPr>
+          <w:sz w:val="20"/>
+          <w:szCs w:val="20"/>
+        </w:rPr>
+      </w:pPr>
+      <w:r>
+        <w:rPr>
+          <w:sz w:val="20"/>
+          <w:szCs w:val="20"/>
+        </w:rPr>
+        <w:t xml:space="preserve">    TCCR1A = 0x81;</w:t>
+      </w:r>
+    </w:p>
+    <w:p>
+      <w:pPr>
+        <w:spacing w:after="0"/>
+        <w:rPr>
+          <w:sz w:val="20"/>
+          <w:szCs w:val="20"/>
+        </w:rPr>
+      </w:pPr>
+      <w:r>
+        <w:rPr>
+          <w:sz w:val="20"/>
+          <w:szCs w:val="20"/>
+        </w:rPr>
+        <w:t xml:space="preserve">    // I have deleted the (0 &lt;&lt; ... ) </w:t>
+      </w:r>
+      <w:proofErr w:type="spellStart"/>
+      <w:r>
+        <w:rPr>
+          <w:sz w:val="20"/>
+          <w:szCs w:val="20"/>
+        </w:rPr>
+        <w:t>i</w:t>
+      </w:r>
+      <w:proofErr w:type="spellEnd"/>
+      <w:r>
+        <w:rPr>
+          <w:sz w:val="20"/>
+          <w:szCs w:val="20"/>
+        </w:rPr>
+        <w:t xml:space="preserve"> had in assembly code, </w:t>
+      </w:r>
+      <w:proofErr w:type="spellStart"/>
+      <w:r>
+        <w:rPr>
+          <w:sz w:val="20"/>
+          <w:szCs w:val="20"/>
+        </w:rPr>
+        <w:t>non necessary</w:t>
+      </w:r>
+      <w:proofErr w:type="spellEnd"/>
+      <w:r>
+        <w:rPr>
+          <w:sz w:val="20"/>
+          <w:szCs w:val="20"/>
+        </w:rPr>
+        <w:t xml:space="preserve"> ones</w:t>
+      </w:r>
+    </w:p>
+    <w:p>
+      <w:pPr>
+        <w:spacing w:after="0"/>
+        <w:rPr>
+          <w:sz w:val="20"/>
+          <w:szCs w:val="20"/>
+        </w:rPr>
+      </w:pPr>
+    </w:p>
+    <w:p>
+      <w:pPr>
+        <w:spacing w:after="0"/>
+        <w:rPr>
+          <w:sz w:val="20"/>
+          <w:szCs w:val="20"/>
+        </w:rPr>
+      </w:pPr>
+    </w:p>
+    <w:p>
+      <w:pPr>
+        <w:spacing w:after="0"/>
+        <w:rPr>
+          <w:sz w:val="20"/>
+          <w:szCs w:val="20"/>
+        </w:rPr>
+      </w:pPr>
+      <w:r>
+        <w:rPr>
+          <w:sz w:val="20"/>
+          <w:szCs w:val="20"/>
+        </w:rPr>
+        <w:t xml:space="preserve">    /* Chose ADC channel (ADC1) to read from PB1_PWM, ends in ...0001</w:t>
+      </w:r>
+    </w:p>
+    <w:p>
+      <w:pPr>
+        <w:spacing w:after="0"/>
+        <w:rPr>
+          <w:sz w:val="20"/>
+          <w:szCs w:val="20"/>
+        </w:rPr>
+      </w:pPr>
+      <w:r>
+        <w:rPr>
+          <w:sz w:val="20"/>
+          <w:szCs w:val="20"/>
+        </w:rPr>
+        <w:t xml:space="preserve">     * For voltage reference selection: REFS0 = 1, REFS1 = 0 </w:t>
+      </w:r>
+    </w:p>
+    <w:p>
+      <w:pPr>
+        <w:spacing w:after="0"/>
+        <w:rPr>
+          <w:sz w:val="20"/>
+          <w:szCs w:val="20"/>
+        </w:rPr>
+      </w:pPr>
+      <w:r>
+        <w:rPr>
+          <w:sz w:val="20"/>
+          <w:szCs w:val="20"/>
+        </w:rPr>
+        <w:t xml:space="preserve">     * Right adjustment: ADLAR = 0</w:t>
+      </w:r>
+    </w:p>
+    <w:p>
+      <w:pPr>
+        <w:spacing w:after="0"/>
+        <w:rPr>
+          <w:sz w:val="20"/>
+          <w:szCs w:val="20"/>
+        </w:rPr>
+      </w:pPr>
+      <w:r>
+        <w:rPr>
+          <w:sz w:val="20"/>
+          <w:szCs w:val="20"/>
+        </w:rPr>
+        <w:lastRenderedPageBreak/>
+        <w:t xml:space="preserve">     * ADC1: MUX3 = 0, MUX2 = 0, MUX1 = 0, MUX0 = 1</w:t>
+      </w:r>
+    </w:p>
+    <w:p>
+      <w:pPr>
+        <w:spacing w:after="0"/>
+        <w:rPr>
+          <w:sz w:val="20"/>
+          <w:szCs w:val="20"/>
+        </w:rPr>
+      </w:pPr>
+      <w:r>
+        <w:rPr>
+          <w:sz w:val="20"/>
+          <w:szCs w:val="20"/>
+        </w:rPr>
+        <w:t xml:space="preserve">     */</w:t>
+      </w:r>
+    </w:p>
+    <w:p>
+      <w:pPr>
+        <w:spacing w:after="0"/>
+        <w:rPr>
+          <w:sz w:val="20"/>
+          <w:szCs w:val="20"/>
+        </w:rPr>
+      </w:pPr>
+      <w:r>
+        <w:rPr>
+          <w:sz w:val="20"/>
+          <w:szCs w:val="20"/>
+        </w:rPr>
+        <w:t xml:space="preserve">    ADMUX = (1 &lt;&lt; REFS0) | (1 &lt;&lt; MUX0);</w:t>
+      </w:r>
+    </w:p>
+    <w:p>
+      <w:pPr>
+        <w:spacing w:after="0"/>
+        <w:rPr>
+          <w:sz w:val="20"/>
+          <w:szCs w:val="20"/>
+        </w:rPr>
+      </w:pPr>
+      <w:r>
+        <w:rPr>
+          <w:sz w:val="20"/>
+          <w:szCs w:val="20"/>
+        </w:rPr>
+        <w:t xml:space="preserve">    // Same as the above ADMUX = 0b01000001;</w:t>
+      </w:r>
+    </w:p>
+    <w:p>
+      <w:pPr>
+        <w:spacing w:after="0"/>
+        <w:rPr>
+          <w:sz w:val="20"/>
+          <w:szCs w:val="20"/>
+        </w:rPr>
+      </w:pPr>
+      <w:r>
+        <w:rPr>
+          <w:sz w:val="20"/>
+          <w:szCs w:val="20"/>
+        </w:rPr>
+        <w:t xml:space="preserve">    </w:t>
+      </w:r>
+    </w:p>
+    <w:p>
+      <w:pPr>
+        <w:spacing w:after="0"/>
+        <w:rPr>
+          <w:sz w:val="20"/>
+          <w:szCs w:val="20"/>
+        </w:rPr>
+      </w:pPr>
+      <w:r>
+        <w:rPr>
+          <w:sz w:val="20"/>
+          <w:szCs w:val="20"/>
+        </w:rPr>
+        <w:t xml:space="preserve">    /* Enable ADC: ADEN = 1</w:t>
+      </w:r>
+    </w:p>
+    <w:p>
+      <w:pPr>
+        <w:spacing w:after="0"/>
+        <w:rPr>
+          <w:sz w:val="20"/>
+          <w:szCs w:val="20"/>
+        </w:rPr>
+      </w:pPr>
+      <w:r>
+        <w:rPr>
+          <w:sz w:val="20"/>
+          <w:szCs w:val="20"/>
+        </w:rPr>
+        <w:t xml:space="preserve">     * No conversion from analog to digital yet: ADSC = 0</w:t>
+      </w:r>
+    </w:p>
+    <w:p>
+      <w:pPr>
+        <w:spacing w:after="0"/>
+        <w:rPr>
+          <w:sz w:val="20"/>
+          <w:szCs w:val="20"/>
+        </w:rPr>
+      </w:pPr>
+      <w:r>
+        <w:rPr>
+          <w:sz w:val="20"/>
+          <w:szCs w:val="20"/>
+        </w:rPr>
+        <w:t xml:space="preserve">     * Disable ADC interrupt: ADIE = 0 </w:t>
+      </w:r>
+    </w:p>
+    <w:p>
+      <w:pPr>
+        <w:spacing w:after="0"/>
+        <w:rPr>
+          <w:sz w:val="20"/>
+          <w:szCs w:val="20"/>
+        </w:rPr>
+      </w:pPr>
+      <w:r>
+        <w:rPr>
+          <w:sz w:val="20"/>
+          <w:szCs w:val="20"/>
+        </w:rPr>
+        <w:t xml:space="preserve">     * </w:t>
+      </w:r>
+      <w:proofErr w:type="spellStart"/>
+      <w:r>
+        <w:rPr>
+          <w:sz w:val="20"/>
+          <w:szCs w:val="20"/>
+        </w:rPr>
+        <w:t>Prescaler</w:t>
+      </w:r>
+      <w:proofErr w:type="spellEnd"/>
+      <w:r>
+        <w:rPr>
+          <w:sz w:val="20"/>
+          <w:szCs w:val="20"/>
+        </w:rPr>
+        <w:t xml:space="preserve">: </w:t>
+      </w:r>
+      <w:proofErr w:type="spellStart"/>
+      <w:r>
+        <w:rPr>
+          <w:sz w:val="20"/>
+          <w:szCs w:val="20"/>
+        </w:rPr>
+        <w:t>f_ADC</w:t>
+      </w:r>
+      <w:proofErr w:type="spellEnd"/>
+      <w:r>
+        <w:rPr>
+          <w:sz w:val="20"/>
+          <w:szCs w:val="20"/>
+        </w:rPr>
+        <w:t xml:space="preserve"> = 16MHz / </w:t>
+      </w:r>
+      <w:proofErr w:type="spellStart"/>
+      <w:r>
+        <w:rPr>
+          <w:sz w:val="20"/>
+          <w:szCs w:val="20"/>
+        </w:rPr>
+        <w:t>prescaler</w:t>
+      </w:r>
+      <w:proofErr w:type="spellEnd"/>
+      <w:r>
+        <w:rPr>
+          <w:sz w:val="20"/>
+          <w:szCs w:val="20"/>
+        </w:rPr>
+        <w:t xml:space="preserve"> and</w:t>
+      </w:r>
+    </w:p>
+    <w:p>
+      <w:pPr>
+        <w:spacing w:after="0"/>
+        <w:rPr>
+          <w:sz w:val="20"/>
+          <w:szCs w:val="20"/>
+        </w:rPr>
+      </w:pPr>
+      <w:r>
+        <w:rPr>
+          <w:sz w:val="20"/>
+          <w:szCs w:val="20"/>
+        </w:rPr>
+        <w:t xml:space="preserve">     * 50kHz &lt;= </w:t>
+      </w:r>
+      <w:proofErr w:type="spellStart"/>
+      <w:r>
+        <w:rPr>
+          <w:sz w:val="20"/>
+          <w:szCs w:val="20"/>
+        </w:rPr>
+        <w:t>f_ADC</w:t>
+      </w:r>
+      <w:proofErr w:type="spellEnd"/>
+      <w:r>
+        <w:rPr>
+          <w:sz w:val="20"/>
+          <w:szCs w:val="20"/>
+        </w:rPr>
+        <w:t xml:space="preserve"> &lt;= 200kHz for 10-bits accuracy. So,</w:t>
+      </w:r>
+    </w:p>
+    <w:p>
+      <w:pPr>
+        <w:spacing w:after="0"/>
+        <w:rPr>
+          <w:sz w:val="20"/>
+          <w:szCs w:val="20"/>
+        </w:rPr>
+      </w:pPr>
+      <w:r>
+        <w:rPr>
+          <w:sz w:val="20"/>
+          <w:szCs w:val="20"/>
+        </w:rPr>
+        <w:t xml:space="preserve">     * division factor = 128 -&gt; gives </w:t>
+      </w:r>
+      <w:proofErr w:type="spellStart"/>
+      <w:r>
+        <w:rPr>
+          <w:sz w:val="20"/>
+          <w:szCs w:val="20"/>
+        </w:rPr>
+        <w:t>f_ADC</w:t>
+      </w:r>
+      <w:proofErr w:type="spellEnd"/>
+      <w:r>
+        <w:rPr>
+          <w:sz w:val="20"/>
+          <w:szCs w:val="20"/>
+        </w:rPr>
+        <w:t xml:space="preserve"> = 125kHz</w:t>
+      </w:r>
+    </w:p>
+    <w:p>
+      <w:pPr>
+        <w:spacing w:after="0"/>
+        <w:rPr>
+          <w:sz w:val="20"/>
+          <w:szCs w:val="20"/>
+        </w:rPr>
+      </w:pPr>
+      <w:r>
+        <w:rPr>
+          <w:sz w:val="20"/>
+          <w:szCs w:val="20"/>
+        </w:rPr>
+        <w:t xml:space="preserve">     */ </w:t>
+      </w:r>
+    </w:p>
+    <w:p>
+      <w:pPr>
+        <w:spacing w:after="0"/>
+        <w:rPr>
+          <w:sz w:val="20"/>
+          <w:szCs w:val="20"/>
+        </w:rPr>
+      </w:pPr>
+      <w:r>
+        <w:rPr>
+          <w:sz w:val="20"/>
+          <w:szCs w:val="20"/>
+        </w:rPr>
+        <w:t xml:space="preserve">    ADCSRA = (1 &lt;&lt; ADEN) | (1 &lt;&lt; ADPS2) | (1 &lt;&lt; ADPS1) | (1 &lt;&lt; ADPS0); ;</w:t>
+      </w:r>
+    </w:p>
+    <w:p>
+      <w:pPr>
+        <w:spacing w:after="0"/>
+        <w:rPr>
+          <w:sz w:val="20"/>
+          <w:szCs w:val="20"/>
+        </w:rPr>
+      </w:pPr>
+      <w:r>
+        <w:rPr>
+          <w:sz w:val="20"/>
+          <w:szCs w:val="20"/>
+        </w:rPr>
+        <w:t xml:space="preserve">    // Same as the above ADCSRA = 0b10000111;</w:t>
+      </w:r>
+    </w:p>
+    <w:p>
+      <w:pPr>
+        <w:spacing w:after="0"/>
+        <w:rPr>
+          <w:sz w:val="20"/>
+          <w:szCs w:val="20"/>
+        </w:rPr>
+      </w:pPr>
+    </w:p>
+    <w:p>
+      <w:pPr>
+        <w:spacing w:after="0"/>
+        <w:rPr>
+          <w:sz w:val="20"/>
+          <w:szCs w:val="20"/>
+        </w:rPr>
+      </w:pPr>
+      <w:r>
+        <w:rPr>
+          <w:sz w:val="20"/>
+          <w:szCs w:val="20"/>
+        </w:rPr>
+        <w:t xml:space="preserve">    while(1)</w:t>
+      </w:r>
+    </w:p>
+    <w:p>
+      <w:pPr>
+        <w:spacing w:after="0"/>
+        <w:rPr>
+          <w:sz w:val="20"/>
+          <w:szCs w:val="20"/>
+        </w:rPr>
+      </w:pPr>
+      <w:r>
+        <w:rPr>
+          <w:sz w:val="20"/>
+          <w:szCs w:val="20"/>
+        </w:rPr>
+        <w:t xml:space="preserve">    {</w:t>
+      </w:r>
+    </w:p>
+    <w:p>
+      <w:pPr>
+        <w:spacing w:after="0"/>
+        <w:rPr>
+          <w:sz w:val="20"/>
+          <w:szCs w:val="20"/>
+        </w:rPr>
+      </w:pPr>
+      <w:r>
+        <w:rPr>
+          <w:sz w:val="20"/>
+          <w:szCs w:val="20"/>
+        </w:rPr>
+        <w:t xml:space="preserve">        int counter = 0;</w:t>
+      </w:r>
+    </w:p>
+    <w:p>
+      <w:pPr>
+        <w:spacing w:after="0"/>
+        <w:rPr>
+          <w:sz w:val="20"/>
+          <w:szCs w:val="20"/>
+        </w:rPr>
+      </w:pPr>
+      <w:r>
+        <w:rPr>
+          <w:sz w:val="20"/>
+          <w:szCs w:val="20"/>
+        </w:rPr>
+        <w:t xml:space="preserve">        result = 0;</w:t>
+      </w:r>
+    </w:p>
+    <w:p>
+      <w:pPr>
+        <w:spacing w:after="0"/>
+        <w:rPr>
+          <w:sz w:val="20"/>
+          <w:szCs w:val="20"/>
+        </w:rPr>
+      </w:pPr>
+      <w:r>
+        <w:rPr>
+          <w:sz w:val="20"/>
+          <w:szCs w:val="20"/>
+        </w:rPr>
+        <w:t xml:space="preserve">        while (counter!=16)</w:t>
+      </w:r>
+    </w:p>
+    <w:p>
+      <w:pPr>
+        <w:spacing w:after="0"/>
+        <w:rPr>
+          <w:sz w:val="20"/>
+          <w:szCs w:val="20"/>
+        </w:rPr>
+      </w:pPr>
+      <w:r>
+        <w:rPr>
+          <w:sz w:val="20"/>
+          <w:szCs w:val="20"/>
+        </w:rPr>
+        <w:t xml:space="preserve">        {</w:t>
+      </w:r>
+    </w:p>
+    <w:p>
+      <w:pPr>
+        <w:spacing w:after="0"/>
+        <w:rPr>
+          <w:sz w:val="20"/>
+          <w:szCs w:val="20"/>
+        </w:rPr>
+      </w:pPr>
+      <w:r>
+        <w:rPr>
+          <w:sz w:val="20"/>
+          <w:szCs w:val="20"/>
+        </w:rPr>
+        <w:t xml:space="preserve">            input = ~PIND;</w:t>
+      </w:r>
+    </w:p>
+    <w:p>
+      <w:pPr>
+        <w:spacing w:after="0"/>
+        <w:rPr>
+          <w:sz w:val="20"/>
+          <w:szCs w:val="20"/>
+        </w:rPr>
+      </w:pPr>
+      <w:r>
+        <w:rPr>
+          <w:sz w:val="20"/>
+          <w:szCs w:val="20"/>
+        </w:rPr>
+        <w:t xml:space="preserve">            input = (input &amp; 0x60);</w:t>
+      </w:r>
+    </w:p>
+    <w:p>
+      <w:pPr>
+        <w:spacing w:after="0"/>
+        <w:rPr>
+          <w:sz w:val="20"/>
+          <w:szCs w:val="20"/>
+        </w:rPr>
+      </w:pPr>
+      <w:r>
+        <w:rPr>
+          <w:sz w:val="20"/>
+          <w:szCs w:val="20"/>
+        </w:rPr>
+        <w:t xml:space="preserve">            </w:t>
+      </w:r>
+    </w:p>
+    <w:p>
+      <w:pPr>
+        <w:spacing w:after="0"/>
+        <w:rPr>
+          <w:sz w:val="20"/>
+          <w:szCs w:val="20"/>
+        </w:rPr>
+      </w:pPr>
+      <w:r>
+        <w:rPr>
+          <w:sz w:val="20"/>
+          <w:szCs w:val="20"/>
+        </w:rPr>
+        <w:t xml:space="preserve">            OCR1AL = </w:t>
+      </w:r>
+      <w:proofErr w:type="spellStart"/>
+      <w:r>
+        <w:rPr>
+          <w:sz w:val="20"/>
+          <w:szCs w:val="20"/>
+        </w:rPr>
+        <w:t>OCR_table</w:t>
+      </w:r>
+      <w:proofErr w:type="spellEnd"/>
+      <w:r>
+        <w:rPr>
+          <w:sz w:val="20"/>
+          <w:szCs w:val="20"/>
+        </w:rPr>
+        <w:t>[</w:t>
+      </w:r>
+      <w:proofErr w:type="spellStart"/>
+      <w:r>
+        <w:rPr>
+          <w:sz w:val="20"/>
+          <w:szCs w:val="20"/>
+        </w:rPr>
+        <w:t>current_index</w:t>
+      </w:r>
+      <w:proofErr w:type="spellEnd"/>
+      <w:r>
+        <w:rPr>
+          <w:sz w:val="20"/>
+          <w:szCs w:val="20"/>
+        </w:rPr>
+        <w:t>];</w:t>
+      </w:r>
+    </w:p>
+    <w:p>
+      <w:pPr>
+        <w:spacing w:after="0"/>
+        <w:rPr>
+          <w:sz w:val="20"/>
+          <w:szCs w:val="20"/>
+        </w:rPr>
+      </w:pPr>
+    </w:p>
+    <w:p>
+      <w:pPr>
+        <w:spacing w:after="0"/>
+        <w:rPr>
+          <w:sz w:val="20"/>
+          <w:szCs w:val="20"/>
+        </w:rPr>
+      </w:pPr>
+      <w:r>
+        <w:rPr>
+          <w:sz w:val="20"/>
+          <w:szCs w:val="20"/>
+        </w:rPr>
+        <w:t xml:space="preserve">            if(input == 0x60) continue;</w:t>
+      </w:r>
+    </w:p>
+    <w:p>
+      <w:pPr>
+        <w:spacing w:after="0"/>
+        <w:rPr>
+          <w:sz w:val="20"/>
+          <w:szCs w:val="20"/>
+        </w:rPr>
+      </w:pPr>
+      <w:r>
+        <w:rPr>
+          <w:sz w:val="20"/>
+          <w:szCs w:val="20"/>
+        </w:rPr>
+        <w:t xml:space="preserve">            else if ((input == 0x20) &amp;&amp; (</w:t>
+      </w:r>
+      <w:proofErr w:type="spellStart"/>
+      <w:r>
+        <w:rPr>
+          <w:sz w:val="20"/>
+          <w:szCs w:val="20"/>
+        </w:rPr>
+        <w:t>current_index</w:t>
+      </w:r>
+      <w:proofErr w:type="spellEnd"/>
+      <w:r>
+        <w:rPr>
+          <w:sz w:val="20"/>
+          <w:szCs w:val="20"/>
+        </w:rPr>
+        <w:t xml:space="preserve"> != 0)) { //lower if pd5</w:t>
+      </w:r>
+    </w:p>
+    <w:p>
+      <w:pPr>
+        <w:spacing w:after="0"/>
+        <w:rPr>
+          <w:sz w:val="20"/>
+          <w:szCs w:val="20"/>
+        </w:rPr>
+      </w:pPr>
+      <w:r>
+        <w:rPr>
+          <w:sz w:val="20"/>
+          <w:szCs w:val="20"/>
+        </w:rPr>
+        <w:t xml:space="preserve">                </w:t>
+      </w:r>
+      <w:proofErr w:type="spellStart"/>
+      <w:r>
+        <w:rPr>
+          <w:sz w:val="20"/>
+          <w:szCs w:val="20"/>
+        </w:rPr>
+        <w:t>current_index</w:t>
+      </w:r>
+      <w:proofErr w:type="spellEnd"/>
+      <w:r>
+        <w:rPr>
+          <w:sz w:val="20"/>
+          <w:szCs w:val="20"/>
+        </w:rPr>
+        <w:t>--;</w:t>
+      </w:r>
+    </w:p>
+    <w:p>
+      <w:pPr>
+        <w:spacing w:after="0"/>
+        <w:rPr>
+          <w:sz w:val="20"/>
+          <w:szCs w:val="20"/>
+        </w:rPr>
+      </w:pPr>
+      <w:r>
+        <w:rPr>
+          <w:sz w:val="20"/>
+          <w:szCs w:val="20"/>
+        </w:rPr>
+        <w:t xml:space="preserve">                //PORTC = </w:t>
+      </w:r>
+      <w:proofErr w:type="spellStart"/>
+      <w:r>
+        <w:rPr>
+          <w:sz w:val="20"/>
+          <w:szCs w:val="20"/>
+        </w:rPr>
+        <w:t>OCR_table</w:t>
+      </w:r>
+      <w:proofErr w:type="spellEnd"/>
+      <w:r>
+        <w:rPr>
+          <w:sz w:val="20"/>
+          <w:szCs w:val="20"/>
+        </w:rPr>
+        <w:t>[</w:t>
+      </w:r>
+      <w:proofErr w:type="spellStart"/>
+      <w:r>
+        <w:rPr>
+          <w:sz w:val="20"/>
+          <w:szCs w:val="20"/>
+        </w:rPr>
+        <w:t>current_index</w:t>
+      </w:r>
+      <w:proofErr w:type="spellEnd"/>
+      <w:r>
+        <w:rPr>
+          <w:sz w:val="20"/>
+          <w:szCs w:val="20"/>
+        </w:rPr>
+        <w:t>];</w:t>
+      </w:r>
+    </w:p>
+    <w:p>
+      <w:pPr>
+        <w:spacing w:after="0"/>
+        <w:rPr>
+          <w:sz w:val="20"/>
+          <w:szCs w:val="20"/>
+        </w:rPr>
+      </w:pPr>
+      <w:r>
+        <w:rPr>
+          <w:sz w:val="20"/>
+          <w:szCs w:val="20"/>
+        </w:rPr>
+        <w:t xml:space="preserve">                OCR1AL = </w:t>
+      </w:r>
+      <w:proofErr w:type="spellStart"/>
+      <w:r>
+        <w:rPr>
+          <w:sz w:val="20"/>
+          <w:szCs w:val="20"/>
+        </w:rPr>
+        <w:t>OCR_table</w:t>
+      </w:r>
+      <w:proofErr w:type="spellEnd"/>
+      <w:r>
+        <w:rPr>
+          <w:sz w:val="20"/>
+          <w:szCs w:val="20"/>
+        </w:rPr>
+        <w:t>[</w:t>
+      </w:r>
+      <w:proofErr w:type="spellStart"/>
+      <w:r>
+        <w:rPr>
+          <w:sz w:val="20"/>
+          <w:szCs w:val="20"/>
+        </w:rPr>
+        <w:t>current_index</w:t>
+      </w:r>
+      <w:proofErr w:type="spellEnd"/>
+      <w:r>
+        <w:rPr>
+          <w:sz w:val="20"/>
+          <w:szCs w:val="20"/>
+        </w:rPr>
+        <w:t>];</w:t>
+      </w:r>
+    </w:p>
+    <w:p>
+      <w:pPr>
+        <w:spacing w:after="0"/>
+        <w:rPr>
+          <w:sz w:val="20"/>
+          <w:szCs w:val="20"/>
+        </w:rPr>
+      </w:pPr>
+      <w:r>
+        <w:rPr>
+          <w:sz w:val="20"/>
+          <w:szCs w:val="20"/>
+        </w:rPr>
+        <w:t xml:space="preserve">            }</w:t>
+      </w:r>
+    </w:p>
+    <w:p>
+      <w:pPr>
+        <w:spacing w:after="0"/>
+        <w:rPr>
+          <w:sz w:val="20"/>
+          <w:szCs w:val="20"/>
+        </w:rPr>
+      </w:pPr>
+      <w:r>
+        <w:rPr>
+          <w:sz w:val="20"/>
+          <w:szCs w:val="20"/>
+        </w:rPr>
+        <w:t xml:space="preserve">            else if ((input == 0x40) &amp;&amp; (</w:t>
+      </w:r>
+      <w:proofErr w:type="spellStart"/>
+      <w:r>
+        <w:rPr>
+          <w:sz w:val="20"/>
+          <w:szCs w:val="20"/>
+        </w:rPr>
+        <w:t>current_index</w:t>
+      </w:r>
+      <w:proofErr w:type="spellEnd"/>
+      <w:r>
+        <w:rPr>
+          <w:sz w:val="20"/>
+          <w:szCs w:val="20"/>
+        </w:rPr>
+        <w:t xml:space="preserve"> != 12)){ //higher if pd6 is pressed</w:t>
+      </w:r>
+    </w:p>
+    <w:p>
+      <w:pPr>
+        <w:spacing w:after="0"/>
+        <w:rPr>
+          <w:sz w:val="20"/>
+          <w:szCs w:val="20"/>
+        </w:rPr>
+      </w:pPr>
+      <w:r>
+        <w:rPr>
+          <w:sz w:val="20"/>
+          <w:szCs w:val="20"/>
+        </w:rPr>
+        <w:t xml:space="preserve">                </w:t>
+      </w:r>
+      <w:proofErr w:type="spellStart"/>
+      <w:r>
+        <w:rPr>
+          <w:sz w:val="20"/>
+          <w:szCs w:val="20"/>
+        </w:rPr>
+        <w:t>current_index</w:t>
+      </w:r>
+      <w:proofErr w:type="spellEnd"/>
+      <w:r>
+        <w:rPr>
+          <w:sz w:val="20"/>
+          <w:szCs w:val="20"/>
+        </w:rPr>
+        <w:t>++;</w:t>
+      </w:r>
+    </w:p>
+    <w:p>
+      <w:pPr>
+        <w:spacing w:after="0"/>
+        <w:rPr>
+          <w:sz w:val="20"/>
+          <w:szCs w:val="20"/>
+        </w:rPr>
+      </w:pPr>
+      <w:r>
+        <w:rPr>
+          <w:sz w:val="20"/>
+          <w:szCs w:val="20"/>
+        </w:rPr>
+        <w:t xml:space="preserve">                //PORTC = </w:t>
+      </w:r>
+      <w:proofErr w:type="spellStart"/>
+      <w:r>
+        <w:rPr>
+          <w:sz w:val="20"/>
+          <w:szCs w:val="20"/>
+        </w:rPr>
+        <w:t>OCR_table</w:t>
+      </w:r>
+      <w:proofErr w:type="spellEnd"/>
+      <w:r>
+        <w:rPr>
+          <w:sz w:val="20"/>
+          <w:szCs w:val="20"/>
+        </w:rPr>
+        <w:t>[</w:t>
+      </w:r>
+      <w:proofErr w:type="spellStart"/>
+      <w:r>
+        <w:rPr>
+          <w:sz w:val="20"/>
+          <w:szCs w:val="20"/>
+        </w:rPr>
+        <w:t>current_index</w:t>
+      </w:r>
+      <w:proofErr w:type="spellEnd"/>
+      <w:r>
+        <w:rPr>
+          <w:sz w:val="20"/>
+          <w:szCs w:val="20"/>
+        </w:rPr>
+        <w:t>];</w:t>
+      </w:r>
+    </w:p>
+    <w:p>
+      <w:pPr>
+        <w:spacing w:after="0"/>
+        <w:rPr>
+          <w:sz w:val="20"/>
+          <w:szCs w:val="20"/>
+        </w:rPr>
+      </w:pPr>
+      <w:r>
+        <w:rPr>
+          <w:sz w:val="20"/>
+          <w:szCs w:val="20"/>
+        </w:rPr>
+        <w:t xml:space="preserve">                OCR1AL = </w:t>
+      </w:r>
+      <w:proofErr w:type="spellStart"/>
+      <w:r>
+        <w:rPr>
+          <w:sz w:val="20"/>
+          <w:szCs w:val="20"/>
+        </w:rPr>
+        <w:t>OCR_table</w:t>
+      </w:r>
+      <w:proofErr w:type="spellEnd"/>
+      <w:r>
+        <w:rPr>
+          <w:sz w:val="20"/>
+          <w:szCs w:val="20"/>
+        </w:rPr>
+        <w:t>[</w:t>
+      </w:r>
+      <w:proofErr w:type="spellStart"/>
+      <w:r>
+        <w:rPr>
+          <w:sz w:val="20"/>
+          <w:szCs w:val="20"/>
+        </w:rPr>
+        <w:t>current_index</w:t>
+      </w:r>
+      <w:proofErr w:type="spellEnd"/>
+      <w:r>
+        <w:rPr>
+          <w:sz w:val="20"/>
+          <w:szCs w:val="20"/>
+        </w:rPr>
+        <w:t>];</w:t>
+      </w:r>
+    </w:p>
+    <w:p>
+      <w:pPr>
+        <w:spacing w:after="0"/>
+        <w:rPr>
+          <w:sz w:val="20"/>
+          <w:szCs w:val="20"/>
+        </w:rPr>
+      </w:pPr>
+      <w:r>
+        <w:rPr>
+          <w:sz w:val="20"/>
+          <w:szCs w:val="20"/>
+        </w:rPr>
+        <w:t xml:space="preserve">            }</w:t>
+      </w:r>
+    </w:p>
+    <w:p>
+      <w:pPr>
+        <w:spacing w:after="0"/>
+        <w:rPr>
+          <w:sz w:val="20"/>
+          <w:szCs w:val="20"/>
+        </w:rPr>
+      </w:pPr>
+      <w:r>
+        <w:rPr>
+          <w:sz w:val="20"/>
+          <w:szCs w:val="20"/>
+        </w:rPr>
+        <w:t xml:space="preserve">                      </w:t>
+      </w:r>
+    </w:p>
+    <w:p>
+      <w:pPr>
+        <w:spacing w:after="0"/>
+        <w:rPr>
+          <w:sz w:val="20"/>
+          <w:szCs w:val="20"/>
+        </w:rPr>
+      </w:pPr>
+      <w:r>
+        <w:rPr>
+          <w:sz w:val="20"/>
+          <w:szCs w:val="20"/>
+        </w:rPr>
+        <w:t xml:space="preserve">            _</w:t>
+      </w:r>
+      <w:proofErr w:type="spellStart"/>
+      <w:r>
+        <w:rPr>
+          <w:sz w:val="20"/>
+          <w:szCs w:val="20"/>
+        </w:rPr>
+        <w:t>delay_ms</w:t>
+      </w:r>
+      <w:proofErr w:type="spellEnd"/>
+      <w:r>
+        <w:rPr>
+          <w:sz w:val="20"/>
+          <w:szCs w:val="20"/>
+        </w:rPr>
+        <w:t>(100);</w:t>
+      </w:r>
+    </w:p>
+    <w:p>
+      <w:pPr>
+        <w:spacing w:after="0"/>
+        <w:rPr>
+          <w:sz w:val="20"/>
+          <w:szCs w:val="20"/>
+        </w:rPr>
+      </w:pPr>
+      <w:r>
+        <w:rPr>
+          <w:sz w:val="20"/>
+          <w:szCs w:val="20"/>
+        </w:rPr>
+        <w:t xml:space="preserve">                </w:t>
+      </w:r>
+    </w:p>
+    <w:p>
+      <w:pPr>
+        <w:spacing w:after="0"/>
+        <w:rPr>
+          <w:sz w:val="20"/>
+          <w:szCs w:val="20"/>
+        </w:rPr>
+      </w:pPr>
+      <w:r>
+        <w:rPr>
+          <w:sz w:val="20"/>
+          <w:szCs w:val="20"/>
+        </w:rPr>
+        <w:t xml:space="preserve">            </w:t>
+      </w:r>
+      <w:r>
+        <w:rPr>
+          <w:color w:val="FF0000"/>
+          <w:sz w:val="20"/>
+          <w:szCs w:val="20"/>
+        </w:rPr>
+        <w:t xml:space="preserve">ADCSRA |= 0x40;                 </w:t>
+      </w:r>
+      <w:r>
+        <w:rPr>
+          <w:color w:val="FF0000"/>
+          <w:sz w:val="20"/>
+          <w:szCs w:val="20"/>
+        </w:rPr>
+        <w:tab/>
+      </w:r>
+      <w:r>
+        <w:rPr>
+          <w:color w:val="FF0000"/>
+          <w:sz w:val="20"/>
+          <w:szCs w:val="20"/>
+        </w:rPr>
+        <w:tab/>
+      </w:r>
+      <w:r>
+        <w:rPr>
+          <w:color w:val="FF0000"/>
+          <w:sz w:val="20"/>
+          <w:szCs w:val="20"/>
+        </w:rPr>
+        <w:t>//start ADC</w:t>
+      </w:r>
+    </w:p>
+    <w:p>
+      <w:pPr>
+        <w:spacing w:after="0"/>
+        <w:rPr>
+          <w:sz w:val="20"/>
+          <w:szCs w:val="20"/>
+        </w:rPr>
+      </w:pPr>
+      <w:r>
+        <w:rPr>
+          <w:sz w:val="20"/>
+          <w:szCs w:val="20"/>
+        </w:rPr>
+        <w:t xml:space="preserve">            </w:t>
+      </w:r>
+      <w:r>
+        <w:rPr>
+          <w:color w:val="FF0000"/>
+          <w:sz w:val="20"/>
+          <w:szCs w:val="20"/>
+        </w:rPr>
+        <w:t xml:space="preserve">while((ADCSRA&amp;0x40)!= 0x00){}   </w:t>
+      </w:r>
+      <w:r>
+        <w:rPr>
+          <w:color w:val="FF0000"/>
+          <w:sz w:val="20"/>
+          <w:szCs w:val="20"/>
+        </w:rPr>
+        <w:tab/>
+      </w:r>
+      <w:r>
+        <w:rPr>
+          <w:color w:val="FF0000"/>
+          <w:sz w:val="20"/>
+          <w:szCs w:val="20"/>
+        </w:rPr>
+        <w:t xml:space="preserve">//while </w:t>
+      </w:r>
+      <w:r>
+        <w:rPr>
+          <w:color w:val="FF0000"/>
+          <w:sz w:val="20"/>
+          <w:szCs w:val="20"/>
+        </w:rPr>
+        <w:t>t</w:t>
+      </w:r>
+      <w:r>
+        <w:rPr>
+          <w:color w:val="FF0000"/>
+          <w:sz w:val="20"/>
+          <w:szCs w:val="20"/>
+        </w:rPr>
+        <w:t>he conversion last hold fast</w:t>
+      </w:r>
+    </w:p>
+    <w:p>
+      <w:pPr>
+        <w:spacing w:after="0"/>
+        <w:rPr>
+          <w:color w:val="FF0000"/>
+          <w:sz w:val="20"/>
+          <w:szCs w:val="20"/>
+        </w:rPr>
+      </w:pPr>
+      <w:r>
+        <w:rPr>
+          <w:sz w:val="20"/>
+          <w:szCs w:val="20"/>
+        </w:rPr>
+        <w:t xml:space="preserve">            </w:t>
+      </w:r>
+      <w:r>
+        <w:rPr>
+          <w:color w:val="FF0000"/>
+          <w:sz w:val="20"/>
+          <w:szCs w:val="20"/>
+        </w:rPr>
+        <w:t>result = result + ADC;</w:t>
+      </w:r>
+    </w:p>
+    <w:p>
+      <w:pPr>
+        <w:spacing w:after="0"/>
+        <w:rPr>
+          <w:sz w:val="20"/>
+          <w:szCs w:val="20"/>
+        </w:rPr>
+      </w:pPr>
+      <w:r>
+        <w:rPr>
+          <w:sz w:val="20"/>
+          <w:szCs w:val="20"/>
+        </w:rPr>
+        <w:t xml:space="preserve">            </w:t>
+      </w:r>
+    </w:p>
+    <w:p>
+      <w:pPr>
+        <w:spacing w:after="0"/>
+        <w:rPr>
+          <w:sz w:val="20"/>
+          <w:szCs w:val="20"/>
+        </w:rPr>
+      </w:pPr>
+      <w:r>
+        <w:rPr>
+          <w:sz w:val="20"/>
+          <w:szCs w:val="20"/>
+        </w:rPr>
+        <w:t xml:space="preserve">            counter++;</w:t>
+      </w:r>
+    </w:p>
+    <w:p>
+      <w:pPr>
+        <w:spacing w:after="0"/>
+        <w:rPr>
+          <w:sz w:val="20"/>
+          <w:szCs w:val="20"/>
+        </w:rPr>
+      </w:pPr>
+      <w:r>
+        <w:rPr>
+          <w:sz w:val="20"/>
+          <w:szCs w:val="20"/>
+        </w:rPr>
+        <w:t xml:space="preserve">        }</w:t>
+      </w:r>
+    </w:p>
+    <w:p>
+      <w:pPr>
+        <w:spacing w:after="0"/>
+        <w:rPr>
+          <w:sz w:val="20"/>
+          <w:szCs w:val="20"/>
+        </w:rPr>
+      </w:pPr>
+      <w:r>
+        <w:rPr>
+          <w:sz w:val="20"/>
+          <w:szCs w:val="20"/>
+        </w:rPr>
+        <w:t xml:space="preserve">        </w:t>
+      </w:r>
+    </w:p>
+    <w:p>
+      <w:pPr>
+        <w:spacing w:after="0"/>
+        <w:rPr>
+          <w:color w:val="FF0000"/>
+          <w:sz w:val="20"/>
+          <w:szCs w:val="20"/>
+        </w:rPr>
+      </w:pPr>
+      <w:r>
+        <w:rPr>
+          <w:sz w:val="20"/>
+          <w:szCs w:val="20"/>
+        </w:rPr>
+        <w:t xml:space="preserve">        </w:t>
+      </w:r>
+      <w:r>
+        <w:rPr>
+          <w:color w:val="FF0000"/>
+          <w:sz w:val="20"/>
+          <w:szCs w:val="20"/>
+        </w:rPr>
+        <w:t>result = (result &gt;&gt; 4);</w:t>
+      </w:r>
+    </w:p>
+    <w:p>
+      <w:pPr>
+        <w:spacing w:after="0"/>
+        <w:rPr>
+          <w:sz w:val="20"/>
+          <w:szCs w:val="20"/>
+        </w:rPr>
+      </w:pPr>
+      <w:r>
+        <w:rPr>
+          <w:sz w:val="20"/>
+          <w:szCs w:val="20"/>
+        </w:rPr>
+        <w:t xml:space="preserve">        </w:t>
+      </w:r>
+    </w:p>
+    <w:p>
+      <w:pPr>
+        <w:spacing w:after="0"/>
+        <w:rPr>
+          <w:color w:val="FF0000"/>
+          <w:sz w:val="20"/>
+          <w:szCs w:val="20"/>
+        </w:rPr>
+      </w:pPr>
+      <w:r>
+        <w:rPr>
+          <w:color w:val="FF0000"/>
+          <w:sz w:val="20"/>
+          <w:szCs w:val="20"/>
+        </w:rPr>
+        <w:lastRenderedPageBreak/>
+        <w:t xml:space="preserve">        if ((result &gt;= 0) &amp;&amp; (result &lt;= 200)) PORTD = 0x01;</w:t>
+      </w:r>
+    </w:p>
+    <w:p>
+      <w:pPr>
+        <w:spacing w:after="0"/>
+        <w:rPr>
+          <w:color w:val="FF0000"/>
+          <w:sz w:val="20"/>
+          <w:szCs w:val="20"/>
+        </w:rPr>
+      </w:pPr>
+      <w:r>
+        <w:rPr>
+          <w:color w:val="FF0000"/>
+          <w:sz w:val="20"/>
+          <w:szCs w:val="20"/>
+        </w:rPr>
+        <w:t xml:space="preserve">        else if (result &lt;= 400) PORTD = 0x02;</w:t>
+      </w:r>
+    </w:p>
+    <w:p>
+      <w:pPr>
+        <w:spacing w:after="0"/>
+        <w:rPr>
+          <w:color w:val="FF0000"/>
+          <w:sz w:val="20"/>
+          <w:szCs w:val="20"/>
+        </w:rPr>
+      </w:pPr>
+      <w:r>
+        <w:rPr>
+          <w:color w:val="FF0000"/>
+          <w:sz w:val="20"/>
+          <w:szCs w:val="20"/>
+        </w:rPr>
+        <w:t xml:space="preserve">        else if (result &lt;= 600) PORTD = 0x04;</w:t>
+      </w:r>
+    </w:p>
+    <w:p>
+      <w:pPr>
+        <w:spacing w:after="0"/>
+        <w:rPr>
+          <w:color w:val="FF0000"/>
+          <w:sz w:val="20"/>
+          <w:szCs w:val="20"/>
+        </w:rPr>
+      </w:pPr>
+      <w:r>
+        <w:rPr>
+          <w:color w:val="FF0000"/>
+          <w:sz w:val="20"/>
+          <w:szCs w:val="20"/>
+        </w:rPr>
+        <w:t xml:space="preserve">        else if (result &lt;= 800) PORTD = 0x08;</w:t>
+      </w:r>
+    </w:p>
+    <w:p>
+      <w:pPr>
+        <w:spacing w:after="0"/>
+        <w:rPr>
+          <w:color w:val="FF0000"/>
+          <w:sz w:val="20"/>
+          <w:szCs w:val="20"/>
+          <w:lang w:val="el-GR"/>
+        </w:rPr>
+      </w:pPr>
+      <w:r>
+        <w:rPr>
+          <w:color w:val="FF0000"/>
+          <w:sz w:val="20"/>
+          <w:szCs w:val="20"/>
+        </w:rPr>
+        <w:t xml:space="preserve">        </w:t>
+      </w:r>
+      <w:proofErr w:type="spellStart"/>
+      <w:r>
+        <w:rPr>
+          <w:color w:val="FF0000"/>
+          <w:sz w:val="20"/>
+          <w:szCs w:val="20"/>
+          <w:lang w:val="el-GR"/>
+        </w:rPr>
+        <w:t>else</w:t>
+      </w:r>
+      <w:proofErr w:type="spellEnd"/>
+      <w:r>
+        <w:rPr>
+          <w:color w:val="FF0000"/>
+          <w:sz w:val="20"/>
+          <w:szCs w:val="20"/>
+          <w:lang w:val="el-GR"/>
+        </w:rPr>
+        <w:t xml:space="preserve"> PORTD = 0x10;    </w:t>
+      </w:r>
+    </w:p>
+    <w:p>
+      <w:pPr>
+        <w:spacing w:after="0"/>
+        <w:rPr>
+          <w:sz w:val="20"/>
+          <w:szCs w:val="20"/>
+          <w:lang w:val="el-GR"/>
+        </w:rPr>
+      </w:pPr>
+      <w:r>
+        <w:rPr>
+          <w:sz w:val="20"/>
+          <w:szCs w:val="20"/>
+          <w:lang w:val="el-GR"/>
+        </w:rPr>
+        <w:t xml:space="preserve">            </w:t>
+      </w:r>
+    </w:p>
+    <w:p>
+      <w:pPr>
+        <w:spacing w:after="0"/>
+        <w:rPr>
+          <w:sz w:val="20"/>
+          <w:szCs w:val="20"/>
+          <w:lang w:val="el-GR"/>
+        </w:rPr>
+      </w:pPr>
+      <w:r>
+        <w:rPr>
+          <w:sz w:val="20"/>
+          <w:szCs w:val="20"/>
+          <w:lang w:val="el-GR"/>
+        </w:rPr>
+        <w:t xml:space="preserve">    }</w:t>
+      </w:r>
+    </w:p>
+    <w:p>
+      <w:pPr>
+        <w:spacing w:after="0"/>
+        <w:rPr>
+          <w:sz w:val="20"/>
+          <w:szCs w:val="20"/>
+          <w:lang w:val="el-GR"/>
+        </w:rPr>
+      </w:pPr>
+      <w:r>
+        <w:rPr>
+          <w:sz w:val="20"/>
+          <w:szCs w:val="20"/>
+          <w:lang w:val="el-GR"/>
+        </w:rPr>
+        <w:t>}</w:t>
+      </w:r>
+    </w:p>
+    <w:p>
+      <w:pPr>
         <w:rPr>
           <w:b/>
           <w:bCs/>
@@ -5956,7 +8752,9 @@
           <w:lang w:val="el-GR"/>
         </w:rPr>
       </w:pPr>
-      <w:r>
+    </w:p>
+    <w:p>
+      <w:pPr>
         <w:rPr>
           <w:b/>
           <w:bCs/>
@@ -5964,3543 +8762,36 @@
           <w:szCs w:val="24"/>
           <w:lang w:val="el-GR"/>
         </w:rPr>
-        <w:t>Σε αυτή την άσκηση ζητήθηκε να υλοποιηθεί ίδια λογική με την άσκηση 1 με την διαφορά ότι τώρα κάθε 1600</w:t>
-      </w:r>
-      <w:r>
+      </w:pPr>
+    </w:p>
+    <w:p>
+      <w:pPr>
         <w:rPr>
           <w:b/>
           <w:bCs/>
           <w:sz w:val="24"/>
           <w:szCs w:val="24"/>
-        </w:rPr>
-        <w:t>msec</w:t>
-      </w:r>
-      <w:r>
+          <w:lang w:val="el-GR"/>
+        </w:rPr>
+      </w:pPr>
+    </w:p>
+    <w:p>
+      <w:pPr>
         <w:rPr>
           <w:b/>
           <w:bCs/>
           <w:sz w:val="24"/>
           <w:szCs w:val="24"/>
-          <w:lang w:val="el-GR"/>
-        </w:rPr>
-        <w:t xml:space="preserve"> έπρεπε να υπολογίσουμε την </w:t>
-      </w:r>
-      <w:r>
+        </w:rPr>
+      </w:pPr>
+    </w:p>
+    <w:p>
+      <w:pPr>
         <w:rPr>
           <w:b/>
           <w:bCs/>
           <w:sz w:val="24"/>
           <w:szCs w:val="24"/>
-          <w:lang w:val="el-GR"/>
-        </w:rPr>
-        <w:t xml:space="preserve">μέση τιμή της </w:t>
-      </w:r>
-      <w:proofErr w:type="spellStart"/>
-      <w:r>
-        <w:rPr>
-          <w:b/>
-          <w:bCs/>
-          <w:sz w:val="24"/>
-          <w:szCs w:val="24"/>
-        </w:rPr>
-        <w:t>adc</w:t>
-      </w:r>
-      <w:proofErr w:type="spellEnd"/>
-      <w:r>
-        <w:rPr>
-          <w:b/>
-          <w:bCs/>
-          <w:sz w:val="24"/>
-          <w:szCs w:val="24"/>
-          <w:lang w:val="el-GR"/>
-        </w:rPr>
-        <w:t xml:space="preserve"> τιμής </w:t>
-      </w:r>
-      <w:r>
-        <w:rPr>
-          <w:b/>
-          <w:bCs/>
-          <w:sz w:val="24"/>
-          <w:szCs w:val="24"/>
-          <w:lang w:val="el-GR"/>
-        </w:rPr>
-        <w:t xml:space="preserve"> </w:t>
-      </w:r>
-      <w:r>
-        <w:rPr>
-          <w:b/>
-          <w:bCs/>
-          <w:sz w:val="24"/>
-          <w:szCs w:val="24"/>
-          <w:lang w:val="el-GR"/>
-        </w:rPr>
-        <w:t xml:space="preserve">της </w:t>
-      </w:r>
-      <w:proofErr w:type="spellStart"/>
-      <w:r>
-        <w:rPr>
-          <w:b/>
-          <w:bCs/>
-          <w:sz w:val="24"/>
-          <w:szCs w:val="24"/>
-          <w:lang w:val="el-GR"/>
-        </w:rPr>
-        <w:t>παραγώμενης</w:t>
-      </w:r>
-      <w:proofErr w:type="spellEnd"/>
-      <w:r>
-        <w:rPr>
-          <w:b/>
-          <w:bCs/>
-          <w:sz w:val="24"/>
-          <w:szCs w:val="24"/>
-          <w:lang w:val="el-GR"/>
-        </w:rPr>
-        <w:t xml:space="preserve"> </w:t>
-      </w:r>
-      <w:proofErr w:type="spellStart"/>
-      <w:r>
-        <w:rPr>
-          <w:b/>
-          <w:bCs/>
-          <w:sz w:val="24"/>
-          <w:szCs w:val="24"/>
-        </w:rPr>
-        <w:t>pwm</w:t>
-      </w:r>
-      <w:proofErr w:type="spellEnd"/>
-      <w:r>
-        <w:rPr>
-          <w:b/>
-          <w:bCs/>
-          <w:sz w:val="24"/>
-          <w:szCs w:val="24"/>
-          <w:lang w:val="el-GR"/>
-        </w:rPr>
-        <w:t xml:space="preserve"> </w:t>
-      </w:r>
-      <w:r>
-        <w:rPr>
-          <w:b/>
-          <w:bCs/>
-          <w:sz w:val="24"/>
-          <w:szCs w:val="24"/>
-          <w:lang w:val="el-GR"/>
-        </w:rPr>
-        <w:t>και ανάλογα με την τιμή της να</w:t>
-      </w:r>
-      <w:r>
-        <w:rPr>
-          <w:b/>
-          <w:bCs/>
-          <w:sz w:val="24"/>
-          <w:szCs w:val="24"/>
-          <w:lang w:val="el-GR"/>
-        </w:rPr>
-        <w:t xml:space="preserve"> ανάβουμε ένα συγκεκριμένο </w:t>
-      </w:r>
-      <w:r>
-        <w:rPr>
-          <w:b/>
-          <w:bCs/>
-          <w:sz w:val="24"/>
-          <w:szCs w:val="24"/>
-        </w:rPr>
-        <w:t>led</w:t>
-      </w:r>
-      <w:r>
-        <w:rPr>
-          <w:b/>
-          <w:bCs/>
-          <w:sz w:val="24"/>
-          <w:szCs w:val="24"/>
-          <w:lang w:val="el-GR"/>
-        </w:rPr>
-        <w:t xml:space="preserve"> της </w:t>
-      </w:r>
-      <w:proofErr w:type="spellStart"/>
-      <w:r>
-        <w:rPr>
-          <w:b/>
-          <w:bCs/>
-          <w:sz w:val="24"/>
-          <w:szCs w:val="24"/>
-        </w:rPr>
-        <w:t>port</w:t>
-      </w:r>
-      <w:r>
-        <w:rPr>
-          <w:b/>
-          <w:bCs/>
-          <w:sz w:val="24"/>
-          <w:szCs w:val="24"/>
-        </w:rPr>
-        <w:t>d</w:t>
-      </w:r>
-      <w:proofErr w:type="spellEnd"/>
-      <w:r>
-        <w:rPr>
-          <w:b/>
-          <w:bCs/>
-          <w:sz w:val="24"/>
-          <w:szCs w:val="24"/>
-          <w:lang w:val="el-GR"/>
-        </w:rPr>
-        <w:t>(</w:t>
-      </w:r>
-      <w:r>
-        <w:rPr>
-          <w:b/>
-          <w:bCs/>
-          <w:sz w:val="24"/>
-          <w:szCs w:val="24"/>
-        </w:rPr>
-        <w:t>pd</w:t>
-      </w:r>
-      <w:r>
-        <w:rPr>
-          <w:b/>
-          <w:bCs/>
-          <w:sz w:val="24"/>
-          <w:szCs w:val="24"/>
-          <w:lang w:val="el-GR"/>
-        </w:rPr>
-        <w:t>0-</w:t>
-      </w:r>
-      <w:r>
-        <w:rPr>
-          <w:b/>
-          <w:bCs/>
-          <w:sz w:val="24"/>
-          <w:szCs w:val="24"/>
-        </w:rPr>
-        <w:t>pd</w:t>
-      </w:r>
-      <w:r>
-        <w:rPr>
-          <w:b/>
-          <w:bCs/>
-          <w:sz w:val="24"/>
-          <w:szCs w:val="24"/>
-          <w:lang w:val="el-GR"/>
-        </w:rPr>
-        <w:t>4)</w:t>
-      </w:r>
-      <w:r>
-        <w:rPr>
-          <w:b/>
-          <w:bCs/>
-          <w:sz w:val="24"/>
-          <w:szCs w:val="24"/>
-          <w:lang w:val="el-GR"/>
-        </w:rPr>
-        <w:t xml:space="preserve"> </w:t>
-      </w:r>
-      <w:r>
-        <w:rPr>
-          <w:b/>
-          <w:bCs/>
-          <w:sz w:val="24"/>
-          <w:szCs w:val="24"/>
-          <w:lang w:val="el-GR"/>
-        </w:rPr>
-        <w:t>σύμφωνα με τον πίνακα της εκφώνησης στην άσκηση 3.2. Φροντίσαμε κάθε 100</w:t>
-      </w:r>
-      <w:r>
-        <w:rPr>
-          <w:b/>
-          <w:bCs/>
-          <w:sz w:val="24"/>
-          <w:szCs w:val="24"/>
-        </w:rPr>
-        <w:t>msec</w:t>
-      </w:r>
-      <w:r>
-        <w:rPr>
-          <w:b/>
-          <w:bCs/>
-          <w:sz w:val="24"/>
-          <w:szCs w:val="24"/>
-          <w:lang w:val="el-GR"/>
-        </w:rPr>
-        <w:t xml:space="preserve"> </w:t>
-      </w:r>
-      <w:r>
-        <w:rPr>
-          <w:b/>
-          <w:bCs/>
-          <w:sz w:val="24"/>
-          <w:szCs w:val="24"/>
-          <w:lang w:val="el-GR"/>
-        </w:rPr>
-        <w:t xml:space="preserve">να </w:t>
-      </w:r>
-      <w:r>
-        <w:rPr>
-          <w:b/>
-          <w:bCs/>
-          <w:sz w:val="24"/>
-          <w:szCs w:val="24"/>
-          <w:lang w:val="el-GR"/>
-        </w:rPr>
-        <w:t xml:space="preserve">ελέγχουμε αν έχει πατηθεί το </w:t>
-      </w:r>
-      <w:r>
-        <w:rPr>
-          <w:b/>
-          <w:bCs/>
-          <w:sz w:val="24"/>
-          <w:szCs w:val="24"/>
-        </w:rPr>
-        <w:t>pd</w:t>
-      </w:r>
-      <w:r>
-        <w:rPr>
-          <w:b/>
-          <w:bCs/>
-          <w:sz w:val="24"/>
-          <w:szCs w:val="24"/>
-          <w:lang w:val="el-GR"/>
-        </w:rPr>
-        <w:t>5(</w:t>
-      </w:r>
-      <w:r>
-        <w:rPr>
-          <w:b/>
-          <w:bCs/>
-          <w:sz w:val="24"/>
-          <w:szCs w:val="24"/>
-          <w:lang w:val="el-GR"/>
-        </w:rPr>
-        <w:t xml:space="preserve">μείωση του </w:t>
-      </w:r>
-      <w:proofErr w:type="spellStart"/>
-      <w:r>
-        <w:rPr>
-          <w:b/>
-          <w:bCs/>
-          <w:sz w:val="24"/>
-          <w:szCs w:val="24"/>
-        </w:rPr>
-        <w:t>pwm</w:t>
-      </w:r>
-      <w:proofErr w:type="spellEnd"/>
-      <w:r>
-        <w:rPr>
-          <w:b/>
-          <w:bCs/>
-          <w:sz w:val="24"/>
-          <w:szCs w:val="24"/>
-          <w:lang w:val="el-GR"/>
-        </w:rPr>
-        <w:t>)</w:t>
-      </w:r>
-      <w:r>
-        <w:rPr>
-          <w:b/>
-          <w:bCs/>
-          <w:sz w:val="24"/>
-          <w:szCs w:val="24"/>
-          <w:lang w:val="el-GR"/>
-        </w:rPr>
-        <w:t xml:space="preserve"> ή το </w:t>
-      </w:r>
-      <w:r>
-        <w:rPr>
-          <w:b/>
-          <w:bCs/>
-          <w:sz w:val="24"/>
-          <w:szCs w:val="24"/>
-        </w:rPr>
-        <w:t>pd</w:t>
-      </w:r>
-      <w:r>
-        <w:rPr>
-          <w:b/>
-          <w:bCs/>
-          <w:sz w:val="24"/>
-          <w:szCs w:val="24"/>
-          <w:lang w:val="el-GR"/>
-        </w:rPr>
-        <w:t xml:space="preserve">6 </w:t>
-      </w:r>
-      <w:r>
-        <w:rPr>
-          <w:b/>
-          <w:bCs/>
-          <w:sz w:val="24"/>
-          <w:szCs w:val="24"/>
-          <w:lang w:val="el-GR"/>
-        </w:rPr>
-        <w:t xml:space="preserve">(αύξηση </w:t>
-      </w:r>
-      <w:proofErr w:type="spellStart"/>
-      <w:r>
-        <w:rPr>
-          <w:b/>
-          <w:bCs/>
-          <w:sz w:val="24"/>
-          <w:szCs w:val="24"/>
-        </w:rPr>
-        <w:t>pwm</w:t>
-      </w:r>
-      <w:proofErr w:type="spellEnd"/>
-      <w:r>
-        <w:rPr>
-          <w:b/>
-          <w:bCs/>
-          <w:sz w:val="24"/>
-          <w:szCs w:val="24"/>
-          <w:lang w:val="el-GR"/>
-        </w:rPr>
-        <w:t xml:space="preserve">) και μετά το πέρας της </w:t>
-      </w:r>
-      <w:r>
-        <w:rPr>
-          <w:b/>
-          <w:bCs/>
-          <w:sz w:val="24"/>
-          <w:szCs w:val="24"/>
-          <w:lang w:val="el-GR"/>
-        </w:rPr>
-        <w:t>_</w:t>
-      </w:r>
-      <w:r>
-        <w:rPr>
-          <w:b/>
-          <w:bCs/>
-          <w:sz w:val="24"/>
-          <w:szCs w:val="24"/>
-        </w:rPr>
-        <w:t>delay</w:t>
-      </w:r>
-      <w:r>
-        <w:rPr>
-          <w:b/>
-          <w:bCs/>
-          <w:sz w:val="24"/>
-          <w:szCs w:val="24"/>
-          <w:lang w:val="el-GR"/>
-        </w:rPr>
-        <w:t>_</w:t>
-      </w:r>
-      <w:proofErr w:type="spellStart"/>
-      <w:r>
-        <w:rPr>
-          <w:b/>
-          <w:bCs/>
-          <w:sz w:val="24"/>
-          <w:szCs w:val="24"/>
-        </w:rPr>
-        <w:t>ms</w:t>
-      </w:r>
-      <w:proofErr w:type="spellEnd"/>
-      <w:r>
-        <w:rPr>
-          <w:b/>
-          <w:bCs/>
-          <w:sz w:val="24"/>
-          <w:szCs w:val="24"/>
-          <w:lang w:val="el-GR"/>
-        </w:rPr>
-        <w:t xml:space="preserve">(100) </w:t>
-      </w:r>
-      <w:r>
-        <w:rPr>
-          <w:b/>
-          <w:bCs/>
-          <w:sz w:val="24"/>
-          <w:szCs w:val="24"/>
-          <w:lang w:val="el-GR"/>
-        </w:rPr>
-        <w:t xml:space="preserve">να κάνουμε έναν υπολογισμό της </w:t>
-      </w:r>
-      <w:proofErr w:type="spellStart"/>
-      <w:r>
-        <w:rPr>
-          <w:b/>
-          <w:bCs/>
-          <w:sz w:val="24"/>
-          <w:szCs w:val="24"/>
-        </w:rPr>
-        <w:t>adc</w:t>
-      </w:r>
-      <w:proofErr w:type="spellEnd"/>
-      <w:r>
-        <w:rPr>
-          <w:b/>
-          <w:bCs/>
-          <w:sz w:val="24"/>
-          <w:szCs w:val="24"/>
-          <w:lang w:val="el-GR"/>
-        </w:rPr>
-        <w:t xml:space="preserve"> </w:t>
-      </w:r>
-      <w:r>
-        <w:rPr>
-          <w:b/>
-          <w:bCs/>
-          <w:sz w:val="24"/>
-          <w:szCs w:val="24"/>
-          <w:lang w:val="el-GR"/>
-        </w:rPr>
-        <w:t xml:space="preserve">τιμής της </w:t>
-      </w:r>
-      <w:proofErr w:type="spellStart"/>
-      <w:r>
-        <w:rPr>
-          <w:b/>
-          <w:bCs/>
-          <w:sz w:val="24"/>
-          <w:szCs w:val="24"/>
-        </w:rPr>
-        <w:t>pwm</w:t>
-      </w:r>
-      <w:proofErr w:type="spellEnd"/>
-      <w:r>
-        <w:rPr>
-          <w:b/>
-          <w:bCs/>
-          <w:sz w:val="24"/>
-          <w:szCs w:val="24"/>
-          <w:lang w:val="el-GR"/>
-        </w:rPr>
-        <w:t xml:space="preserve"> </w:t>
-      </w:r>
-      <w:r>
-        <w:rPr>
-          <w:b/>
-          <w:bCs/>
-          <w:sz w:val="24"/>
-          <w:szCs w:val="24"/>
-          <w:lang w:val="el-GR"/>
-        </w:rPr>
-        <w:t>και να το προσθέτουμε σ</w:t>
-      </w:r>
-      <w:r>
-        <w:rPr>
-          <w:b/>
-          <w:bCs/>
-          <w:sz w:val="24"/>
-          <w:szCs w:val="24"/>
-          <w:lang w:val="el-GR"/>
-        </w:rPr>
-        <w:t xml:space="preserve">το </w:t>
-      </w:r>
-      <w:r>
-        <w:rPr>
-          <w:b/>
-          <w:bCs/>
-          <w:sz w:val="24"/>
-          <w:szCs w:val="24"/>
-        </w:rPr>
-        <w:t>resul</w:t>
-      </w:r>
-      <w:r>
-        <w:rPr>
-          <w:b/>
-          <w:bCs/>
-          <w:sz w:val="24"/>
-          <w:szCs w:val="24"/>
-        </w:rPr>
-        <w:t>t</w:t>
-      </w:r>
-      <w:r>
-        <w:rPr>
-          <w:b/>
-          <w:bCs/>
-          <w:sz w:val="24"/>
-          <w:szCs w:val="24"/>
-          <w:lang w:val="el-GR"/>
-        </w:rPr>
-        <w:t>(μία μέτρηση)</w:t>
-      </w:r>
-      <w:r>
-        <w:rPr>
-          <w:b/>
-          <w:bCs/>
-          <w:sz w:val="24"/>
-          <w:szCs w:val="24"/>
-          <w:lang w:val="el-GR"/>
-        </w:rPr>
-        <w:t>.</w:t>
-      </w:r>
-      <w:r>
-        <w:rPr>
-          <w:b/>
-          <w:bCs/>
-          <w:sz w:val="24"/>
-          <w:szCs w:val="24"/>
-          <w:lang w:val="el-GR"/>
-        </w:rPr>
-        <w:t xml:space="preserve">Μετά το πέρας των </w:t>
-      </w:r>
-      <w:r>
-        <w:rPr>
-          <w:b/>
-          <w:bCs/>
-          <w:sz w:val="24"/>
-          <w:szCs w:val="24"/>
-          <w:lang w:val="el-GR"/>
-        </w:rPr>
-        <w:t xml:space="preserve">κάθε </w:t>
-      </w:r>
-      <w:r>
-        <w:rPr>
-          <w:b/>
-          <w:bCs/>
-          <w:sz w:val="24"/>
-          <w:szCs w:val="24"/>
-          <w:lang w:val="el-GR"/>
-        </w:rPr>
-        <w:t>1600</w:t>
-      </w:r>
-      <w:r>
-        <w:rPr>
-          <w:b/>
-          <w:bCs/>
-          <w:sz w:val="24"/>
-          <w:szCs w:val="24"/>
-        </w:rPr>
-        <w:t>mse</w:t>
-      </w:r>
-      <w:r>
-        <w:rPr>
-          <w:b/>
-          <w:bCs/>
-          <w:sz w:val="24"/>
-          <w:szCs w:val="24"/>
-        </w:rPr>
-        <w:t>c</w:t>
-      </w:r>
-      <w:r>
-        <w:rPr>
-          <w:b/>
-          <w:bCs/>
-          <w:sz w:val="24"/>
-          <w:szCs w:val="24"/>
-          <w:lang w:val="el-GR"/>
-        </w:rPr>
-        <w:t>(16 μετρήσεις)</w:t>
-      </w:r>
-      <w:r>
-        <w:rPr>
-          <w:b/>
-          <w:bCs/>
-          <w:sz w:val="24"/>
-          <w:szCs w:val="24"/>
-          <w:lang w:val="el-GR"/>
-        </w:rPr>
-        <w:t xml:space="preserve"> </w:t>
-      </w:r>
-      <w:r>
-        <w:rPr>
-          <w:b/>
-          <w:bCs/>
-          <w:sz w:val="24"/>
-          <w:szCs w:val="24"/>
-          <w:lang w:val="el-GR"/>
-        </w:rPr>
-        <w:t xml:space="preserve">κάνουμε </w:t>
-      </w:r>
-      <w:r>
-        <w:rPr>
-          <w:b/>
-          <w:bCs/>
-          <w:sz w:val="24"/>
-          <w:szCs w:val="24"/>
-        </w:rPr>
-        <w:t>left</w:t>
-      </w:r>
-      <w:r>
-        <w:rPr>
-          <w:b/>
-          <w:bCs/>
-          <w:sz w:val="24"/>
-          <w:szCs w:val="24"/>
-          <w:lang w:val="el-GR"/>
-        </w:rPr>
-        <w:t xml:space="preserve"> </w:t>
-      </w:r>
-      <w:r>
-        <w:rPr>
-          <w:b/>
-          <w:bCs/>
-          <w:sz w:val="24"/>
-          <w:szCs w:val="24"/>
-        </w:rPr>
-        <w:t>shift</w:t>
-      </w:r>
-      <w:r>
-        <w:rPr>
-          <w:b/>
-          <w:bCs/>
-          <w:sz w:val="24"/>
-          <w:szCs w:val="24"/>
-          <w:lang w:val="el-GR"/>
-        </w:rPr>
-        <w:t xml:space="preserve"> </w:t>
-      </w:r>
-      <w:r>
-        <w:rPr>
-          <w:b/>
-          <w:bCs/>
-          <w:sz w:val="24"/>
-          <w:szCs w:val="24"/>
-          <w:lang w:val="el-GR"/>
-        </w:rPr>
-        <w:t xml:space="preserve">κατά 4 θέσεις την </w:t>
-      </w:r>
-      <w:r>
-        <w:rPr>
-          <w:b/>
-          <w:bCs/>
-          <w:sz w:val="24"/>
-          <w:szCs w:val="24"/>
-        </w:rPr>
-        <w:t>result</w:t>
-      </w:r>
-      <w:r>
-        <w:rPr>
-          <w:b/>
-          <w:bCs/>
-          <w:sz w:val="24"/>
-          <w:szCs w:val="24"/>
-          <w:lang w:val="el-GR"/>
-        </w:rPr>
-        <w:t xml:space="preserve"> </w:t>
-      </w:r>
-      <w:r>
-        <w:rPr>
-          <w:b/>
-          <w:bCs/>
-          <w:sz w:val="24"/>
-          <w:szCs w:val="24"/>
-          <w:lang w:val="el-GR"/>
-        </w:rPr>
-        <w:t xml:space="preserve">για να υπολογίσουμε την μέση τιμή </w:t>
-      </w:r>
-      <w:r>
-        <w:rPr>
-          <w:b/>
-          <w:bCs/>
-          <w:sz w:val="24"/>
-          <w:szCs w:val="24"/>
-          <w:lang w:val="el-GR"/>
-        </w:rPr>
-        <w:t xml:space="preserve">και ανάλογα με την τιμή της ανάβουμε το ειδικό λαμπάκι της </w:t>
-      </w:r>
-      <w:proofErr w:type="spellStart"/>
-      <w:r>
-        <w:rPr>
-          <w:b/>
-          <w:bCs/>
-          <w:sz w:val="24"/>
-          <w:szCs w:val="24"/>
-        </w:rPr>
-        <w:t>portd</w:t>
-      </w:r>
-      <w:proofErr w:type="spellEnd"/>
-      <w:r>
-        <w:rPr>
-          <w:b/>
-          <w:bCs/>
-          <w:sz w:val="24"/>
-          <w:szCs w:val="24"/>
-          <w:lang w:val="el-GR"/>
-        </w:rPr>
-        <w:t xml:space="preserve"> </w:t>
-      </w:r>
-      <w:r>
-        <w:rPr>
-          <w:b/>
-          <w:bCs/>
-          <w:sz w:val="24"/>
-          <w:szCs w:val="24"/>
-          <w:lang w:val="el-GR"/>
-        </w:rPr>
-        <w:t>(</w:t>
-      </w:r>
-      <w:r>
-        <w:rPr>
-          <w:b/>
-          <w:bCs/>
-          <w:sz w:val="24"/>
-          <w:szCs w:val="24"/>
-        </w:rPr>
-        <w:t>pd</w:t>
-      </w:r>
-      <w:r>
-        <w:rPr>
-          <w:b/>
-          <w:bCs/>
-          <w:sz w:val="24"/>
-          <w:szCs w:val="24"/>
-          <w:lang w:val="el-GR"/>
-        </w:rPr>
-        <w:t>0-</w:t>
-      </w:r>
-      <w:r>
-        <w:rPr>
-          <w:b/>
-          <w:bCs/>
-          <w:sz w:val="24"/>
-          <w:szCs w:val="24"/>
-        </w:rPr>
-        <w:t>pd</w:t>
-      </w:r>
-      <w:r>
-        <w:rPr>
-          <w:b/>
-          <w:bCs/>
-          <w:sz w:val="24"/>
-          <w:szCs w:val="24"/>
-          <w:lang w:val="el-GR"/>
-        </w:rPr>
-        <w:t>4</w:t>
-      </w:r>
-      <w:r>
-        <w:rPr>
-          <w:b/>
-          <w:bCs/>
-          <w:sz w:val="24"/>
-          <w:szCs w:val="24"/>
-          <w:lang w:val="el-GR"/>
-        </w:rPr>
-        <w:t>)</w:t>
-      </w:r>
-      <w:r>
-        <w:rPr>
-          <w:b/>
-          <w:bCs/>
-          <w:sz w:val="24"/>
-          <w:szCs w:val="24"/>
-          <w:lang w:val="el-GR"/>
-        </w:rPr>
-        <w:t>.</w:t>
-      </w:r>
-      <w:r>
-        <w:rPr>
-          <w:b/>
-          <w:bCs/>
-          <w:sz w:val="24"/>
-          <w:szCs w:val="24"/>
-          <w:lang w:val="el-GR"/>
-        </w:rPr>
-        <w:t xml:space="preserve">Έπειτα μηδενίζουμε το </w:t>
-      </w:r>
-      <w:r>
-        <w:rPr>
-          <w:b/>
-          <w:bCs/>
-          <w:sz w:val="24"/>
-          <w:szCs w:val="24"/>
-        </w:rPr>
-        <w:t>result</w:t>
-      </w:r>
-      <w:r>
-        <w:rPr>
-          <w:b/>
-          <w:bCs/>
-          <w:sz w:val="24"/>
-          <w:szCs w:val="24"/>
-          <w:lang w:val="el-GR"/>
-        </w:rPr>
-        <w:t xml:space="preserve"> </w:t>
-      </w:r>
-      <w:r>
-        <w:rPr>
-          <w:b/>
-          <w:bCs/>
-          <w:sz w:val="24"/>
-          <w:szCs w:val="24"/>
-          <w:lang w:val="el-GR"/>
-        </w:rPr>
-        <w:t xml:space="preserve">και η διαδικασία επαναλαμβάνεται </w:t>
-      </w:r>
-      <w:r>
-        <w:rPr>
-          <w:b/>
-          <w:bCs/>
-          <w:sz w:val="24"/>
-          <w:szCs w:val="24"/>
-          <w:lang w:val="el-GR"/>
-        </w:rPr>
-        <w:t>όσο το πρόγραμμα τρέχει.</w:t>
-      </w:r>
-      <w:r>
-        <w:rPr>
-          <w:b/>
-          <w:bCs/>
-          <w:sz w:val="24"/>
-          <w:szCs w:val="24"/>
-          <w:lang w:val="el-GR"/>
-        </w:rPr>
-        <w:t xml:space="preserve"> </w:t>
-      </w:r>
-      <w:r>
-        <w:rPr>
-          <w:b/>
-          <w:bCs/>
-          <w:sz w:val="24"/>
-          <w:szCs w:val="24"/>
-          <w:lang w:val="el-GR"/>
-        </w:rPr>
-        <w:t>Παρακάτω ακολουθεί ο κώδικας που χρησιμοποιήθηκε:</w:t>
-      </w:r>
-    </w:p>
-    <w:p>
-      <w:pPr>
-        <w:rPr>
-          <w:b/>
-          <w:bCs/>
-          <w:sz w:val="24"/>
-          <w:szCs w:val="24"/>
-          <w:lang w:val="el-GR"/>
-        </w:rPr>
-      </w:pPr>
-      <w:r>
-        <w:rPr>
-          <w:b/>
-          <w:bCs/>
-          <w:sz w:val="24"/>
-          <w:szCs w:val="24"/>
-          <w:lang w:val="el-GR"/>
-        </w:rPr>
-        <w:t>#</w:t>
-      </w:r>
-      <w:r>
-        <w:rPr>
-          <w:b/>
-          <w:bCs/>
-          <w:sz w:val="24"/>
-          <w:szCs w:val="24"/>
-        </w:rPr>
-        <w:t>define</w:t>
-      </w:r>
-      <w:r>
-        <w:rPr>
-          <w:b/>
-          <w:bCs/>
-          <w:sz w:val="24"/>
-          <w:szCs w:val="24"/>
-          <w:lang w:val="el-GR"/>
-        </w:rPr>
-        <w:t xml:space="preserve"> </w:t>
-      </w:r>
-      <w:r>
-        <w:rPr>
-          <w:b/>
-          <w:bCs/>
-          <w:sz w:val="24"/>
-          <w:szCs w:val="24"/>
-        </w:rPr>
-        <w:t>F</w:t>
-      </w:r>
-      <w:r>
-        <w:rPr>
-          <w:b/>
-          <w:bCs/>
-          <w:sz w:val="24"/>
-          <w:szCs w:val="24"/>
-          <w:lang w:val="el-GR"/>
-        </w:rPr>
-        <w:t>_</w:t>
-      </w:r>
-      <w:r>
-        <w:rPr>
-          <w:b/>
-          <w:bCs/>
-          <w:sz w:val="24"/>
-          <w:szCs w:val="24"/>
-        </w:rPr>
-        <w:t>CPU</w:t>
-      </w:r>
-      <w:r>
-        <w:rPr>
-          <w:b/>
-          <w:bCs/>
-          <w:sz w:val="24"/>
-          <w:szCs w:val="24"/>
-          <w:lang w:val="el-GR"/>
-        </w:rPr>
-        <w:t xml:space="preserve"> 16000000</w:t>
-      </w:r>
-      <w:r>
-        <w:rPr>
-          <w:b/>
-          <w:bCs/>
-          <w:sz w:val="24"/>
-          <w:szCs w:val="24"/>
-        </w:rPr>
-        <w:t>UL</w:t>
-      </w:r>
-      <w:r>
-        <w:rPr>
-          <w:b/>
-          <w:bCs/>
-          <w:sz w:val="24"/>
-          <w:szCs w:val="24"/>
-          <w:lang w:val="el-GR"/>
-        </w:rPr>
-        <w:t xml:space="preserve">  // 16 </w:t>
-      </w:r>
-      <w:r>
-        <w:rPr>
-          <w:b/>
-          <w:bCs/>
-          <w:sz w:val="24"/>
-          <w:szCs w:val="24"/>
-        </w:rPr>
-        <w:t>MHz</w:t>
-      </w:r>
-    </w:p>
-    <w:p>
-      <w:pPr>
-        <w:rPr>
-          <w:b/>
-          <w:bCs/>
-          <w:sz w:val="24"/>
-          <w:szCs w:val="24"/>
-        </w:rPr>
-      </w:pPr>
-      <w:r>
-        <w:rPr>
-          <w:b/>
-          <w:bCs/>
-          <w:sz w:val="24"/>
-          <w:szCs w:val="24"/>
-        </w:rPr>
-        <w:t>#include &lt;</w:t>
-      </w:r>
-      <w:proofErr w:type="spellStart"/>
-      <w:r>
-        <w:rPr>
-          <w:b/>
-          <w:bCs/>
-          <w:sz w:val="24"/>
-          <w:szCs w:val="24"/>
-        </w:rPr>
-        <w:t>avr</w:t>
-      </w:r>
-      <w:proofErr w:type="spellEnd"/>
-      <w:r>
-        <w:rPr>
-          <w:b/>
-          <w:bCs/>
-          <w:sz w:val="24"/>
-          <w:szCs w:val="24"/>
-        </w:rPr>
-        <w:t>/</w:t>
-      </w:r>
-      <w:proofErr w:type="spellStart"/>
-      <w:r>
-        <w:rPr>
-          <w:b/>
-          <w:bCs/>
-          <w:sz w:val="24"/>
-          <w:szCs w:val="24"/>
-        </w:rPr>
-        <w:t>io.h</w:t>
-      </w:r>
-      <w:proofErr w:type="spellEnd"/>
-      <w:r>
-        <w:rPr>
-          <w:b/>
-          <w:bCs/>
-          <w:sz w:val="24"/>
-          <w:szCs w:val="24"/>
-        </w:rPr>
-        <w:t>&gt;</w:t>
-      </w:r>
-    </w:p>
-    <w:p>
-      <w:pPr>
-        <w:rPr>
-          <w:b/>
-          <w:bCs/>
-          <w:sz w:val="24"/>
-          <w:szCs w:val="24"/>
-        </w:rPr>
-      </w:pPr>
-      <w:r>
-        <w:rPr>
-          <w:b/>
-          <w:bCs/>
-          <w:sz w:val="24"/>
-          <w:szCs w:val="24"/>
-        </w:rPr>
-        <w:t>#include &lt;util/</w:t>
-      </w:r>
-      <w:proofErr w:type="spellStart"/>
-      <w:r>
-        <w:rPr>
-          <w:b/>
-          <w:bCs/>
-          <w:sz w:val="24"/>
-          <w:szCs w:val="24"/>
-        </w:rPr>
-        <w:t>delay.h</w:t>
-      </w:r>
-      <w:proofErr w:type="spellEnd"/>
-      <w:r>
-        <w:rPr>
-          <w:b/>
-          <w:bCs/>
-          <w:sz w:val="24"/>
-          <w:szCs w:val="24"/>
-        </w:rPr>
-        <w:t>&gt;</w:t>
-      </w:r>
-    </w:p>
-    <w:p>
-      <w:pPr>
-        <w:rPr>
-          <w:b/>
-          <w:bCs/>
-          <w:sz w:val="24"/>
-          <w:szCs w:val="24"/>
-        </w:rPr>
-      </w:pPr>
-      <w:r>
-        <w:rPr>
-          <w:b/>
-          <w:bCs/>
-          <w:sz w:val="24"/>
-          <w:szCs w:val="24"/>
-        </w:rPr>
-        <w:t>#include &lt;</w:t>
-      </w:r>
-      <w:proofErr w:type="spellStart"/>
-      <w:r>
-        <w:rPr>
-          <w:b/>
-          <w:bCs/>
-          <w:sz w:val="24"/>
-          <w:szCs w:val="24"/>
-        </w:rPr>
-        <w:t>stdint.h</w:t>
-      </w:r>
-      <w:proofErr w:type="spellEnd"/>
-      <w:r>
-        <w:rPr>
-          <w:b/>
-          <w:bCs/>
-          <w:sz w:val="24"/>
-          <w:szCs w:val="24"/>
-        </w:rPr>
-        <w:t>&gt;</w:t>
-      </w:r>
-    </w:p>
-    <w:p>
-      <w:pPr>
-        <w:rPr>
-          <w:b/>
-          <w:bCs/>
-          <w:sz w:val="24"/>
-          <w:szCs w:val="24"/>
-        </w:rPr>
-      </w:pPr>
-    </w:p>
-    <w:p>
-      <w:pPr>
-        <w:rPr>
-          <w:b/>
-          <w:bCs/>
-          <w:sz w:val="24"/>
-          <w:szCs w:val="24"/>
-        </w:rPr>
-      </w:pPr>
-    </w:p>
-    <w:p>
-      <w:pPr>
-        <w:rPr>
-          <w:b/>
-          <w:bCs/>
-          <w:sz w:val="24"/>
-          <w:szCs w:val="24"/>
-        </w:rPr>
-      </w:pPr>
-      <w:r>
-        <w:rPr>
-          <w:b/>
-          <w:bCs/>
-          <w:sz w:val="24"/>
-          <w:szCs w:val="24"/>
-        </w:rPr>
-        <w:t>uint16_t result;</w:t>
-      </w:r>
-    </w:p>
-    <w:p>
-      <w:pPr>
-        <w:rPr>
-          <w:b/>
-          <w:bCs/>
-          <w:sz w:val="24"/>
-          <w:szCs w:val="24"/>
-        </w:rPr>
-      </w:pPr>
-      <w:r>
-        <w:rPr>
-          <w:b/>
-          <w:bCs/>
-          <w:sz w:val="24"/>
-          <w:szCs w:val="24"/>
-        </w:rPr>
-        <w:t>uint8_t input;</w:t>
-      </w:r>
-    </w:p>
-    <w:p>
-      <w:pPr>
-        <w:rPr>
-          <w:b/>
-          <w:bCs/>
-          <w:sz w:val="24"/>
-          <w:szCs w:val="24"/>
-        </w:rPr>
-      </w:pPr>
-      <w:r>
-        <w:rPr>
-          <w:b/>
-          <w:bCs/>
-          <w:sz w:val="24"/>
-          <w:szCs w:val="24"/>
-        </w:rPr>
-        <w:t xml:space="preserve">int </w:t>
-      </w:r>
-      <w:proofErr w:type="spellStart"/>
-      <w:r>
-        <w:rPr>
-          <w:b/>
-          <w:bCs/>
-          <w:sz w:val="24"/>
-          <w:szCs w:val="24"/>
-        </w:rPr>
-        <w:t>current_index</w:t>
-      </w:r>
-      <w:proofErr w:type="spellEnd"/>
-      <w:r>
-        <w:rPr>
-          <w:b/>
-          <w:bCs/>
-          <w:sz w:val="24"/>
-          <w:szCs w:val="24"/>
-        </w:rPr>
-        <w:t xml:space="preserve"> = 6;</w:t>
-      </w:r>
-    </w:p>
-    <w:p>
-      <w:pPr>
-        <w:rPr>
-          <w:b/>
-          <w:bCs/>
-          <w:sz w:val="24"/>
-          <w:szCs w:val="24"/>
-        </w:rPr>
-      </w:pPr>
-      <w:r>
-        <w:rPr>
-          <w:b/>
-          <w:bCs/>
-          <w:sz w:val="24"/>
-          <w:szCs w:val="24"/>
-        </w:rPr>
-        <w:t xml:space="preserve"> </w:t>
-      </w:r>
-    </w:p>
-    <w:p>
-      <w:pPr>
-        <w:rPr>
-          <w:b/>
-          <w:bCs/>
-          <w:sz w:val="24"/>
-          <w:szCs w:val="24"/>
-        </w:rPr>
-      </w:pPr>
-      <w:r>
-        <w:rPr>
-          <w:b/>
-          <w:bCs/>
-          <w:sz w:val="24"/>
-          <w:szCs w:val="24"/>
-        </w:rPr>
-        <w:t xml:space="preserve">unsigned const int </w:t>
-      </w:r>
-      <w:proofErr w:type="spellStart"/>
-      <w:r>
-        <w:rPr>
-          <w:b/>
-          <w:bCs/>
-          <w:sz w:val="24"/>
-          <w:szCs w:val="24"/>
-        </w:rPr>
-        <w:t>OCR_table</w:t>
-      </w:r>
-      <w:proofErr w:type="spellEnd"/>
-      <w:r>
-        <w:rPr>
-          <w:b/>
-          <w:bCs/>
-          <w:sz w:val="24"/>
-          <w:szCs w:val="24"/>
-        </w:rPr>
-        <w:t>[13] = {5, 25, 46, 66, 86, 107, 128, 148, 168, 188, 209, 229, 250};</w:t>
-      </w:r>
-    </w:p>
-    <w:p>
-      <w:pPr>
-        <w:rPr>
-          <w:b/>
-          <w:bCs/>
-          <w:sz w:val="24"/>
-          <w:szCs w:val="24"/>
-        </w:rPr>
-      </w:pPr>
-    </w:p>
-    <w:p>
-      <w:pPr>
-        <w:rPr>
-          <w:b/>
-          <w:bCs/>
-          <w:sz w:val="24"/>
-          <w:szCs w:val="24"/>
-        </w:rPr>
-      </w:pPr>
-      <w:r>
-        <w:rPr>
-          <w:b/>
-          <w:bCs/>
-          <w:sz w:val="24"/>
-          <w:szCs w:val="24"/>
-        </w:rPr>
-        <w:t xml:space="preserve">int main(void){  </w:t>
-      </w:r>
-    </w:p>
-    <w:p>
-      <w:pPr>
-        <w:rPr>
-          <w:b/>
-          <w:bCs/>
-          <w:sz w:val="24"/>
-          <w:szCs w:val="24"/>
-        </w:rPr>
-      </w:pPr>
-      <w:r>
-        <w:rPr>
-          <w:b/>
-          <w:bCs/>
-          <w:sz w:val="24"/>
-          <w:szCs w:val="24"/>
-        </w:rPr>
-        <w:t xml:space="preserve">    </w:t>
-      </w:r>
-    </w:p>
-    <w:p>
-      <w:pPr>
-        <w:rPr>
-          <w:b/>
-          <w:bCs/>
-          <w:sz w:val="24"/>
-          <w:szCs w:val="24"/>
-        </w:rPr>
-      </w:pPr>
-      <w:r>
-        <w:rPr>
-          <w:b/>
-          <w:bCs/>
-          <w:sz w:val="24"/>
-          <w:szCs w:val="24"/>
-        </w:rPr>
-        <w:t xml:space="preserve">    </w:t>
-      </w:r>
-    </w:p>
-    <w:p>
-      <w:pPr>
-        <w:rPr>
-          <w:b/>
-          <w:bCs/>
-          <w:sz w:val="24"/>
-          <w:szCs w:val="24"/>
-        </w:rPr>
-      </w:pPr>
-      <w:r>
-        <w:rPr>
-          <w:b/>
-          <w:bCs/>
-          <w:sz w:val="24"/>
-          <w:szCs w:val="24"/>
-        </w:rPr>
-        <w:t xml:space="preserve">    DDRB = 0xFF;        //PORTB outputs </w:t>
-      </w:r>
-    </w:p>
-    <w:p>
-      <w:pPr>
-        <w:rPr>
-          <w:b/>
-          <w:bCs/>
-          <w:sz w:val="24"/>
-          <w:szCs w:val="24"/>
-        </w:rPr>
-      </w:pPr>
-      <w:r>
-        <w:rPr>
-          <w:b/>
-          <w:bCs/>
-          <w:sz w:val="24"/>
-          <w:szCs w:val="24"/>
-        </w:rPr>
-        <w:t xml:space="preserve">    DDRD = 0x9F;        //5 first bits as output and the PD7 (last)</w:t>
-      </w:r>
-    </w:p>
-    <w:p>
-      <w:pPr>
-        <w:rPr>
-          <w:b/>
-          <w:bCs/>
-          <w:sz w:val="24"/>
-          <w:szCs w:val="24"/>
-        </w:rPr>
-      </w:pPr>
-      <w:r>
-        <w:rPr>
-          <w:b/>
-          <w:bCs/>
-          <w:sz w:val="24"/>
-          <w:szCs w:val="24"/>
-        </w:rPr>
-        <w:lastRenderedPageBreak/>
-        <w:t xml:space="preserve">    PORTB = 0x00;</w:t>
-      </w:r>
-    </w:p>
-    <w:p>
-      <w:pPr>
-        <w:rPr>
-          <w:b/>
-          <w:bCs/>
-          <w:sz w:val="24"/>
-          <w:szCs w:val="24"/>
-        </w:rPr>
-      </w:pPr>
-      <w:r>
-        <w:rPr>
-          <w:b/>
-          <w:bCs/>
-          <w:sz w:val="24"/>
-          <w:szCs w:val="24"/>
-        </w:rPr>
-        <w:t xml:space="preserve">    PORTD = 0x00;</w:t>
-      </w:r>
-    </w:p>
-    <w:p>
-      <w:pPr>
-        <w:rPr>
-          <w:b/>
-          <w:bCs/>
-          <w:sz w:val="24"/>
-          <w:szCs w:val="24"/>
-        </w:rPr>
-      </w:pPr>
-      <w:r>
-        <w:rPr>
-          <w:b/>
-          <w:bCs/>
-          <w:sz w:val="24"/>
-          <w:szCs w:val="24"/>
-        </w:rPr>
-        <w:t xml:space="preserve">    </w:t>
-      </w:r>
-    </w:p>
-    <w:p>
-      <w:pPr>
-        <w:rPr>
-          <w:b/>
-          <w:bCs/>
-          <w:sz w:val="24"/>
-          <w:szCs w:val="24"/>
-        </w:rPr>
-      </w:pPr>
-    </w:p>
-    <w:p>
-      <w:pPr>
-        <w:rPr>
-          <w:b/>
-          <w:bCs/>
-          <w:sz w:val="24"/>
-          <w:szCs w:val="24"/>
-        </w:rPr>
-      </w:pPr>
-      <w:r>
-        <w:rPr>
-          <w:b/>
-          <w:bCs/>
-          <w:sz w:val="24"/>
-          <w:szCs w:val="24"/>
-        </w:rPr>
-        <w:t xml:space="preserve">    // Initialize TMR1A in fast PWM 8-bit mode with non-inverted output</w:t>
-      </w:r>
-    </w:p>
-    <w:p>
-      <w:pPr>
-        <w:rPr>
-          <w:b/>
-          <w:bCs/>
-          <w:sz w:val="24"/>
-          <w:szCs w:val="24"/>
-        </w:rPr>
-      </w:pPr>
-      <w:r>
-        <w:rPr>
-          <w:b/>
-          <w:bCs/>
-          <w:sz w:val="24"/>
-          <w:szCs w:val="24"/>
-        </w:rPr>
-        <w:t xml:space="preserve">    // </w:t>
-      </w:r>
-      <w:proofErr w:type="spellStart"/>
-      <w:r>
-        <w:rPr>
-          <w:b/>
-          <w:bCs/>
-          <w:sz w:val="24"/>
-          <w:szCs w:val="24"/>
-        </w:rPr>
-        <w:t>Prescaler</w:t>
-      </w:r>
-      <w:proofErr w:type="spellEnd"/>
-      <w:r>
-        <w:rPr>
-          <w:b/>
-          <w:bCs/>
-          <w:sz w:val="24"/>
-          <w:szCs w:val="24"/>
-        </w:rPr>
-        <w:t xml:space="preserve"> = 1, to get 62.5kHz waveform in PB1</w:t>
-      </w:r>
-    </w:p>
-    <w:p>
-      <w:pPr>
-        <w:rPr>
-          <w:b/>
-          <w:bCs/>
-          <w:sz w:val="24"/>
-          <w:szCs w:val="24"/>
-        </w:rPr>
-      </w:pPr>
-      <w:r>
-        <w:rPr>
-          <w:b/>
-          <w:bCs/>
-          <w:sz w:val="24"/>
-          <w:szCs w:val="24"/>
-        </w:rPr>
-        <w:t xml:space="preserve">    //TCCR1A = (1 &lt;&lt; WGM10) | (1 &lt;&lt; COM1A1);</w:t>
-      </w:r>
-    </w:p>
-    <w:p>
-      <w:pPr>
-        <w:rPr>
-          <w:b/>
-          <w:bCs/>
-          <w:sz w:val="24"/>
-          <w:szCs w:val="24"/>
-        </w:rPr>
-      </w:pPr>
-      <w:r>
-        <w:rPr>
-          <w:b/>
-          <w:bCs/>
-          <w:sz w:val="24"/>
-          <w:szCs w:val="24"/>
-        </w:rPr>
-        <w:t xml:space="preserve">    //TCCR1B = (1 &lt;&lt; CS10) | (1 &lt;&lt; WGM12);</w:t>
-      </w:r>
-    </w:p>
-    <w:p>
-      <w:pPr>
-        <w:rPr>
-          <w:b/>
-          <w:bCs/>
-          <w:sz w:val="24"/>
-          <w:szCs w:val="24"/>
-        </w:rPr>
-      </w:pPr>
-      <w:r>
-        <w:rPr>
-          <w:b/>
-          <w:bCs/>
-          <w:sz w:val="24"/>
-          <w:szCs w:val="24"/>
-        </w:rPr>
-        <w:t xml:space="preserve">    TCCR1B = 0x0C;</w:t>
-      </w:r>
-    </w:p>
-    <w:p>
-      <w:pPr>
-        <w:rPr>
-          <w:b/>
-          <w:bCs/>
-          <w:sz w:val="24"/>
-          <w:szCs w:val="24"/>
-        </w:rPr>
-      </w:pPr>
-      <w:r>
-        <w:rPr>
-          <w:b/>
-          <w:bCs/>
-          <w:sz w:val="24"/>
-          <w:szCs w:val="24"/>
-        </w:rPr>
-        <w:t xml:space="preserve">    TCCR1A = 0x81;</w:t>
-      </w:r>
-    </w:p>
-    <w:p>
-      <w:pPr>
-        <w:rPr>
-          <w:b/>
-          <w:bCs/>
-          <w:sz w:val="24"/>
-          <w:szCs w:val="24"/>
-        </w:rPr>
-      </w:pPr>
-      <w:r>
-        <w:rPr>
-          <w:b/>
-          <w:bCs/>
-          <w:sz w:val="24"/>
-          <w:szCs w:val="24"/>
-        </w:rPr>
-        <w:t xml:space="preserve">    // I have deleted the (0 &lt;&lt; ... ) </w:t>
-      </w:r>
-      <w:proofErr w:type="spellStart"/>
-      <w:r>
-        <w:rPr>
-          <w:b/>
-          <w:bCs/>
-          <w:sz w:val="24"/>
-          <w:szCs w:val="24"/>
-        </w:rPr>
-        <w:t>i</w:t>
-      </w:r>
-      <w:proofErr w:type="spellEnd"/>
-      <w:r>
-        <w:rPr>
-          <w:b/>
-          <w:bCs/>
-          <w:sz w:val="24"/>
-          <w:szCs w:val="24"/>
-        </w:rPr>
-        <w:t xml:space="preserve"> had in assembly code, </w:t>
-      </w:r>
-      <w:proofErr w:type="spellStart"/>
-      <w:r>
-        <w:rPr>
-          <w:b/>
-          <w:bCs/>
-          <w:sz w:val="24"/>
-          <w:szCs w:val="24"/>
-        </w:rPr>
-        <w:t>non necessary</w:t>
-      </w:r>
-      <w:proofErr w:type="spellEnd"/>
-      <w:r>
-        <w:rPr>
-          <w:b/>
-          <w:bCs/>
-          <w:sz w:val="24"/>
-          <w:szCs w:val="24"/>
-        </w:rPr>
-        <w:t xml:space="preserve"> ones</w:t>
-      </w:r>
-    </w:p>
-    <w:p>
-      <w:pPr>
-        <w:rPr>
-          <w:b/>
-          <w:bCs/>
-          <w:sz w:val="24"/>
-          <w:szCs w:val="24"/>
-        </w:rPr>
-      </w:pPr>
-    </w:p>
-    <w:p>
-      <w:pPr>
-        <w:rPr>
-          <w:b/>
-          <w:bCs/>
-          <w:sz w:val="24"/>
-          <w:szCs w:val="24"/>
-        </w:rPr>
-      </w:pPr>
-    </w:p>
-    <w:p>
-      <w:pPr>
-        <w:rPr>
-          <w:b/>
-          <w:bCs/>
-          <w:sz w:val="24"/>
-          <w:szCs w:val="24"/>
-        </w:rPr>
-      </w:pPr>
-      <w:r>
-        <w:rPr>
-          <w:b/>
-          <w:bCs/>
-          <w:sz w:val="24"/>
-          <w:szCs w:val="24"/>
-        </w:rPr>
-        <w:t xml:space="preserve">    /* Chose ADC channel (ADC1) to read from PB1_PWM, ends in ...0001</w:t>
-      </w:r>
-    </w:p>
-    <w:p>
-      <w:pPr>
-        <w:rPr>
-          <w:b/>
-          <w:bCs/>
-          <w:sz w:val="24"/>
-          <w:szCs w:val="24"/>
-        </w:rPr>
-      </w:pPr>
-      <w:r>
-        <w:rPr>
-          <w:b/>
-          <w:bCs/>
-          <w:sz w:val="24"/>
-          <w:szCs w:val="24"/>
-        </w:rPr>
-        <w:t xml:space="preserve">     * For voltage reference selection: REFS0 = 1, REFS1 = 0 </w:t>
-      </w:r>
-    </w:p>
-    <w:p>
-      <w:pPr>
-        <w:rPr>
-          <w:b/>
-          <w:bCs/>
-          <w:sz w:val="24"/>
-          <w:szCs w:val="24"/>
-        </w:rPr>
-      </w:pPr>
-      <w:r>
-        <w:rPr>
-          <w:b/>
-          <w:bCs/>
-          <w:sz w:val="24"/>
-          <w:szCs w:val="24"/>
-        </w:rPr>
-        <w:t xml:space="preserve">     * Right adjustment: ADLAR = 0</w:t>
-      </w:r>
-    </w:p>
-    <w:p>
-      <w:pPr>
-        <w:rPr>
-          <w:b/>
-          <w:bCs/>
-          <w:sz w:val="24"/>
-          <w:szCs w:val="24"/>
-        </w:rPr>
-      </w:pPr>
-      <w:r>
-        <w:rPr>
-          <w:b/>
-          <w:bCs/>
-          <w:sz w:val="24"/>
-          <w:szCs w:val="24"/>
-        </w:rPr>
-        <w:t xml:space="preserve">     * ADC1: MUX3 = 0, MUX2 = 0, MUX1 = 0, MUX0 = 1</w:t>
-      </w:r>
-    </w:p>
-    <w:p>
-      <w:pPr>
-        <w:rPr>
-          <w:b/>
-          <w:bCs/>
-          <w:sz w:val="24"/>
-          <w:szCs w:val="24"/>
-        </w:rPr>
-      </w:pPr>
-      <w:r>
-        <w:rPr>
-          <w:b/>
-          <w:bCs/>
-          <w:sz w:val="24"/>
-          <w:szCs w:val="24"/>
-        </w:rPr>
-        <w:t xml:space="preserve">     */</w:t>
-      </w:r>
-    </w:p>
-    <w:p>
-      <w:pPr>
-        <w:rPr>
-          <w:b/>
-          <w:bCs/>
-          <w:sz w:val="24"/>
-          <w:szCs w:val="24"/>
-        </w:rPr>
-      </w:pPr>
-      <w:r>
-        <w:rPr>
-          <w:b/>
-          <w:bCs/>
-          <w:sz w:val="24"/>
-          <w:szCs w:val="24"/>
-        </w:rPr>
-        <w:t xml:space="preserve">    ADMUX = (1 &lt;&lt; REFS0) | (1 &lt;&lt; MUX0);</w:t>
-      </w:r>
-    </w:p>
-    <w:p>
-      <w:pPr>
-        <w:rPr>
-          <w:b/>
-          <w:bCs/>
-          <w:sz w:val="24"/>
-          <w:szCs w:val="24"/>
-        </w:rPr>
-      </w:pPr>
-      <w:r>
-        <w:rPr>
-          <w:b/>
-          <w:bCs/>
-          <w:sz w:val="24"/>
-          <w:szCs w:val="24"/>
-        </w:rPr>
-        <w:t xml:space="preserve">    // Same as the above ADMUX = 0b01000001;</w:t>
-      </w:r>
-    </w:p>
-    <w:p>
-      <w:pPr>
-        <w:rPr>
-          <w:b/>
-          <w:bCs/>
-          <w:sz w:val="24"/>
-          <w:szCs w:val="24"/>
-        </w:rPr>
-      </w:pPr>
-      <w:r>
-        <w:rPr>
-          <w:b/>
-          <w:bCs/>
-          <w:sz w:val="24"/>
-          <w:szCs w:val="24"/>
-        </w:rPr>
-        <w:t xml:space="preserve">    </w:t>
-      </w:r>
-    </w:p>
-    <w:p>
-      <w:pPr>
-        <w:rPr>
-          <w:b/>
-          <w:bCs/>
-          <w:sz w:val="24"/>
-          <w:szCs w:val="24"/>
-        </w:rPr>
-      </w:pPr>
-      <w:r>
-        <w:rPr>
-          <w:b/>
-          <w:bCs/>
-          <w:sz w:val="24"/>
-          <w:szCs w:val="24"/>
-        </w:rPr>
-        <w:t xml:space="preserve">    /* Enable ADC: ADEN = 1</w:t>
-      </w:r>
-    </w:p>
-    <w:p>
-      <w:pPr>
-        <w:rPr>
-          <w:b/>
-          <w:bCs/>
-          <w:sz w:val="24"/>
-          <w:szCs w:val="24"/>
-        </w:rPr>
-      </w:pPr>
-      <w:r>
-        <w:rPr>
-          <w:b/>
-          <w:bCs/>
-          <w:sz w:val="24"/>
-          <w:szCs w:val="24"/>
-        </w:rPr>
-        <w:t xml:space="preserve">     * No conversion from analog to digital yet: ADSC = 0</w:t>
-      </w:r>
-    </w:p>
-    <w:p>
-      <w:pPr>
-        <w:rPr>
-          <w:b/>
-          <w:bCs/>
-          <w:sz w:val="24"/>
-          <w:szCs w:val="24"/>
-        </w:rPr>
-      </w:pPr>
-      <w:r>
-        <w:rPr>
-          <w:b/>
-          <w:bCs/>
-          <w:sz w:val="24"/>
-          <w:szCs w:val="24"/>
-        </w:rPr>
-        <w:t xml:space="preserve">     * Disable ADC interrupt: ADIE = 0 </w:t>
-      </w:r>
-    </w:p>
-    <w:p>
-      <w:pPr>
-        <w:rPr>
-          <w:b/>
-          <w:bCs/>
-          <w:sz w:val="24"/>
-          <w:szCs w:val="24"/>
-        </w:rPr>
-      </w:pPr>
-      <w:r>
-        <w:rPr>
-          <w:b/>
-          <w:bCs/>
-          <w:sz w:val="24"/>
-          <w:szCs w:val="24"/>
-        </w:rPr>
-        <w:t xml:space="preserve">     * </w:t>
-      </w:r>
-      <w:proofErr w:type="spellStart"/>
-      <w:r>
-        <w:rPr>
-          <w:b/>
-          <w:bCs/>
-          <w:sz w:val="24"/>
-          <w:szCs w:val="24"/>
-        </w:rPr>
-        <w:t>Prescaler</w:t>
-      </w:r>
-      <w:proofErr w:type="spellEnd"/>
-      <w:r>
-        <w:rPr>
-          <w:b/>
-          <w:bCs/>
-          <w:sz w:val="24"/>
-          <w:szCs w:val="24"/>
-        </w:rPr>
-        <w:t xml:space="preserve">: </w:t>
-      </w:r>
-      <w:proofErr w:type="spellStart"/>
-      <w:r>
-        <w:rPr>
-          <w:b/>
-          <w:bCs/>
-          <w:sz w:val="24"/>
-          <w:szCs w:val="24"/>
-        </w:rPr>
-        <w:t>f_ADC</w:t>
-      </w:r>
-      <w:proofErr w:type="spellEnd"/>
-      <w:r>
-        <w:rPr>
-          <w:b/>
-          <w:bCs/>
-          <w:sz w:val="24"/>
-          <w:szCs w:val="24"/>
-        </w:rPr>
-        <w:t xml:space="preserve"> = 16MHz / </w:t>
-      </w:r>
-      <w:proofErr w:type="spellStart"/>
-      <w:r>
-        <w:rPr>
-          <w:b/>
-          <w:bCs/>
-          <w:sz w:val="24"/>
-          <w:szCs w:val="24"/>
-        </w:rPr>
-        <w:t>prescaler</w:t>
-      </w:r>
-      <w:proofErr w:type="spellEnd"/>
-      <w:r>
-        <w:rPr>
-          <w:b/>
-          <w:bCs/>
-          <w:sz w:val="24"/>
-          <w:szCs w:val="24"/>
-        </w:rPr>
-        <w:t xml:space="preserve"> and</w:t>
-      </w:r>
-    </w:p>
-    <w:p>
-      <w:pPr>
-        <w:rPr>
-          <w:b/>
-          <w:bCs/>
-          <w:sz w:val="24"/>
-          <w:szCs w:val="24"/>
-        </w:rPr>
-      </w:pPr>
-      <w:r>
-        <w:rPr>
-          <w:b/>
-          <w:bCs/>
-          <w:sz w:val="24"/>
-          <w:szCs w:val="24"/>
-        </w:rPr>
-        <w:t xml:space="preserve">     * 50kHz &lt;= </w:t>
-      </w:r>
-      <w:proofErr w:type="spellStart"/>
-      <w:r>
-        <w:rPr>
-          <w:b/>
-          <w:bCs/>
-          <w:sz w:val="24"/>
-          <w:szCs w:val="24"/>
-        </w:rPr>
-        <w:t>f_ADC</w:t>
-      </w:r>
-      <w:proofErr w:type="spellEnd"/>
-      <w:r>
-        <w:rPr>
-          <w:b/>
-          <w:bCs/>
-          <w:sz w:val="24"/>
-          <w:szCs w:val="24"/>
-        </w:rPr>
-        <w:t xml:space="preserve"> &lt;= 200kHz for 10-bits accuracy. So,</w:t>
-      </w:r>
-    </w:p>
-    <w:p>
-      <w:pPr>
-        <w:rPr>
-          <w:b/>
-          <w:bCs/>
-          <w:sz w:val="24"/>
-          <w:szCs w:val="24"/>
-        </w:rPr>
-      </w:pPr>
-      <w:r>
-        <w:rPr>
-          <w:b/>
-          <w:bCs/>
-          <w:sz w:val="24"/>
-          <w:szCs w:val="24"/>
-        </w:rPr>
-        <w:t xml:space="preserve">     * division factor = 128 -&gt; gives </w:t>
-      </w:r>
-      <w:proofErr w:type="spellStart"/>
-      <w:r>
-        <w:rPr>
-          <w:b/>
-          <w:bCs/>
-          <w:sz w:val="24"/>
-          <w:szCs w:val="24"/>
-        </w:rPr>
-        <w:t>f_ADC</w:t>
-      </w:r>
-      <w:proofErr w:type="spellEnd"/>
-      <w:r>
-        <w:rPr>
-          <w:b/>
-          <w:bCs/>
-          <w:sz w:val="24"/>
-          <w:szCs w:val="24"/>
-        </w:rPr>
-        <w:t xml:space="preserve"> = 125kHz</w:t>
-      </w:r>
-    </w:p>
-    <w:p>
-      <w:pPr>
-        <w:rPr>
-          <w:b/>
-          <w:bCs/>
-          <w:sz w:val="24"/>
-          <w:szCs w:val="24"/>
-        </w:rPr>
-      </w:pPr>
-      <w:r>
-        <w:rPr>
-          <w:b/>
-          <w:bCs/>
-          <w:sz w:val="24"/>
-          <w:szCs w:val="24"/>
-        </w:rPr>
-        <w:lastRenderedPageBreak/>
-        <w:t xml:space="preserve">     */ </w:t>
-      </w:r>
-    </w:p>
-    <w:p>
-      <w:pPr>
-        <w:rPr>
-          <w:b/>
-          <w:bCs/>
-          <w:sz w:val="24"/>
-          <w:szCs w:val="24"/>
-        </w:rPr>
-      </w:pPr>
-      <w:r>
-        <w:rPr>
-          <w:b/>
-          <w:bCs/>
-          <w:sz w:val="24"/>
-          <w:szCs w:val="24"/>
-        </w:rPr>
-        <w:t xml:space="preserve">    ADCSRA = (1 &lt;&lt; ADEN) | (1 &lt;&lt; ADPS2) | (1 &lt;&lt; ADPS1) | (1 &lt;&lt; ADPS0); ;</w:t>
-      </w:r>
-    </w:p>
-    <w:p>
-      <w:pPr>
-        <w:rPr>
-          <w:b/>
-          <w:bCs/>
-          <w:sz w:val="24"/>
-          <w:szCs w:val="24"/>
-        </w:rPr>
-      </w:pPr>
-      <w:r>
-        <w:rPr>
-          <w:b/>
-          <w:bCs/>
-          <w:sz w:val="24"/>
-          <w:szCs w:val="24"/>
-        </w:rPr>
-        <w:t xml:space="preserve">    // Same as the above ADCSRA = 0b10000111;</w:t>
-      </w:r>
-    </w:p>
-    <w:p>
-      <w:pPr>
-        <w:rPr>
-          <w:b/>
-          <w:bCs/>
-          <w:sz w:val="24"/>
-          <w:szCs w:val="24"/>
-        </w:rPr>
-      </w:pPr>
-    </w:p>
-    <w:p>
-      <w:pPr>
-        <w:rPr>
-          <w:b/>
-          <w:bCs/>
-          <w:sz w:val="24"/>
-          <w:szCs w:val="24"/>
-        </w:rPr>
-      </w:pPr>
-      <w:r>
-        <w:rPr>
-          <w:b/>
-          <w:bCs/>
-          <w:sz w:val="24"/>
-          <w:szCs w:val="24"/>
-        </w:rPr>
-        <w:t xml:space="preserve">    while(1)</w:t>
-      </w:r>
-    </w:p>
-    <w:p>
-      <w:pPr>
-        <w:rPr>
-          <w:b/>
-          <w:bCs/>
-          <w:sz w:val="24"/>
-          <w:szCs w:val="24"/>
-        </w:rPr>
-      </w:pPr>
-      <w:r>
-        <w:rPr>
-          <w:b/>
-          <w:bCs/>
-          <w:sz w:val="24"/>
-          <w:szCs w:val="24"/>
-        </w:rPr>
-        <w:t xml:space="preserve">    {</w:t>
-      </w:r>
-    </w:p>
-    <w:p>
-      <w:pPr>
-        <w:rPr>
-          <w:b/>
-          <w:bCs/>
-          <w:sz w:val="24"/>
-          <w:szCs w:val="24"/>
-        </w:rPr>
-      </w:pPr>
-      <w:r>
-        <w:rPr>
-          <w:b/>
-          <w:bCs/>
-          <w:sz w:val="24"/>
-          <w:szCs w:val="24"/>
-        </w:rPr>
-        <w:t xml:space="preserve">        int counter = 0;</w:t>
-      </w:r>
-    </w:p>
-    <w:p>
-      <w:pPr>
-        <w:rPr>
-          <w:b/>
-          <w:bCs/>
-          <w:sz w:val="24"/>
-          <w:szCs w:val="24"/>
-        </w:rPr>
-      </w:pPr>
-      <w:r>
-        <w:rPr>
-          <w:b/>
-          <w:bCs/>
-          <w:sz w:val="24"/>
-          <w:szCs w:val="24"/>
-        </w:rPr>
-        <w:t xml:space="preserve">        result = 0;</w:t>
-      </w:r>
-    </w:p>
-    <w:p>
-      <w:pPr>
-        <w:rPr>
-          <w:b/>
-          <w:bCs/>
-          <w:sz w:val="24"/>
-          <w:szCs w:val="24"/>
-        </w:rPr>
-      </w:pPr>
-      <w:r>
-        <w:rPr>
-          <w:b/>
-          <w:bCs/>
-          <w:sz w:val="24"/>
-          <w:szCs w:val="24"/>
-        </w:rPr>
-        <w:t xml:space="preserve">        while (counter!=16)</w:t>
-      </w:r>
-    </w:p>
-    <w:p>
-      <w:pPr>
-        <w:rPr>
-          <w:b/>
-          <w:bCs/>
-          <w:sz w:val="24"/>
-          <w:szCs w:val="24"/>
-        </w:rPr>
-      </w:pPr>
-      <w:r>
-        <w:rPr>
-          <w:b/>
-          <w:bCs/>
-          <w:sz w:val="24"/>
-          <w:szCs w:val="24"/>
-        </w:rPr>
-        <w:t xml:space="preserve">        {</w:t>
-      </w:r>
-    </w:p>
-    <w:p>
-      <w:pPr>
-        <w:rPr>
-          <w:b/>
-          <w:bCs/>
-          <w:sz w:val="24"/>
-          <w:szCs w:val="24"/>
-        </w:rPr>
-      </w:pPr>
-      <w:r>
-        <w:rPr>
-          <w:b/>
-          <w:bCs/>
-          <w:sz w:val="24"/>
-          <w:szCs w:val="24"/>
-        </w:rPr>
-        <w:t xml:space="preserve">            input = ~PIND;</w:t>
-      </w:r>
-    </w:p>
-    <w:p>
-      <w:pPr>
-        <w:rPr>
-          <w:b/>
-          <w:bCs/>
-          <w:sz w:val="24"/>
-          <w:szCs w:val="24"/>
-        </w:rPr>
-      </w:pPr>
-      <w:r>
-        <w:rPr>
-          <w:b/>
-          <w:bCs/>
-          <w:sz w:val="24"/>
-          <w:szCs w:val="24"/>
-        </w:rPr>
-        <w:t xml:space="preserve">            input = (input &amp; 0x60);</w:t>
-      </w:r>
-    </w:p>
-    <w:p>
-      <w:pPr>
-        <w:rPr>
-          <w:b/>
-          <w:bCs/>
-          <w:sz w:val="24"/>
-          <w:szCs w:val="24"/>
-        </w:rPr>
-      </w:pPr>
-      <w:r>
-        <w:rPr>
-          <w:b/>
-          <w:bCs/>
-          <w:sz w:val="24"/>
-          <w:szCs w:val="24"/>
-        </w:rPr>
-        <w:t xml:space="preserve">            </w:t>
-      </w:r>
-    </w:p>
-    <w:p>
-      <w:pPr>
-        <w:rPr>
-          <w:b/>
-          <w:bCs/>
-          <w:sz w:val="24"/>
-          <w:szCs w:val="24"/>
-        </w:rPr>
-      </w:pPr>
-      <w:r>
-        <w:rPr>
-          <w:b/>
-          <w:bCs/>
-          <w:sz w:val="24"/>
-          <w:szCs w:val="24"/>
-        </w:rPr>
-        <w:t xml:space="preserve">            OCR1AL = </w:t>
-      </w:r>
-      <w:proofErr w:type="spellStart"/>
-      <w:r>
-        <w:rPr>
-          <w:b/>
-          <w:bCs/>
-          <w:sz w:val="24"/>
-          <w:szCs w:val="24"/>
-        </w:rPr>
-        <w:t>OCR_table</w:t>
-      </w:r>
-      <w:proofErr w:type="spellEnd"/>
-      <w:r>
-        <w:rPr>
-          <w:b/>
-          <w:bCs/>
-          <w:sz w:val="24"/>
-          <w:szCs w:val="24"/>
-        </w:rPr>
-        <w:t>[</w:t>
-      </w:r>
-      <w:proofErr w:type="spellStart"/>
-      <w:r>
-        <w:rPr>
-          <w:b/>
-          <w:bCs/>
-          <w:sz w:val="24"/>
-          <w:szCs w:val="24"/>
-        </w:rPr>
-        <w:t>current_index</w:t>
-      </w:r>
-      <w:proofErr w:type="spellEnd"/>
-      <w:r>
-        <w:rPr>
-          <w:b/>
-          <w:bCs/>
-          <w:sz w:val="24"/>
-          <w:szCs w:val="24"/>
-        </w:rPr>
-        <w:t>];</w:t>
-      </w:r>
-    </w:p>
-    <w:p>
-      <w:pPr>
-        <w:rPr>
-          <w:b/>
-          <w:bCs/>
-          <w:sz w:val="24"/>
-          <w:szCs w:val="24"/>
-        </w:rPr>
-      </w:pPr>
-    </w:p>
-    <w:p>
-      <w:pPr>
-        <w:rPr>
-          <w:b/>
-          <w:bCs/>
-          <w:sz w:val="24"/>
-          <w:szCs w:val="24"/>
-        </w:rPr>
-      </w:pPr>
-      <w:r>
-        <w:rPr>
-          <w:b/>
-          <w:bCs/>
-          <w:sz w:val="24"/>
-          <w:szCs w:val="24"/>
-        </w:rPr>
-        <w:t xml:space="preserve">            if(input == 0x60) continue;</w:t>
-      </w:r>
-    </w:p>
-    <w:p>
-      <w:pPr>
-        <w:rPr>
-          <w:b/>
-          <w:bCs/>
-          <w:sz w:val="24"/>
-          <w:szCs w:val="24"/>
-        </w:rPr>
-      </w:pPr>
-      <w:r>
-        <w:rPr>
-          <w:b/>
-          <w:bCs/>
-          <w:sz w:val="24"/>
-          <w:szCs w:val="24"/>
-        </w:rPr>
-        <w:t xml:space="preserve">            else if ((input == 0x20) &amp;&amp; (</w:t>
-      </w:r>
-      <w:proofErr w:type="spellStart"/>
-      <w:r>
-        <w:rPr>
-          <w:b/>
-          <w:bCs/>
-          <w:sz w:val="24"/>
-          <w:szCs w:val="24"/>
-        </w:rPr>
-        <w:t>current_index</w:t>
-      </w:r>
-      <w:proofErr w:type="spellEnd"/>
-      <w:r>
-        <w:rPr>
-          <w:b/>
-          <w:bCs/>
-          <w:sz w:val="24"/>
-          <w:szCs w:val="24"/>
-        </w:rPr>
-        <w:t xml:space="preserve"> != 0)) { //lower if pd5</w:t>
-      </w:r>
-    </w:p>
-    <w:p>
-      <w:pPr>
-        <w:rPr>
-          <w:b/>
-          <w:bCs/>
-          <w:sz w:val="24"/>
-          <w:szCs w:val="24"/>
-        </w:rPr>
-      </w:pPr>
-      <w:r>
-        <w:rPr>
-          <w:b/>
-          <w:bCs/>
-          <w:sz w:val="24"/>
-          <w:szCs w:val="24"/>
-        </w:rPr>
-        <w:t xml:space="preserve">                </w:t>
-      </w:r>
-      <w:proofErr w:type="spellStart"/>
-      <w:r>
-        <w:rPr>
-          <w:b/>
-          <w:bCs/>
-          <w:sz w:val="24"/>
-          <w:szCs w:val="24"/>
-        </w:rPr>
-        <w:t>current_index</w:t>
-      </w:r>
-      <w:proofErr w:type="spellEnd"/>
-      <w:r>
-        <w:rPr>
-          <w:b/>
-          <w:bCs/>
-          <w:sz w:val="24"/>
-          <w:szCs w:val="24"/>
-        </w:rPr>
-        <w:t>--;</w:t>
-      </w:r>
-    </w:p>
-    <w:p>
-      <w:pPr>
-        <w:rPr>
-          <w:b/>
-          <w:bCs/>
-          <w:sz w:val="24"/>
-          <w:szCs w:val="24"/>
-        </w:rPr>
-      </w:pPr>
-      <w:r>
-        <w:rPr>
-          <w:b/>
-          <w:bCs/>
-          <w:sz w:val="24"/>
-          <w:szCs w:val="24"/>
-        </w:rPr>
-        <w:t xml:space="preserve">                //PORTC = </w:t>
-      </w:r>
-      <w:proofErr w:type="spellStart"/>
-      <w:r>
-        <w:rPr>
-          <w:b/>
-          <w:bCs/>
-          <w:sz w:val="24"/>
-          <w:szCs w:val="24"/>
-        </w:rPr>
-        <w:t>OCR_table</w:t>
-      </w:r>
-      <w:proofErr w:type="spellEnd"/>
-      <w:r>
-        <w:rPr>
-          <w:b/>
-          <w:bCs/>
-          <w:sz w:val="24"/>
-          <w:szCs w:val="24"/>
-        </w:rPr>
-        <w:t>[</w:t>
-      </w:r>
-      <w:proofErr w:type="spellStart"/>
-      <w:r>
-        <w:rPr>
-          <w:b/>
-          <w:bCs/>
-          <w:sz w:val="24"/>
-          <w:szCs w:val="24"/>
-        </w:rPr>
-        <w:t>current_index</w:t>
-      </w:r>
-      <w:proofErr w:type="spellEnd"/>
-      <w:r>
-        <w:rPr>
-          <w:b/>
-          <w:bCs/>
-          <w:sz w:val="24"/>
-          <w:szCs w:val="24"/>
-        </w:rPr>
-        <w:t>];</w:t>
-      </w:r>
-    </w:p>
-    <w:p>
-      <w:pPr>
-        <w:rPr>
-          <w:b/>
-          <w:bCs/>
-          <w:sz w:val="24"/>
-          <w:szCs w:val="24"/>
-        </w:rPr>
-      </w:pPr>
-      <w:r>
-        <w:rPr>
-          <w:b/>
-          <w:bCs/>
-          <w:sz w:val="24"/>
-          <w:szCs w:val="24"/>
-        </w:rPr>
-        <w:t xml:space="preserve">                OCR1AL = </w:t>
-      </w:r>
-      <w:proofErr w:type="spellStart"/>
-      <w:r>
-        <w:rPr>
-          <w:b/>
-          <w:bCs/>
-          <w:sz w:val="24"/>
-          <w:szCs w:val="24"/>
-        </w:rPr>
-        <w:t>OCR_table</w:t>
-      </w:r>
-      <w:proofErr w:type="spellEnd"/>
-      <w:r>
-        <w:rPr>
-          <w:b/>
-          <w:bCs/>
-          <w:sz w:val="24"/>
-          <w:szCs w:val="24"/>
-        </w:rPr>
-        <w:t>[</w:t>
-      </w:r>
-      <w:proofErr w:type="spellStart"/>
-      <w:r>
-        <w:rPr>
-          <w:b/>
-          <w:bCs/>
-          <w:sz w:val="24"/>
-          <w:szCs w:val="24"/>
-        </w:rPr>
-        <w:t>current_index</w:t>
-      </w:r>
-      <w:proofErr w:type="spellEnd"/>
-      <w:r>
-        <w:rPr>
-          <w:b/>
-          <w:bCs/>
-          <w:sz w:val="24"/>
-          <w:szCs w:val="24"/>
-        </w:rPr>
-        <w:t>];</w:t>
-      </w:r>
-    </w:p>
-    <w:p>
-      <w:pPr>
-        <w:rPr>
-          <w:b/>
-          <w:bCs/>
-          <w:sz w:val="24"/>
-          <w:szCs w:val="24"/>
-        </w:rPr>
-      </w:pPr>
-      <w:r>
-        <w:rPr>
-          <w:b/>
-          <w:bCs/>
-          <w:sz w:val="24"/>
-          <w:szCs w:val="24"/>
-        </w:rPr>
-        <w:t xml:space="preserve">            }</w:t>
-      </w:r>
-    </w:p>
-    <w:p>
-      <w:pPr>
-        <w:rPr>
-          <w:b/>
-          <w:bCs/>
-          <w:sz w:val="24"/>
-          <w:szCs w:val="24"/>
-        </w:rPr>
-      </w:pPr>
-      <w:r>
-        <w:rPr>
-          <w:b/>
-          <w:bCs/>
-          <w:sz w:val="24"/>
-          <w:szCs w:val="24"/>
-        </w:rPr>
-        <w:t xml:space="preserve">            else if ((input == 0x40) &amp;&amp; (</w:t>
-      </w:r>
-      <w:proofErr w:type="spellStart"/>
-      <w:r>
-        <w:rPr>
-          <w:b/>
-          <w:bCs/>
-          <w:sz w:val="24"/>
-          <w:szCs w:val="24"/>
-        </w:rPr>
-        <w:t>current_index</w:t>
-      </w:r>
-      <w:proofErr w:type="spellEnd"/>
-      <w:r>
-        <w:rPr>
-          <w:b/>
-          <w:bCs/>
-          <w:sz w:val="24"/>
-          <w:szCs w:val="24"/>
-        </w:rPr>
-        <w:t xml:space="preserve"> != 12)){ //higher if pd6 is pressed</w:t>
-      </w:r>
-    </w:p>
-    <w:p>
-      <w:pPr>
-        <w:rPr>
-          <w:b/>
-          <w:bCs/>
-          <w:sz w:val="24"/>
-          <w:szCs w:val="24"/>
-        </w:rPr>
-      </w:pPr>
-      <w:r>
-        <w:rPr>
-          <w:b/>
-          <w:bCs/>
-          <w:sz w:val="24"/>
-          <w:szCs w:val="24"/>
-        </w:rPr>
-        <w:t xml:space="preserve">                </w:t>
-      </w:r>
-      <w:proofErr w:type="spellStart"/>
-      <w:r>
-        <w:rPr>
-          <w:b/>
-          <w:bCs/>
-          <w:sz w:val="24"/>
-          <w:szCs w:val="24"/>
-        </w:rPr>
-        <w:t>current_index</w:t>
-      </w:r>
-      <w:proofErr w:type="spellEnd"/>
-      <w:r>
-        <w:rPr>
-          <w:b/>
-          <w:bCs/>
-          <w:sz w:val="24"/>
-          <w:szCs w:val="24"/>
-        </w:rPr>
-        <w:t>++;</w:t>
-      </w:r>
-    </w:p>
-    <w:p>
-      <w:pPr>
-        <w:rPr>
-          <w:b/>
-          <w:bCs/>
-          <w:sz w:val="24"/>
-          <w:szCs w:val="24"/>
-        </w:rPr>
-      </w:pPr>
-      <w:r>
-        <w:rPr>
-          <w:b/>
-          <w:bCs/>
-          <w:sz w:val="24"/>
-          <w:szCs w:val="24"/>
-        </w:rPr>
-        <w:t xml:space="preserve">                //PORTC = </w:t>
-      </w:r>
-      <w:proofErr w:type="spellStart"/>
-      <w:r>
-        <w:rPr>
-          <w:b/>
-          <w:bCs/>
-          <w:sz w:val="24"/>
-          <w:szCs w:val="24"/>
-        </w:rPr>
-        <w:t>OCR_table</w:t>
-      </w:r>
-      <w:proofErr w:type="spellEnd"/>
-      <w:r>
-        <w:rPr>
-          <w:b/>
-          <w:bCs/>
-          <w:sz w:val="24"/>
-          <w:szCs w:val="24"/>
-        </w:rPr>
-        <w:t>[</w:t>
-      </w:r>
-      <w:proofErr w:type="spellStart"/>
-      <w:r>
-        <w:rPr>
-          <w:b/>
-          <w:bCs/>
-          <w:sz w:val="24"/>
-          <w:szCs w:val="24"/>
-        </w:rPr>
-        <w:t>current_index</w:t>
-      </w:r>
-      <w:proofErr w:type="spellEnd"/>
-      <w:r>
-        <w:rPr>
-          <w:b/>
-          <w:bCs/>
-          <w:sz w:val="24"/>
-          <w:szCs w:val="24"/>
-        </w:rPr>
-        <w:t>];</w:t>
-      </w:r>
-    </w:p>
-    <w:p>
-      <w:pPr>
-        <w:rPr>
-          <w:b/>
-          <w:bCs/>
-          <w:sz w:val="24"/>
-          <w:szCs w:val="24"/>
-        </w:rPr>
-      </w:pPr>
-      <w:r>
-        <w:rPr>
-          <w:b/>
-          <w:bCs/>
-          <w:sz w:val="24"/>
-          <w:szCs w:val="24"/>
-        </w:rPr>
-        <w:t xml:space="preserve">                OCR1AL = </w:t>
-      </w:r>
-      <w:proofErr w:type="spellStart"/>
-      <w:r>
-        <w:rPr>
-          <w:b/>
-          <w:bCs/>
-          <w:sz w:val="24"/>
-          <w:szCs w:val="24"/>
-        </w:rPr>
-        <w:t>OCR_table</w:t>
-      </w:r>
-      <w:proofErr w:type="spellEnd"/>
-      <w:r>
-        <w:rPr>
-          <w:b/>
-          <w:bCs/>
-          <w:sz w:val="24"/>
-          <w:szCs w:val="24"/>
-        </w:rPr>
-        <w:t>[</w:t>
-      </w:r>
-      <w:proofErr w:type="spellStart"/>
-      <w:r>
-        <w:rPr>
-          <w:b/>
-          <w:bCs/>
-          <w:sz w:val="24"/>
-          <w:szCs w:val="24"/>
-        </w:rPr>
-        <w:t>current_index</w:t>
-      </w:r>
-      <w:proofErr w:type="spellEnd"/>
-      <w:r>
-        <w:rPr>
-          <w:b/>
-          <w:bCs/>
-          <w:sz w:val="24"/>
-          <w:szCs w:val="24"/>
-        </w:rPr>
-        <w:t>];</w:t>
-      </w:r>
-    </w:p>
-    <w:p>
-      <w:pPr>
-        <w:rPr>
-          <w:b/>
-          <w:bCs/>
-          <w:sz w:val="24"/>
-          <w:szCs w:val="24"/>
-        </w:rPr>
-      </w:pPr>
-      <w:r>
-        <w:rPr>
-          <w:b/>
-          <w:bCs/>
-          <w:sz w:val="24"/>
-          <w:szCs w:val="24"/>
-        </w:rPr>
-        <w:t xml:space="preserve">            }</w:t>
-      </w:r>
-    </w:p>
-    <w:p>
-      <w:pPr>
-        <w:rPr>
-          <w:b/>
-          <w:bCs/>
-          <w:sz w:val="24"/>
-          <w:szCs w:val="24"/>
-        </w:rPr>
-      </w:pPr>
-      <w:r>
-        <w:rPr>
-          <w:b/>
-          <w:bCs/>
-          <w:sz w:val="24"/>
-          <w:szCs w:val="24"/>
-        </w:rPr>
-        <w:t xml:space="preserve">                      </w:t>
-      </w:r>
-    </w:p>
-    <w:p>
-      <w:pPr>
-        <w:rPr>
-          <w:b/>
-          <w:bCs/>
-          <w:sz w:val="24"/>
-          <w:szCs w:val="24"/>
-        </w:rPr>
-      </w:pPr>
-      <w:r>
-        <w:rPr>
-          <w:b/>
-          <w:bCs/>
-          <w:sz w:val="24"/>
-          <w:szCs w:val="24"/>
-        </w:rPr>
-        <w:lastRenderedPageBreak/>
-        <w:t xml:space="preserve">            _</w:t>
-      </w:r>
-      <w:proofErr w:type="spellStart"/>
-      <w:r>
-        <w:rPr>
-          <w:b/>
-          <w:bCs/>
-          <w:sz w:val="24"/>
-          <w:szCs w:val="24"/>
-        </w:rPr>
-        <w:t>delay_ms</w:t>
-      </w:r>
-      <w:proofErr w:type="spellEnd"/>
-      <w:r>
-        <w:rPr>
-          <w:b/>
-          <w:bCs/>
-          <w:sz w:val="24"/>
-          <w:szCs w:val="24"/>
-        </w:rPr>
-        <w:t>(100);</w:t>
-      </w:r>
-    </w:p>
-    <w:p>
-      <w:pPr>
-        <w:rPr>
-          <w:b/>
-          <w:bCs/>
-          <w:sz w:val="24"/>
-          <w:szCs w:val="24"/>
-        </w:rPr>
-      </w:pPr>
-      <w:r>
-        <w:rPr>
-          <w:b/>
-          <w:bCs/>
-          <w:sz w:val="24"/>
-          <w:szCs w:val="24"/>
-        </w:rPr>
-        <w:t xml:space="preserve">                </w:t>
-      </w:r>
-    </w:p>
-    <w:p>
-      <w:pPr>
-        <w:rPr>
-          <w:b/>
-          <w:bCs/>
-          <w:sz w:val="24"/>
-          <w:szCs w:val="24"/>
-        </w:rPr>
-      </w:pPr>
-      <w:r>
-        <w:rPr>
-          <w:b/>
-          <w:bCs/>
-          <w:sz w:val="24"/>
-          <w:szCs w:val="24"/>
-        </w:rPr>
-        <w:t xml:space="preserve">            </w:t>
-      </w:r>
-      <w:r>
-        <w:rPr>
-          <w:b/>
-          <w:bCs/>
-          <w:color w:val="FF0000"/>
-          <w:sz w:val="24"/>
-          <w:szCs w:val="24"/>
-        </w:rPr>
-        <w:t>ADCSRA |= 0x40;                 //start ADC</w:t>
-      </w:r>
-    </w:p>
-    <w:p>
-      <w:pPr>
-        <w:rPr>
-          <w:b/>
-          <w:bCs/>
-          <w:sz w:val="24"/>
-          <w:szCs w:val="24"/>
-        </w:rPr>
-      </w:pPr>
-      <w:r>
-        <w:rPr>
-          <w:b/>
-          <w:bCs/>
-          <w:sz w:val="24"/>
-          <w:szCs w:val="24"/>
-        </w:rPr>
-        <w:t xml:space="preserve">            </w:t>
-      </w:r>
-      <w:r>
-        <w:rPr>
-          <w:b/>
-          <w:bCs/>
-          <w:color w:val="FF0000"/>
-          <w:sz w:val="24"/>
-          <w:szCs w:val="24"/>
-        </w:rPr>
-        <w:t>while((ADCSRA&amp;0x40)!= 0x00){}   //while ?he conversion last hold fast</w:t>
-      </w:r>
-    </w:p>
-    <w:p>
-      <w:pPr>
-        <w:rPr>
-          <w:b/>
-          <w:bCs/>
-          <w:color w:val="FF0000"/>
-          <w:sz w:val="24"/>
-          <w:szCs w:val="24"/>
-        </w:rPr>
-      </w:pPr>
-      <w:r>
-        <w:rPr>
-          <w:b/>
-          <w:bCs/>
-          <w:sz w:val="24"/>
-          <w:szCs w:val="24"/>
-        </w:rPr>
-        <w:t xml:space="preserve">            </w:t>
-      </w:r>
-      <w:r>
-        <w:rPr>
-          <w:b/>
-          <w:bCs/>
-          <w:color w:val="FF0000"/>
-          <w:sz w:val="24"/>
-          <w:szCs w:val="24"/>
-        </w:rPr>
-        <w:t>result = result + ADC;</w:t>
-      </w:r>
-    </w:p>
-    <w:p>
-      <w:pPr>
-        <w:rPr>
-          <w:b/>
-          <w:bCs/>
-          <w:sz w:val="24"/>
-          <w:szCs w:val="24"/>
-        </w:rPr>
-      </w:pPr>
-      <w:r>
-        <w:rPr>
-          <w:b/>
-          <w:bCs/>
-          <w:sz w:val="24"/>
-          <w:szCs w:val="24"/>
-        </w:rPr>
-        <w:t xml:space="preserve">            </w:t>
-      </w:r>
-    </w:p>
-    <w:p>
-      <w:pPr>
-        <w:rPr>
-          <w:b/>
-          <w:bCs/>
-          <w:sz w:val="24"/>
-          <w:szCs w:val="24"/>
-        </w:rPr>
-      </w:pPr>
-      <w:r>
-        <w:rPr>
-          <w:b/>
-          <w:bCs/>
-          <w:sz w:val="24"/>
-          <w:szCs w:val="24"/>
-        </w:rPr>
-        <w:t xml:space="preserve">            counter++;</w:t>
-      </w:r>
-    </w:p>
-    <w:p>
-      <w:pPr>
-        <w:rPr>
-          <w:b/>
-          <w:bCs/>
-          <w:sz w:val="24"/>
-          <w:szCs w:val="24"/>
-        </w:rPr>
-      </w:pPr>
-      <w:r>
-        <w:rPr>
-          <w:b/>
-          <w:bCs/>
-          <w:sz w:val="24"/>
-          <w:szCs w:val="24"/>
-        </w:rPr>
-        <w:t xml:space="preserve">        }</w:t>
-      </w:r>
-    </w:p>
-    <w:p>
-      <w:pPr>
-        <w:rPr>
-          <w:b/>
-          <w:bCs/>
-          <w:sz w:val="24"/>
-          <w:szCs w:val="24"/>
-        </w:rPr>
-      </w:pPr>
-      <w:r>
-        <w:rPr>
-          <w:b/>
-          <w:bCs/>
-          <w:sz w:val="24"/>
-          <w:szCs w:val="24"/>
-        </w:rPr>
-        <w:t xml:space="preserve">        </w:t>
-      </w:r>
-    </w:p>
-    <w:p>
-      <w:pPr>
-        <w:rPr>
-          <w:b/>
-          <w:bCs/>
-          <w:color w:val="FF0000"/>
-          <w:sz w:val="24"/>
-          <w:szCs w:val="24"/>
-        </w:rPr>
-      </w:pPr>
-      <w:r>
-        <w:rPr>
-          <w:b/>
-          <w:bCs/>
-          <w:sz w:val="24"/>
-          <w:szCs w:val="24"/>
-        </w:rPr>
-        <w:t xml:space="preserve">        </w:t>
-      </w:r>
-      <w:r>
-        <w:rPr>
-          <w:b/>
-          <w:bCs/>
-          <w:color w:val="FF0000"/>
-          <w:sz w:val="24"/>
-          <w:szCs w:val="24"/>
-        </w:rPr>
-        <w:t>result = (result &gt;&gt; 4);</w:t>
-      </w:r>
-    </w:p>
-    <w:p>
-      <w:pPr>
-        <w:rPr>
-          <w:b/>
-          <w:bCs/>
-          <w:sz w:val="24"/>
-          <w:szCs w:val="24"/>
-        </w:rPr>
-      </w:pPr>
-      <w:r>
-        <w:rPr>
-          <w:b/>
-          <w:bCs/>
-          <w:sz w:val="24"/>
-          <w:szCs w:val="24"/>
-        </w:rPr>
-        <w:t xml:space="preserve">        </w:t>
-      </w:r>
-    </w:p>
-    <w:p>
-      <w:pPr>
-        <w:rPr>
-          <w:b/>
-          <w:bCs/>
-          <w:color w:val="FF0000"/>
-          <w:sz w:val="24"/>
-          <w:szCs w:val="24"/>
-        </w:rPr>
-      </w:pPr>
-      <w:r>
-        <w:rPr>
-          <w:b/>
-          <w:bCs/>
-          <w:color w:val="FF0000"/>
-          <w:sz w:val="24"/>
-          <w:szCs w:val="24"/>
-        </w:rPr>
-        <w:t xml:space="preserve">        if ((result &gt;= 0) &amp;&amp; (result &lt;= 200)) PORTD = 0x01;</w:t>
-      </w:r>
-    </w:p>
-    <w:p>
-      <w:pPr>
-        <w:rPr>
-          <w:b/>
-          <w:bCs/>
-          <w:color w:val="FF0000"/>
-          <w:sz w:val="24"/>
-          <w:szCs w:val="24"/>
-        </w:rPr>
-      </w:pPr>
-      <w:r>
-        <w:rPr>
-          <w:b/>
-          <w:bCs/>
-          <w:color w:val="FF0000"/>
-          <w:sz w:val="24"/>
-          <w:szCs w:val="24"/>
-        </w:rPr>
-        <w:t xml:space="preserve">        else if (result &lt;= 400) PORTD = 0x02;</w:t>
-      </w:r>
-    </w:p>
-    <w:p>
-      <w:pPr>
-        <w:rPr>
-          <w:b/>
-          <w:bCs/>
-          <w:color w:val="FF0000"/>
-          <w:sz w:val="24"/>
-          <w:szCs w:val="24"/>
-        </w:rPr>
-      </w:pPr>
-      <w:r>
-        <w:rPr>
-          <w:b/>
-          <w:bCs/>
-          <w:color w:val="FF0000"/>
-          <w:sz w:val="24"/>
-          <w:szCs w:val="24"/>
-        </w:rPr>
-        <w:t xml:space="preserve">        else if (result &lt;= 600) PORTD = 0x04;</w:t>
-      </w:r>
-    </w:p>
-    <w:p>
-      <w:pPr>
-        <w:rPr>
-          <w:b/>
-          <w:bCs/>
-          <w:color w:val="FF0000"/>
-          <w:sz w:val="24"/>
-          <w:szCs w:val="24"/>
-        </w:rPr>
-      </w:pPr>
-      <w:r>
-        <w:rPr>
-          <w:b/>
-          <w:bCs/>
-          <w:color w:val="FF0000"/>
-          <w:sz w:val="24"/>
-          <w:szCs w:val="24"/>
-        </w:rPr>
-        <w:t xml:space="preserve">        else if (result &lt;= 800) PORTD = 0x08;</w:t>
-      </w:r>
-    </w:p>
-    <w:p>
-      <w:pPr>
-        <w:rPr>
-          <w:b/>
-          <w:bCs/>
-          <w:color w:val="FF0000"/>
-          <w:sz w:val="24"/>
-          <w:szCs w:val="24"/>
-          <w:lang w:val="el-GR"/>
-        </w:rPr>
-      </w:pPr>
-      <w:r>
-        <w:rPr>
-          <w:b/>
-          <w:bCs/>
-          <w:color w:val="FF0000"/>
-          <w:sz w:val="24"/>
-          <w:szCs w:val="24"/>
-        </w:rPr>
-        <w:t xml:space="preserve">        </w:t>
-      </w:r>
-      <w:proofErr w:type="spellStart"/>
-      <w:r>
-        <w:rPr>
-          <w:b/>
-          <w:bCs/>
-          <w:color w:val="FF0000"/>
-          <w:sz w:val="24"/>
-          <w:szCs w:val="24"/>
-          <w:lang w:val="el-GR"/>
-        </w:rPr>
-        <w:t>else</w:t>
-      </w:r>
-      <w:proofErr w:type="spellEnd"/>
-      <w:r>
-        <w:rPr>
-          <w:b/>
-          <w:bCs/>
-          <w:color w:val="FF0000"/>
-          <w:sz w:val="24"/>
-          <w:szCs w:val="24"/>
-          <w:lang w:val="el-GR"/>
-        </w:rPr>
-        <w:t xml:space="preserve"> PORTD = 0x10;    </w:t>
-      </w:r>
-    </w:p>
-    <w:p>
-      <w:pPr>
-        <w:rPr>
-          <w:b/>
-          <w:bCs/>
-          <w:sz w:val="24"/>
-          <w:szCs w:val="24"/>
-          <w:lang w:val="el-GR"/>
-        </w:rPr>
-      </w:pPr>
-      <w:r>
-        <w:rPr>
-          <w:b/>
-          <w:bCs/>
-          <w:sz w:val="24"/>
-          <w:szCs w:val="24"/>
-          <w:lang w:val="el-GR"/>
-        </w:rPr>
-        <w:t xml:space="preserve">            </w:t>
-      </w:r>
-    </w:p>
-    <w:p>
-      <w:pPr>
-        <w:rPr>
-          <w:b/>
-          <w:bCs/>
-          <w:sz w:val="24"/>
-          <w:szCs w:val="24"/>
-          <w:lang w:val="el-GR"/>
-        </w:rPr>
-      </w:pPr>
-      <w:r>
-        <w:rPr>
-          <w:b/>
-          <w:bCs/>
-          <w:sz w:val="24"/>
-          <w:szCs w:val="24"/>
-          <w:lang w:val="el-GR"/>
-        </w:rPr>
-        <w:t xml:space="preserve">    }</w:t>
-      </w:r>
-    </w:p>
-    <w:p>
-      <w:pPr>
-        <w:rPr>
-          <w:b/>
-          <w:bCs/>
-          <w:sz w:val="24"/>
-          <w:szCs w:val="24"/>
-          <w:lang w:val="el-GR"/>
-        </w:rPr>
-      </w:pPr>
-      <w:r>
-        <w:rPr>
-          <w:b/>
-          <w:bCs/>
-          <w:sz w:val="24"/>
-          <w:szCs w:val="24"/>
-          <w:lang w:val="el-GR"/>
-        </w:rPr>
-        <w:t>}</w:t>
-      </w:r>
-    </w:p>
-    <w:p>
-      <w:pPr>
-        <w:rPr>
-          <w:b/>
-          <w:bCs/>
-          <w:sz w:val="24"/>
-          <w:szCs w:val="24"/>
-          <w:lang w:val="el-GR"/>
-        </w:rPr>
-      </w:pPr>
-    </w:p>
-    <w:p>
-      <w:pPr>
-        <w:rPr>
-          <w:b/>
-          <w:bCs/>
-          <w:sz w:val="24"/>
-          <w:szCs w:val="24"/>
-          <w:lang w:val="el-GR"/>
-        </w:rPr>
-      </w:pPr>
-    </w:p>
-    <w:p>
-      <w:pPr>
-        <w:rPr>
-          <w:b/>
-          <w:bCs/>
-          <w:sz w:val="24"/>
-          <w:szCs w:val="24"/>
-          <w:lang w:val="el-GR"/>
-        </w:rPr>
-      </w:pPr>
-    </w:p>
-    <w:p>
-      <w:pPr>
-        <w:rPr>
-          <w:b/>
-          <w:bCs/>
-          <w:sz w:val="24"/>
-          <w:szCs w:val="24"/>
-          <w:lang w:val="el-GR"/>
-        </w:rPr>
-      </w:pPr>
-    </w:p>
-    <w:p>
-      <w:pPr>
-        <w:rPr>
-          <w:b/>
-          <w:bCs/>
-          <w:sz w:val="24"/>
-          <w:szCs w:val="24"/>
-          <w:lang w:val="el-GR"/>
-        </w:rPr>
-      </w:pPr>
-    </w:p>
-    <w:p>
-      <w:pPr>
-        <w:rPr>
-          <w:b/>
-          <w:bCs/>
-          <w:sz w:val="24"/>
-          <w:szCs w:val="24"/>
-          <w:lang w:val="el-GR"/>
-        </w:rPr>
-      </w:pPr>
-    </w:p>
-    <w:p>
-      <w:pPr>
-        <w:rPr>
-          <w:b/>
-          <w:bCs/>
-          <w:sz w:val="24"/>
-          <w:szCs w:val="24"/>
-          <w:lang w:val="el-GR"/>
-        </w:rPr>
-      </w:pPr>
-    </w:p>
-    <w:p>
-      <w:pPr>
-        <w:rPr>
-          <w:b/>
-          <w:bCs/>
-          <w:sz w:val="24"/>
-          <w:szCs w:val="24"/>
-          <w:lang w:val="el-GR"/>
-        </w:rPr>
-      </w:pPr>
-    </w:p>
-    <w:p>
-      <w:pPr>
-        <w:rPr>
-          <w:b/>
-          <w:bCs/>
-          <w:sz w:val="24"/>
-          <w:szCs w:val="24"/>
-          <w:lang w:val="el-GR"/>
-        </w:rPr>
-      </w:pPr>
-    </w:p>
-    <w:p>
-      <w:pPr>
-        <w:rPr>
-          <w:b/>
-          <w:bCs/>
-          <w:sz w:val="24"/>
-          <w:szCs w:val="24"/>
-          <w:lang w:val="el-GR"/>
-        </w:rPr>
-      </w:pPr>
-    </w:p>
-    <w:p>
-      <w:pPr>
-        <w:rPr>
-          <w:b/>
-          <w:bCs/>
-          <w:sz w:val="24"/>
-          <w:szCs w:val="24"/>
-          <w:lang w:val="el-GR"/>
-        </w:rPr>
-      </w:pPr>
-    </w:p>
-    <w:p>
-      <w:pPr>
-        <w:rPr>
-          <w:b/>
-          <w:bCs/>
-          <w:sz w:val="24"/>
-          <w:szCs w:val="24"/>
-          <w:lang w:val="el-GR"/>
-        </w:rPr>
-      </w:pPr>
-    </w:p>
-    <w:p>
-      <w:pPr>
-        <w:rPr>
-          <w:b/>
-          <w:bCs/>
-          <w:sz w:val="24"/>
-          <w:szCs w:val="24"/>
-          <w:lang w:val="el-GR"/>
-        </w:rPr>
-      </w:pPr>
-    </w:p>
-    <w:p>
-      <w:pPr>
-        <w:rPr>
-          <w:b/>
-          <w:bCs/>
-          <w:sz w:val="24"/>
-          <w:szCs w:val="24"/>
-          <w:lang w:val="el-GR"/>
-        </w:rPr>
-      </w:pPr>
-    </w:p>
-    <w:p>
-      <w:pPr>
-        <w:rPr>
-          <w:b/>
-          <w:bCs/>
-          <w:sz w:val="24"/>
-          <w:szCs w:val="24"/>
-          <w:lang w:val="el-GR"/>
-        </w:rPr>
-      </w:pPr>
-    </w:p>
-    <w:p>
-      <w:pPr>
-        <w:rPr>
-          <w:b/>
-          <w:bCs/>
-          <w:sz w:val="24"/>
-          <w:szCs w:val="24"/>
-          <w:lang w:val="el-GR"/>
-        </w:rPr>
-      </w:pPr>
-    </w:p>
-    <w:p>
-      <w:pPr>
-        <w:rPr>
-          <w:b/>
-          <w:bCs/>
-          <w:sz w:val="24"/>
-          <w:szCs w:val="24"/>
-          <w:lang w:val="el-GR"/>
-        </w:rPr>
-      </w:pPr>
-    </w:p>
-    <w:p>
-      <w:pPr>
-        <w:rPr>
-          <w:b/>
-          <w:bCs/>
-          <w:sz w:val="24"/>
-          <w:szCs w:val="24"/>
-          <w:lang w:val="el-GR"/>
-        </w:rPr>
-      </w:pPr>
-    </w:p>
-    <w:p>
-      <w:pPr>
-        <w:rPr>
-          <w:b/>
-          <w:bCs/>
-          <w:sz w:val="24"/>
-          <w:szCs w:val="24"/>
-          <w:lang w:val="el-GR"/>
-        </w:rPr>
-      </w:pPr>
-    </w:p>
-    <w:p>
-      <w:pPr>
-        <w:rPr>
-          <w:b/>
-          <w:bCs/>
-          <w:sz w:val="24"/>
-          <w:szCs w:val="24"/>
-          <w:lang w:val="el-GR"/>
-        </w:rPr>
-      </w:pPr>
-    </w:p>
-    <w:p>
-      <w:pPr>
-        <w:rPr>
-          <w:b/>
-          <w:bCs/>
-          <w:sz w:val="24"/>
-          <w:szCs w:val="24"/>
-          <w:lang w:val="el-GR"/>
-        </w:rPr>
-      </w:pPr>
-    </w:p>
-    <w:p>
-      <w:pPr>
-        <w:rPr>
-          <w:b/>
-          <w:bCs/>
-          <w:sz w:val="24"/>
-          <w:szCs w:val="24"/>
-          <w:lang w:val="el-GR"/>
-        </w:rPr>
-      </w:pPr>
-    </w:p>
-    <w:p>
-      <w:pPr>
-        <w:rPr>
-          <w:b/>
-          <w:bCs/>
-          <w:sz w:val="24"/>
-          <w:szCs w:val="24"/>
-          <w:lang w:val="el-GR"/>
-        </w:rPr>
-      </w:pPr>
-    </w:p>
-    <w:p>
-      <w:pPr>
-        <w:rPr>
-          <w:b/>
-          <w:bCs/>
-          <w:sz w:val="24"/>
-          <w:szCs w:val="24"/>
-          <w:lang w:val="el-GR"/>
         </w:rPr>
       </w:pPr>
     </w:p>
@@ -10365,18 +9656,17 @@
         <w:spacing w:after="0"/>
         <w:jc w:val="both"/>
         <w:rPr>
-          <w:sz w:val="20"/>
-          <w:szCs w:val="20"/>
-          <w:lang w:val="el-GR"/>
-        </w:rPr>
-      </w:pPr>
-      <w:r>
-        <w:rPr>
-          <w:sz w:val="24"/>
-          <w:szCs w:val="24"/>
-          <w:lang w:val="el-GR"/>
-        </w:rPr>
-        <w:lastRenderedPageBreak/>
+          <w:rFonts w:eastAsiaTheme="minorEastAsia"/>
+          <w:sz w:val="24"/>
+          <w:szCs w:val="24"/>
+        </w:rPr>
+      </w:pPr>
+      <w:r>
+        <w:rPr>
+          <w:sz w:val="24"/>
+          <w:szCs w:val="24"/>
+          <w:lang w:val="el-GR"/>
+        </w:rPr>
         <w:t xml:space="preserve">Την εναλλαγή των </w:t>
       </w:r>
       <w:r>
@@ -10626,8 +9916,28 @@
     </w:p>
     <w:p>
       <w:pPr>
+        <w:spacing w:after="0"/>
         <w:jc w:val="both"/>
         <w:rPr>
+          <w:sz w:val="20"/>
+          <w:szCs w:val="20"/>
+          <w:lang w:val="el-GR"/>
+        </w:rPr>
+      </w:pPr>
+      <w:r>
+        <w:rPr>
+          <w:rFonts w:eastAsiaTheme="minorEastAsia"/>
+          <w:sz w:val="24"/>
+          <w:szCs w:val="24"/>
+          <w:lang w:val="el-GR"/>
+        </w:rPr>
+        <w:t xml:space="preserve">Ακολουθεί ο κώδικας που χρησιμοποιήσαμε: </w:t>
+      </w:r>
+    </w:p>
+    <w:p>
+      <w:pPr>
+        <w:jc w:val="both"/>
+        <w:rPr>
           <w:sz w:val="24"/>
           <w:szCs w:val="24"/>
           <w:lang w:val="el-GR"/>
@@ -10769,6 +10079,7 @@
           <w:sz w:val="20"/>
           <w:szCs w:val="20"/>
         </w:rPr>
+        <w:lastRenderedPageBreak/>
         <w:t>#include &lt;util/</w:t>
       </w:r>
       <w:proofErr w:type="spellStart"/>
@@ -11525,245 +10836,245 @@
           <w:sz w:val="20"/>
           <w:szCs w:val="20"/>
         </w:rPr>
+        <w:t xml:space="preserve">    ADCSRA |= (1 &lt;&lt; ADSC);         </w:t>
+      </w:r>
+      <w:r>
+        <w:rPr>
+          <w:sz w:val="20"/>
+          <w:szCs w:val="20"/>
+        </w:rPr>
+        <w:tab/>
+      </w:r>
+      <w:r>
+        <w:rPr>
+          <w:sz w:val="20"/>
+          <w:szCs w:val="20"/>
+        </w:rPr>
+        <w:t xml:space="preserve"> // Start conversion from analog to digital</w:t>
+      </w:r>
+    </w:p>
+    <w:p>
+      <w:pPr>
+        <w:spacing w:after="0"/>
+        <w:rPr>
+          <w:sz w:val="20"/>
+          <w:szCs w:val="20"/>
+        </w:rPr>
+      </w:pPr>
+      <w:r>
+        <w:rPr>
+          <w:sz w:val="20"/>
+          <w:szCs w:val="20"/>
+        </w:rPr>
+        <w:t xml:space="preserve">    while(ADCSRA &amp; (1 &lt;&lt; ADSC));    // Wait for conversion to end</w:t>
+      </w:r>
+    </w:p>
+    <w:p>
+      <w:pPr>
+        <w:spacing w:after="0"/>
+        <w:rPr>
+          <w:sz w:val="20"/>
+          <w:szCs w:val="20"/>
+        </w:rPr>
+      </w:pPr>
+      <w:r>
+        <w:rPr>
+          <w:sz w:val="20"/>
+          <w:szCs w:val="20"/>
+        </w:rPr>
+        <w:t xml:space="preserve">    return ADC;                    </w:t>
+      </w:r>
+      <w:r>
+        <w:rPr>
+          <w:sz w:val="20"/>
+          <w:szCs w:val="20"/>
+        </w:rPr>
+        <w:tab/>
+      </w:r>
+      <w:r>
+        <w:rPr>
+          <w:sz w:val="20"/>
+          <w:szCs w:val="20"/>
+        </w:rPr>
+        <w:tab/>
+      </w:r>
+      <w:r>
+        <w:rPr>
+          <w:sz w:val="20"/>
+          <w:szCs w:val="20"/>
+        </w:rPr>
+        <w:t xml:space="preserve"> // Return the value, (ADCH:ADCL)</w:t>
+      </w:r>
+    </w:p>
+    <w:p>
+      <w:pPr>
+        <w:spacing w:after="0"/>
+        <w:rPr>
+          <w:sz w:val="20"/>
+          <w:szCs w:val="20"/>
+        </w:rPr>
+      </w:pPr>
+      <w:r>
+        <w:rPr>
+          <w:sz w:val="20"/>
+          <w:szCs w:val="20"/>
+        </w:rPr>
+        <w:t>}</w:t>
+      </w:r>
+    </w:p>
+    <w:p>
+      <w:pPr>
+        <w:spacing w:after="0"/>
+        <w:rPr>
+          <w:sz w:val="20"/>
+          <w:szCs w:val="20"/>
+        </w:rPr>
+      </w:pPr>
+    </w:p>
+    <w:p>
+      <w:pPr>
+        <w:spacing w:after="0"/>
+        <w:rPr>
+          <w:color w:val="FF0000"/>
+          <w:sz w:val="20"/>
+          <w:szCs w:val="20"/>
+        </w:rPr>
+      </w:pPr>
+      <w:r>
+        <w:rPr>
+          <w:color w:val="FF0000"/>
+          <w:sz w:val="20"/>
+          <w:szCs w:val="20"/>
+        </w:rPr>
+        <w:t xml:space="preserve">void </w:t>
+      </w:r>
+      <w:proofErr w:type="spellStart"/>
+      <w:r>
+        <w:rPr>
+          <w:color w:val="FF0000"/>
+          <w:sz w:val="20"/>
+          <w:szCs w:val="20"/>
+        </w:rPr>
+        <w:t>select_mode</w:t>
+      </w:r>
+      <w:proofErr w:type="spellEnd"/>
+      <w:r>
+        <w:rPr>
+          <w:color w:val="FF0000"/>
+          <w:sz w:val="20"/>
+          <w:szCs w:val="20"/>
+        </w:rPr>
+        <w:t>()</w:t>
+      </w:r>
+    </w:p>
+    <w:p>
+      <w:pPr>
+        <w:spacing w:after="0"/>
+        <w:rPr>
+          <w:sz w:val="20"/>
+          <w:szCs w:val="20"/>
+        </w:rPr>
+      </w:pPr>
+      <w:r>
+        <w:rPr>
+          <w:sz w:val="20"/>
+          <w:szCs w:val="20"/>
+        </w:rPr>
+        <w:t>{</w:t>
+      </w:r>
+    </w:p>
+    <w:p>
+      <w:pPr>
+        <w:spacing w:after="0"/>
+        <w:rPr>
+          <w:sz w:val="20"/>
+          <w:szCs w:val="20"/>
+        </w:rPr>
+      </w:pPr>
+      <w:r>
+        <w:rPr>
+          <w:sz w:val="20"/>
+          <w:szCs w:val="20"/>
+        </w:rPr>
+        <w:t xml:space="preserve">    if(PIND == 0b10111111)              </w:t>
+      </w:r>
+      <w:r>
+        <w:rPr>
+          <w:sz w:val="20"/>
+          <w:szCs w:val="20"/>
+        </w:rPr>
+        <w:tab/>
+      </w:r>
+      <w:r>
+        <w:rPr>
+          <w:sz w:val="20"/>
+          <w:szCs w:val="20"/>
+        </w:rPr>
+        <w:t xml:space="preserve">// If PD6 pressed, mode1 </w:t>
+      </w:r>
+    </w:p>
+    <w:p>
+      <w:pPr>
+        <w:spacing w:after="0"/>
+        <w:rPr>
+          <w:sz w:val="20"/>
+          <w:szCs w:val="20"/>
+        </w:rPr>
+      </w:pPr>
+      <w:r>
+        <w:rPr>
+          <w:sz w:val="20"/>
+          <w:szCs w:val="20"/>
+        </w:rPr>
+        <w:t xml:space="preserve">    {   </w:t>
+      </w:r>
+    </w:p>
+    <w:p>
+      <w:pPr>
+        <w:spacing w:after="0"/>
+        <w:rPr>
+          <w:sz w:val="20"/>
+          <w:szCs w:val="20"/>
+        </w:rPr>
+      </w:pPr>
+      <w:r>
+        <w:rPr>
+          <w:sz w:val="20"/>
+          <w:szCs w:val="20"/>
+        </w:rPr>
+        <w:t xml:space="preserve">        _</w:t>
+      </w:r>
+      <w:proofErr w:type="spellStart"/>
+      <w:r>
+        <w:rPr>
+          <w:sz w:val="20"/>
+          <w:szCs w:val="20"/>
+        </w:rPr>
+        <w:t>delay_ms</w:t>
+      </w:r>
+      <w:proofErr w:type="spellEnd"/>
+      <w:r>
+        <w:rPr>
+          <w:sz w:val="20"/>
+          <w:szCs w:val="20"/>
+        </w:rPr>
+        <w:t>(100);</w:t>
+      </w:r>
+    </w:p>
+    <w:p>
+      <w:pPr>
+        <w:spacing w:after="0"/>
+        <w:rPr>
+          <w:sz w:val="20"/>
+          <w:szCs w:val="20"/>
+        </w:rPr>
+      </w:pPr>
+      <w:r>
+        <w:rPr>
+          <w:sz w:val="20"/>
+          <w:szCs w:val="20"/>
+        </w:rPr>
         <w:lastRenderedPageBreak/>
-        <w:t xml:space="preserve">    ADCSRA |= (1 &lt;&lt; ADSC);         </w:t>
-      </w:r>
-      <w:r>
-        <w:rPr>
-          <w:sz w:val="20"/>
-          <w:szCs w:val="20"/>
-        </w:rPr>
-        <w:tab/>
-      </w:r>
-      <w:r>
-        <w:rPr>
-          <w:sz w:val="20"/>
-          <w:szCs w:val="20"/>
-        </w:rPr>
-        <w:t xml:space="preserve"> // Start conversion from analog to digital</w:t>
-      </w:r>
-    </w:p>
-    <w:p>
-      <w:pPr>
-        <w:spacing w:after="0"/>
-        <w:rPr>
-          <w:sz w:val="20"/>
-          <w:szCs w:val="20"/>
-        </w:rPr>
-      </w:pPr>
-      <w:r>
-        <w:rPr>
-          <w:sz w:val="20"/>
-          <w:szCs w:val="20"/>
-        </w:rPr>
-        <w:t xml:space="preserve">    while(ADCSRA &amp; (1 &lt;&lt; ADSC));    // Wait for conversion to end</w:t>
-      </w:r>
-    </w:p>
-    <w:p>
-      <w:pPr>
-        <w:spacing w:after="0"/>
-        <w:rPr>
-          <w:sz w:val="20"/>
-          <w:szCs w:val="20"/>
-        </w:rPr>
-      </w:pPr>
-      <w:r>
-        <w:rPr>
-          <w:sz w:val="20"/>
-          <w:szCs w:val="20"/>
-        </w:rPr>
-        <w:t xml:space="preserve">    return ADC;                    </w:t>
-      </w:r>
-      <w:r>
-        <w:rPr>
-          <w:sz w:val="20"/>
-          <w:szCs w:val="20"/>
-        </w:rPr>
-        <w:tab/>
-      </w:r>
-      <w:r>
-        <w:rPr>
-          <w:sz w:val="20"/>
-          <w:szCs w:val="20"/>
-        </w:rPr>
-        <w:tab/>
-      </w:r>
-      <w:r>
-        <w:rPr>
-          <w:sz w:val="20"/>
-          <w:szCs w:val="20"/>
-        </w:rPr>
-        <w:t xml:space="preserve"> // Return the value, (ADCH:ADCL)</w:t>
-      </w:r>
-    </w:p>
-    <w:p>
-      <w:pPr>
-        <w:spacing w:after="0"/>
-        <w:rPr>
-          <w:sz w:val="20"/>
-          <w:szCs w:val="20"/>
-        </w:rPr>
-      </w:pPr>
-      <w:r>
-        <w:rPr>
-          <w:sz w:val="20"/>
-          <w:szCs w:val="20"/>
-        </w:rPr>
-        <w:t>}</w:t>
-      </w:r>
-    </w:p>
-    <w:p>
-      <w:pPr>
-        <w:spacing w:after="0"/>
-        <w:rPr>
-          <w:sz w:val="20"/>
-          <w:szCs w:val="20"/>
-        </w:rPr>
-      </w:pPr>
-    </w:p>
-    <w:p>
-      <w:pPr>
-        <w:spacing w:after="0"/>
-        <w:rPr>
-          <w:color w:val="FF0000"/>
-          <w:sz w:val="20"/>
-          <w:szCs w:val="20"/>
-        </w:rPr>
-      </w:pPr>
-      <w:r>
-        <w:rPr>
-          <w:color w:val="FF0000"/>
-          <w:sz w:val="20"/>
-          <w:szCs w:val="20"/>
-        </w:rPr>
-        <w:t xml:space="preserve">void </w:t>
-      </w:r>
-      <w:proofErr w:type="spellStart"/>
-      <w:r>
-        <w:rPr>
-          <w:color w:val="FF0000"/>
-          <w:sz w:val="20"/>
-          <w:szCs w:val="20"/>
-        </w:rPr>
-        <w:t>select_mode</w:t>
-      </w:r>
-      <w:proofErr w:type="spellEnd"/>
-      <w:r>
-        <w:rPr>
-          <w:color w:val="FF0000"/>
-          <w:sz w:val="20"/>
-          <w:szCs w:val="20"/>
-        </w:rPr>
-        <w:t>()</w:t>
-      </w:r>
-    </w:p>
-    <w:p>
-      <w:pPr>
-        <w:spacing w:after="0"/>
-        <w:rPr>
-          <w:sz w:val="20"/>
-          <w:szCs w:val="20"/>
-        </w:rPr>
-      </w:pPr>
-      <w:r>
-        <w:rPr>
-          <w:sz w:val="20"/>
-          <w:szCs w:val="20"/>
-        </w:rPr>
-        <w:t>{</w:t>
-      </w:r>
-    </w:p>
-    <w:p>
-      <w:pPr>
-        <w:spacing w:after="0"/>
-        <w:rPr>
-          <w:sz w:val="20"/>
-          <w:szCs w:val="20"/>
-        </w:rPr>
-      </w:pPr>
-      <w:r>
-        <w:rPr>
-          <w:sz w:val="20"/>
-          <w:szCs w:val="20"/>
-        </w:rPr>
-        <w:t xml:space="preserve">    if(PIND == 0b10111111)              </w:t>
-      </w:r>
-      <w:r>
-        <w:rPr>
-          <w:sz w:val="20"/>
-          <w:szCs w:val="20"/>
-        </w:rPr>
-        <w:tab/>
-      </w:r>
-      <w:r>
-        <w:rPr>
-          <w:sz w:val="20"/>
-          <w:szCs w:val="20"/>
-        </w:rPr>
-        <w:t xml:space="preserve">// If PD6 pressed, mode1 </w:t>
-      </w:r>
-    </w:p>
-    <w:p>
-      <w:pPr>
-        <w:spacing w:after="0"/>
-        <w:rPr>
-          <w:sz w:val="20"/>
-          <w:szCs w:val="20"/>
-        </w:rPr>
-      </w:pPr>
-      <w:r>
-        <w:rPr>
-          <w:sz w:val="20"/>
-          <w:szCs w:val="20"/>
-        </w:rPr>
-        <w:t xml:space="preserve">    {   </w:t>
-      </w:r>
-    </w:p>
-    <w:p>
-      <w:pPr>
-        <w:spacing w:after="0"/>
-        <w:rPr>
-          <w:sz w:val="20"/>
-          <w:szCs w:val="20"/>
-        </w:rPr>
-      </w:pPr>
-      <w:r>
-        <w:rPr>
-          <w:sz w:val="20"/>
-          <w:szCs w:val="20"/>
-        </w:rPr>
-        <w:t xml:space="preserve">        _</w:t>
-      </w:r>
-      <w:proofErr w:type="spellStart"/>
-      <w:r>
-        <w:rPr>
-          <w:sz w:val="20"/>
-          <w:szCs w:val="20"/>
-        </w:rPr>
-        <w:t>delay_ms</w:t>
-      </w:r>
-      <w:proofErr w:type="spellEnd"/>
-      <w:r>
-        <w:rPr>
-          <w:sz w:val="20"/>
-          <w:szCs w:val="20"/>
-        </w:rPr>
-        <w:t>(100);</w:t>
-      </w:r>
-    </w:p>
-    <w:p>
-      <w:pPr>
-        <w:spacing w:after="0"/>
-        <w:rPr>
-          <w:sz w:val="20"/>
-          <w:szCs w:val="20"/>
-        </w:rPr>
-      </w:pPr>
-      <w:r>
-        <w:rPr>
-          <w:sz w:val="20"/>
-          <w:szCs w:val="20"/>
-        </w:rPr>
         <w:t xml:space="preserve">        while(PIND != 0b11111111) {};// For debouncing, wait till all PINs unpressed</w:t>
       </w:r>
     </w:p>
@@ -12601,40 +11912,764 @@
           <w:sz w:val="20"/>
           <w:szCs w:val="20"/>
         </w:rPr>
+        <w:t xml:space="preserve">        </w:t>
+      </w:r>
+    </w:p>
+    <w:p>
+      <w:pPr>
+        <w:spacing w:after="0"/>
+        <w:rPr>
+          <w:sz w:val="20"/>
+          <w:szCs w:val="20"/>
+        </w:rPr>
+      </w:pPr>
+      <w:r>
+        <w:rPr>
+          <w:sz w:val="20"/>
+          <w:szCs w:val="20"/>
+        </w:rPr>
+        <w:t xml:space="preserve">        if(mode == 1){</w:t>
+      </w:r>
+    </w:p>
+    <w:p>
+      <w:pPr>
+        <w:spacing w:after="0"/>
+        <w:rPr>
+          <w:sz w:val="20"/>
+          <w:szCs w:val="20"/>
+        </w:rPr>
+      </w:pPr>
+      <w:r>
+        <w:rPr>
+          <w:sz w:val="20"/>
+          <w:szCs w:val="20"/>
+        </w:rPr>
+        <w:t xml:space="preserve">            while(mode == 1)</w:t>
+      </w:r>
+    </w:p>
+    <w:p>
+      <w:pPr>
+        <w:spacing w:after="0"/>
+        <w:rPr>
+          <w:sz w:val="20"/>
+          <w:szCs w:val="20"/>
+        </w:rPr>
+      </w:pPr>
+      <w:r>
+        <w:rPr>
+          <w:sz w:val="20"/>
+          <w:szCs w:val="20"/>
+        </w:rPr>
+        <w:t xml:space="preserve">            {</w:t>
+      </w:r>
+    </w:p>
+    <w:p>
+      <w:pPr>
+        <w:spacing w:after="0"/>
+        <w:rPr>
+          <w:sz w:val="20"/>
+          <w:szCs w:val="20"/>
+        </w:rPr>
+      </w:pPr>
+      <w:r>
+        <w:rPr>
+          <w:sz w:val="20"/>
+          <w:szCs w:val="20"/>
+        </w:rPr>
+        <w:t xml:space="preserve">                // Check if PD1 is pressed (reverse logic -&gt; PD1 = 0)</w:t>
+      </w:r>
+    </w:p>
+    <w:p>
+      <w:pPr>
+        <w:spacing w:after="0"/>
+        <w:rPr>
+          <w:sz w:val="20"/>
+          <w:szCs w:val="20"/>
+        </w:rPr>
+      </w:pPr>
+      <w:r>
+        <w:rPr>
+          <w:sz w:val="20"/>
+          <w:szCs w:val="20"/>
+        </w:rPr>
+        <w:t xml:space="preserve">                if(PIND == 0b11111101)</w:t>
+      </w:r>
+    </w:p>
+    <w:p>
+      <w:pPr>
+        <w:spacing w:after="0"/>
+        <w:rPr>
+          <w:sz w:val="20"/>
+          <w:szCs w:val="20"/>
+        </w:rPr>
+      </w:pPr>
+      <w:r>
+        <w:rPr>
+          <w:sz w:val="20"/>
+          <w:szCs w:val="20"/>
+        </w:rPr>
+        <w:t xml:space="preserve">                {</w:t>
+      </w:r>
+    </w:p>
+    <w:p>
+      <w:pPr>
+        <w:spacing w:after="0"/>
+        <w:rPr>
+          <w:sz w:val="20"/>
+          <w:szCs w:val="20"/>
+        </w:rPr>
+      </w:pPr>
+      <w:r>
+        <w:rPr>
+          <w:sz w:val="20"/>
+          <w:szCs w:val="20"/>
+        </w:rPr>
+        <w:t xml:space="preserve">                    if(</w:t>
+      </w:r>
+      <w:proofErr w:type="spellStart"/>
+      <w:r>
+        <w:rPr>
+          <w:sz w:val="20"/>
+          <w:szCs w:val="20"/>
+        </w:rPr>
+        <w:t>duty_cycle_index</w:t>
+      </w:r>
+      <w:proofErr w:type="spellEnd"/>
+      <w:r>
+        <w:rPr>
+          <w:sz w:val="20"/>
+          <w:szCs w:val="20"/>
+        </w:rPr>
+        <w:t xml:space="preserve"> &lt; 12) // If DC &lt; 98%</w:t>
+      </w:r>
+    </w:p>
+    <w:p>
+      <w:pPr>
+        <w:spacing w:after="0"/>
+        <w:rPr>
+          <w:sz w:val="20"/>
+          <w:szCs w:val="20"/>
+        </w:rPr>
+      </w:pPr>
+      <w:r>
+        <w:rPr>
+          <w:sz w:val="20"/>
+          <w:szCs w:val="20"/>
+        </w:rPr>
+        <w:t xml:space="preserve">                    {</w:t>
+      </w:r>
+    </w:p>
+    <w:p>
+      <w:pPr>
+        <w:spacing w:after="0"/>
+        <w:rPr>
+          <w:sz w:val="20"/>
+          <w:szCs w:val="20"/>
+        </w:rPr>
+      </w:pPr>
+      <w:r>
+        <w:rPr>
+          <w:sz w:val="20"/>
+          <w:szCs w:val="20"/>
+        </w:rPr>
+        <w:t xml:space="preserve">                        </w:t>
+      </w:r>
+      <w:proofErr w:type="spellStart"/>
+      <w:r>
+        <w:rPr>
+          <w:sz w:val="20"/>
+          <w:szCs w:val="20"/>
+        </w:rPr>
+        <w:t>duty_cycle_index</w:t>
+      </w:r>
+      <w:proofErr w:type="spellEnd"/>
+      <w:r>
+        <w:rPr>
+          <w:sz w:val="20"/>
+          <w:szCs w:val="20"/>
+        </w:rPr>
+        <w:t>++;</w:t>
+      </w:r>
+    </w:p>
+    <w:p>
+      <w:pPr>
+        <w:spacing w:after="0"/>
+        <w:rPr>
+          <w:sz w:val="20"/>
+          <w:szCs w:val="20"/>
+        </w:rPr>
+      </w:pPr>
+      <w:r>
+        <w:rPr>
+          <w:sz w:val="20"/>
+          <w:szCs w:val="20"/>
+        </w:rPr>
         <w:lastRenderedPageBreak/>
-        <w:t xml:space="preserve">        </w:t>
-      </w:r>
-    </w:p>
-    <w:p>
-      <w:pPr>
-        <w:spacing w:after="0"/>
-        <w:rPr>
-          <w:sz w:val="20"/>
-          <w:szCs w:val="20"/>
-        </w:rPr>
-      </w:pPr>
-      <w:r>
-        <w:rPr>
-          <w:sz w:val="20"/>
-          <w:szCs w:val="20"/>
-        </w:rPr>
-        <w:t xml:space="preserve">        if(mode == 1){</w:t>
-      </w:r>
-    </w:p>
-    <w:p>
-      <w:pPr>
-        <w:spacing w:after="0"/>
-        <w:rPr>
-          <w:sz w:val="20"/>
-          <w:szCs w:val="20"/>
-        </w:rPr>
-      </w:pPr>
-      <w:r>
-        <w:rPr>
-          <w:sz w:val="20"/>
-          <w:szCs w:val="20"/>
-        </w:rPr>
-        <w:t xml:space="preserve">            while(mode == 1)</w:t>
+        <w:t xml:space="preserve">                        DC_VALUE = </w:t>
+      </w:r>
+      <w:proofErr w:type="spellStart"/>
+      <w:r>
+        <w:rPr>
+          <w:sz w:val="20"/>
+          <w:szCs w:val="20"/>
+        </w:rPr>
+        <w:t>OCR_table</w:t>
+      </w:r>
+      <w:proofErr w:type="spellEnd"/>
+      <w:r>
+        <w:rPr>
+          <w:sz w:val="20"/>
+          <w:szCs w:val="20"/>
+        </w:rPr>
+        <w:t>[</w:t>
+      </w:r>
+      <w:proofErr w:type="spellStart"/>
+      <w:r>
+        <w:rPr>
+          <w:sz w:val="20"/>
+          <w:szCs w:val="20"/>
+        </w:rPr>
+        <w:t>duty_cycle_index</w:t>
+      </w:r>
+      <w:proofErr w:type="spellEnd"/>
+      <w:r>
+        <w:rPr>
+          <w:sz w:val="20"/>
+          <w:szCs w:val="20"/>
+        </w:rPr>
+        <w:t>];</w:t>
+      </w:r>
+    </w:p>
+    <w:p>
+      <w:pPr>
+        <w:spacing w:after="0"/>
+        <w:rPr>
+          <w:sz w:val="20"/>
+          <w:szCs w:val="20"/>
+        </w:rPr>
+      </w:pPr>
+      <w:r>
+        <w:rPr>
+          <w:sz w:val="20"/>
+          <w:szCs w:val="20"/>
+        </w:rPr>
+        <w:t xml:space="preserve">                </w:t>
+      </w:r>
+    </w:p>
+    <w:p>
+      <w:pPr>
+        <w:spacing w:after="0"/>
+        <w:rPr>
+          <w:sz w:val="20"/>
+          <w:szCs w:val="20"/>
+        </w:rPr>
+      </w:pPr>
+      <w:r>
+        <w:rPr>
+          <w:sz w:val="20"/>
+          <w:szCs w:val="20"/>
+        </w:rPr>
+        <w:t xml:space="preserve">                        OCR1A = DC_VALUE;</w:t>
+      </w:r>
+    </w:p>
+    <w:p>
+      <w:pPr>
+        <w:spacing w:after="0"/>
+        <w:rPr>
+          <w:sz w:val="20"/>
+          <w:szCs w:val="20"/>
+        </w:rPr>
+      </w:pPr>
+      <w:r>
+        <w:rPr>
+          <w:sz w:val="20"/>
+          <w:szCs w:val="20"/>
+        </w:rPr>
+        <w:t xml:space="preserve">                        _</w:t>
+      </w:r>
+      <w:proofErr w:type="spellStart"/>
+      <w:r>
+        <w:rPr>
+          <w:sz w:val="20"/>
+          <w:szCs w:val="20"/>
+        </w:rPr>
+        <w:t>delay_ms</w:t>
+      </w:r>
+      <w:proofErr w:type="spellEnd"/>
+      <w:r>
+        <w:rPr>
+          <w:sz w:val="20"/>
+          <w:szCs w:val="20"/>
+        </w:rPr>
+        <w:t>(100);</w:t>
+      </w:r>
+    </w:p>
+    <w:p>
+      <w:pPr>
+        <w:spacing w:after="0"/>
+        <w:rPr>
+          <w:sz w:val="20"/>
+          <w:szCs w:val="20"/>
+        </w:rPr>
+      </w:pPr>
+      <w:r>
+        <w:rPr>
+          <w:sz w:val="20"/>
+          <w:szCs w:val="20"/>
+        </w:rPr>
+        <w:t xml:space="preserve">                    }</w:t>
+      </w:r>
+    </w:p>
+    <w:p>
+      <w:pPr>
+        <w:spacing w:after="0"/>
+        <w:rPr>
+          <w:sz w:val="20"/>
+          <w:szCs w:val="20"/>
+        </w:rPr>
+      </w:pPr>
+      <w:r>
+        <w:rPr>
+          <w:sz w:val="20"/>
+          <w:szCs w:val="20"/>
+        </w:rPr>
+        <w:t xml:space="preserve">                </w:t>
+      </w:r>
+    </w:p>
+    <w:p>
+      <w:pPr>
+        <w:spacing w:after="0"/>
+        <w:rPr>
+          <w:sz w:val="20"/>
+          <w:szCs w:val="20"/>
+        </w:rPr>
+      </w:pPr>
+      <w:r>
+        <w:rPr>
+          <w:sz w:val="20"/>
+          <w:szCs w:val="20"/>
+        </w:rPr>
+        <w:t xml:space="preserve">                }</w:t>
+      </w:r>
+    </w:p>
+    <w:p>
+      <w:pPr>
+        <w:spacing w:after="0"/>
+        <w:rPr>
+          <w:sz w:val="20"/>
+          <w:szCs w:val="20"/>
+        </w:rPr>
+      </w:pPr>
+      <w:r>
+        <w:rPr>
+          <w:sz w:val="20"/>
+          <w:szCs w:val="20"/>
+        </w:rPr>
+        <w:t xml:space="preserve">                // Check if PD2 is pressed (reverse logic -&gt; PD2 = 0)</w:t>
+      </w:r>
+    </w:p>
+    <w:p>
+      <w:pPr>
+        <w:spacing w:after="0"/>
+        <w:rPr>
+          <w:sz w:val="20"/>
+          <w:szCs w:val="20"/>
+        </w:rPr>
+      </w:pPr>
+      <w:r>
+        <w:rPr>
+          <w:sz w:val="20"/>
+          <w:szCs w:val="20"/>
+        </w:rPr>
+        <w:t xml:space="preserve">                if(PIND == 0b11111011)</w:t>
+      </w:r>
+    </w:p>
+    <w:p>
+      <w:pPr>
+        <w:spacing w:after="0"/>
+        <w:rPr>
+          <w:sz w:val="20"/>
+          <w:szCs w:val="20"/>
+        </w:rPr>
+      </w:pPr>
+      <w:r>
+        <w:rPr>
+          <w:sz w:val="20"/>
+          <w:szCs w:val="20"/>
+        </w:rPr>
+        <w:t xml:space="preserve">                {</w:t>
+      </w:r>
+    </w:p>
+    <w:p>
+      <w:pPr>
+        <w:spacing w:after="0"/>
+        <w:rPr>
+          <w:sz w:val="20"/>
+          <w:szCs w:val="20"/>
+        </w:rPr>
+      </w:pPr>
+      <w:r>
+        <w:rPr>
+          <w:sz w:val="20"/>
+          <w:szCs w:val="20"/>
+        </w:rPr>
+        <w:t xml:space="preserve">                    if(</w:t>
+      </w:r>
+      <w:proofErr w:type="spellStart"/>
+      <w:r>
+        <w:rPr>
+          <w:sz w:val="20"/>
+          <w:szCs w:val="20"/>
+        </w:rPr>
+        <w:t>duty_cycle_index</w:t>
+      </w:r>
+      <w:proofErr w:type="spellEnd"/>
+      <w:r>
+        <w:rPr>
+          <w:sz w:val="20"/>
+          <w:szCs w:val="20"/>
+        </w:rPr>
+        <w:t xml:space="preserve"> &gt; 0) // If DC &gt; 2%</w:t>
+      </w:r>
+    </w:p>
+    <w:p>
+      <w:pPr>
+        <w:spacing w:after="0"/>
+        <w:rPr>
+          <w:sz w:val="20"/>
+          <w:szCs w:val="20"/>
+        </w:rPr>
+      </w:pPr>
+      <w:r>
+        <w:rPr>
+          <w:sz w:val="20"/>
+          <w:szCs w:val="20"/>
+        </w:rPr>
+        <w:t xml:space="preserve">                    {</w:t>
+      </w:r>
+    </w:p>
+    <w:p>
+      <w:pPr>
+        <w:spacing w:after="0"/>
+        <w:rPr>
+          <w:sz w:val="20"/>
+          <w:szCs w:val="20"/>
+        </w:rPr>
+      </w:pPr>
+      <w:r>
+        <w:rPr>
+          <w:sz w:val="20"/>
+          <w:szCs w:val="20"/>
+        </w:rPr>
+        <w:t xml:space="preserve">                        </w:t>
+      </w:r>
+      <w:proofErr w:type="spellStart"/>
+      <w:r>
+        <w:rPr>
+          <w:sz w:val="20"/>
+          <w:szCs w:val="20"/>
+        </w:rPr>
+        <w:t>duty_cycle_index</w:t>
+      </w:r>
+      <w:proofErr w:type="spellEnd"/>
+      <w:r>
+        <w:rPr>
+          <w:sz w:val="20"/>
+          <w:szCs w:val="20"/>
+        </w:rPr>
+        <w:t>--;</w:t>
+      </w:r>
+    </w:p>
+    <w:p>
+      <w:pPr>
+        <w:spacing w:after="0"/>
+        <w:rPr>
+          <w:sz w:val="20"/>
+          <w:szCs w:val="20"/>
+        </w:rPr>
+      </w:pPr>
+      <w:r>
+        <w:rPr>
+          <w:sz w:val="20"/>
+          <w:szCs w:val="20"/>
+        </w:rPr>
+        <w:t xml:space="preserve">                        DC_VALUE = </w:t>
+      </w:r>
+      <w:proofErr w:type="spellStart"/>
+      <w:r>
+        <w:rPr>
+          <w:sz w:val="20"/>
+          <w:szCs w:val="20"/>
+        </w:rPr>
+        <w:t>OCR_table</w:t>
+      </w:r>
+      <w:proofErr w:type="spellEnd"/>
+      <w:r>
+        <w:rPr>
+          <w:sz w:val="20"/>
+          <w:szCs w:val="20"/>
+        </w:rPr>
+        <w:t>[</w:t>
+      </w:r>
+      <w:proofErr w:type="spellStart"/>
+      <w:r>
+        <w:rPr>
+          <w:sz w:val="20"/>
+          <w:szCs w:val="20"/>
+        </w:rPr>
+        <w:t>duty_cycle_index</w:t>
+      </w:r>
+      <w:proofErr w:type="spellEnd"/>
+      <w:r>
+        <w:rPr>
+          <w:sz w:val="20"/>
+          <w:szCs w:val="20"/>
+        </w:rPr>
+        <w:t>];</w:t>
+      </w:r>
+    </w:p>
+    <w:p>
+      <w:pPr>
+        <w:spacing w:after="0"/>
+        <w:rPr>
+          <w:sz w:val="20"/>
+          <w:szCs w:val="20"/>
+        </w:rPr>
+      </w:pPr>
+    </w:p>
+    <w:p>
+      <w:pPr>
+        <w:spacing w:after="0"/>
+        <w:rPr>
+          <w:sz w:val="20"/>
+          <w:szCs w:val="20"/>
+        </w:rPr>
+      </w:pPr>
+      <w:r>
+        <w:rPr>
+          <w:sz w:val="20"/>
+          <w:szCs w:val="20"/>
+        </w:rPr>
+        <w:t xml:space="preserve">                        OCR1A = DC_VALUE;</w:t>
+      </w:r>
+    </w:p>
+    <w:p>
+      <w:pPr>
+        <w:spacing w:after="0"/>
+        <w:rPr>
+          <w:sz w:val="20"/>
+          <w:szCs w:val="20"/>
+        </w:rPr>
+      </w:pPr>
+      <w:r>
+        <w:rPr>
+          <w:sz w:val="20"/>
+          <w:szCs w:val="20"/>
+        </w:rPr>
+        <w:t xml:space="preserve">                        _</w:t>
+      </w:r>
+      <w:proofErr w:type="spellStart"/>
+      <w:r>
+        <w:rPr>
+          <w:sz w:val="20"/>
+          <w:szCs w:val="20"/>
+        </w:rPr>
+        <w:t>delay_ms</w:t>
+      </w:r>
+      <w:proofErr w:type="spellEnd"/>
+      <w:r>
+        <w:rPr>
+          <w:sz w:val="20"/>
+          <w:szCs w:val="20"/>
+        </w:rPr>
+        <w:t>(100);</w:t>
+      </w:r>
+    </w:p>
+    <w:p>
+      <w:pPr>
+        <w:spacing w:after="0"/>
+        <w:rPr>
+          <w:sz w:val="20"/>
+          <w:szCs w:val="20"/>
+        </w:rPr>
+      </w:pPr>
+      <w:r>
+        <w:rPr>
+          <w:sz w:val="20"/>
+          <w:szCs w:val="20"/>
+        </w:rPr>
+        <w:t xml:space="preserve">                    }</w:t>
+      </w:r>
+    </w:p>
+    <w:p>
+      <w:pPr>
+        <w:spacing w:after="0"/>
+        <w:rPr>
+          <w:sz w:val="20"/>
+          <w:szCs w:val="20"/>
+        </w:rPr>
+      </w:pPr>
+    </w:p>
+    <w:p>
+      <w:pPr>
+        <w:spacing w:after="0"/>
+        <w:rPr>
+          <w:sz w:val="20"/>
+          <w:szCs w:val="20"/>
+        </w:rPr>
+      </w:pPr>
+      <w:r>
+        <w:rPr>
+          <w:sz w:val="20"/>
+          <w:szCs w:val="20"/>
+        </w:rPr>
+        <w:t xml:space="preserve">                }</w:t>
+      </w:r>
+    </w:p>
+    <w:p>
+      <w:pPr>
+        <w:spacing w:after="0"/>
+        <w:rPr>
+          <w:sz w:val="20"/>
+          <w:szCs w:val="20"/>
+        </w:rPr>
+      </w:pPr>
+      <w:r>
+        <w:rPr>
+          <w:sz w:val="20"/>
+          <w:szCs w:val="20"/>
+        </w:rPr>
+        <w:t xml:space="preserve">                </w:t>
+      </w:r>
+      <w:proofErr w:type="spellStart"/>
+      <w:r>
+        <w:rPr>
+          <w:color w:val="FF0000"/>
+          <w:sz w:val="20"/>
+          <w:szCs w:val="20"/>
+        </w:rPr>
+        <w:t>select_mode</w:t>
+      </w:r>
+      <w:proofErr w:type="spellEnd"/>
+      <w:r>
+        <w:rPr>
+          <w:color w:val="FF0000"/>
+          <w:sz w:val="20"/>
+          <w:szCs w:val="20"/>
+        </w:rPr>
+        <w:t>();</w:t>
+      </w:r>
+    </w:p>
+    <w:p>
+      <w:pPr>
+        <w:spacing w:after="0"/>
+        <w:rPr>
+          <w:sz w:val="20"/>
+          <w:szCs w:val="20"/>
+        </w:rPr>
+      </w:pPr>
+      <w:r>
+        <w:rPr>
+          <w:sz w:val="20"/>
+          <w:szCs w:val="20"/>
+        </w:rPr>
+        <w:t xml:space="preserve">            }</w:t>
+      </w:r>
+    </w:p>
+    <w:p>
+      <w:pPr>
+        <w:spacing w:after="0"/>
+        <w:rPr>
+          <w:sz w:val="20"/>
+          <w:szCs w:val="20"/>
+        </w:rPr>
+      </w:pPr>
+      <w:r>
+        <w:rPr>
+          <w:sz w:val="20"/>
+          <w:szCs w:val="20"/>
+        </w:rPr>
+        <w:t xml:space="preserve">            </w:t>
+      </w:r>
+    </w:p>
+    <w:p>
+      <w:pPr>
+        <w:spacing w:after="0"/>
+        <w:rPr>
+          <w:sz w:val="20"/>
+          <w:szCs w:val="20"/>
+        </w:rPr>
+      </w:pPr>
+      <w:r>
+        <w:rPr>
+          <w:sz w:val="20"/>
+          <w:szCs w:val="20"/>
+        </w:rPr>
+        <w:t xml:space="preserve">            //------------------------------------------------------------------</w:t>
+      </w:r>
+    </w:p>
+    <w:p>
+      <w:pPr>
+        <w:spacing w:after="0"/>
+        <w:rPr>
+          <w:sz w:val="20"/>
+          <w:szCs w:val="20"/>
+        </w:rPr>
+      </w:pPr>
+      <w:r>
+        <w:rPr>
+          <w:sz w:val="20"/>
+          <w:szCs w:val="20"/>
+        </w:rPr>
+        <w:t xml:space="preserve">        }</w:t>
+      </w:r>
+    </w:p>
+    <w:p>
+      <w:pPr>
+        <w:spacing w:after="0"/>
+        <w:rPr>
+          <w:sz w:val="20"/>
+          <w:szCs w:val="20"/>
+        </w:rPr>
+      </w:pPr>
+      <w:r>
+        <w:rPr>
+          <w:sz w:val="20"/>
+          <w:szCs w:val="20"/>
+        </w:rPr>
+        <w:t xml:space="preserve">        else if(mode == 2)   // If PD7 pressed, mode2 </w:t>
+      </w:r>
+    </w:p>
+    <w:p>
+      <w:pPr>
+        <w:spacing w:after="0"/>
+        <w:rPr>
+          <w:sz w:val="20"/>
+          <w:szCs w:val="20"/>
+        </w:rPr>
+      </w:pPr>
+      <w:r>
+        <w:rPr>
+          <w:sz w:val="20"/>
+          <w:szCs w:val="20"/>
+        </w:rPr>
+        <w:t xml:space="preserve">        {</w:t>
+      </w:r>
+    </w:p>
+    <w:p>
+      <w:pPr>
+        <w:spacing w:after="0"/>
+        <w:rPr>
+          <w:sz w:val="20"/>
+          <w:szCs w:val="20"/>
+        </w:rPr>
+      </w:pPr>
+      <w:r>
+        <w:rPr>
+          <w:sz w:val="20"/>
+          <w:szCs w:val="20"/>
+        </w:rPr>
+        <w:t xml:space="preserve">            while(mode == 2)</w:t>
       </w:r>
     </w:p>
     <w:p>
@@ -12666,55 +12701,23 @@
           <w:sz w:val="20"/>
           <w:szCs w:val="20"/>
         </w:rPr>
-        <w:t xml:space="preserve">                // Check if PD1 is pressed (reverse logic -&gt; PD1 = 0)</w:t>
-      </w:r>
-    </w:p>
-    <w:p>
-      <w:pPr>
-        <w:spacing w:after="0"/>
-        <w:rPr>
-          <w:sz w:val="20"/>
-          <w:szCs w:val="20"/>
-        </w:rPr>
-      </w:pPr>
-      <w:r>
-        <w:rPr>
-          <w:sz w:val="20"/>
-          <w:szCs w:val="20"/>
-        </w:rPr>
-        <w:t xml:space="preserve">                if(PIND == 0b11111101)</w:t>
-      </w:r>
-    </w:p>
-    <w:p>
-      <w:pPr>
-        <w:spacing w:after="0"/>
-        <w:rPr>
-          <w:sz w:val="20"/>
-          <w:szCs w:val="20"/>
-        </w:rPr>
-      </w:pPr>
-      <w:r>
-        <w:rPr>
-          <w:sz w:val="20"/>
-          <w:szCs w:val="20"/>
-        </w:rPr>
-        <w:t xml:space="preserve">                {</w:t>
-      </w:r>
-    </w:p>
-    <w:p>
-      <w:pPr>
-        <w:spacing w:after="0"/>
-        <w:rPr>
-          <w:sz w:val="20"/>
-          <w:szCs w:val="20"/>
-        </w:rPr>
-      </w:pPr>
-      <w:r>
-        <w:rPr>
-          <w:sz w:val="20"/>
-          <w:szCs w:val="20"/>
-        </w:rPr>
-        <w:t xml:space="preserve">                    if(</w:t>
+        <w:t xml:space="preserve">                // Connection of ADC0 with POT1</w:t>
+      </w:r>
+    </w:p>
+    <w:p>
+      <w:pPr>
+        <w:spacing w:after="0"/>
+        <w:rPr>
+          <w:sz w:val="20"/>
+          <w:szCs w:val="20"/>
+        </w:rPr>
+      </w:pPr>
+      <w:r>
+        <w:rPr>
+          <w:sz w:val="20"/>
+          <w:szCs w:val="20"/>
+        </w:rPr>
+        <w:t xml:space="preserve">                uint16_t </w:t>
       </w:r>
       <w:proofErr w:type="spellStart"/>
       <w:r>
@@ -12722,7 +12725,7 @@
           <w:sz w:val="20"/>
           <w:szCs w:val="20"/>
         </w:rPr>
-        <w:t>duty_cycle_index</w:t>
+        <w:t>ADC_value</w:t>
       </w:r>
       <w:proofErr w:type="spellEnd"/>
       <w:r>
@@ -12730,39 +12733,7 @@
           <w:sz w:val="20"/>
           <w:szCs w:val="20"/>
         </w:rPr>
-        <w:t xml:space="preserve"> &lt; 12) // If DC &lt; 98%</w:t>
-      </w:r>
-    </w:p>
-    <w:p>
-      <w:pPr>
-        <w:spacing w:after="0"/>
-        <w:rPr>
-          <w:sz w:val="20"/>
-          <w:szCs w:val="20"/>
-        </w:rPr>
-      </w:pPr>
-      <w:r>
-        <w:rPr>
-          <w:sz w:val="20"/>
-          <w:szCs w:val="20"/>
-        </w:rPr>
-        <w:t xml:space="preserve">                    {</w:t>
-      </w:r>
-    </w:p>
-    <w:p>
-      <w:pPr>
-        <w:spacing w:after="0"/>
-        <w:rPr>
-          <w:sz w:val="20"/>
-          <w:szCs w:val="20"/>
-        </w:rPr>
-      </w:pPr>
-      <w:r>
-        <w:rPr>
-          <w:sz w:val="20"/>
-          <w:szCs w:val="20"/>
-        </w:rPr>
-        <w:t xml:space="preserve">                        </w:t>
+        <w:t xml:space="preserve"> = </w:t>
       </w:r>
       <w:proofErr w:type="spellStart"/>
       <w:r>
@@ -12770,7 +12741,7 @@
           <w:sz w:val="20"/>
           <w:szCs w:val="20"/>
         </w:rPr>
-        <w:t>duty_cycle_index</w:t>
+        <w:t>ADC_conversion</w:t>
       </w:r>
       <w:proofErr w:type="spellEnd"/>
       <w:r>
@@ -12778,23 +12749,23 @@
           <w:sz w:val="20"/>
           <w:szCs w:val="20"/>
         </w:rPr>
-        <w:t>++;</w:t>
-      </w:r>
-    </w:p>
-    <w:p>
-      <w:pPr>
-        <w:spacing w:after="0"/>
-        <w:rPr>
-          <w:sz w:val="20"/>
-          <w:szCs w:val="20"/>
-        </w:rPr>
-      </w:pPr>
-      <w:r>
-        <w:rPr>
-          <w:sz w:val="20"/>
-          <w:szCs w:val="20"/>
-        </w:rPr>
-        <w:t xml:space="preserve">                        DC_VALUE = </w:t>
+        <w:t>();      // Read POT1</w:t>
+      </w:r>
+    </w:p>
+    <w:p>
+      <w:pPr>
+        <w:spacing w:after="0"/>
+        <w:rPr>
+          <w:sz w:val="20"/>
+          <w:szCs w:val="20"/>
+        </w:rPr>
+      </w:pPr>
+      <w:r>
+        <w:rPr>
+          <w:sz w:val="20"/>
+          <w:szCs w:val="20"/>
+        </w:rPr>
+        <w:t xml:space="preserve">                DC_VALUE = </w:t>
       </w:r>
       <w:proofErr w:type="spellStart"/>
       <w:r>
@@ -12802,7 +12773,7 @@
           <w:sz w:val="20"/>
           <w:szCs w:val="20"/>
         </w:rPr>
-        <w:t>OCR_table</w:t>
+        <w:t>ADC_value</w:t>
       </w:r>
       <w:proofErr w:type="spellEnd"/>
       <w:r>
@@ -12810,7 +12781,39 @@
           <w:sz w:val="20"/>
           <w:szCs w:val="20"/>
         </w:rPr>
-        <w:t>[</w:t>
+        <w:t>;</w:t>
+      </w:r>
+    </w:p>
+    <w:p>
+      <w:pPr>
+        <w:spacing w:after="0"/>
+        <w:rPr>
+          <w:sz w:val="20"/>
+          <w:szCs w:val="20"/>
+        </w:rPr>
+      </w:pPr>
+      <w:r>
+        <w:rPr>
+          <w:sz w:val="20"/>
+          <w:szCs w:val="20"/>
+        </w:rPr>
+        <w:t xml:space="preserve">                OCR1A = DC_VALUE;</w:t>
+      </w:r>
+    </w:p>
+    <w:p>
+      <w:pPr>
+        <w:spacing w:after="0"/>
+        <w:rPr>
+          <w:sz w:val="20"/>
+          <w:szCs w:val="20"/>
+        </w:rPr>
+      </w:pPr>
+      <w:r>
+        <w:rPr>
+          <w:sz w:val="20"/>
+          <w:szCs w:val="20"/>
+        </w:rPr>
+        <w:t xml:space="preserve">                //_</w:t>
       </w:r>
       <w:proofErr w:type="spellStart"/>
       <w:r>
@@ -12818,7 +12821,7 @@
           <w:sz w:val="20"/>
           <w:szCs w:val="20"/>
         </w:rPr>
-        <w:t>duty_cycle_index</w:t>
+        <w:t>delay_ms</w:t>
       </w:r>
       <w:proofErr w:type="spellEnd"/>
       <w:r>
@@ -12826,7 +12829,7 @@
           <w:sz w:val="20"/>
           <w:szCs w:val="20"/>
         </w:rPr>
-        <w:t>];</w:t>
+        <w:t xml:space="preserve">(100);         // Small delay for better performance            </w:t>
       </w:r>
     </w:p>
     <w:p>
@@ -12851,400 +12854,33 @@
         <w:rPr>
           <w:sz w:val="20"/>
           <w:szCs w:val="20"/>
-        </w:rPr>
-      </w:pPr>
-      <w:r>
-        <w:rPr>
-          <w:sz w:val="20"/>
-          <w:szCs w:val="20"/>
-        </w:rPr>
-        <w:t xml:space="preserve">                        OCR1A = DC_VALUE;</w:t>
-      </w:r>
-    </w:p>
-    <w:p>
-      <w:pPr>
-        <w:spacing w:after="0"/>
-        <w:rPr>
-          <w:sz w:val="20"/>
-          <w:szCs w:val="20"/>
-        </w:rPr>
-      </w:pPr>
-      <w:r>
-        <w:rPr>
-          <w:sz w:val="20"/>
-          <w:szCs w:val="20"/>
-        </w:rPr>
-        <w:t xml:space="preserve">                        _</w:t>
+          <w:lang w:val="el-GR"/>
+        </w:rPr>
+      </w:pPr>
+      <w:r>
+        <w:rPr>
+          <w:sz w:val="20"/>
+          <w:szCs w:val="20"/>
+        </w:rPr>
+        <w:t xml:space="preserve">                </w:t>
       </w:r>
       <w:proofErr w:type="spellStart"/>
       <w:r>
         <w:rPr>
-          <w:sz w:val="20"/>
-          <w:szCs w:val="20"/>
-        </w:rPr>
-        <w:t>delay_ms</w:t>
+          <w:color w:val="FF0000"/>
+          <w:sz w:val="20"/>
+          <w:szCs w:val="20"/>
+          <w:lang w:val="el-GR"/>
+        </w:rPr>
+        <w:t>select_mode</w:t>
       </w:r>
       <w:proofErr w:type="spellEnd"/>
       <w:r>
         <w:rPr>
-          <w:sz w:val="20"/>
-          <w:szCs w:val="20"/>
-        </w:rPr>
-        <w:t>(100);</w:t>
-      </w:r>
-    </w:p>
-    <w:p>
-      <w:pPr>
-        <w:spacing w:after="0"/>
-        <w:rPr>
-          <w:sz w:val="20"/>
-          <w:szCs w:val="20"/>
-        </w:rPr>
-      </w:pPr>
-      <w:r>
-        <w:rPr>
-          <w:sz w:val="20"/>
-          <w:szCs w:val="20"/>
-        </w:rPr>
-        <w:t xml:space="preserve">                    }</w:t>
-      </w:r>
-    </w:p>
-    <w:p>
-      <w:pPr>
-        <w:spacing w:after="0"/>
-        <w:rPr>
-          <w:sz w:val="20"/>
-          <w:szCs w:val="20"/>
-        </w:rPr>
-      </w:pPr>
-      <w:r>
-        <w:rPr>
-          <w:sz w:val="20"/>
-          <w:szCs w:val="20"/>
-        </w:rPr>
-        <w:t xml:space="preserve">                </w:t>
-      </w:r>
-    </w:p>
-    <w:p>
-      <w:pPr>
-        <w:spacing w:after="0"/>
-        <w:rPr>
-          <w:sz w:val="20"/>
-          <w:szCs w:val="20"/>
-        </w:rPr>
-      </w:pPr>
-      <w:r>
-        <w:rPr>
-          <w:sz w:val="20"/>
-          <w:szCs w:val="20"/>
-        </w:rPr>
-        <w:t xml:space="preserve">                }</w:t>
-      </w:r>
-    </w:p>
-    <w:p>
-      <w:pPr>
-        <w:spacing w:after="0"/>
-        <w:rPr>
-          <w:sz w:val="20"/>
-          <w:szCs w:val="20"/>
-        </w:rPr>
-      </w:pPr>
-      <w:r>
-        <w:rPr>
-          <w:sz w:val="20"/>
-          <w:szCs w:val="20"/>
-        </w:rPr>
-        <w:t xml:space="preserve">                // Check if PD2 is pressed (reverse logic -&gt; PD2 = 0)</w:t>
-      </w:r>
-    </w:p>
-    <w:p>
-      <w:pPr>
-        <w:spacing w:after="0"/>
-        <w:rPr>
-          <w:sz w:val="20"/>
-          <w:szCs w:val="20"/>
-        </w:rPr>
-      </w:pPr>
-      <w:r>
-        <w:rPr>
-          <w:sz w:val="20"/>
-          <w:szCs w:val="20"/>
-        </w:rPr>
-        <w:t xml:space="preserve">                if(PIND == 0b11111011)</w:t>
-      </w:r>
-    </w:p>
-    <w:p>
-      <w:pPr>
-        <w:spacing w:after="0"/>
-        <w:rPr>
-          <w:sz w:val="20"/>
-          <w:szCs w:val="20"/>
-        </w:rPr>
-      </w:pPr>
-      <w:r>
-        <w:rPr>
-          <w:sz w:val="20"/>
-          <w:szCs w:val="20"/>
-        </w:rPr>
-        <w:t xml:space="preserve">                {</w:t>
-      </w:r>
-    </w:p>
-    <w:p>
-      <w:pPr>
-        <w:spacing w:after="0"/>
-        <w:rPr>
-          <w:sz w:val="20"/>
-          <w:szCs w:val="20"/>
-        </w:rPr>
-      </w:pPr>
-      <w:r>
-        <w:rPr>
-          <w:sz w:val="20"/>
-          <w:szCs w:val="20"/>
-        </w:rPr>
-        <w:t xml:space="preserve">                    if(</w:t>
-      </w:r>
-      <w:proofErr w:type="spellStart"/>
-      <w:r>
-        <w:rPr>
-          <w:sz w:val="20"/>
-          <w:szCs w:val="20"/>
-        </w:rPr>
-        <w:t>duty_cycle_index</w:t>
-      </w:r>
-      <w:proofErr w:type="spellEnd"/>
-      <w:r>
-        <w:rPr>
-          <w:sz w:val="20"/>
-          <w:szCs w:val="20"/>
-        </w:rPr>
-        <w:t xml:space="preserve"> &gt; 0) // If DC &gt; 2%</w:t>
-      </w:r>
-    </w:p>
-    <w:p>
-      <w:pPr>
-        <w:spacing w:after="0"/>
-        <w:rPr>
-          <w:sz w:val="20"/>
-          <w:szCs w:val="20"/>
-        </w:rPr>
-      </w:pPr>
-      <w:r>
-        <w:rPr>
-          <w:sz w:val="20"/>
-          <w:szCs w:val="20"/>
-        </w:rPr>
-        <w:t xml:space="preserve">                    {</w:t>
-      </w:r>
-    </w:p>
-    <w:p>
-      <w:pPr>
-        <w:spacing w:after="0"/>
-        <w:rPr>
-          <w:sz w:val="20"/>
-          <w:szCs w:val="20"/>
-        </w:rPr>
-      </w:pPr>
-      <w:r>
-        <w:rPr>
-          <w:sz w:val="20"/>
-          <w:szCs w:val="20"/>
-        </w:rPr>
-        <w:t xml:space="preserve">                        </w:t>
-      </w:r>
-      <w:proofErr w:type="spellStart"/>
-      <w:r>
-        <w:rPr>
-          <w:sz w:val="20"/>
-          <w:szCs w:val="20"/>
-        </w:rPr>
-        <w:t>duty_cycle_index</w:t>
-      </w:r>
-      <w:proofErr w:type="spellEnd"/>
-      <w:r>
-        <w:rPr>
-          <w:sz w:val="20"/>
-          <w:szCs w:val="20"/>
-        </w:rPr>
-        <w:t>--;</w:t>
-      </w:r>
-    </w:p>
-    <w:p>
-      <w:pPr>
-        <w:spacing w:after="0"/>
-        <w:rPr>
-          <w:sz w:val="20"/>
-          <w:szCs w:val="20"/>
-        </w:rPr>
-      </w:pPr>
-      <w:r>
-        <w:rPr>
-          <w:sz w:val="20"/>
-          <w:szCs w:val="20"/>
-        </w:rPr>
-        <w:t xml:space="preserve">                        DC_VALUE = </w:t>
-      </w:r>
-      <w:proofErr w:type="spellStart"/>
-      <w:r>
-        <w:rPr>
-          <w:sz w:val="20"/>
-          <w:szCs w:val="20"/>
-        </w:rPr>
-        <w:t>OCR_table</w:t>
-      </w:r>
-      <w:proofErr w:type="spellEnd"/>
-      <w:r>
-        <w:rPr>
-          <w:sz w:val="20"/>
-          <w:szCs w:val="20"/>
-        </w:rPr>
-        <w:t>[</w:t>
-      </w:r>
-      <w:proofErr w:type="spellStart"/>
-      <w:r>
-        <w:rPr>
-          <w:sz w:val="20"/>
-          <w:szCs w:val="20"/>
-        </w:rPr>
-        <w:t>duty_cycle_index</w:t>
-      </w:r>
-      <w:proofErr w:type="spellEnd"/>
-      <w:r>
-        <w:rPr>
-          <w:sz w:val="20"/>
-          <w:szCs w:val="20"/>
-        </w:rPr>
-        <w:t>];</w:t>
-      </w:r>
-    </w:p>
-    <w:p>
-      <w:pPr>
-        <w:spacing w:after="0"/>
-        <w:rPr>
-          <w:sz w:val="20"/>
-          <w:szCs w:val="20"/>
-        </w:rPr>
-      </w:pPr>
-    </w:p>
-    <w:p>
-      <w:pPr>
-        <w:spacing w:after="0"/>
-        <w:rPr>
-          <w:sz w:val="20"/>
-          <w:szCs w:val="20"/>
-        </w:rPr>
-      </w:pPr>
-      <w:r>
-        <w:rPr>
-          <w:sz w:val="20"/>
-          <w:szCs w:val="20"/>
-        </w:rPr>
-        <w:t xml:space="preserve">                        OCR1A = DC_VALUE;</w:t>
-      </w:r>
-    </w:p>
-    <w:p>
-      <w:pPr>
-        <w:spacing w:after="0"/>
-        <w:rPr>
-          <w:sz w:val="20"/>
-          <w:szCs w:val="20"/>
-        </w:rPr>
-      </w:pPr>
-      <w:r>
-        <w:rPr>
-          <w:sz w:val="20"/>
-          <w:szCs w:val="20"/>
-        </w:rPr>
-        <w:t xml:space="preserve">                        _</w:t>
-      </w:r>
-      <w:proofErr w:type="spellStart"/>
-      <w:r>
-        <w:rPr>
-          <w:sz w:val="20"/>
-          <w:szCs w:val="20"/>
-        </w:rPr>
-        <w:t>delay_ms</w:t>
-      </w:r>
-      <w:proofErr w:type="spellEnd"/>
-      <w:r>
-        <w:rPr>
-          <w:sz w:val="20"/>
-          <w:szCs w:val="20"/>
-        </w:rPr>
-        <w:t>(100);</w:t>
-      </w:r>
-    </w:p>
-    <w:p>
-      <w:pPr>
-        <w:spacing w:after="0"/>
-        <w:rPr>
-          <w:sz w:val="20"/>
-          <w:szCs w:val="20"/>
-        </w:rPr>
-      </w:pPr>
-      <w:r>
-        <w:rPr>
-          <w:sz w:val="20"/>
-          <w:szCs w:val="20"/>
-        </w:rPr>
-        <w:t xml:space="preserve">                    }</w:t>
-      </w:r>
-    </w:p>
-    <w:p>
-      <w:pPr>
-        <w:spacing w:after="0"/>
-        <w:rPr>
-          <w:sz w:val="20"/>
-          <w:szCs w:val="20"/>
-        </w:rPr>
-      </w:pPr>
-    </w:p>
-    <w:p>
-      <w:pPr>
-        <w:spacing w:after="0"/>
-        <w:rPr>
-          <w:sz w:val="20"/>
-          <w:szCs w:val="20"/>
-        </w:rPr>
-      </w:pPr>
-      <w:r>
-        <w:rPr>
-          <w:sz w:val="20"/>
-          <w:szCs w:val="20"/>
-        </w:rPr>
-        <w:t xml:space="preserve">                }</w:t>
-      </w:r>
-    </w:p>
-    <w:p>
-      <w:pPr>
-        <w:spacing w:after="0"/>
-        <w:rPr>
-          <w:sz w:val="20"/>
-          <w:szCs w:val="20"/>
-        </w:rPr>
-      </w:pPr>
-      <w:r>
-        <w:rPr>
-          <w:sz w:val="20"/>
-          <w:szCs w:val="20"/>
-        </w:rPr>
-        <w:t xml:space="preserve">                </w:t>
-      </w:r>
-      <w:proofErr w:type="spellStart"/>
-      <w:r>
-        <w:rPr>
           <w:color w:val="FF0000"/>
           <w:sz w:val="20"/>
           <w:szCs w:val="20"/>
-        </w:rPr>
-        <w:t>select_mode</w:t>
-      </w:r>
-      <w:proofErr w:type="spellEnd"/>
-      <w:r>
-        <w:rPr>
-          <w:color w:val="FF0000"/>
-          <w:sz w:val="20"/>
-          <w:szCs w:val="20"/>
+          <w:lang w:val="el-GR"/>
         </w:rPr>
         <w:t>();</w:t>
       </w:r>
@@ -13255,12 +12891,14 @@
         <w:rPr>
           <w:sz w:val="20"/>
           <w:szCs w:val="20"/>
-        </w:rPr>
-      </w:pPr>
-      <w:r>
-        <w:rPr>
-          <w:sz w:val="20"/>
-          <w:szCs w:val="20"/>
+          <w:lang w:val="el-GR"/>
+        </w:rPr>
+      </w:pPr>
+      <w:r>
+        <w:rPr>
+          <w:sz w:val="20"/>
+          <w:szCs w:val="20"/>
+          <w:lang w:val="el-GR"/>
         </w:rPr>
         <w:t xml:space="preserve">            }</w:t>
       </w:r>
@@ -13271,44 +12909,14 @@
         <w:rPr>
           <w:sz w:val="20"/>
           <w:szCs w:val="20"/>
-        </w:rPr>
-      </w:pPr>
-      <w:r>
-        <w:rPr>
-          <w:sz w:val="20"/>
-          <w:szCs w:val="20"/>
-        </w:rPr>
-        <w:t xml:space="preserve">            </w:t>
-      </w:r>
-    </w:p>
-    <w:p>
-      <w:pPr>
-        <w:spacing w:after="0"/>
-        <w:rPr>
-          <w:sz w:val="20"/>
-          <w:szCs w:val="20"/>
-        </w:rPr>
-      </w:pPr>
-      <w:r>
-        <w:rPr>
-          <w:sz w:val="20"/>
-          <w:szCs w:val="20"/>
-        </w:rPr>
-        <w:t xml:space="preserve">            //------------------------------------------------------------------</w:t>
-      </w:r>
-    </w:p>
-    <w:p>
-      <w:pPr>
-        <w:spacing w:after="0"/>
-        <w:rPr>
-          <w:sz w:val="20"/>
-          <w:szCs w:val="20"/>
-        </w:rPr>
-      </w:pPr>
-      <w:r>
-        <w:rPr>
-          <w:sz w:val="20"/>
-          <w:szCs w:val="20"/>
+          <w:lang w:val="el-GR"/>
+        </w:rPr>
+      </w:pPr>
+      <w:r>
+        <w:rPr>
+          <w:sz w:val="20"/>
+          <w:szCs w:val="20"/>
+          <w:lang w:val="el-GR"/>
         </w:rPr>
         <w:t xml:space="preserve">        }</w:t>
       </w:r>
@@ -13319,303 +12927,6 @@
         <w:rPr>
           <w:sz w:val="20"/>
           <w:szCs w:val="20"/>
-        </w:rPr>
-      </w:pPr>
-      <w:r>
-        <w:rPr>
-          <w:sz w:val="20"/>
-          <w:szCs w:val="20"/>
-        </w:rPr>
-        <w:t xml:space="preserve">        else if(mode == 2)   // If PD7 pressed, mode2 </w:t>
-      </w:r>
-    </w:p>
-    <w:p>
-      <w:pPr>
-        <w:spacing w:after="0"/>
-        <w:rPr>
-          <w:sz w:val="20"/>
-          <w:szCs w:val="20"/>
-        </w:rPr>
-      </w:pPr>
-      <w:r>
-        <w:rPr>
-          <w:sz w:val="20"/>
-          <w:szCs w:val="20"/>
-        </w:rPr>
-        <w:t xml:space="preserve">        {</w:t>
-      </w:r>
-    </w:p>
-    <w:p>
-      <w:pPr>
-        <w:spacing w:after="0"/>
-        <w:rPr>
-          <w:sz w:val="20"/>
-          <w:szCs w:val="20"/>
-        </w:rPr>
-      </w:pPr>
-      <w:r>
-        <w:rPr>
-          <w:sz w:val="20"/>
-          <w:szCs w:val="20"/>
-        </w:rPr>
-        <w:t xml:space="preserve">            while(mode == 2)</w:t>
-      </w:r>
-    </w:p>
-    <w:p>
-      <w:pPr>
-        <w:spacing w:after="0"/>
-        <w:rPr>
-          <w:sz w:val="20"/>
-          <w:szCs w:val="20"/>
-        </w:rPr>
-      </w:pPr>
-      <w:r>
-        <w:rPr>
-          <w:sz w:val="20"/>
-          <w:szCs w:val="20"/>
-        </w:rPr>
-        <w:t xml:space="preserve">            {</w:t>
-      </w:r>
-    </w:p>
-    <w:p>
-      <w:pPr>
-        <w:spacing w:after="0"/>
-        <w:rPr>
-          <w:sz w:val="20"/>
-          <w:szCs w:val="20"/>
-        </w:rPr>
-      </w:pPr>
-      <w:r>
-        <w:rPr>
-          <w:sz w:val="20"/>
-          <w:szCs w:val="20"/>
-        </w:rPr>
-        <w:t xml:space="preserve">                // Connection of ADC0 with POT1</w:t>
-      </w:r>
-    </w:p>
-    <w:p>
-      <w:pPr>
-        <w:spacing w:after="0"/>
-        <w:rPr>
-          <w:sz w:val="20"/>
-          <w:szCs w:val="20"/>
-        </w:rPr>
-      </w:pPr>
-      <w:r>
-        <w:rPr>
-          <w:sz w:val="20"/>
-          <w:szCs w:val="20"/>
-        </w:rPr>
-        <w:t xml:space="preserve">                uint16_t </w:t>
-      </w:r>
-      <w:proofErr w:type="spellStart"/>
-      <w:r>
-        <w:rPr>
-          <w:sz w:val="20"/>
-          <w:szCs w:val="20"/>
-        </w:rPr>
-        <w:t>ADC_value</w:t>
-      </w:r>
-      <w:proofErr w:type="spellEnd"/>
-      <w:r>
-        <w:rPr>
-          <w:sz w:val="20"/>
-          <w:szCs w:val="20"/>
-        </w:rPr>
-        <w:t xml:space="preserve"> = </w:t>
-      </w:r>
-      <w:proofErr w:type="spellStart"/>
-      <w:r>
-        <w:rPr>
-          <w:sz w:val="20"/>
-          <w:szCs w:val="20"/>
-        </w:rPr>
-        <w:t>ADC_conversion</w:t>
-      </w:r>
-      <w:proofErr w:type="spellEnd"/>
-      <w:r>
-        <w:rPr>
-          <w:sz w:val="20"/>
-          <w:szCs w:val="20"/>
-        </w:rPr>
-        <w:t>();      // Read POT1</w:t>
-      </w:r>
-    </w:p>
-    <w:p>
-      <w:pPr>
-        <w:spacing w:after="0"/>
-        <w:rPr>
-          <w:sz w:val="20"/>
-          <w:szCs w:val="20"/>
-        </w:rPr>
-      </w:pPr>
-      <w:r>
-        <w:rPr>
-          <w:sz w:val="20"/>
-          <w:szCs w:val="20"/>
-        </w:rPr>
-        <w:t xml:space="preserve">                DC_VALUE = </w:t>
-      </w:r>
-      <w:proofErr w:type="spellStart"/>
-      <w:r>
-        <w:rPr>
-          <w:sz w:val="20"/>
-          <w:szCs w:val="20"/>
-        </w:rPr>
-        <w:t>ADC_value</w:t>
-      </w:r>
-      <w:proofErr w:type="spellEnd"/>
-      <w:r>
-        <w:rPr>
-          <w:sz w:val="20"/>
-          <w:szCs w:val="20"/>
-        </w:rPr>
-        <w:t>;</w:t>
-      </w:r>
-    </w:p>
-    <w:p>
-      <w:pPr>
-        <w:spacing w:after="0"/>
-        <w:rPr>
-          <w:sz w:val="20"/>
-          <w:szCs w:val="20"/>
-        </w:rPr>
-      </w:pPr>
-      <w:r>
-        <w:rPr>
-          <w:sz w:val="20"/>
-          <w:szCs w:val="20"/>
-        </w:rPr>
-        <w:t xml:space="preserve">                OCR1A = DC_VALUE;</w:t>
-      </w:r>
-    </w:p>
-    <w:p>
-      <w:pPr>
-        <w:spacing w:after="0"/>
-        <w:rPr>
-          <w:sz w:val="20"/>
-          <w:szCs w:val="20"/>
-        </w:rPr>
-      </w:pPr>
-      <w:r>
-        <w:rPr>
-          <w:sz w:val="20"/>
-          <w:szCs w:val="20"/>
-        </w:rPr>
-        <w:t xml:space="preserve">                //_</w:t>
-      </w:r>
-      <w:proofErr w:type="spellStart"/>
-      <w:r>
-        <w:rPr>
-          <w:sz w:val="20"/>
-          <w:szCs w:val="20"/>
-        </w:rPr>
-        <w:t>delay_ms</w:t>
-      </w:r>
-      <w:proofErr w:type="spellEnd"/>
-      <w:r>
-        <w:rPr>
-          <w:sz w:val="20"/>
-          <w:szCs w:val="20"/>
-        </w:rPr>
-        <w:t xml:space="preserve">(100);         // Small delay for better performance            </w:t>
-      </w:r>
-    </w:p>
-    <w:p>
-      <w:pPr>
-        <w:spacing w:after="0"/>
-        <w:rPr>
-          <w:sz w:val="20"/>
-          <w:szCs w:val="20"/>
-        </w:rPr>
-      </w:pPr>
-      <w:r>
-        <w:rPr>
-          <w:sz w:val="20"/>
-          <w:szCs w:val="20"/>
-        </w:rPr>
-        <w:t xml:space="preserve">                </w:t>
-      </w:r>
-    </w:p>
-    <w:p>
-      <w:pPr>
-        <w:spacing w:after="0"/>
-        <w:rPr>
-          <w:sz w:val="20"/>
-          <w:szCs w:val="20"/>
-          <w:lang w:val="el-GR"/>
-        </w:rPr>
-      </w:pPr>
-      <w:r>
-        <w:rPr>
-          <w:sz w:val="20"/>
-          <w:szCs w:val="20"/>
-        </w:rPr>
-        <w:t xml:space="preserve">                </w:t>
-      </w:r>
-      <w:proofErr w:type="spellStart"/>
-      <w:r>
-        <w:rPr>
-          <w:color w:val="FF0000"/>
-          <w:sz w:val="20"/>
-          <w:szCs w:val="20"/>
-          <w:lang w:val="el-GR"/>
-        </w:rPr>
-        <w:t>select_mode</w:t>
-      </w:r>
-      <w:proofErr w:type="spellEnd"/>
-      <w:r>
-        <w:rPr>
-          <w:color w:val="FF0000"/>
-          <w:sz w:val="20"/>
-          <w:szCs w:val="20"/>
-          <w:lang w:val="el-GR"/>
-        </w:rPr>
-        <w:t>();</w:t>
-      </w:r>
-    </w:p>
-    <w:p>
-      <w:pPr>
-        <w:spacing w:after="0"/>
-        <w:rPr>
-          <w:sz w:val="20"/>
-          <w:szCs w:val="20"/>
-          <w:lang w:val="el-GR"/>
-        </w:rPr>
-      </w:pPr>
-      <w:r>
-        <w:rPr>
-          <w:sz w:val="20"/>
-          <w:szCs w:val="20"/>
-          <w:lang w:val="el-GR"/>
-        </w:rPr>
-        <w:t xml:space="preserve">            }</w:t>
-      </w:r>
-    </w:p>
-    <w:p>
-      <w:pPr>
-        <w:spacing w:after="0"/>
-        <w:rPr>
-          <w:sz w:val="20"/>
-          <w:szCs w:val="20"/>
-          <w:lang w:val="el-GR"/>
-        </w:rPr>
-      </w:pPr>
-      <w:r>
-        <w:rPr>
-          <w:sz w:val="20"/>
-          <w:szCs w:val="20"/>
-          <w:lang w:val="el-GR"/>
-        </w:rPr>
-        <w:t xml:space="preserve">        }</w:t>
-      </w:r>
-    </w:p>
-    <w:p>
-      <w:pPr>
-        <w:spacing w:after="0"/>
-        <w:rPr>
-          <w:sz w:val="20"/>
-          <w:szCs w:val="20"/>
           <w:lang w:val="el-GR"/>
         </w:rPr>
       </w:pPr>
@@ -13643,7 +12954,6 @@
           <w:szCs w:val="20"/>
           <w:lang w:val="el-GR"/>
         </w:rPr>
-        <w:lastRenderedPageBreak/>
         <w:t>}</w:t>
       </w:r>
     </w:p>
@@ -13726,7 +13036,7 @@
     <w:sdtContent>
       <w:p>
         <w:pPr>
-          <w:pStyle w:val="ab"/>
+          <w:pStyle w:val="Footer"/>
           <w:jc w:val="center"/>
         </w:pPr>
         <w:r>
@@ -13755,7 +13065,7 @@
   </w:sdt>
   <w:p>
     <w:pPr>
-      <w:pStyle w:val="ab"/>
+      <w:pStyle w:val="Footer"/>
     </w:pPr>
   </w:p>
 </w:ftr>
@@ -14183,16 +13493,16 @@
     <w:lsdException w:name="Unresolved Mention" w:semiHidden="1" w:unhideWhenUsed="1"/>
     <w:lsdException w:name="Smart Link" w:semiHidden="1" w:unhideWhenUsed="1"/>
   </w:latentStyles>
-  <w:style w:type="paragraph" w:default="1" w:styleId="a">
+  <w:style w:type="paragraph" w:default="1" w:styleId="Normal">
     <w:name w:val="Normal"/>
     <w:qFormat/>
     <w:rsid w:val="00D61640"/>
   </w:style>
-  <w:style w:type="paragraph" w:styleId="1">
+  <w:style w:type="paragraph" w:styleId="Heading1">
     <w:name w:val="heading 1"/>
-    <w:basedOn w:val="a"/>
-    <w:next w:val="a"/>
-    <w:link w:val="1Char"/>
+    <w:basedOn w:val="Normal"/>
+    <w:next w:val="Normal"/>
+    <w:link w:val="Heading1Char"/>
     <w:uiPriority w:val="9"/>
     <w:qFormat/>
     <w:rsid w:val="00D61640"/>
@@ -14209,11 +13519,11 @@
       <w:szCs w:val="40"/>
     </w:rPr>
   </w:style>
-  <w:style w:type="paragraph" w:styleId="2">
+  <w:style w:type="paragraph" w:styleId="Heading2">
     <w:name w:val="heading 2"/>
-    <w:basedOn w:val="a"/>
-    <w:next w:val="a"/>
-    <w:link w:val="2Char"/>
+    <w:basedOn w:val="Normal"/>
+    <w:next w:val="Normal"/>
+    <w:link w:val="Heading2Char"/>
     <w:uiPriority w:val="9"/>
     <w:semiHidden/>
     <w:unhideWhenUsed/>
@@ -14232,11 +13542,11 @@
       <w:szCs w:val="32"/>
     </w:rPr>
   </w:style>
-  <w:style w:type="paragraph" w:styleId="3">
+  <w:style w:type="paragraph" w:styleId="Heading3">
     <w:name w:val="heading 3"/>
-    <w:basedOn w:val="a"/>
-    <w:next w:val="a"/>
-    <w:link w:val="3Char"/>
+    <w:basedOn w:val="Normal"/>
+    <w:next w:val="Normal"/>
+    <w:link w:val="Heading3Char"/>
     <w:uiPriority w:val="9"/>
     <w:semiHidden/>
     <w:unhideWhenUsed/>
@@ -14255,11 +13565,11 @@
       <w:szCs w:val="28"/>
     </w:rPr>
   </w:style>
-  <w:style w:type="paragraph" w:styleId="4">
+  <w:style w:type="paragraph" w:styleId="Heading4">
     <w:name w:val="heading 4"/>
-    <w:basedOn w:val="a"/>
-    <w:next w:val="a"/>
-    <w:link w:val="4Char"/>
+    <w:basedOn w:val="Normal"/>
+    <w:next w:val="Normal"/>
+    <w:link w:val="Heading4Char"/>
     <w:uiPriority w:val="9"/>
     <w:semiHidden/>
     <w:unhideWhenUsed/>
@@ -14278,11 +13588,11 @@
       <w:color w:val="0F4761" w:themeColor="accent1" w:themeShade="BF"/>
     </w:rPr>
   </w:style>
-  <w:style w:type="paragraph" w:styleId="5">
+  <w:style w:type="paragraph" w:styleId="Heading5">
     <w:name w:val="heading 5"/>
-    <w:basedOn w:val="a"/>
-    <w:next w:val="a"/>
-    <w:link w:val="5Char"/>
+    <w:basedOn w:val="Normal"/>
+    <w:next w:val="Normal"/>
+    <w:link w:val="Heading5Char"/>
     <w:uiPriority w:val="9"/>
     <w:semiHidden/>
     <w:unhideWhenUsed/>
@@ -14299,11 +13609,11 @@
       <w:color w:val="0F4761" w:themeColor="accent1" w:themeShade="BF"/>
     </w:rPr>
   </w:style>
-  <w:style w:type="paragraph" w:styleId="6">
+  <w:style w:type="paragraph" w:styleId="Heading6">
     <w:name w:val="heading 6"/>
-    <w:basedOn w:val="a"/>
-    <w:next w:val="a"/>
-    <w:link w:val="6Char"/>
+    <w:basedOn w:val="Normal"/>
+    <w:next w:val="Normal"/>
+    <w:link w:val="Heading6Char"/>
     <w:uiPriority w:val="9"/>
     <w:semiHidden/>
     <w:unhideWhenUsed/>
@@ -14322,11 +13632,11 @@
       <w:color w:val="595959" w:themeColor="text1" w:themeTint="A6"/>
     </w:rPr>
   </w:style>
-  <w:style w:type="paragraph" w:styleId="7">
+  <w:style w:type="paragraph" w:styleId="Heading7">
     <w:name w:val="heading 7"/>
-    <w:basedOn w:val="a"/>
-    <w:next w:val="a"/>
-    <w:link w:val="7Char"/>
+    <w:basedOn w:val="Normal"/>
+    <w:next w:val="Normal"/>
+    <w:link w:val="Heading7Char"/>
     <w:uiPriority w:val="9"/>
     <w:semiHidden/>
     <w:unhideWhenUsed/>
@@ -14343,11 +13653,11 @@
       <w:color w:val="595959" w:themeColor="text1" w:themeTint="A6"/>
     </w:rPr>
   </w:style>
-  <w:style w:type="paragraph" w:styleId="8">
+  <w:style w:type="paragraph" w:styleId="Heading8">
     <w:name w:val="heading 8"/>
-    <w:basedOn w:val="a"/>
-    <w:next w:val="a"/>
-    <w:link w:val="8Char"/>
+    <w:basedOn w:val="Normal"/>
+    <w:next w:val="Normal"/>
+    <w:link w:val="Heading8Char"/>
     <w:uiPriority w:val="9"/>
     <w:semiHidden/>
     <w:unhideWhenUsed/>
@@ -14366,11 +13676,11 @@
       <w:color w:val="272727" w:themeColor="text1" w:themeTint="D8"/>
     </w:rPr>
   </w:style>
-  <w:style w:type="paragraph" w:styleId="9">
+  <w:style w:type="paragraph" w:styleId="Heading9">
     <w:name w:val="heading 9"/>
-    <w:basedOn w:val="a"/>
-    <w:next w:val="a"/>
-    <w:link w:val="9Char"/>
+    <w:basedOn w:val="Normal"/>
+    <w:next w:val="Normal"/>
+    <w:link w:val="Heading9Char"/>
     <w:uiPriority w:val="9"/>
     <w:semiHidden/>
     <w:unhideWhenUsed/>
@@ -14387,13 +13697,13 @@
       <w:color w:val="272727" w:themeColor="text1" w:themeTint="D8"/>
     </w:rPr>
   </w:style>
-  <w:style w:type="character" w:default="1" w:styleId="a0">
+  <w:style w:type="character" w:default="1" w:styleId="DefaultParagraphFont">
     <w:name w:val="Default Paragraph Font"/>
     <w:uiPriority w:val="1"/>
     <w:semiHidden/>
     <w:unhideWhenUsed/>
   </w:style>
-  <w:style w:type="table" w:default="1" w:styleId="a1">
+  <w:style w:type="table" w:default="1" w:styleId="TableNormal">
     <w:name w:val="Normal Table"/>
     <w:uiPriority w:val="99"/>
     <w:semiHidden/>
@@ -14408,16 +13718,16 @@
       </w:tblCellMar>
     </w:tblPr>
   </w:style>
-  <w:style w:type="numbering" w:default="1" w:styleId="a2">
+  <w:style w:type="numbering" w:default="1" w:styleId="NoList">
     <w:name w:val="No List"/>
     <w:uiPriority w:val="99"/>
     <w:semiHidden/>
     <w:unhideWhenUsed/>
   </w:style>
-  <w:style w:type="character" w:customStyle="1" w:styleId="1Char">
-    <w:name w:val="Επικεφαλίδα 1 Char"/>
-    <w:basedOn w:val="a0"/>
-    <w:link w:val="1"/>
+  <w:style w:type="character" w:customStyle="1" w:styleId="Heading1Char">
+    <w:name w:val="Heading 1 Char"/>
+    <w:basedOn w:val="DefaultParagraphFont"/>
+    <w:link w:val="Heading1"/>
     <w:uiPriority w:val="9"/>
     <w:rsid w:val="00D61640"/>
     <w:rPr>
@@ -14427,10 +13737,10 @@
       <w:szCs w:val="40"/>
     </w:rPr>
   </w:style>
-  <w:style w:type="character" w:customStyle="1" w:styleId="2Char">
-    <w:name w:val="Επικεφαλίδα 2 Char"/>
-    <w:basedOn w:val="a0"/>
-    <w:link w:val="2"/>
+  <w:style w:type="character" w:customStyle="1" w:styleId="Heading2Char">
+    <w:name w:val="Heading 2 Char"/>
+    <w:basedOn w:val="DefaultParagraphFont"/>
+    <w:link w:val="Heading2"/>
     <w:uiPriority w:val="9"/>
     <w:semiHidden/>
     <w:rsid w:val="00D61640"/>
@@ -14441,10 +13751,10 @@
       <w:szCs w:val="32"/>
     </w:rPr>
   </w:style>
-  <w:style w:type="character" w:customStyle="1" w:styleId="3Char">
-    <w:name w:val="Επικεφαλίδα 3 Char"/>
-    <w:basedOn w:val="a0"/>
-    <w:link w:val="3"/>
+  <w:style w:type="character" w:customStyle="1" w:styleId="Heading3Char">
+    <w:name w:val="Heading 3 Char"/>
+    <w:basedOn w:val="DefaultParagraphFont"/>
+    <w:link w:val="Heading3"/>
     <w:uiPriority w:val="9"/>
     <w:semiHidden/>
     <w:rsid w:val="00D61640"/>
@@ -14455,10 +13765,10 @@
       <w:szCs w:val="28"/>
     </w:rPr>
   </w:style>
-  <w:style w:type="character" w:customStyle="1" w:styleId="4Char">
-    <w:name w:val="Επικεφαλίδα 4 Char"/>
-    <w:basedOn w:val="a0"/>
-    <w:link w:val="4"/>
+  <w:style w:type="character" w:customStyle="1" w:styleId="Heading4Char">
+    <w:name w:val="Heading 4 Char"/>
+    <w:basedOn w:val="DefaultParagraphFont"/>
+    <w:link w:val="Heading4"/>
     <w:uiPriority w:val="9"/>
     <w:semiHidden/>
     <w:rsid w:val="00D61640"/>
@@ -14469,10 +13779,10 @@
       <w:color w:val="0F4761" w:themeColor="accent1" w:themeShade="BF"/>
     </w:rPr>
   </w:style>
-  <w:style w:type="character" w:customStyle="1" w:styleId="5Char">
-    <w:name w:val="Επικεφαλίδα 5 Char"/>
-    <w:basedOn w:val="a0"/>
-    <w:link w:val="5"/>
+  <w:style w:type="character" w:customStyle="1" w:styleId="Heading5Char">
+    <w:name w:val="Heading 5 Char"/>
+    <w:basedOn w:val="DefaultParagraphFont"/>
+    <w:link w:val="Heading5"/>
     <w:uiPriority w:val="9"/>
     <w:semiHidden/>
     <w:rsid w:val="00D61640"/>
@@ -14481,10 +13791,10 @@
       <w:color w:val="0F4761" w:themeColor="accent1" w:themeShade="BF"/>
     </w:rPr>
   </w:style>
-  <w:style w:type="character" w:customStyle="1" w:styleId="6Char">
-    <w:name w:val="Επικεφαλίδα 6 Char"/>
-    <w:basedOn w:val="a0"/>
-    <w:link w:val="6"/>
+  <w:style w:type="character" w:customStyle="1" w:styleId="Heading6Char">
+    <w:name w:val="Heading 6 Char"/>
+    <w:basedOn w:val="DefaultParagraphFont"/>
+    <w:link w:val="Heading6"/>
     <w:uiPriority w:val="9"/>
     <w:semiHidden/>
     <w:rsid w:val="00D61640"/>
@@ -14495,10 +13805,10 @@
       <w:color w:val="595959" w:themeColor="text1" w:themeTint="A6"/>
     </w:rPr>
   </w:style>
-  <w:style w:type="character" w:customStyle="1" w:styleId="7Char">
-    <w:name w:val="Επικεφαλίδα 7 Char"/>
-    <w:basedOn w:val="a0"/>
-    <w:link w:val="7"/>
+  <w:style w:type="character" w:customStyle="1" w:styleId="Heading7Char">
+    <w:name w:val="Heading 7 Char"/>
+    <w:basedOn w:val="DefaultParagraphFont"/>
+    <w:link w:val="Heading7"/>
     <w:uiPriority w:val="9"/>
     <w:semiHidden/>
     <w:rsid w:val="00D61640"/>
@@ -14507,10 +13817,10 @@
       <w:color w:val="595959" w:themeColor="text1" w:themeTint="A6"/>
     </w:rPr>
   </w:style>
-  <w:style w:type="character" w:customStyle="1" w:styleId="8Char">
-    <w:name w:val="Επικεφαλίδα 8 Char"/>
-    <w:basedOn w:val="a0"/>
-    <w:link w:val="8"/>
+  <w:style w:type="character" w:customStyle="1" w:styleId="Heading8Char">
+    <w:name w:val="Heading 8 Char"/>
+    <w:basedOn w:val="DefaultParagraphFont"/>
+    <w:link w:val="Heading8"/>
     <w:uiPriority w:val="9"/>
     <w:semiHidden/>
     <w:rsid w:val="00D61640"/>
@@ -14521,10 +13831,10 @@
       <w:color w:val="272727" w:themeColor="text1" w:themeTint="D8"/>
     </w:rPr>
   </w:style>
-  <w:style w:type="character" w:customStyle="1" w:styleId="9Char">
-    <w:name w:val="Επικεφαλίδα 9 Char"/>
-    <w:basedOn w:val="a0"/>
-    <w:link w:val="9"/>
+  <w:style w:type="character" w:customStyle="1" w:styleId="Heading9Char">
+    <w:name w:val="Heading 9 Char"/>
+    <w:basedOn w:val="DefaultParagraphFont"/>
+    <w:link w:val="Heading9"/>
     <w:uiPriority w:val="9"/>
     <w:semiHidden/>
     <w:rsid w:val="00D61640"/>
@@ -14533,11 +13843,11 @@
       <w:color w:val="272727" w:themeColor="text1" w:themeTint="D8"/>
     </w:rPr>
   </w:style>
-  <w:style w:type="paragraph" w:styleId="a3">
+  <w:style w:type="paragraph" w:styleId="Title">
     <w:name w:val="Title"/>
-    <w:basedOn w:val="a"/>
-    <w:next w:val="a"/>
-    <w:link w:val="Char"/>
+    <w:basedOn w:val="Normal"/>
+    <w:next w:val="Normal"/>
+    <w:link w:val="TitleChar"/>
     <w:uiPriority w:val="10"/>
     <w:qFormat/>
     <w:rsid w:val="00D61640"/>
@@ -14553,10 +13863,10 @@
       <w:szCs w:val="56"/>
     </w:rPr>
   </w:style>
-  <w:style w:type="character" w:customStyle="1" w:styleId="Char">
-    <w:name w:val="Τίτλος Char"/>
-    <w:basedOn w:val="a0"/>
-    <w:link w:val="a3"/>
+  <w:style w:type="character" w:customStyle="1" w:styleId="TitleChar">
+    <w:name w:val="Title Char"/>
+    <w:basedOn w:val="DefaultParagraphFont"/>
+    <w:link w:val="Title"/>
     <w:uiPriority w:val="10"/>
     <w:rsid w:val="00D61640"/>
     <w:rPr>
@@ -14567,11 +13877,11 @@
       <w:szCs w:val="56"/>
     </w:rPr>
   </w:style>
-  <w:style w:type="paragraph" w:styleId="a4">
+  <w:style w:type="paragraph" w:styleId="Subtitle">
     <w:name w:val="Subtitle"/>
-    <w:basedOn w:val="a"/>
-    <w:next w:val="a"/>
-    <w:link w:val="Char0"/>
+    <w:basedOn w:val="Normal"/>
+    <w:next w:val="Normal"/>
+    <w:link w:val="SubtitleChar"/>
     <w:uiPriority w:val="11"/>
     <w:qFormat/>
     <w:rsid w:val="00D61640"/>
@@ -14588,10 +13898,10 @@
       <w:szCs w:val="28"/>
     </w:rPr>
   </w:style>
-  <w:style w:type="character" w:customStyle="1" w:styleId="Char0">
-    <w:name w:val="Υπότιτλος Char"/>
-    <w:basedOn w:val="a0"/>
-    <w:link w:val="a4"/>
+  <w:style w:type="character" w:customStyle="1" w:styleId="SubtitleChar">
+    <w:name w:val="Subtitle Char"/>
+    <w:basedOn w:val="DefaultParagraphFont"/>
+    <w:link w:val="Subtitle"/>
     <w:uiPriority w:val="11"/>
     <w:rsid w:val="00D61640"/>
     <w:rPr>
@@ -14602,11 +13912,11 @@
       <w:szCs w:val="28"/>
     </w:rPr>
   </w:style>
-  <w:style w:type="paragraph" w:styleId="a5">
+  <w:style w:type="paragraph" w:styleId="Quote">
     <w:name w:val="Quote"/>
-    <w:basedOn w:val="a"/>
-    <w:next w:val="a"/>
-    <w:link w:val="Char1"/>
+    <w:basedOn w:val="Normal"/>
+    <w:next w:val="Normal"/>
+    <w:link w:val="QuoteChar"/>
     <w:uiPriority w:val="29"/>
     <w:qFormat/>
     <w:rsid w:val="00D61640"/>
@@ -14620,10 +13930,10 @@
       <w:color w:val="404040" w:themeColor="text1" w:themeTint="BF"/>
     </w:rPr>
   </w:style>
-  <w:style w:type="character" w:customStyle="1" w:styleId="Char1">
-    <w:name w:val="Απόσπασμα Char"/>
-    <w:basedOn w:val="a0"/>
-    <w:link w:val="a5"/>
+  <w:style w:type="character" w:customStyle="1" w:styleId="QuoteChar">
+    <w:name w:val="Quote Char"/>
+    <w:basedOn w:val="DefaultParagraphFont"/>
+    <w:link w:val="Quote"/>
     <w:uiPriority w:val="29"/>
     <w:rsid w:val="00D61640"/>
     <w:rPr>
@@ -14632,9 +13942,9 @@
       <w:color w:val="404040" w:themeColor="text1" w:themeTint="BF"/>
     </w:rPr>
   </w:style>
-  <w:style w:type="paragraph" w:styleId="a6">
+  <w:style w:type="paragraph" w:styleId="ListParagraph">
     <w:name w:val="List Paragraph"/>
-    <w:basedOn w:val="a"/>
+    <w:basedOn w:val="Normal"/>
     <w:uiPriority w:val="34"/>
     <w:qFormat/>
     <w:rsid w:val="00D61640"/>
@@ -14643,9 +13953,9 @@
       <w:contextualSpacing/>
     </w:pPr>
   </w:style>
-  <w:style w:type="character" w:styleId="a7">
+  <w:style w:type="character" w:styleId="IntenseEmphasis">
     <w:name w:val="Intense Emphasis"/>
-    <w:basedOn w:val="a0"/>
+    <w:basedOn w:val="DefaultParagraphFont"/>
     <w:uiPriority w:val="21"/>
     <w:qFormat/>
     <w:rsid w:val="00D61640"/>
@@ -14655,11 +13965,11 @@
       <w:color w:val="0F4761" w:themeColor="accent1" w:themeShade="BF"/>
     </w:rPr>
   </w:style>
-  <w:style w:type="paragraph" w:styleId="a8">
+  <w:style w:type="paragraph" w:styleId="IntenseQuote">
     <w:name w:val="Intense Quote"/>
-    <w:basedOn w:val="a"/>
-    <w:next w:val="a"/>
-    <w:link w:val="Char2"/>
+    <w:basedOn w:val="Normal"/>
+    <w:next w:val="Normal"/>
+    <w:link w:val="IntenseQuoteChar"/>
     <w:uiPriority w:val="30"/>
     <w:qFormat/>
     <w:rsid w:val="00D61640"/>
@@ -14678,10 +13988,10 @@
       <w:color w:val="0F4761" w:themeColor="accent1" w:themeShade="BF"/>
     </w:rPr>
   </w:style>
-  <w:style w:type="character" w:customStyle="1" w:styleId="Char2">
-    <w:name w:val="Έντονο απόσπ. Char"/>
-    <w:basedOn w:val="a0"/>
-    <w:link w:val="a8"/>
+  <w:style w:type="character" w:customStyle="1" w:styleId="IntenseQuoteChar">
+    <w:name w:val="Intense Quote Char"/>
+    <w:basedOn w:val="DefaultParagraphFont"/>
+    <w:link w:val="IntenseQuote"/>
     <w:uiPriority w:val="30"/>
     <w:rsid w:val="00D61640"/>
     <w:rPr>
@@ -14690,9 +14000,9 @@
       <w:color w:val="0F4761" w:themeColor="accent1" w:themeShade="BF"/>
     </w:rPr>
   </w:style>
-  <w:style w:type="character" w:styleId="a9">
+  <w:style w:type="character" w:styleId="IntenseReference">
     <w:name w:val="Intense Reference"/>
-    <w:basedOn w:val="a0"/>
+    <w:basedOn w:val="DefaultParagraphFont"/>
     <w:uiPriority w:val="32"/>
     <w:qFormat/>
     <w:rsid w:val="00D61640"/>
@@ -14704,10 +14014,10 @@
       <w:spacing w:val="5"/>
     </w:rPr>
   </w:style>
-  <w:style w:type="paragraph" w:styleId="aa">
+  <w:style w:type="paragraph" w:styleId="Header">
     <w:name w:val="header"/>
-    <w:basedOn w:val="a"/>
-    <w:link w:val="Char3"/>
+    <w:basedOn w:val="Normal"/>
+    <w:link w:val="HeaderChar"/>
     <w:uiPriority w:val="99"/>
     <w:unhideWhenUsed/>
     <w:rsid w:val="000711F2"/>
@@ -14719,17 +14029,17 @@
       <w:spacing w:after="0" w:line="240" w:lineRule="auto"/>
     </w:pPr>
   </w:style>
-  <w:style w:type="character" w:customStyle="1" w:styleId="Char3">
-    <w:name w:val="Κεφαλίδα Char"/>
-    <w:basedOn w:val="a0"/>
-    <w:link w:val="aa"/>
+  <w:style w:type="character" w:customStyle="1" w:styleId="HeaderChar">
+    <w:name w:val="Header Char"/>
+    <w:basedOn w:val="DefaultParagraphFont"/>
+    <w:link w:val="Header"/>
     <w:uiPriority w:val="99"/>
     <w:rsid w:val="000711F2"/>
   </w:style>
-  <w:style w:type="paragraph" w:styleId="ab">
+  <w:style w:type="paragraph" w:styleId="Footer">
     <w:name w:val="footer"/>
-    <w:basedOn w:val="a"/>
-    <w:link w:val="Char4"/>
+    <w:basedOn w:val="Normal"/>
+    <w:link w:val="FooterChar"/>
     <w:uiPriority w:val="99"/>
     <w:unhideWhenUsed/>
     <w:rsid w:val="000711F2"/>
@@ -14741,10 +14051,10 @@
       <w:spacing w:after="0" w:line="240" w:lineRule="auto"/>
     </w:pPr>
   </w:style>
-  <w:style w:type="character" w:customStyle="1" w:styleId="Char4">
-    <w:name w:val="Υποσέλιδο Char"/>
-    <w:basedOn w:val="a0"/>
-    <w:link w:val="ab"/>
+  <w:style w:type="character" w:customStyle="1" w:styleId="FooterChar">
+    <w:name w:val="Footer Char"/>
+    <w:basedOn w:val="DefaultParagraphFont"/>
+    <w:link w:val="Footer"/>
     <w:uiPriority w:val="99"/>
     <w:rsid w:val="000711F2"/>
   </w:style>
